--- a/搬砖小分队.docx
+++ b/搬砖小分队.docx
@@ -26,8 +26,6 @@
         </w:rPr>
         <w:t xml:space="preserve">  </w:t>
       </w:r>
-      <w:bookmarkStart w:id="0" w:name="_GoBack"/>
-      <w:bookmarkEnd w:id="0"/>
     </w:p>
     <w:p>
       <w:pPr>
@@ -1385,7 +1383,6 @@
       <w:pPr>
         <w:rPr>
           <w:rFonts w:hint="eastAsia"/>
-          <w:color w:val="FF0000"/>
           <w:lang w:val="en-US" w:eastAsia="zh-CN"/>
         </w:rPr>
       </w:pPr>
@@ -1396,51 +1393,10 @@
         </w:rPr>
         <w:t xml:space="preserve">所需接口  </w:t>
       </w:r>
-      <w:r>
-        <w:rPr>
-          <w:rFonts w:hint="eastAsia"/>
-          <w:color w:val="FF0000"/>
-          <w:lang w:val="en-US" w:eastAsia="zh-CN"/>
-        </w:rPr>
-        <w:t>可以根据分类查询出不同游戏的赛事</w:t>
-      </w:r>
-    </w:p>
-    <w:p>
-      <w:pPr>
-        <w:rPr>
-          <w:rFonts w:hint="eastAsia"/>
-          <w:color w:val="FF0000"/>
-          <w:lang w:val="en-US" w:eastAsia="zh-CN"/>
-        </w:rPr>
-      </w:pPr>
-      <w:r>
-        <w:rPr>
-          <w:rFonts w:hint="eastAsia"/>
-          <w:color w:val="FF0000"/>
-          <w:lang w:val="en-US" w:eastAsia="zh-CN"/>
-        </w:rPr>
-        <w:t xml:space="preserve">          管理员可以对其内容进行添加</w:t>
-      </w:r>
-    </w:p>
-    <w:p>
-      <w:pPr>
-        <w:rPr>
-          <w:rFonts w:hint="eastAsia"/>
-          <w:color w:val="FF0000"/>
-          <w:lang w:val="en-US" w:eastAsia="zh-CN"/>
-        </w:rPr>
-      </w:pPr>
-      <w:r>
-        <w:rPr>
-          <w:rFonts w:hint="eastAsia"/>
-          <w:color w:val="FF0000"/>
-          <w:lang w:val="en-US" w:eastAsia="zh-CN"/>
-        </w:rPr>
-        <w:t xml:space="preserve">          修改</w:t>
-      </w:r>
-    </w:p>
-    <w:p>
-      <w:pPr>
+    </w:p>
+    <w:p>
+      <w:pPr>
+        <w:jc w:val="left"/>
         <w:rPr>
           <w:rFonts w:hint="default"/>
           <w:color w:val="FF0000"/>
@@ -1453,7 +1409,183 @@
           <w:color w:val="FF0000"/>
           <w:lang w:val="en-US" w:eastAsia="zh-CN"/>
         </w:rPr>
-        <w:t xml:space="preserve">          删除</w:t>
+        <w:t xml:space="preserve">可以根据分类查询出不同游戏的赛事 </w:t>
+      </w:r>
+      <w:r>
+        <w:rPr>
+          <w:rFonts w:ascii="宋体" w:hAnsi="宋体" w:eastAsia="宋体" w:cs="宋体"/>
+          <w:sz w:val="24"/>
+          <w:szCs w:val="24"/>
+        </w:rPr>
+        <w:fldChar w:fldCharType="begin"/>
+      </w:r>
+      <w:r>
+        <w:rPr>
+          <w:rFonts w:ascii="宋体" w:hAnsi="宋体" w:eastAsia="宋体" w:cs="宋体"/>
+          <w:sz w:val="24"/>
+          <w:szCs w:val="24"/>
+        </w:rPr>
+        <w:instrText xml:space="preserve"> HYPERLINK "http://127.0.0.1:8080/game/check?actid=1" </w:instrText>
+      </w:r>
+      <w:r>
+        <w:rPr>
+          <w:rFonts w:ascii="宋体" w:hAnsi="宋体" w:eastAsia="宋体" w:cs="宋体"/>
+          <w:sz w:val="24"/>
+          <w:szCs w:val="24"/>
+        </w:rPr>
+        <w:fldChar w:fldCharType="separate"/>
+      </w:r>
+      <w:r>
+        <w:rPr>
+          <w:rStyle w:val="14"/>
+          <w:rFonts w:ascii="宋体" w:hAnsi="宋体" w:eastAsia="宋体" w:cs="宋体"/>
+          <w:sz w:val="24"/>
+          <w:szCs w:val="24"/>
+        </w:rPr>
+        <w:t>http://127.0.0.1:8080/game/check?actid=1</w:t>
+      </w:r>
+      <w:r>
+        <w:rPr>
+          <w:rFonts w:ascii="宋体" w:hAnsi="宋体" w:eastAsia="宋体" w:cs="宋体"/>
+          <w:sz w:val="24"/>
+          <w:szCs w:val="24"/>
+        </w:rPr>
+        <w:fldChar w:fldCharType="end"/>
+      </w:r>
+    </w:p>
+    <w:p>
+      <w:pPr>
+        <w:rPr>
+          <w:rFonts w:hint="default"/>
+          <w:color w:val="FF0000"/>
+          <w:lang w:val="en-US" w:eastAsia="zh-CN"/>
+        </w:rPr>
+      </w:pPr>
+      <w:r>
+        <w:rPr>
+          <w:rFonts w:hint="eastAsia"/>
+          <w:color w:val="FF0000"/>
+          <w:lang w:val="en-US" w:eastAsia="zh-CN"/>
+        </w:rPr>
+        <w:t xml:space="preserve">管理员可以对其内容进行添加  </w:t>
+      </w:r>
+      <w:r>
+        <w:rPr>
+          <w:rFonts w:ascii="宋体" w:hAnsi="宋体" w:eastAsia="宋体" w:cs="宋体"/>
+          <w:sz w:val="24"/>
+          <w:szCs w:val="24"/>
+        </w:rPr>
+        <w:fldChar w:fldCharType="begin"/>
+      </w:r>
+      <w:r>
+        <w:rPr>
+          <w:rFonts w:ascii="宋体" w:hAnsi="宋体" w:eastAsia="宋体" w:cs="宋体"/>
+          <w:sz w:val="24"/>
+          <w:szCs w:val="24"/>
+        </w:rPr>
+        <w:instrText xml:space="preserve"> HYPERLINK "http://127.0.0.1:8080/game/gain?actid=1" </w:instrText>
+      </w:r>
+      <w:r>
+        <w:rPr>
+          <w:rFonts w:ascii="宋体" w:hAnsi="宋体" w:eastAsia="宋体" w:cs="宋体"/>
+          <w:sz w:val="24"/>
+          <w:szCs w:val="24"/>
+        </w:rPr>
+        <w:fldChar w:fldCharType="separate"/>
+      </w:r>
+      <w:r>
+        <w:rPr>
+          <w:rStyle w:val="14"/>
+          <w:rFonts w:ascii="宋体" w:hAnsi="宋体" w:eastAsia="宋体" w:cs="宋体"/>
+          <w:sz w:val="24"/>
+          <w:szCs w:val="24"/>
+        </w:rPr>
+        <w:t>http://127.0.0.1:8080/game/gain?actid=1</w:t>
+      </w:r>
+      <w:r>
+        <w:rPr>
+          <w:rFonts w:ascii="宋体" w:hAnsi="宋体" w:eastAsia="宋体" w:cs="宋体"/>
+          <w:sz w:val="24"/>
+          <w:szCs w:val="24"/>
+        </w:rPr>
+        <w:fldChar w:fldCharType="end"/>
+      </w:r>
+    </w:p>
+    <w:p>
+      <w:pPr>
+        <w:rPr>
+          <w:rFonts w:hint="default"/>
+          <w:color w:val="FF0000"/>
+          <w:lang w:val="en-US" w:eastAsia="zh-CN"/>
+        </w:rPr>
+      </w:pPr>
+      <w:r>
+        <w:rPr>
+          <w:rFonts w:hint="eastAsia"/>
+          <w:color w:val="FF0000"/>
+          <w:lang w:val="en-US" w:eastAsia="zh-CN"/>
+        </w:rPr>
+        <w:t xml:space="preserve">          修改  </w:t>
+      </w:r>
+      <w:bookmarkStart w:id="0" w:name="_GoBack"/>
+      <w:bookmarkEnd w:id="0"/>
+    </w:p>
+    <w:p>
+      <w:pPr>
+        <w:rPr>
+          <w:rFonts w:hint="default"/>
+          <w:color w:val="FF0000"/>
+          <w:lang w:val="en-US" w:eastAsia="zh-CN"/>
+        </w:rPr>
+      </w:pPr>
+      <w:r>
+        <w:rPr>
+          <w:rFonts w:hint="eastAsia"/>
+          <w:color w:val="FF0000"/>
+          <w:lang w:val="en-US" w:eastAsia="zh-CN"/>
+        </w:rPr>
+        <w:t xml:space="preserve">          删除    </w:t>
+      </w:r>
+      <w:r>
+        <w:rPr>
+          <w:rFonts w:ascii="宋体" w:hAnsi="宋体" w:eastAsia="宋体" w:cs="宋体"/>
+          <w:sz w:val="24"/>
+          <w:szCs w:val="24"/>
+        </w:rPr>
+        <w:fldChar w:fldCharType="begin"/>
+      </w:r>
+      <w:r>
+        <w:rPr>
+          <w:rFonts w:ascii="宋体" w:hAnsi="宋体" w:eastAsia="宋体" w:cs="宋体"/>
+          <w:sz w:val="24"/>
+          <w:szCs w:val="24"/>
+        </w:rPr>
+        <w:instrText xml:space="preserve"> HYPERLINK "http://127.0.0.1:8080/game/delete?actid=3" </w:instrText>
+      </w:r>
+      <w:r>
+        <w:rPr>
+          <w:rFonts w:ascii="宋体" w:hAnsi="宋体" w:eastAsia="宋体" w:cs="宋体"/>
+          <w:sz w:val="24"/>
+          <w:szCs w:val="24"/>
+        </w:rPr>
+        <w:fldChar w:fldCharType="separate"/>
+      </w:r>
+      <w:r>
+        <w:rPr>
+          <w:rStyle w:val="14"/>
+          <w:rFonts w:ascii="宋体" w:hAnsi="宋体" w:eastAsia="宋体" w:cs="宋体"/>
+          <w:sz w:val="24"/>
+          <w:szCs w:val="24"/>
+        </w:rPr>
+        <w:t>http://127.0.0.1:8080/game/delete?actid=3</w:t>
+      </w:r>
+      <w:r>
+        <w:rPr>
+          <w:rFonts w:ascii="宋体" w:hAnsi="宋体" w:eastAsia="宋体" w:cs="宋体"/>
+          <w:sz w:val="24"/>
+          <w:szCs w:val="24"/>
+        </w:rPr>
+        <w:fldChar w:fldCharType="end"/>
       </w:r>
     </w:p>
     <w:p>
@@ -2529,11 +2661,11 @@
         </w:tblCellMar>
       </w:tblPr>
       <w:tblGrid>
-        <w:gridCol w:w="2130"/>
-        <w:gridCol w:w="1990"/>
-        <w:gridCol w:w="1135"/>
-        <w:gridCol w:w="1136"/>
-        <w:gridCol w:w="2131"/>
+        <w:gridCol w:w="1066"/>
+        <w:gridCol w:w="1185"/>
+        <w:gridCol w:w="1080"/>
+        <w:gridCol w:w="3300"/>
+        <w:gridCol w:w="1891"/>
       </w:tblGrid>
       <w:tr>
         <w:tblPrEx>
@@ -2555,7 +2687,7 @@
         </w:tblPrEx>
         <w:tc>
           <w:tcPr>
-            <w:tcW w:w="2130" w:type="dxa"/>
+            <w:tcW w:w="1066" w:type="dxa"/>
           </w:tcPr>
           <w:p>
             <w:pPr>
@@ -2578,7 +2710,7 @@
         </w:tc>
         <w:tc>
           <w:tcPr>
-            <w:tcW w:w="1990" w:type="dxa"/>
+            <w:tcW w:w="1185" w:type="dxa"/>
           </w:tcPr>
           <w:p>
             <w:pPr>
@@ -2601,37 +2733,53 @@
         </w:tc>
         <w:tc>
           <w:tcPr>
-            <w:tcW w:w="1135" w:type="dxa"/>
-          </w:tcPr>
-          <w:p>
-            <w:pPr>
-              <w:jc w:val="center"/>
-              <w:rPr>
-                <w:rFonts w:hint="eastAsia"/>
-                <w:vertAlign w:val="baseline"/>
-                <w:lang w:val="en-US" w:eastAsia="zh-CN"/>
-              </w:rPr>
-            </w:pPr>
-          </w:p>
-        </w:tc>
-        <w:tc>
-          <w:tcPr>
-            <w:tcW w:w="1136" w:type="dxa"/>
-          </w:tcPr>
-          <w:p>
-            <w:pPr>
-              <w:jc w:val="center"/>
-              <w:rPr>
-                <w:rFonts w:hint="eastAsia"/>
-                <w:vertAlign w:val="baseline"/>
-                <w:lang w:val="en-US" w:eastAsia="zh-CN"/>
-              </w:rPr>
-            </w:pPr>
-          </w:p>
-        </w:tc>
-        <w:tc>
-          <w:tcPr>
-            <w:tcW w:w="2131" w:type="dxa"/>
+            <w:tcW w:w="1080" w:type="dxa"/>
+          </w:tcPr>
+          <w:p>
+            <w:pPr>
+              <w:jc w:val="center"/>
+              <w:rPr>
+                <w:rFonts w:hint="eastAsia"/>
+                <w:vertAlign w:val="baseline"/>
+                <w:lang w:val="en-US" w:eastAsia="zh-CN"/>
+              </w:rPr>
+            </w:pPr>
+            <w:r>
+              <w:rPr>
+                <w:rFonts w:hint="eastAsia"/>
+                <w:vertAlign w:val="baseline"/>
+                <w:lang w:val="en-US" w:eastAsia="zh-CN"/>
+              </w:rPr>
+              <w:t xml:space="preserve">INT </w:t>
+            </w:r>
+          </w:p>
+        </w:tc>
+        <w:tc>
+          <w:tcPr>
+            <w:tcW w:w="3300" w:type="dxa"/>
+          </w:tcPr>
+          <w:p>
+            <w:pPr>
+              <w:jc w:val="center"/>
+              <w:rPr>
+                <w:rFonts w:hint="eastAsia"/>
+                <w:vertAlign w:val="baseline"/>
+                <w:lang w:val="en-US" w:eastAsia="zh-CN"/>
+              </w:rPr>
+            </w:pPr>
+            <w:r>
+              <w:rPr>
+                <w:rFonts w:hint="eastAsia"/>
+                <w:vertAlign w:val="baseline"/>
+                <w:lang w:val="en-US" w:eastAsia="zh-CN"/>
+              </w:rPr>
+              <w:t>PRIMARY KEY AUTO_INCREMENT</w:t>
+            </w:r>
+          </w:p>
+        </w:tc>
+        <w:tc>
+          <w:tcPr>
+            <w:tcW w:w="1891" w:type="dxa"/>
           </w:tcPr>
           <w:p>
             <w:pPr>
@@ -2668,7 +2816,7 @@
         </w:trPr>
         <w:tc>
           <w:tcPr>
-            <w:tcW w:w="2130" w:type="dxa"/>
+            <w:tcW w:w="1066" w:type="dxa"/>
           </w:tcPr>
           <w:p>
             <w:pPr>
@@ -2691,7 +2839,7 @@
         </w:tc>
         <w:tc>
           <w:tcPr>
-            <w:tcW w:w="1990" w:type="dxa"/>
+            <w:tcW w:w="1185" w:type="dxa"/>
           </w:tcPr>
           <w:p>
             <w:pPr>
@@ -2714,37 +2862,45 @@
         </w:tc>
         <w:tc>
           <w:tcPr>
-            <w:tcW w:w="1135" w:type="dxa"/>
-          </w:tcPr>
-          <w:p>
-            <w:pPr>
-              <w:jc w:val="center"/>
-              <w:rPr>
-                <w:rFonts w:hint="eastAsia"/>
-                <w:vertAlign w:val="baseline"/>
-                <w:lang w:val="en-US" w:eastAsia="zh-CN"/>
-              </w:rPr>
-            </w:pPr>
-          </w:p>
-        </w:tc>
-        <w:tc>
-          <w:tcPr>
-            <w:tcW w:w="1136" w:type="dxa"/>
-          </w:tcPr>
-          <w:p>
-            <w:pPr>
-              <w:jc w:val="center"/>
-              <w:rPr>
-                <w:rFonts w:hint="eastAsia"/>
-                <w:vertAlign w:val="baseline"/>
-                <w:lang w:val="en-US" w:eastAsia="zh-CN"/>
-              </w:rPr>
-            </w:pPr>
-          </w:p>
-        </w:tc>
-        <w:tc>
-          <w:tcPr>
-            <w:tcW w:w="2131" w:type="dxa"/>
+            <w:tcW w:w="1080" w:type="dxa"/>
+          </w:tcPr>
+          <w:p>
+            <w:pPr>
+              <w:jc w:val="center"/>
+              <w:rPr>
+                <w:rFonts w:hint="eastAsia"/>
+                <w:vertAlign w:val="baseline"/>
+                <w:lang w:val="en-US" w:eastAsia="zh-CN"/>
+              </w:rPr>
+            </w:pPr>
+            <w:r>
+              <w:rPr>
+                <w:rFonts w:hint="eastAsia"/>
+                <w:vertAlign w:val="baseline"/>
+                <w:lang w:val="en-US" w:eastAsia="zh-CN"/>
+              </w:rPr>
+              <w:t>SMALLINT</w:t>
+            </w:r>
+          </w:p>
+        </w:tc>
+        <w:tc>
+          <w:tcPr>
+            <w:tcW w:w="3300" w:type="dxa"/>
+          </w:tcPr>
+          <w:p>
+            <w:pPr>
+              <w:jc w:val="center"/>
+              <w:rPr>
+                <w:rFonts w:hint="eastAsia"/>
+                <w:vertAlign w:val="baseline"/>
+                <w:lang w:val="en-US" w:eastAsia="zh-CN"/>
+              </w:rPr>
+            </w:pPr>
+          </w:p>
+        </w:tc>
+        <w:tc>
+          <w:tcPr>
+            <w:tcW w:w="1891" w:type="dxa"/>
           </w:tcPr>
           <w:p>
             <w:pPr>
@@ -2786,7 +2942,7 @@
         </w:tblPrEx>
         <w:tc>
           <w:tcPr>
-            <w:tcW w:w="2130" w:type="dxa"/>
+            <w:tcW w:w="1066" w:type="dxa"/>
           </w:tcPr>
           <w:p>
             <w:pPr>
@@ -2809,7 +2965,7 @@
         </w:tc>
         <w:tc>
           <w:tcPr>
-            <w:tcW w:w="1990" w:type="dxa"/>
+            <w:tcW w:w="1185" w:type="dxa"/>
           </w:tcPr>
           <w:p>
             <w:pPr>
@@ -2832,37 +2988,45 @@
         </w:tc>
         <w:tc>
           <w:tcPr>
-            <w:tcW w:w="1135" w:type="dxa"/>
-          </w:tcPr>
-          <w:p>
-            <w:pPr>
-              <w:jc w:val="center"/>
-              <w:rPr>
-                <w:rFonts w:hint="eastAsia"/>
-                <w:vertAlign w:val="baseline"/>
-                <w:lang w:val="en-US" w:eastAsia="zh-CN"/>
-              </w:rPr>
-            </w:pPr>
-          </w:p>
-        </w:tc>
-        <w:tc>
-          <w:tcPr>
-            <w:tcW w:w="1136" w:type="dxa"/>
-          </w:tcPr>
-          <w:p>
-            <w:pPr>
-              <w:jc w:val="center"/>
-              <w:rPr>
-                <w:rFonts w:hint="eastAsia"/>
-                <w:vertAlign w:val="baseline"/>
-                <w:lang w:val="en-US" w:eastAsia="zh-CN"/>
-              </w:rPr>
-            </w:pPr>
-          </w:p>
-        </w:tc>
-        <w:tc>
-          <w:tcPr>
-            <w:tcW w:w="2131" w:type="dxa"/>
+            <w:tcW w:w="1080" w:type="dxa"/>
+          </w:tcPr>
+          <w:p>
+            <w:pPr>
+              <w:jc w:val="center"/>
+              <w:rPr>
+                <w:rFonts w:hint="eastAsia"/>
+                <w:vertAlign w:val="baseline"/>
+                <w:lang w:val="en-US" w:eastAsia="zh-CN"/>
+              </w:rPr>
+            </w:pPr>
+            <w:r>
+              <w:rPr>
+                <w:rFonts w:hint="eastAsia"/>
+                <w:vertAlign w:val="baseline"/>
+                <w:lang w:val="en-US" w:eastAsia="zh-CN"/>
+              </w:rPr>
+              <w:t>VARCHAR(32)</w:t>
+            </w:r>
+          </w:p>
+        </w:tc>
+        <w:tc>
+          <w:tcPr>
+            <w:tcW w:w="3300" w:type="dxa"/>
+          </w:tcPr>
+          <w:p>
+            <w:pPr>
+              <w:jc w:val="center"/>
+              <w:rPr>
+                <w:rFonts w:hint="eastAsia"/>
+                <w:vertAlign w:val="baseline"/>
+                <w:lang w:val="en-US" w:eastAsia="zh-CN"/>
+              </w:rPr>
+            </w:pPr>
+          </w:p>
+        </w:tc>
+        <w:tc>
+          <w:tcPr>
+            <w:tcW w:w="1891" w:type="dxa"/>
           </w:tcPr>
           <w:p>
             <w:pPr>
@@ -2904,7 +3068,7 @@
         </w:tblPrEx>
         <w:tc>
           <w:tcPr>
-            <w:tcW w:w="2130" w:type="dxa"/>
+            <w:tcW w:w="1066" w:type="dxa"/>
           </w:tcPr>
           <w:p>
             <w:pPr>
@@ -2927,7 +3091,7 @@
         </w:tc>
         <w:tc>
           <w:tcPr>
-            <w:tcW w:w="1990" w:type="dxa"/>
+            <w:tcW w:w="1185" w:type="dxa"/>
           </w:tcPr>
           <w:p>
             <w:pPr>
@@ -2950,37 +3114,45 @@
         </w:tc>
         <w:tc>
           <w:tcPr>
-            <w:tcW w:w="1135" w:type="dxa"/>
-          </w:tcPr>
-          <w:p>
-            <w:pPr>
-              <w:jc w:val="center"/>
-              <w:rPr>
-                <w:rFonts w:hint="eastAsia"/>
-                <w:vertAlign w:val="baseline"/>
-                <w:lang w:val="en-US" w:eastAsia="zh-CN"/>
-              </w:rPr>
-            </w:pPr>
-          </w:p>
-        </w:tc>
-        <w:tc>
-          <w:tcPr>
-            <w:tcW w:w="1136" w:type="dxa"/>
-          </w:tcPr>
-          <w:p>
-            <w:pPr>
-              <w:jc w:val="center"/>
-              <w:rPr>
-                <w:rFonts w:hint="eastAsia"/>
-                <w:vertAlign w:val="baseline"/>
-                <w:lang w:val="en-US" w:eastAsia="zh-CN"/>
-              </w:rPr>
-            </w:pPr>
-          </w:p>
-        </w:tc>
-        <w:tc>
-          <w:tcPr>
-            <w:tcW w:w="2131" w:type="dxa"/>
+            <w:tcW w:w="1080" w:type="dxa"/>
+          </w:tcPr>
+          <w:p>
+            <w:pPr>
+              <w:jc w:val="center"/>
+              <w:rPr>
+                <w:rFonts w:hint="eastAsia"/>
+                <w:vertAlign w:val="baseline"/>
+                <w:lang w:val="en-US" w:eastAsia="zh-CN"/>
+              </w:rPr>
+            </w:pPr>
+            <w:r>
+              <w:rPr>
+                <w:rFonts w:hint="eastAsia"/>
+                <w:vertAlign w:val="baseline"/>
+                <w:lang w:val="en-US" w:eastAsia="zh-CN"/>
+              </w:rPr>
+              <w:t>VARCHAR(128)</w:t>
+            </w:r>
+          </w:p>
+        </w:tc>
+        <w:tc>
+          <w:tcPr>
+            <w:tcW w:w="3300" w:type="dxa"/>
+          </w:tcPr>
+          <w:p>
+            <w:pPr>
+              <w:jc w:val="center"/>
+              <w:rPr>
+                <w:rFonts w:hint="eastAsia"/>
+                <w:vertAlign w:val="baseline"/>
+                <w:lang w:val="en-US" w:eastAsia="zh-CN"/>
+              </w:rPr>
+            </w:pPr>
+          </w:p>
+        </w:tc>
+        <w:tc>
+          <w:tcPr>
+            <w:tcW w:w="1891" w:type="dxa"/>
           </w:tcPr>
           <w:p>
             <w:pPr>
@@ -3022,7 +3194,7 @@
         </w:tblPrEx>
         <w:tc>
           <w:tcPr>
-            <w:tcW w:w="2130" w:type="dxa"/>
+            <w:tcW w:w="1066" w:type="dxa"/>
           </w:tcPr>
           <w:p>
             <w:pPr>
@@ -3045,7 +3217,7 @@
         </w:tc>
         <w:tc>
           <w:tcPr>
-            <w:tcW w:w="1990" w:type="dxa"/>
+            <w:tcW w:w="1185" w:type="dxa"/>
           </w:tcPr>
           <w:p>
             <w:pPr>
@@ -3068,37 +3240,45 @@
         </w:tc>
         <w:tc>
           <w:tcPr>
-            <w:tcW w:w="1135" w:type="dxa"/>
-          </w:tcPr>
-          <w:p>
-            <w:pPr>
-              <w:jc w:val="center"/>
-              <w:rPr>
-                <w:rFonts w:hint="eastAsia"/>
-                <w:vertAlign w:val="baseline"/>
-                <w:lang w:val="en-US" w:eastAsia="zh-CN"/>
-              </w:rPr>
-            </w:pPr>
-          </w:p>
-        </w:tc>
-        <w:tc>
-          <w:tcPr>
-            <w:tcW w:w="1136" w:type="dxa"/>
-          </w:tcPr>
-          <w:p>
-            <w:pPr>
-              <w:jc w:val="center"/>
-              <w:rPr>
-                <w:rFonts w:hint="eastAsia"/>
-                <w:vertAlign w:val="baseline"/>
-                <w:lang w:val="en-US" w:eastAsia="zh-CN"/>
-              </w:rPr>
-            </w:pPr>
-          </w:p>
-        </w:tc>
-        <w:tc>
-          <w:tcPr>
-            <w:tcW w:w="2131" w:type="dxa"/>
+            <w:tcW w:w="1080" w:type="dxa"/>
+          </w:tcPr>
+          <w:p>
+            <w:pPr>
+              <w:jc w:val="center"/>
+              <w:rPr>
+                <w:rFonts w:hint="eastAsia"/>
+                <w:vertAlign w:val="baseline"/>
+                <w:lang w:val="en-US" w:eastAsia="zh-CN"/>
+              </w:rPr>
+            </w:pPr>
+            <w:r>
+              <w:rPr>
+                <w:rFonts w:hint="eastAsia"/>
+                <w:vertAlign w:val="baseline"/>
+                <w:lang w:val="en-US" w:eastAsia="zh-CN"/>
+              </w:rPr>
+              <w:t>DATE</w:t>
+            </w:r>
+          </w:p>
+        </w:tc>
+        <w:tc>
+          <w:tcPr>
+            <w:tcW w:w="3300" w:type="dxa"/>
+          </w:tcPr>
+          <w:p>
+            <w:pPr>
+              <w:jc w:val="center"/>
+              <w:rPr>
+                <w:rFonts w:hint="eastAsia"/>
+                <w:vertAlign w:val="baseline"/>
+                <w:lang w:val="en-US" w:eastAsia="zh-CN"/>
+              </w:rPr>
+            </w:pPr>
+          </w:p>
+        </w:tc>
+        <w:tc>
+          <w:tcPr>
+            <w:tcW w:w="1891" w:type="dxa"/>
           </w:tcPr>
           <w:p>
             <w:pPr>
@@ -3600,26 +3780,17 @@
       <w:pPr>
         <w:bidi w:val="0"/>
         <w:rPr>
-          <w:rFonts w:hint="eastAsia"/>
-          <w:lang w:val="en-US" w:eastAsia="zh-CN"/>
-        </w:rPr>
-      </w:pPr>
-      <w:r>
-        <w:rPr>
-          <w:rFonts w:hint="eastAsia"/>
-          <w:lang w:val="en-US" w:eastAsia="zh-CN"/>
-        </w:rPr>
-        <w:t>游戏_图鉴 bz_weapon  (张世强)</w:t>
-      </w:r>
-    </w:p>
-    <w:p>
-      <w:pPr>
-        <w:bidi w:val="0"/>
-        <w:rPr>
           <w:rFonts w:hint="default"/>
           <w:lang w:val="en-US" w:eastAsia="zh-CN"/>
         </w:rPr>
       </w:pPr>
+      <w:r>
+        <w:rPr>
+          <w:rFonts w:hint="eastAsia"/>
+          <w:lang w:val="en-US" w:eastAsia="zh-CN"/>
+        </w:rPr>
+        <w:t xml:space="preserve">游戏_图鉴 bz_weapon  </w:t>
+      </w:r>
     </w:p>
     <w:tbl>
       <w:tblPr>
@@ -3877,11 +4048,19 @@
             <w:pPr>
               <w:bidi w:val="0"/>
               <w:rPr>
-                <w:rFonts w:hint="eastAsia"/>
-                <w:vertAlign w:val="baseline"/>
-                <w:lang w:val="en-US" w:eastAsia="zh-CN"/>
-              </w:rPr>
-            </w:pPr>
+                <w:rFonts w:hint="default"/>
+                <w:vertAlign w:val="baseline"/>
+                <w:lang w:val="en-US" w:eastAsia="zh-CN"/>
+              </w:rPr>
+            </w:pPr>
+            <w:r>
+              <w:rPr>
+                <w:rFonts w:hint="eastAsia"/>
+                <w:vertAlign w:val="baseline"/>
+                <w:lang w:val="en-US" w:eastAsia="zh-CN"/>
+              </w:rPr>
+              <w:t>用于存储枪支图片</w:t>
+            </w:r>
           </w:p>
         </w:tc>
       </w:tr>
@@ -4573,7 +4752,7 @@
           <w:rFonts w:hint="eastAsia"/>
           <w:lang w:val="en-US" w:eastAsia="zh-CN"/>
         </w:rPr>
-        <w:t>游戏周边(贺贵辉)</w:t>
+        <w:t>游戏周边</w:t>
       </w:r>
     </w:p>
     <w:tbl>
@@ -4925,7 +5104,7 @@
           <w:rFonts w:hint="eastAsia"/>
           <w:lang w:val="en-US" w:eastAsia="zh-CN"/>
         </w:rPr>
-        <w:t>用户信息(黄博文)</w:t>
+        <w:t>用户信息</w:t>
       </w:r>
     </w:p>
     <w:p>
@@ -4981,7 +5160,7 @@
           <w:rFonts w:hint="eastAsia"/>
           <w:lang w:val="en-US" w:eastAsia="zh-CN"/>
         </w:rPr>
-        <w:t>论坛信息 (王相伟)</w:t>
+        <w:t>论坛信息</w:t>
       </w:r>
     </w:p>
     <w:p>
@@ -5259,7 +5438,7 @@
           <w:rFonts w:hint="eastAsia"/>
           <w:lang w:val="en-US" w:eastAsia="zh-CN"/>
         </w:rPr>
-        <w:t>管理员信息(王卓瑶)</w:t>
+        <w:t>管理员信息</w:t>
       </w:r>
     </w:p>
     <w:tbl>
@@ -6758,6 +6937,15 @@
       <w:tblLayout w:type="fixed"/>
     </w:tblPr>
   </w:style>
+  <w:style w:type="character" w:styleId="14">
+    <w:name w:val="Hyperlink"/>
+    <w:basedOn w:val="13"/>
+    <w:uiPriority w:val="0"/>
+    <w:rPr>
+      <w:color w:val="0000FF"/>
+      <w:u w:val="single"/>
+    </w:rPr>
+  </w:style>
 </w:styles>
 </file>
 

--- a/搬砖小分队.docx
+++ b/搬砖小分队.docx
@@ -1513,22 +1513,46 @@
     </w:p>
     <w:p>
       <w:pPr>
-        <w:rPr>
-          <w:rFonts w:hint="default"/>
+        <w:keepNext w:val="0"/>
+        <w:keepLines w:val="0"/>
+        <w:widowControl/>
+        <w:suppressLineNumbers w:val="0"/>
+        <w:shd w:val="clear" w:fill="FFFFFF"/>
+        <w:spacing w:line="190" w:lineRule="atLeast"/>
+        <w:jc w:val="left"/>
+        <w:rPr>
+          <w:rFonts w:ascii="Consolas" w:hAnsi="Consolas" w:eastAsia="Consolas" w:cs="Consolas"/>
+          <w:b w:val="0"/>
+          <w:color w:val="000000"/>
+          <w:sz w:val="14"/>
+          <w:szCs w:val="14"/>
+        </w:rPr>
+      </w:pPr>
+      <w:r>
+        <w:rPr>
+          <w:rFonts w:hint="eastAsia"/>
           <w:color w:val="FF0000"/>
           <w:lang w:val="en-US" w:eastAsia="zh-CN"/>
         </w:rPr>
-      </w:pPr>
-      <w:r>
-        <w:rPr>
-          <w:rFonts w:hint="eastAsia"/>
+        <w:t xml:space="preserve">          修改    /game</w:t>
+      </w:r>
+      <w:r>
+        <w:rPr>
+          <w:rFonts w:hint="default"/>
           <w:color w:val="FF0000"/>
           <w:lang w:val="en-US" w:eastAsia="zh-CN"/>
         </w:rPr>
-        <w:t xml:space="preserve">          修改  </w:t>
-      </w:r>
-      <w:bookmarkStart w:id="0" w:name="_GoBack"/>
-      <w:bookmarkEnd w:id="0"/>
+        <w:t>/alter</w:t>
+      </w:r>
+    </w:p>
+    <w:p>
+      <w:pPr>
+        <w:rPr>
+          <w:rFonts w:hint="default"/>
+          <w:color w:val="FF0000"/>
+          <w:lang w:val="en-US" w:eastAsia="zh-CN"/>
+        </w:rPr>
+      </w:pPr>
     </w:p>
     <w:p>
       <w:pPr>
@@ -1724,12 +1748,38 @@
                 <w:lang w:val="en-US" w:eastAsia="zh-CN"/>
               </w:rPr>
             </w:pPr>
+            <w:r>
+              <w:rPr>
+                <w:rFonts w:hint="default"/>
+                <w:vertAlign w:val="baseline"/>
+                <w:lang w:val="en-US" w:eastAsia="zh-CN"/>
+              </w:rPr>
+              <w:t>INT</w:t>
+            </w:r>
           </w:p>
         </w:tc>
         <w:tc>
           <w:tcPr>
             <w:tcW w:w="1345" w:type="dxa"/>
           </w:tcPr>
+          <w:p>
+            <w:pPr>
+              <w:jc w:val="center"/>
+              <w:rPr>
+                <w:rFonts w:hint="eastAsia"/>
+                <w:vertAlign w:val="baseline"/>
+                <w:lang w:val="en-US" w:eastAsia="zh-CN"/>
+              </w:rPr>
+            </w:pPr>
+            <w:r>
+              <w:rPr>
+                <w:rFonts w:hint="default"/>
+                <w:vertAlign w:val="baseline"/>
+                <w:lang w:val="en-US" w:eastAsia="zh-CN"/>
+              </w:rPr>
+              <w:t>PRIMARY KEY AUTO_INCREMENT</w:t>
+            </w:r>
+          </w:p>
           <w:p>
             <w:pPr>
               <w:jc w:val="center"/>
@@ -1834,6 +1884,24 @@
                 <w:lang w:val="en-US" w:eastAsia="zh-CN"/>
               </w:rPr>
             </w:pPr>
+            <w:r>
+              <w:rPr>
+                <w:rFonts w:hint="default"/>
+                <w:vertAlign w:val="baseline"/>
+                <w:lang w:val="en-US" w:eastAsia="zh-CN"/>
+              </w:rPr>
+              <w:t>VARCHAR(50)</w:t>
+            </w:r>
+          </w:p>
+          <w:p>
+            <w:pPr>
+              <w:jc w:val="center"/>
+              <w:rPr>
+                <w:rFonts w:hint="eastAsia"/>
+                <w:vertAlign w:val="baseline"/>
+                <w:lang w:val="en-US" w:eastAsia="zh-CN"/>
+              </w:rPr>
+            </w:pPr>
           </w:p>
         </w:tc>
         <w:tc>
@@ -1952,6 +2020,24 @@
                 <w:lang w:val="en-US" w:eastAsia="zh-CN"/>
               </w:rPr>
             </w:pPr>
+            <w:r>
+              <w:rPr>
+                <w:rFonts w:hint="default"/>
+                <w:vertAlign w:val="baseline"/>
+                <w:lang w:val="en-US" w:eastAsia="zh-CN"/>
+              </w:rPr>
+              <w:t>varchar(50)</w:t>
+            </w:r>
+          </w:p>
+          <w:p>
+            <w:pPr>
+              <w:jc w:val="center"/>
+              <w:rPr>
+                <w:rFonts w:hint="eastAsia"/>
+                <w:vertAlign w:val="baseline"/>
+                <w:lang w:val="en-US" w:eastAsia="zh-CN"/>
+              </w:rPr>
+            </w:pPr>
           </w:p>
         </w:tc>
         <w:tc>
@@ -2070,6 +2156,24 @@
                 <w:lang w:val="en-US" w:eastAsia="zh-CN"/>
               </w:rPr>
             </w:pPr>
+            <w:r>
+              <w:rPr>
+                <w:rFonts w:hint="default"/>
+                <w:vertAlign w:val="baseline"/>
+                <w:lang w:val="en-US" w:eastAsia="zh-CN"/>
+              </w:rPr>
+              <w:t>varchar(250)</w:t>
+            </w:r>
+          </w:p>
+          <w:p>
+            <w:pPr>
+              <w:jc w:val="center"/>
+              <w:rPr>
+                <w:rFonts w:hint="eastAsia"/>
+                <w:vertAlign w:val="baseline"/>
+                <w:lang w:val="en-US" w:eastAsia="zh-CN"/>
+              </w:rPr>
+            </w:pPr>
           </w:p>
         </w:tc>
         <w:tc>
@@ -2188,6 +2292,24 @@
                 <w:lang w:val="en-US" w:eastAsia="zh-CN"/>
               </w:rPr>
             </w:pPr>
+            <w:r>
+              <w:rPr>
+                <w:rFonts w:hint="default"/>
+                <w:vertAlign w:val="baseline"/>
+                <w:lang w:val="en-US" w:eastAsia="zh-CN"/>
+              </w:rPr>
+              <w:t>text(2000)</w:t>
+            </w:r>
+          </w:p>
+          <w:p>
+            <w:pPr>
+              <w:jc w:val="center"/>
+              <w:rPr>
+                <w:rFonts w:hint="eastAsia"/>
+                <w:vertAlign w:val="baseline"/>
+                <w:lang w:val="en-US" w:eastAsia="zh-CN"/>
+              </w:rPr>
+            </w:pPr>
           </w:p>
         </w:tc>
         <w:tc>
@@ -2306,6 +2428,24 @@
                 <w:lang w:val="en-US" w:eastAsia="zh-CN"/>
               </w:rPr>
             </w:pPr>
+            <w:r>
+              <w:rPr>
+                <w:rFonts w:hint="default"/>
+                <w:vertAlign w:val="baseline"/>
+                <w:lang w:val="en-US" w:eastAsia="zh-CN"/>
+              </w:rPr>
+              <w:t xml:space="preserve">date </w:t>
+            </w:r>
+          </w:p>
+          <w:p>
+            <w:pPr>
+              <w:jc w:val="center"/>
+              <w:rPr>
+                <w:rFonts w:hint="eastAsia"/>
+                <w:vertAlign w:val="baseline"/>
+                <w:lang w:val="en-US" w:eastAsia="zh-CN"/>
+              </w:rPr>
+            </w:pPr>
           </w:p>
         </w:tc>
         <w:tc>
@@ -2453,10 +2593,19 @@
     </w:p>
     <w:p>
       <w:pPr>
-        <w:rPr>
-          <w:rFonts w:hint="eastAsia"/>
-          <w:color w:val="FF0000"/>
-          <w:lang w:val="en-US" w:eastAsia="zh-CN"/>
+        <w:keepNext w:val="0"/>
+        <w:keepLines w:val="0"/>
+        <w:widowControl/>
+        <w:suppressLineNumbers w:val="0"/>
+        <w:shd w:val="clear" w:fill="FFFFFF"/>
+        <w:spacing w:line="190" w:lineRule="atLeast"/>
+        <w:jc w:val="left"/>
+        <w:rPr>
+          <w:rFonts w:ascii="Consolas" w:hAnsi="Consolas" w:eastAsia="Consolas" w:cs="Consolas"/>
+          <w:b w:val="0"/>
+          <w:color w:val="000000"/>
+          <w:sz w:val="14"/>
+          <w:szCs w:val="14"/>
         </w:rPr>
       </w:pPr>
       <w:r>
@@ -2478,30 +2627,30 @@
           <w:color w:val="FF0000"/>
           <w:lang w:val="en-US" w:eastAsia="zh-CN"/>
         </w:rPr>
-        <w:t xml:space="preserve">  可以根据分类查询出不同游戏的攻略</w:t>
-      </w:r>
-    </w:p>
-    <w:p>
-      <w:pPr>
-        <w:rPr>
-          <w:rFonts w:hint="eastAsia"/>
+        <w:t xml:space="preserve">  可以根据分类查询出不同游戏的攻略  /game</w:t>
+      </w:r>
+      <w:r>
+        <w:rPr>
+          <w:rFonts w:hint="default"/>
           <w:color w:val="FF0000"/>
           <w:lang w:val="en-US" w:eastAsia="zh-CN"/>
         </w:rPr>
-      </w:pPr>
-      <w:r>
-        <w:rPr>
-          <w:rFonts w:hint="eastAsia"/>
+        <w:t>/checkS</w:t>
+      </w:r>
+    </w:p>
+    <w:p>
+      <w:pPr>
+        <w:rPr>
+          <w:rFonts w:hint="default"/>
           <w:color w:val="FF0000"/>
           <w:lang w:val="en-US" w:eastAsia="zh-CN"/>
         </w:rPr>
-        <w:t xml:space="preserve">          管理员可以对其内容进行添加</w:t>
-      </w:r>
-    </w:p>
-    <w:p>
-      <w:pPr>
-        <w:rPr>
-          <w:rFonts w:hint="eastAsia"/>
+      </w:pPr>
+    </w:p>
+    <w:p>
+      <w:pPr>
+        <w:rPr>
+          <w:rFonts w:hint="default"/>
           <w:color w:val="FF0000"/>
           <w:lang w:val="en-US" w:eastAsia="zh-CN"/>
         </w:rPr>
@@ -2512,26 +2661,85 @@
           <w:color w:val="FF0000"/>
           <w:lang w:val="en-US" w:eastAsia="zh-CN"/>
         </w:rPr>
-        <w:t xml:space="preserve">          修改</w:t>
+        <w:t xml:space="preserve">          管理员可以对其内容进行添加   /game/gainS</w:t>
+      </w:r>
+    </w:p>
+    <w:p>
+      <w:pPr>
+        <w:rPr>
+          <w:rFonts w:hint="default"/>
+          <w:color w:val="FF0000"/>
+          <w:lang w:val="en-US" w:eastAsia="zh-CN"/>
+        </w:rPr>
+      </w:pPr>
+      <w:r>
+        <w:rPr>
+          <w:rFonts w:hint="eastAsia"/>
+          <w:color w:val="FF0000"/>
+          <w:lang w:val="en-US" w:eastAsia="zh-CN"/>
+        </w:rPr>
+        <w:t xml:space="preserve">          修改   /game</w:t>
+      </w:r>
+      <w:r>
+        <w:rPr>
+          <w:rFonts w:hint="default"/>
+          <w:color w:val="FF0000"/>
+          <w:lang w:val="en-US" w:eastAsia="zh-CN"/>
+        </w:rPr>
+        <w:t>/alter</w:t>
+      </w:r>
+      <w:r>
+        <w:rPr>
+          <w:rFonts w:hint="eastAsia"/>
+          <w:color w:val="FF0000"/>
+          <w:lang w:val="en-US" w:eastAsia="zh-CN"/>
+        </w:rPr>
+        <w:t>S</w:t>
+      </w:r>
+    </w:p>
+    <w:p>
+      <w:pPr>
+        <w:keepNext w:val="0"/>
+        <w:keepLines w:val="0"/>
+        <w:widowControl/>
+        <w:suppressLineNumbers w:val="0"/>
+        <w:shd w:val="clear" w:fill="FFFFFF"/>
+        <w:spacing w:line="190" w:lineRule="atLeast"/>
+        <w:jc w:val="left"/>
+        <w:rPr>
+          <w:rFonts w:ascii="Consolas" w:hAnsi="Consolas" w:eastAsia="Consolas" w:cs="Consolas"/>
+          <w:b w:val="0"/>
+          <w:color w:val="000000"/>
+          <w:sz w:val="14"/>
+          <w:szCs w:val="14"/>
+        </w:rPr>
+      </w:pPr>
+      <w:r>
+        <w:rPr>
+          <w:rFonts w:hint="eastAsia"/>
+          <w:color w:val="FF0000"/>
+          <w:lang w:val="en-US" w:eastAsia="zh-CN"/>
+        </w:rPr>
+        <w:t xml:space="preserve">          删除    /game</w:t>
+      </w:r>
+      <w:r>
+        <w:rPr>
+          <w:rFonts w:hint="default"/>
+          <w:color w:val="FF0000"/>
+          <w:lang w:val="en-US" w:eastAsia="zh-CN"/>
+        </w:rPr>
+        <w:t>/deleteS</w:t>
       </w:r>
     </w:p>
     <w:p>
       <w:pPr>
         <w:jc w:val="both"/>
         <w:rPr>
-          <w:rFonts w:hint="eastAsia"/>
+          <w:rFonts w:hint="default"/>
           <w:color w:val="FF0000"/>
           <w:lang w:val="en-US" w:eastAsia="zh-CN"/>
         </w:rPr>
       </w:pPr>
-      <w:r>
-        <w:rPr>
-          <w:rFonts w:hint="eastAsia"/>
-          <w:color w:val="FF0000"/>
-          <w:lang w:val="en-US" w:eastAsia="zh-CN"/>
-        </w:rPr>
-        <w:t xml:space="preserve">          删除</w:t>
-      </w:r>
     </w:p>
     <w:p>
       <w:pPr>
@@ -4755,6 +4963,1261 @@
         <w:t>游戏周边</w:t>
       </w:r>
     </w:p>
+    <w:p>
+      <w:pPr>
+        <w:keepNext w:val="0"/>
+        <w:keepLines w:val="0"/>
+        <w:widowControl/>
+        <w:suppressLineNumbers w:val="0"/>
+        <w:shd w:val="clear" w:fill="FFFFFF"/>
+        <w:spacing w:line="190" w:lineRule="atLeast"/>
+        <w:jc w:val="left"/>
+        <w:rPr>
+          <w:rFonts w:hint="default"/>
+          <w:sz w:val="28"/>
+          <w:szCs w:val="28"/>
+          <w:lang w:val="en-US" w:eastAsia="zh-CN"/>
+        </w:rPr>
+      </w:pPr>
+      <w:r>
+        <w:rPr>
+          <w:rFonts w:hint="default" w:ascii="Consolas" w:hAnsi="Consolas" w:eastAsia="Consolas" w:cs="Consolas"/>
+          <w:b w:val="0"/>
+          <w:color w:val="000000"/>
+          <w:kern w:val="0"/>
+          <w:sz w:val="28"/>
+          <w:szCs w:val="28"/>
+          <w:shd w:val="clear" w:fill="FFFFFF"/>
+          <w:lang w:val="en-US" w:eastAsia="zh-CN" w:bidi="ar"/>
+        </w:rPr>
+        <w:t>bz_ambitus</w:t>
+      </w:r>
+      <w:r>
+        <w:rPr>
+          <w:rFonts w:hint="eastAsia" w:ascii="Consolas" w:hAnsi="Consolas" w:eastAsia="Consolas" w:cs="Consolas"/>
+          <w:b w:val="0"/>
+          <w:color w:val="000000"/>
+          <w:kern w:val="0"/>
+          <w:sz w:val="28"/>
+          <w:szCs w:val="28"/>
+          <w:shd w:val="clear" w:fill="FFFFFF"/>
+          <w:lang w:val="en-US" w:eastAsia="zh-CN" w:bidi="ar"/>
+        </w:rPr>
+        <w:t xml:space="preserve">  </w:t>
+      </w:r>
+    </w:p>
+    <w:tbl>
+      <w:tblPr>
+        <w:tblStyle w:val="12"/>
+        <w:tblW w:w="8522" w:type="dxa"/>
+        <w:tblInd w:w="0" w:type="dxa"/>
+        <w:tblBorders>
+          <w:top w:val="single" w:color="auto" w:sz="4" w:space="0"/>
+          <w:left w:val="single" w:color="auto" w:sz="4" w:space="0"/>
+          <w:bottom w:val="single" w:color="auto" w:sz="4" w:space="0"/>
+          <w:right w:val="single" w:color="auto" w:sz="4" w:space="0"/>
+          <w:insideH w:val="single" w:color="auto" w:sz="4" w:space="0"/>
+          <w:insideV w:val="single" w:color="auto" w:sz="4" w:space="0"/>
+        </w:tblBorders>
+        <w:tblLayout w:type="fixed"/>
+        <w:tblCellMar>
+          <w:top w:w="0" w:type="dxa"/>
+          <w:left w:w="108" w:type="dxa"/>
+          <w:bottom w:w="0" w:type="dxa"/>
+          <w:right w:w="108" w:type="dxa"/>
+        </w:tblCellMar>
+      </w:tblPr>
+      <w:tblGrid>
+        <w:gridCol w:w="1099"/>
+        <w:gridCol w:w="975"/>
+        <w:gridCol w:w="1533"/>
+        <w:gridCol w:w="3210"/>
+        <w:gridCol w:w="1705"/>
+      </w:tblGrid>
+      <w:tr>
+        <w:tblPrEx>
+          <w:tblBorders>
+            <w:top w:val="single" w:color="auto" w:sz="4" w:space="0"/>
+            <w:left w:val="single" w:color="auto" w:sz="4" w:space="0"/>
+            <w:bottom w:val="single" w:color="auto" w:sz="4" w:space="0"/>
+            <w:right w:val="single" w:color="auto" w:sz="4" w:space="0"/>
+            <w:insideH w:val="single" w:color="auto" w:sz="4" w:space="0"/>
+            <w:insideV w:val="single" w:color="auto" w:sz="4" w:space="0"/>
+          </w:tblBorders>
+          <w:tblLayout w:type="fixed"/>
+          <w:tblCellMar>
+            <w:top w:w="0" w:type="dxa"/>
+            <w:left w:w="108" w:type="dxa"/>
+            <w:bottom w:w="0" w:type="dxa"/>
+            <w:right w:w="108" w:type="dxa"/>
+          </w:tblCellMar>
+        </w:tblPrEx>
+        <w:trPr>
+          <w:trHeight w:val="389" w:hRule="atLeast"/>
+        </w:trPr>
+        <w:tc>
+          <w:tcPr>
+            <w:tcW w:w="1099" w:type="dxa"/>
+          </w:tcPr>
+          <w:p>
+            <w:pPr>
+              <w:rPr>
+                <w:rFonts w:hint="default"/>
+                <w:vertAlign w:val="baseline"/>
+                <w:lang w:val="en-US" w:eastAsia="zh-CN"/>
+              </w:rPr>
+            </w:pPr>
+            <w:r>
+              <w:rPr>
+                <w:rFonts w:hint="default"/>
+                <w:vertAlign w:val="baseline"/>
+                <w:lang w:val="en-US" w:eastAsia="zh-CN"/>
+              </w:rPr>
+              <w:t>/*产品id</w:t>
+            </w:r>
+          </w:p>
+        </w:tc>
+        <w:tc>
+          <w:tcPr>
+            <w:tcW w:w="975" w:type="dxa"/>
+          </w:tcPr>
+          <w:p>
+            <w:pPr>
+              <w:rPr>
+                <w:rFonts w:hint="default"/>
+                <w:vertAlign w:val="baseline"/>
+                <w:lang w:val="en-US" w:eastAsia="zh-CN"/>
+              </w:rPr>
+            </w:pPr>
+            <w:r>
+              <w:rPr>
+                <w:rFonts w:hint="default" w:ascii="Consolas" w:hAnsi="Consolas" w:eastAsia="Consolas" w:cs="Consolas"/>
+                <w:b w:val="0"/>
+                <w:color w:val="000000"/>
+                <w:kern w:val="0"/>
+                <w:sz w:val="14"/>
+                <w:szCs w:val="14"/>
+                <w:shd w:val="clear" w:fill="FFFFFF"/>
+                <w:lang w:val="en-US" w:eastAsia="zh-CN" w:bidi="ar"/>
+              </w:rPr>
+              <w:t>lid</w:t>
+            </w:r>
+          </w:p>
+        </w:tc>
+        <w:tc>
+          <w:tcPr>
+            <w:tcW w:w="1533" w:type="dxa"/>
+          </w:tcPr>
+          <w:p>
+            <w:pPr>
+              <w:rPr>
+                <w:rFonts w:hint="default"/>
+                <w:vertAlign w:val="baseline"/>
+                <w:lang w:val="en-US" w:eastAsia="zh-CN"/>
+              </w:rPr>
+            </w:pPr>
+            <w:r>
+              <w:rPr>
+                <w:rFonts w:hint="default" w:ascii="Consolas" w:hAnsi="Consolas" w:eastAsia="Consolas" w:cs="Consolas"/>
+                <w:b w:val="0"/>
+                <w:color w:val="0000FF"/>
+                <w:kern w:val="0"/>
+                <w:sz w:val="14"/>
+                <w:szCs w:val="14"/>
+                <w:shd w:val="clear" w:fill="FFFFFF"/>
+                <w:lang w:val="en-US" w:eastAsia="zh-CN" w:bidi="ar"/>
+              </w:rPr>
+              <w:t>INT</w:t>
+            </w:r>
+          </w:p>
+        </w:tc>
+        <w:tc>
+          <w:tcPr>
+            <w:tcW w:w="3210" w:type="dxa"/>
+          </w:tcPr>
+          <w:p>
+            <w:pPr>
+              <w:rPr>
+                <w:rFonts w:hint="default"/>
+                <w:vertAlign w:val="baseline"/>
+                <w:lang w:val="en-US" w:eastAsia="zh-CN"/>
+              </w:rPr>
+            </w:pPr>
+            <w:r>
+              <w:rPr>
+                <w:rFonts w:hint="default" w:ascii="Consolas" w:hAnsi="Consolas" w:eastAsia="Consolas" w:cs="Consolas"/>
+                <w:b w:val="0"/>
+                <w:color w:val="0000FF"/>
+                <w:kern w:val="0"/>
+                <w:sz w:val="14"/>
+                <w:szCs w:val="14"/>
+                <w:shd w:val="clear" w:fill="FFFFFF"/>
+                <w:lang w:val="en-US" w:eastAsia="zh-CN" w:bidi="ar"/>
+              </w:rPr>
+              <w:t>PRIMARY</w:t>
+            </w:r>
+            <w:r>
+              <w:rPr>
+                <w:rFonts w:hint="eastAsia" w:ascii="Consolas" w:hAnsi="Consolas" w:eastAsia="Consolas" w:cs="Consolas"/>
+                <w:b w:val="0"/>
+                <w:color w:val="0000FF"/>
+                <w:kern w:val="0"/>
+                <w:sz w:val="14"/>
+                <w:szCs w:val="14"/>
+                <w:shd w:val="clear" w:fill="FFFFFF"/>
+                <w:lang w:val="en-US" w:eastAsia="zh-CN" w:bidi="ar"/>
+              </w:rPr>
+              <w:t xml:space="preserve"> </w:t>
+            </w:r>
+            <w:r>
+              <w:rPr>
+                <w:rFonts w:hint="default" w:ascii="Consolas" w:hAnsi="Consolas" w:eastAsia="Consolas" w:cs="Consolas"/>
+                <w:b w:val="0"/>
+                <w:color w:val="0000FF"/>
+                <w:kern w:val="0"/>
+                <w:sz w:val="14"/>
+                <w:szCs w:val="14"/>
+                <w:shd w:val="clear" w:fill="FFFFFF"/>
+                <w:lang w:val="en-US" w:eastAsia="zh-CN" w:bidi="ar"/>
+              </w:rPr>
+              <w:t>KEY</w:t>
+            </w:r>
+            <w:r>
+              <w:rPr>
+                <w:rFonts w:hint="default" w:ascii="Consolas" w:hAnsi="Consolas" w:eastAsia="Consolas" w:cs="Consolas"/>
+                <w:b w:val="0"/>
+                <w:color w:val="000000"/>
+                <w:kern w:val="0"/>
+                <w:sz w:val="14"/>
+                <w:szCs w:val="14"/>
+                <w:shd w:val="clear" w:fill="FFFFFF"/>
+                <w:lang w:val="en-US" w:eastAsia="zh-CN" w:bidi="ar"/>
+              </w:rPr>
+              <w:t xml:space="preserve"> AUTO_INCREMENT</w:t>
+            </w:r>
+          </w:p>
+        </w:tc>
+        <w:tc>
+          <w:tcPr>
+            <w:tcW w:w="1705" w:type="dxa"/>
+          </w:tcPr>
+          <w:p>
+            <w:pPr>
+              <w:rPr>
+                <w:rFonts w:hint="default"/>
+                <w:vertAlign w:val="baseline"/>
+                <w:lang w:val="en-US" w:eastAsia="zh-CN"/>
+              </w:rPr>
+            </w:pPr>
+          </w:p>
+        </w:tc>
+      </w:tr>
+      <w:tr>
+        <w:tblPrEx>
+          <w:tblBorders>
+            <w:top w:val="single" w:color="auto" w:sz="4" w:space="0"/>
+            <w:left w:val="single" w:color="auto" w:sz="4" w:space="0"/>
+            <w:bottom w:val="single" w:color="auto" w:sz="4" w:space="0"/>
+            <w:right w:val="single" w:color="auto" w:sz="4" w:space="0"/>
+            <w:insideH w:val="single" w:color="auto" w:sz="4" w:space="0"/>
+            <w:insideV w:val="single" w:color="auto" w:sz="4" w:space="0"/>
+          </w:tblBorders>
+          <w:tblLayout w:type="fixed"/>
+          <w:tblCellMar>
+            <w:top w:w="0" w:type="dxa"/>
+            <w:left w:w="108" w:type="dxa"/>
+            <w:bottom w:w="0" w:type="dxa"/>
+            <w:right w:w="108" w:type="dxa"/>
+          </w:tblCellMar>
+        </w:tblPrEx>
+        <w:tc>
+          <w:tcPr>
+            <w:tcW w:w="1099" w:type="dxa"/>
+          </w:tcPr>
+          <w:p>
+            <w:pPr>
+              <w:rPr>
+                <w:rFonts w:hint="default"/>
+                <w:vertAlign w:val="baseline"/>
+                <w:lang w:val="en-US" w:eastAsia="zh-CN"/>
+              </w:rPr>
+            </w:pPr>
+            <w:r>
+              <w:rPr>
+                <w:rFonts w:hint="default"/>
+                <w:vertAlign w:val="baseline"/>
+                <w:lang w:val="en-US" w:eastAsia="zh-CN"/>
+              </w:rPr>
+              <w:t>产品图片</w:t>
+            </w:r>
+          </w:p>
+        </w:tc>
+        <w:tc>
+          <w:tcPr>
+            <w:tcW w:w="975" w:type="dxa"/>
+          </w:tcPr>
+          <w:p>
+            <w:pPr>
+              <w:rPr>
+                <w:rFonts w:hint="default"/>
+                <w:vertAlign w:val="baseline"/>
+                <w:lang w:val="en-US" w:eastAsia="zh-CN"/>
+              </w:rPr>
+            </w:pPr>
+            <w:r>
+              <w:rPr>
+                <w:rFonts w:hint="default" w:ascii="Consolas" w:hAnsi="Consolas" w:eastAsia="Consolas" w:cs="Consolas"/>
+                <w:b w:val="0"/>
+                <w:color w:val="000000"/>
+                <w:kern w:val="0"/>
+                <w:sz w:val="14"/>
+                <w:szCs w:val="14"/>
+                <w:shd w:val="clear" w:fill="FFFFFF"/>
+                <w:lang w:val="en-US" w:eastAsia="zh-CN" w:bidi="ar"/>
+              </w:rPr>
+              <w:t xml:space="preserve">img </w:t>
+            </w:r>
+          </w:p>
+        </w:tc>
+        <w:tc>
+          <w:tcPr>
+            <w:tcW w:w="1533" w:type="dxa"/>
+          </w:tcPr>
+          <w:p>
+            <w:pPr>
+              <w:rPr>
+                <w:rFonts w:hint="default"/>
+                <w:vertAlign w:val="baseline"/>
+                <w:lang w:val="en-US" w:eastAsia="zh-CN"/>
+              </w:rPr>
+            </w:pPr>
+            <w:r>
+              <w:rPr>
+                <w:rFonts w:hint="default" w:ascii="Consolas" w:hAnsi="Consolas" w:eastAsia="Consolas" w:cs="Consolas"/>
+                <w:b w:val="0"/>
+                <w:color w:val="0000FF"/>
+                <w:kern w:val="0"/>
+                <w:sz w:val="14"/>
+                <w:szCs w:val="14"/>
+                <w:shd w:val="clear" w:fill="FFFFFF"/>
+                <w:lang w:val="en-US" w:eastAsia="zh-CN" w:bidi="ar"/>
+              </w:rPr>
+              <w:t>VARCHAR</w:t>
+            </w:r>
+            <w:r>
+              <w:rPr>
+                <w:rFonts w:hint="default" w:ascii="Consolas" w:hAnsi="Consolas" w:eastAsia="Consolas" w:cs="Consolas"/>
+                <w:b w:val="0"/>
+                <w:color w:val="000000"/>
+                <w:kern w:val="0"/>
+                <w:sz w:val="14"/>
+                <w:szCs w:val="14"/>
+                <w:shd w:val="clear" w:fill="FFFFFF"/>
+                <w:lang w:val="en-US" w:eastAsia="zh-CN" w:bidi="ar"/>
+              </w:rPr>
+              <w:t>(</w:t>
+            </w:r>
+            <w:r>
+              <w:rPr>
+                <w:rFonts w:hint="default" w:ascii="Consolas" w:hAnsi="Consolas" w:eastAsia="Consolas" w:cs="Consolas"/>
+                <w:b w:val="0"/>
+                <w:color w:val="09885A"/>
+                <w:kern w:val="0"/>
+                <w:sz w:val="14"/>
+                <w:szCs w:val="14"/>
+                <w:shd w:val="clear" w:fill="FFFFFF"/>
+                <w:lang w:val="en-US" w:eastAsia="zh-CN" w:bidi="ar"/>
+              </w:rPr>
+              <w:t>128</w:t>
+            </w:r>
+            <w:r>
+              <w:rPr>
+                <w:rFonts w:hint="default" w:ascii="Consolas" w:hAnsi="Consolas" w:eastAsia="Consolas" w:cs="Consolas"/>
+                <w:b w:val="0"/>
+                <w:color w:val="000000"/>
+                <w:kern w:val="0"/>
+                <w:sz w:val="14"/>
+                <w:szCs w:val="14"/>
+                <w:shd w:val="clear" w:fill="FFFFFF"/>
+                <w:lang w:val="en-US" w:eastAsia="zh-CN" w:bidi="ar"/>
+              </w:rPr>
+              <w:t>)</w:t>
+            </w:r>
+          </w:p>
+        </w:tc>
+        <w:tc>
+          <w:tcPr>
+            <w:tcW w:w="3210" w:type="dxa"/>
+          </w:tcPr>
+          <w:p>
+            <w:pPr>
+              <w:rPr>
+                <w:rFonts w:hint="default"/>
+                <w:vertAlign w:val="baseline"/>
+                <w:lang w:val="en-US" w:eastAsia="zh-CN"/>
+              </w:rPr>
+            </w:pPr>
+          </w:p>
+        </w:tc>
+        <w:tc>
+          <w:tcPr>
+            <w:tcW w:w="1705" w:type="dxa"/>
+          </w:tcPr>
+          <w:p>
+            <w:pPr>
+              <w:rPr>
+                <w:rFonts w:hint="default"/>
+                <w:vertAlign w:val="baseline"/>
+                <w:lang w:val="en-US" w:eastAsia="zh-CN"/>
+              </w:rPr>
+            </w:pPr>
+          </w:p>
+        </w:tc>
+      </w:tr>
+      <w:tr>
+        <w:tblPrEx>
+          <w:tblBorders>
+            <w:top w:val="single" w:color="auto" w:sz="4" w:space="0"/>
+            <w:left w:val="single" w:color="auto" w:sz="4" w:space="0"/>
+            <w:bottom w:val="single" w:color="auto" w:sz="4" w:space="0"/>
+            <w:right w:val="single" w:color="auto" w:sz="4" w:space="0"/>
+            <w:insideH w:val="single" w:color="auto" w:sz="4" w:space="0"/>
+            <w:insideV w:val="single" w:color="auto" w:sz="4" w:space="0"/>
+          </w:tblBorders>
+          <w:tblLayout w:type="fixed"/>
+          <w:tblCellMar>
+            <w:top w:w="0" w:type="dxa"/>
+            <w:left w:w="108" w:type="dxa"/>
+            <w:bottom w:w="0" w:type="dxa"/>
+            <w:right w:w="108" w:type="dxa"/>
+          </w:tblCellMar>
+        </w:tblPrEx>
+        <w:tc>
+          <w:tcPr>
+            <w:tcW w:w="1099" w:type="dxa"/>
+          </w:tcPr>
+          <w:p>
+            <w:pPr>
+              <w:rPr>
+                <w:rFonts w:hint="default"/>
+                <w:vertAlign w:val="baseline"/>
+                <w:lang w:val="en-US" w:eastAsia="zh-CN"/>
+              </w:rPr>
+            </w:pPr>
+            <w:r>
+              <w:rPr>
+                <w:rFonts w:hint="default"/>
+                <w:vertAlign w:val="baseline"/>
+                <w:lang w:val="en-US" w:eastAsia="zh-CN"/>
+              </w:rPr>
+              <w:t>产品价格</w:t>
+            </w:r>
+          </w:p>
+        </w:tc>
+        <w:tc>
+          <w:tcPr>
+            <w:tcW w:w="975" w:type="dxa"/>
+          </w:tcPr>
+          <w:p>
+            <w:pPr>
+              <w:rPr>
+                <w:rFonts w:hint="default"/>
+                <w:vertAlign w:val="baseline"/>
+                <w:lang w:val="en-US" w:eastAsia="zh-CN"/>
+              </w:rPr>
+            </w:pPr>
+            <w:r>
+              <w:rPr>
+                <w:rFonts w:hint="default" w:ascii="Consolas" w:hAnsi="Consolas" w:eastAsia="Consolas" w:cs="Consolas"/>
+                <w:b w:val="0"/>
+                <w:color w:val="000000"/>
+                <w:kern w:val="0"/>
+                <w:sz w:val="14"/>
+                <w:szCs w:val="14"/>
+                <w:shd w:val="clear" w:fill="FFFFFF"/>
+                <w:lang w:val="en-US" w:eastAsia="zh-CN" w:bidi="ar"/>
+              </w:rPr>
+              <w:t>price</w:t>
+            </w:r>
+          </w:p>
+        </w:tc>
+        <w:tc>
+          <w:tcPr>
+            <w:tcW w:w="1533" w:type="dxa"/>
+          </w:tcPr>
+          <w:p>
+            <w:pPr>
+              <w:rPr>
+                <w:rFonts w:hint="default"/>
+                <w:vertAlign w:val="baseline"/>
+                <w:lang w:val="en-US" w:eastAsia="zh-CN"/>
+              </w:rPr>
+            </w:pPr>
+            <w:r>
+              <w:rPr>
+                <w:rFonts w:hint="default" w:ascii="Consolas" w:hAnsi="Consolas" w:eastAsia="Consolas" w:cs="Consolas"/>
+                <w:b w:val="0"/>
+                <w:color w:val="000000"/>
+                <w:kern w:val="0"/>
+                <w:sz w:val="14"/>
+                <w:szCs w:val="14"/>
+                <w:shd w:val="clear" w:fill="FFFFFF"/>
+                <w:lang w:val="en-US" w:eastAsia="zh-CN" w:bidi="ar"/>
+              </w:rPr>
+              <w:t xml:space="preserve"> </w:t>
+            </w:r>
+            <w:r>
+              <w:rPr>
+                <w:rFonts w:hint="default" w:ascii="Consolas" w:hAnsi="Consolas" w:eastAsia="Consolas" w:cs="Consolas"/>
+                <w:b w:val="0"/>
+                <w:color w:val="0000FF"/>
+                <w:kern w:val="0"/>
+                <w:sz w:val="14"/>
+                <w:szCs w:val="14"/>
+                <w:shd w:val="clear" w:fill="FFFFFF"/>
+                <w:lang w:val="en-US" w:eastAsia="zh-CN" w:bidi="ar"/>
+              </w:rPr>
+              <w:t>DECIMAL</w:t>
+            </w:r>
+            <w:r>
+              <w:rPr>
+                <w:rFonts w:hint="default" w:ascii="Consolas" w:hAnsi="Consolas" w:eastAsia="Consolas" w:cs="Consolas"/>
+                <w:b w:val="0"/>
+                <w:color w:val="000000"/>
+                <w:kern w:val="0"/>
+                <w:sz w:val="14"/>
+                <w:szCs w:val="14"/>
+                <w:shd w:val="clear" w:fill="FFFFFF"/>
+                <w:lang w:val="en-US" w:eastAsia="zh-CN" w:bidi="ar"/>
+              </w:rPr>
+              <w:t>(</w:t>
+            </w:r>
+            <w:r>
+              <w:rPr>
+                <w:rFonts w:hint="default" w:ascii="Consolas" w:hAnsi="Consolas" w:eastAsia="Consolas" w:cs="Consolas"/>
+                <w:b w:val="0"/>
+                <w:color w:val="09885A"/>
+                <w:kern w:val="0"/>
+                <w:sz w:val="14"/>
+                <w:szCs w:val="14"/>
+                <w:shd w:val="clear" w:fill="FFFFFF"/>
+                <w:lang w:val="en-US" w:eastAsia="zh-CN" w:bidi="ar"/>
+              </w:rPr>
+              <w:t>6</w:t>
+            </w:r>
+            <w:r>
+              <w:rPr>
+                <w:rFonts w:hint="default" w:ascii="Consolas" w:hAnsi="Consolas" w:eastAsia="Consolas" w:cs="Consolas"/>
+                <w:b w:val="0"/>
+                <w:color w:val="000000"/>
+                <w:kern w:val="0"/>
+                <w:sz w:val="14"/>
+                <w:szCs w:val="14"/>
+                <w:shd w:val="clear" w:fill="FFFFFF"/>
+                <w:lang w:val="en-US" w:eastAsia="zh-CN" w:bidi="ar"/>
+              </w:rPr>
+              <w:t>,</w:t>
+            </w:r>
+            <w:r>
+              <w:rPr>
+                <w:rFonts w:hint="default" w:ascii="Consolas" w:hAnsi="Consolas" w:eastAsia="Consolas" w:cs="Consolas"/>
+                <w:b w:val="0"/>
+                <w:color w:val="09885A"/>
+                <w:kern w:val="0"/>
+                <w:sz w:val="14"/>
+                <w:szCs w:val="14"/>
+                <w:shd w:val="clear" w:fill="FFFFFF"/>
+                <w:lang w:val="en-US" w:eastAsia="zh-CN" w:bidi="ar"/>
+              </w:rPr>
+              <w:t>2</w:t>
+            </w:r>
+            <w:r>
+              <w:rPr>
+                <w:rFonts w:hint="default" w:ascii="Consolas" w:hAnsi="Consolas" w:eastAsia="Consolas" w:cs="Consolas"/>
+                <w:b w:val="0"/>
+                <w:color w:val="000000"/>
+                <w:kern w:val="0"/>
+                <w:sz w:val="14"/>
+                <w:szCs w:val="14"/>
+                <w:shd w:val="clear" w:fill="FFFFFF"/>
+                <w:lang w:val="en-US" w:eastAsia="zh-CN" w:bidi="ar"/>
+              </w:rPr>
+              <w:t>)</w:t>
+            </w:r>
+          </w:p>
+        </w:tc>
+        <w:tc>
+          <w:tcPr>
+            <w:tcW w:w="3210" w:type="dxa"/>
+          </w:tcPr>
+          <w:p>
+            <w:pPr>
+              <w:rPr>
+                <w:rFonts w:hint="default"/>
+                <w:vertAlign w:val="baseline"/>
+                <w:lang w:val="en-US" w:eastAsia="zh-CN"/>
+              </w:rPr>
+            </w:pPr>
+          </w:p>
+        </w:tc>
+        <w:tc>
+          <w:tcPr>
+            <w:tcW w:w="1705" w:type="dxa"/>
+          </w:tcPr>
+          <w:p>
+            <w:pPr>
+              <w:rPr>
+                <w:rFonts w:hint="default"/>
+                <w:vertAlign w:val="baseline"/>
+                <w:lang w:val="en-US" w:eastAsia="zh-CN"/>
+              </w:rPr>
+            </w:pPr>
+          </w:p>
+        </w:tc>
+      </w:tr>
+      <w:tr>
+        <w:tblPrEx>
+          <w:tblBorders>
+            <w:top w:val="single" w:color="auto" w:sz="4" w:space="0"/>
+            <w:left w:val="single" w:color="auto" w:sz="4" w:space="0"/>
+            <w:bottom w:val="single" w:color="auto" w:sz="4" w:space="0"/>
+            <w:right w:val="single" w:color="auto" w:sz="4" w:space="0"/>
+            <w:insideH w:val="single" w:color="auto" w:sz="4" w:space="0"/>
+            <w:insideV w:val="single" w:color="auto" w:sz="4" w:space="0"/>
+          </w:tblBorders>
+          <w:tblLayout w:type="fixed"/>
+          <w:tblCellMar>
+            <w:top w:w="0" w:type="dxa"/>
+            <w:left w:w="108" w:type="dxa"/>
+            <w:bottom w:w="0" w:type="dxa"/>
+            <w:right w:w="108" w:type="dxa"/>
+          </w:tblCellMar>
+        </w:tblPrEx>
+        <w:tc>
+          <w:tcPr>
+            <w:tcW w:w="1099" w:type="dxa"/>
+          </w:tcPr>
+          <w:p>
+            <w:pPr>
+              <w:rPr>
+                <w:rFonts w:hint="default"/>
+                <w:vertAlign w:val="baseline"/>
+                <w:lang w:val="en-US" w:eastAsia="zh-CN"/>
+              </w:rPr>
+            </w:pPr>
+            <w:r>
+              <w:rPr>
+                <w:rFonts w:hint="default"/>
+                <w:vertAlign w:val="baseline"/>
+                <w:lang w:val="en-US" w:eastAsia="zh-CN"/>
+              </w:rPr>
+              <w:t>产品标题</w:t>
+            </w:r>
+          </w:p>
+        </w:tc>
+        <w:tc>
+          <w:tcPr>
+            <w:tcW w:w="975" w:type="dxa"/>
+          </w:tcPr>
+          <w:p>
+            <w:pPr>
+              <w:rPr>
+                <w:rFonts w:hint="default" w:ascii="Consolas" w:hAnsi="Consolas" w:eastAsia="Consolas" w:cs="Consolas"/>
+                <w:b w:val="0"/>
+                <w:color w:val="000000"/>
+                <w:kern w:val="0"/>
+                <w:sz w:val="14"/>
+                <w:szCs w:val="14"/>
+                <w:shd w:val="clear" w:fill="FFFFFF"/>
+                <w:lang w:val="en-US" w:eastAsia="zh-CN" w:bidi="ar"/>
+              </w:rPr>
+            </w:pPr>
+            <w:r>
+              <w:rPr>
+                <w:rFonts w:hint="default" w:ascii="Consolas" w:hAnsi="Consolas" w:eastAsia="Consolas" w:cs="Consolas"/>
+                <w:b w:val="0"/>
+                <w:color w:val="000000"/>
+                <w:kern w:val="0"/>
+                <w:sz w:val="14"/>
+                <w:szCs w:val="14"/>
+                <w:shd w:val="clear" w:fill="FFFFFF"/>
+                <w:lang w:val="en-US" w:eastAsia="zh-CN" w:bidi="ar"/>
+              </w:rPr>
+              <w:t>title</w:t>
+            </w:r>
+          </w:p>
+        </w:tc>
+        <w:tc>
+          <w:tcPr>
+            <w:tcW w:w="1533" w:type="dxa"/>
+          </w:tcPr>
+          <w:p>
+            <w:pPr>
+              <w:rPr>
+                <w:rFonts w:hint="default"/>
+                <w:vertAlign w:val="baseline"/>
+                <w:lang w:val="en-US" w:eastAsia="zh-CN"/>
+              </w:rPr>
+            </w:pPr>
+            <w:r>
+              <w:rPr>
+                <w:rFonts w:hint="default" w:ascii="Consolas" w:hAnsi="Consolas" w:eastAsia="Consolas" w:cs="Consolas"/>
+                <w:b w:val="0"/>
+                <w:color w:val="0000FF"/>
+                <w:kern w:val="0"/>
+                <w:sz w:val="14"/>
+                <w:szCs w:val="14"/>
+                <w:shd w:val="clear" w:fill="FFFFFF"/>
+                <w:lang w:val="en-US" w:eastAsia="zh-CN" w:bidi="ar"/>
+              </w:rPr>
+              <w:t>VARCHAR</w:t>
+            </w:r>
+            <w:r>
+              <w:rPr>
+                <w:rFonts w:hint="default" w:ascii="Consolas" w:hAnsi="Consolas" w:eastAsia="Consolas" w:cs="Consolas"/>
+                <w:b w:val="0"/>
+                <w:color w:val="000000"/>
+                <w:kern w:val="0"/>
+                <w:sz w:val="14"/>
+                <w:szCs w:val="14"/>
+                <w:shd w:val="clear" w:fill="FFFFFF"/>
+                <w:lang w:val="en-US" w:eastAsia="zh-CN" w:bidi="ar"/>
+              </w:rPr>
+              <w:t>(</w:t>
+            </w:r>
+            <w:r>
+              <w:rPr>
+                <w:rFonts w:hint="default" w:ascii="Consolas" w:hAnsi="Consolas" w:eastAsia="Consolas" w:cs="Consolas"/>
+                <w:b w:val="0"/>
+                <w:color w:val="09885A"/>
+                <w:kern w:val="0"/>
+                <w:sz w:val="14"/>
+                <w:szCs w:val="14"/>
+                <w:shd w:val="clear" w:fill="FFFFFF"/>
+                <w:lang w:val="en-US" w:eastAsia="zh-CN" w:bidi="ar"/>
+              </w:rPr>
+              <w:t>128</w:t>
+            </w:r>
+            <w:r>
+              <w:rPr>
+                <w:rFonts w:hint="default" w:ascii="Consolas" w:hAnsi="Consolas" w:eastAsia="Consolas" w:cs="Consolas"/>
+                <w:b w:val="0"/>
+                <w:color w:val="000000"/>
+                <w:kern w:val="0"/>
+                <w:sz w:val="14"/>
+                <w:szCs w:val="14"/>
+                <w:shd w:val="clear" w:fill="FFFFFF"/>
+                <w:lang w:val="en-US" w:eastAsia="zh-CN" w:bidi="ar"/>
+              </w:rPr>
+              <w:t>)</w:t>
+            </w:r>
+          </w:p>
+        </w:tc>
+        <w:tc>
+          <w:tcPr>
+            <w:tcW w:w="3210" w:type="dxa"/>
+          </w:tcPr>
+          <w:p>
+            <w:pPr>
+              <w:rPr>
+                <w:rFonts w:hint="default"/>
+                <w:vertAlign w:val="baseline"/>
+                <w:lang w:val="en-US" w:eastAsia="zh-CN"/>
+              </w:rPr>
+            </w:pPr>
+          </w:p>
+        </w:tc>
+        <w:tc>
+          <w:tcPr>
+            <w:tcW w:w="1705" w:type="dxa"/>
+          </w:tcPr>
+          <w:p>
+            <w:pPr>
+              <w:rPr>
+                <w:rFonts w:hint="default"/>
+                <w:vertAlign w:val="baseline"/>
+                <w:lang w:val="en-US" w:eastAsia="zh-CN"/>
+              </w:rPr>
+            </w:pPr>
+          </w:p>
+        </w:tc>
+      </w:tr>
+      <w:tr>
+        <w:tblPrEx>
+          <w:tblBorders>
+            <w:top w:val="single" w:color="auto" w:sz="4" w:space="0"/>
+            <w:left w:val="single" w:color="auto" w:sz="4" w:space="0"/>
+            <w:bottom w:val="single" w:color="auto" w:sz="4" w:space="0"/>
+            <w:right w:val="single" w:color="auto" w:sz="4" w:space="0"/>
+            <w:insideH w:val="single" w:color="auto" w:sz="4" w:space="0"/>
+            <w:insideV w:val="single" w:color="auto" w:sz="4" w:space="0"/>
+          </w:tblBorders>
+          <w:tblLayout w:type="fixed"/>
+          <w:tblCellMar>
+            <w:top w:w="0" w:type="dxa"/>
+            <w:left w:w="108" w:type="dxa"/>
+            <w:bottom w:w="0" w:type="dxa"/>
+            <w:right w:w="108" w:type="dxa"/>
+          </w:tblCellMar>
+        </w:tblPrEx>
+        <w:trPr>
+          <w:trHeight w:val="330" w:hRule="atLeast"/>
+        </w:trPr>
+        <w:tc>
+          <w:tcPr>
+            <w:tcW w:w="1099" w:type="dxa"/>
+          </w:tcPr>
+          <w:p>
+            <w:pPr>
+              <w:rPr>
+                <w:rFonts w:hint="default"/>
+                <w:vertAlign w:val="baseline"/>
+                <w:lang w:val="en-US" w:eastAsia="zh-CN"/>
+              </w:rPr>
+            </w:pPr>
+            <w:r>
+              <w:rPr>
+                <w:rFonts w:hint="default"/>
+                <w:vertAlign w:val="baseline"/>
+                <w:lang w:val="en-US" w:eastAsia="zh-CN"/>
+              </w:rPr>
+              <w:t>产品详细</w:t>
+            </w:r>
+          </w:p>
+        </w:tc>
+        <w:tc>
+          <w:tcPr>
+            <w:tcW w:w="975" w:type="dxa"/>
+          </w:tcPr>
+          <w:p>
+            <w:pPr>
+              <w:rPr>
+                <w:rFonts w:hint="default" w:ascii="Consolas" w:hAnsi="Consolas" w:eastAsia="Consolas" w:cs="Consolas"/>
+                <w:b w:val="0"/>
+                <w:color w:val="000000"/>
+                <w:kern w:val="0"/>
+                <w:sz w:val="14"/>
+                <w:szCs w:val="14"/>
+                <w:shd w:val="clear" w:fill="FFFFFF"/>
+                <w:lang w:val="en-US" w:eastAsia="zh-CN" w:bidi="ar"/>
+              </w:rPr>
+            </w:pPr>
+            <w:r>
+              <w:rPr>
+                <w:rFonts w:hint="default" w:ascii="Consolas" w:hAnsi="Consolas" w:eastAsia="Consolas" w:cs="Consolas"/>
+                <w:b w:val="0"/>
+                <w:color w:val="000000"/>
+                <w:kern w:val="0"/>
+                <w:sz w:val="14"/>
+                <w:szCs w:val="14"/>
+                <w:shd w:val="clear" w:fill="FFFFFF"/>
+                <w:lang w:val="en-US" w:eastAsia="zh-CN" w:bidi="ar"/>
+              </w:rPr>
+              <w:t xml:space="preserve"> detail </w:t>
+            </w:r>
+          </w:p>
+        </w:tc>
+        <w:tc>
+          <w:tcPr>
+            <w:tcW w:w="1533" w:type="dxa"/>
+          </w:tcPr>
+          <w:p>
+            <w:pPr>
+              <w:rPr>
+                <w:rFonts w:hint="default" w:ascii="Consolas" w:hAnsi="Consolas" w:eastAsia="Consolas" w:cs="Consolas"/>
+                <w:b w:val="0"/>
+                <w:color w:val="0000FF"/>
+                <w:kern w:val="0"/>
+                <w:sz w:val="14"/>
+                <w:szCs w:val="14"/>
+                <w:shd w:val="clear" w:fill="FFFFFF"/>
+                <w:lang w:val="en-US" w:eastAsia="zh-CN" w:bidi="ar"/>
+              </w:rPr>
+            </w:pPr>
+            <w:r>
+              <w:rPr>
+                <w:rFonts w:hint="default" w:ascii="Consolas" w:hAnsi="Consolas" w:eastAsia="Consolas" w:cs="Consolas"/>
+                <w:b w:val="0"/>
+                <w:color w:val="0000FF"/>
+                <w:kern w:val="0"/>
+                <w:sz w:val="14"/>
+                <w:szCs w:val="14"/>
+                <w:shd w:val="clear" w:fill="FFFFFF"/>
+                <w:lang w:val="en-US" w:eastAsia="zh-CN" w:bidi="ar"/>
+              </w:rPr>
+              <w:t>VARCHAR</w:t>
+            </w:r>
+            <w:r>
+              <w:rPr>
+                <w:rFonts w:hint="default" w:ascii="Consolas" w:hAnsi="Consolas" w:eastAsia="Consolas" w:cs="Consolas"/>
+                <w:b w:val="0"/>
+                <w:color w:val="000000"/>
+                <w:kern w:val="0"/>
+                <w:sz w:val="14"/>
+                <w:szCs w:val="14"/>
+                <w:shd w:val="clear" w:fill="FFFFFF"/>
+                <w:lang w:val="en-US" w:eastAsia="zh-CN" w:bidi="ar"/>
+              </w:rPr>
+              <w:t>(</w:t>
+            </w:r>
+            <w:r>
+              <w:rPr>
+                <w:rFonts w:hint="default" w:ascii="Consolas" w:hAnsi="Consolas" w:eastAsia="Consolas" w:cs="Consolas"/>
+                <w:b w:val="0"/>
+                <w:color w:val="09885A"/>
+                <w:kern w:val="0"/>
+                <w:sz w:val="14"/>
+                <w:szCs w:val="14"/>
+                <w:shd w:val="clear" w:fill="FFFFFF"/>
+                <w:lang w:val="en-US" w:eastAsia="zh-CN" w:bidi="ar"/>
+              </w:rPr>
+              <w:t>64</w:t>
+            </w:r>
+            <w:r>
+              <w:rPr>
+                <w:rFonts w:hint="default" w:ascii="Consolas" w:hAnsi="Consolas" w:eastAsia="Consolas" w:cs="Consolas"/>
+                <w:b w:val="0"/>
+                <w:color w:val="000000"/>
+                <w:kern w:val="0"/>
+                <w:sz w:val="14"/>
+                <w:szCs w:val="14"/>
+                <w:shd w:val="clear" w:fill="FFFFFF"/>
+                <w:lang w:val="en-US" w:eastAsia="zh-CN" w:bidi="ar"/>
+              </w:rPr>
+              <w:t>)</w:t>
+            </w:r>
+          </w:p>
+        </w:tc>
+        <w:tc>
+          <w:tcPr>
+            <w:tcW w:w="3210" w:type="dxa"/>
+          </w:tcPr>
+          <w:p>
+            <w:pPr>
+              <w:rPr>
+                <w:rFonts w:hint="default"/>
+                <w:vertAlign w:val="baseline"/>
+                <w:lang w:val="en-US" w:eastAsia="zh-CN"/>
+              </w:rPr>
+            </w:pPr>
+          </w:p>
+        </w:tc>
+        <w:tc>
+          <w:tcPr>
+            <w:tcW w:w="1705" w:type="dxa"/>
+          </w:tcPr>
+          <w:p>
+            <w:pPr>
+              <w:rPr>
+                <w:rFonts w:hint="default"/>
+                <w:vertAlign w:val="baseline"/>
+                <w:lang w:val="en-US" w:eastAsia="zh-CN"/>
+              </w:rPr>
+            </w:pPr>
+          </w:p>
+        </w:tc>
+      </w:tr>
+      <w:tr>
+        <w:tblPrEx>
+          <w:tblBorders>
+            <w:top w:val="single" w:color="auto" w:sz="4" w:space="0"/>
+            <w:left w:val="single" w:color="auto" w:sz="4" w:space="0"/>
+            <w:bottom w:val="single" w:color="auto" w:sz="4" w:space="0"/>
+            <w:right w:val="single" w:color="auto" w:sz="4" w:space="0"/>
+            <w:insideH w:val="single" w:color="auto" w:sz="4" w:space="0"/>
+            <w:insideV w:val="single" w:color="auto" w:sz="4" w:space="0"/>
+          </w:tblBorders>
+          <w:tblLayout w:type="fixed"/>
+          <w:tblCellMar>
+            <w:top w:w="0" w:type="dxa"/>
+            <w:left w:w="108" w:type="dxa"/>
+            <w:bottom w:w="0" w:type="dxa"/>
+            <w:right w:w="108" w:type="dxa"/>
+          </w:tblCellMar>
+        </w:tblPrEx>
+        <w:tc>
+          <w:tcPr>
+            <w:tcW w:w="1099" w:type="dxa"/>
+          </w:tcPr>
+          <w:p>
+            <w:pPr>
+              <w:rPr>
+                <w:rFonts w:hint="default"/>
+                <w:vertAlign w:val="baseline"/>
+                <w:lang w:val="en-US" w:eastAsia="zh-CN"/>
+              </w:rPr>
+            </w:pPr>
+            <w:r>
+              <w:rPr>
+                <w:rFonts w:hint="default"/>
+                <w:vertAlign w:val="baseline"/>
+                <w:lang w:val="en-US" w:eastAsia="zh-CN"/>
+              </w:rPr>
+              <w:t>产品分类</w:t>
+            </w:r>
+          </w:p>
+          <w:p>
+            <w:pPr>
+              <w:rPr>
+                <w:rFonts w:hint="default"/>
+                <w:vertAlign w:val="baseline"/>
+                <w:lang w:val="en-US" w:eastAsia="zh-CN"/>
+              </w:rPr>
+            </w:pPr>
+          </w:p>
+        </w:tc>
+        <w:tc>
+          <w:tcPr>
+            <w:tcW w:w="975" w:type="dxa"/>
+          </w:tcPr>
+          <w:p>
+            <w:pPr>
+              <w:rPr>
+                <w:rFonts w:hint="default" w:ascii="Consolas" w:hAnsi="Consolas" w:eastAsia="Consolas" w:cs="Consolas"/>
+                <w:b w:val="0"/>
+                <w:color w:val="000000"/>
+                <w:kern w:val="0"/>
+                <w:sz w:val="14"/>
+                <w:szCs w:val="14"/>
+                <w:shd w:val="clear" w:fill="FFFFFF"/>
+                <w:lang w:val="en-US" w:eastAsia="zh-CN" w:bidi="ar"/>
+              </w:rPr>
+            </w:pPr>
+            <w:r>
+              <w:rPr>
+                <w:rFonts w:hint="default" w:ascii="Consolas" w:hAnsi="Consolas" w:eastAsia="Consolas" w:cs="Consolas"/>
+                <w:b w:val="0"/>
+                <w:color w:val="000000"/>
+                <w:kern w:val="0"/>
+                <w:sz w:val="14"/>
+                <w:szCs w:val="14"/>
+                <w:shd w:val="clear" w:fill="FFFFFF"/>
+                <w:lang w:val="en-US" w:eastAsia="zh-CN" w:bidi="ar"/>
+              </w:rPr>
+              <w:t xml:space="preserve">classify </w:t>
+            </w:r>
+          </w:p>
+        </w:tc>
+        <w:tc>
+          <w:tcPr>
+            <w:tcW w:w="1533" w:type="dxa"/>
+          </w:tcPr>
+          <w:p>
+            <w:pPr>
+              <w:rPr>
+                <w:rFonts w:hint="default" w:ascii="Consolas" w:hAnsi="Consolas" w:eastAsia="Consolas" w:cs="Consolas"/>
+                <w:b w:val="0"/>
+                <w:color w:val="0000FF"/>
+                <w:kern w:val="0"/>
+                <w:sz w:val="14"/>
+                <w:szCs w:val="14"/>
+                <w:shd w:val="clear" w:fill="FFFFFF"/>
+                <w:lang w:val="en-US" w:eastAsia="zh-CN" w:bidi="ar"/>
+              </w:rPr>
+            </w:pPr>
+            <w:r>
+              <w:rPr>
+                <w:rFonts w:hint="default" w:ascii="Consolas" w:hAnsi="Consolas" w:eastAsia="Consolas" w:cs="Consolas"/>
+                <w:b w:val="0"/>
+                <w:color w:val="0000FF"/>
+                <w:kern w:val="0"/>
+                <w:sz w:val="14"/>
+                <w:szCs w:val="14"/>
+                <w:shd w:val="clear" w:fill="FFFFFF"/>
+                <w:lang w:val="en-US" w:eastAsia="zh-CN" w:bidi="ar"/>
+              </w:rPr>
+              <w:t>VARCHAR</w:t>
+            </w:r>
+            <w:r>
+              <w:rPr>
+                <w:rFonts w:hint="default" w:ascii="Consolas" w:hAnsi="Consolas" w:eastAsia="Consolas" w:cs="Consolas"/>
+                <w:b w:val="0"/>
+                <w:color w:val="000000"/>
+                <w:kern w:val="0"/>
+                <w:sz w:val="14"/>
+                <w:szCs w:val="14"/>
+                <w:shd w:val="clear" w:fill="FFFFFF"/>
+                <w:lang w:val="en-US" w:eastAsia="zh-CN" w:bidi="ar"/>
+              </w:rPr>
+              <w:t>(</w:t>
+            </w:r>
+            <w:r>
+              <w:rPr>
+                <w:rFonts w:hint="default" w:ascii="Consolas" w:hAnsi="Consolas" w:eastAsia="Consolas" w:cs="Consolas"/>
+                <w:b w:val="0"/>
+                <w:color w:val="09885A"/>
+                <w:kern w:val="0"/>
+                <w:sz w:val="14"/>
+                <w:szCs w:val="14"/>
+                <w:shd w:val="clear" w:fill="FFFFFF"/>
+                <w:lang w:val="en-US" w:eastAsia="zh-CN" w:bidi="ar"/>
+              </w:rPr>
+              <w:t>32</w:t>
+            </w:r>
+            <w:r>
+              <w:rPr>
+                <w:rFonts w:hint="default" w:ascii="Consolas" w:hAnsi="Consolas" w:eastAsia="Consolas" w:cs="Consolas"/>
+                <w:b w:val="0"/>
+                <w:color w:val="000000"/>
+                <w:kern w:val="0"/>
+                <w:sz w:val="14"/>
+                <w:szCs w:val="14"/>
+                <w:shd w:val="clear" w:fill="FFFFFF"/>
+                <w:lang w:val="en-US" w:eastAsia="zh-CN" w:bidi="ar"/>
+              </w:rPr>
+              <w:t>)</w:t>
+            </w:r>
+          </w:p>
+        </w:tc>
+        <w:tc>
+          <w:tcPr>
+            <w:tcW w:w="3210" w:type="dxa"/>
+          </w:tcPr>
+          <w:p>
+            <w:pPr>
+              <w:rPr>
+                <w:rFonts w:hint="default"/>
+                <w:vertAlign w:val="baseline"/>
+                <w:lang w:val="en-US" w:eastAsia="zh-CN"/>
+              </w:rPr>
+            </w:pPr>
+          </w:p>
+        </w:tc>
+        <w:tc>
+          <w:tcPr>
+            <w:tcW w:w="1705" w:type="dxa"/>
+          </w:tcPr>
+          <w:p>
+            <w:pPr>
+              <w:rPr>
+                <w:rFonts w:hint="default"/>
+                <w:vertAlign w:val="baseline"/>
+                <w:lang w:val="en-US" w:eastAsia="zh-CN"/>
+              </w:rPr>
+            </w:pPr>
+          </w:p>
+        </w:tc>
+      </w:tr>
+    </w:tbl>
+    <w:p>
+      <w:pPr>
+        <w:rPr>
+          <w:rFonts w:hint="default"/>
+          <w:lang w:val="en-US" w:eastAsia="zh-CN"/>
+        </w:rPr>
+      </w:pPr>
+    </w:p>
+    <w:p>
+      <w:pPr>
+        <w:rPr>
+          <w:rFonts w:hint="eastAsia"/>
+          <w:lang w:val="en-US" w:eastAsia="zh-CN"/>
+        </w:rPr>
+      </w:pPr>
+      <w:r>
+        <w:rPr>
+          <w:rFonts w:hint="eastAsia"/>
+          <w:lang w:val="en-US" w:eastAsia="zh-CN"/>
+        </w:rPr>
+        <w:t>增删改查四个接口</w:t>
+      </w:r>
+    </w:p>
+    <w:p>
+      <w:pPr>
+        <w:rPr>
+          <w:rFonts w:hint="eastAsia"/>
+          <w:lang w:val="en-US" w:eastAsia="zh-CN"/>
+        </w:rPr>
+      </w:pPr>
+    </w:p>
+    <w:p>
+      <w:pPr>
+        <w:pStyle w:val="5"/>
+        <w:bidi w:val="0"/>
+        <w:rPr>
+          <w:rFonts w:hint="default"/>
+          <w:lang w:val="en-US" w:eastAsia="zh-CN"/>
+        </w:rPr>
+      </w:pPr>
+      <w:r>
+        <w:rPr>
+          <w:rFonts w:hint="eastAsia"/>
+          <w:lang w:val="en-US" w:eastAsia="zh-CN"/>
+        </w:rPr>
+        <w:t>用户信息</w:t>
+      </w:r>
+    </w:p>
+    <w:p>
+      <w:pPr>
+        <w:rPr>
+          <w:rFonts w:hint="eastAsia"/>
+          <w:lang w:val="en-US" w:eastAsia="zh-CN"/>
+        </w:rPr>
+      </w:pPr>
+      <w:r>
+        <w:rPr>
+          <w:rFonts w:hint="eastAsia"/>
+          <w:lang w:val="en-US" w:eastAsia="zh-CN"/>
+        </w:rPr>
+        <w:t>用户信息表</w:t>
+      </w:r>
+    </w:p>
+    <w:p>
+      <w:pPr>
+        <w:rPr>
+          <w:rFonts w:hint="eastAsia"/>
+          <w:lang w:val="en-US" w:eastAsia="zh-CN"/>
+        </w:rPr>
+      </w:pPr>
+    </w:p>
+    <w:p>
+      <w:pPr>
+        <w:rPr>
+          <w:rFonts w:hint="eastAsia"/>
+          <w:lang w:val="en-US" w:eastAsia="zh-CN"/>
+        </w:rPr>
+      </w:pPr>
+    </w:p>
+    <w:p>
+      <w:pPr>
+        <w:rPr>
+          <w:rFonts w:hint="eastAsia"/>
+          <w:lang w:val="en-US" w:eastAsia="zh-CN"/>
+        </w:rPr>
+      </w:pPr>
+    </w:p>
+    <w:p>
+      <w:pPr>
+        <w:pStyle w:val="5"/>
+        <w:bidi w:val="0"/>
+        <w:rPr>
+          <w:rFonts w:hint="default"/>
+          <w:lang w:val="en-US" w:eastAsia="zh-CN"/>
+        </w:rPr>
+      </w:pPr>
+      <w:r>
+        <w:rPr>
+          <w:rFonts w:hint="eastAsia"/>
+          <w:lang w:val="en-US" w:eastAsia="zh-CN"/>
+        </w:rPr>
+        <w:t>论坛信息</w:t>
+      </w:r>
+    </w:p>
+    <w:p>
+      <w:pPr>
+        <w:rPr>
+          <w:rFonts w:hint="eastAsia"/>
+          <w:lang w:val="en-US" w:eastAsia="zh-CN"/>
+        </w:rPr>
+      </w:pPr>
+      <w:r>
+        <w:rPr>
+          <w:rFonts w:hint="eastAsia"/>
+          <w:lang w:val="en-US" w:eastAsia="zh-CN"/>
+        </w:rPr>
+        <w:t>帖子表</w:t>
+      </w:r>
+    </w:p>
     <w:tbl>
       <w:tblPr>
         <w:tblStyle w:val="12"/>
@@ -4808,19 +6271,11 @@
           <w:p>
             <w:pPr>
               <w:rPr>
-                <w:rFonts w:hint="default"/>
-                <w:vertAlign w:val="baseline"/>
-                <w:lang w:val="en-US" w:eastAsia="zh-CN"/>
-              </w:rPr>
-            </w:pPr>
-            <w:r>
-              <w:rPr>
-                <w:rFonts w:hint="eastAsia"/>
-                <w:vertAlign w:val="baseline"/>
-                <w:lang w:val="en-US" w:eastAsia="zh-CN"/>
-              </w:rPr>
-              <w:t>编号</w:t>
-            </w:r>
+                <w:rFonts w:hint="eastAsia"/>
+                <w:vertAlign w:val="baseline"/>
+                <w:lang w:val="en-US" w:eastAsia="zh-CN"/>
+              </w:rPr>
+            </w:pPr>
           </w:p>
         </w:tc>
         <w:tc>
@@ -4830,7 +6285,7 @@
           <w:p>
             <w:pPr>
               <w:rPr>
-                <w:rFonts w:hint="default"/>
+                <w:rFonts w:hint="eastAsia"/>
                 <w:vertAlign w:val="baseline"/>
                 <w:lang w:val="en-US" w:eastAsia="zh-CN"/>
               </w:rPr>
@@ -4844,7 +6299,7 @@
           <w:p>
             <w:pPr>
               <w:rPr>
-                <w:rFonts w:hint="default"/>
+                <w:rFonts w:hint="eastAsia"/>
                 <w:vertAlign w:val="baseline"/>
                 <w:lang w:val="en-US" w:eastAsia="zh-CN"/>
               </w:rPr>
@@ -4858,7 +6313,7 @@
           <w:p>
             <w:pPr>
               <w:rPr>
-                <w:rFonts w:hint="default"/>
+                <w:rFonts w:hint="eastAsia"/>
                 <w:vertAlign w:val="baseline"/>
                 <w:lang w:val="en-US" w:eastAsia="zh-CN"/>
               </w:rPr>
@@ -4872,7 +6327,7 @@
           <w:p>
             <w:pPr>
               <w:rPr>
-                <w:rFonts w:hint="default"/>
+                <w:rFonts w:hint="eastAsia"/>
                 <w:vertAlign w:val="baseline"/>
                 <w:lang w:val="en-US" w:eastAsia="zh-CN"/>
               </w:rPr>
@@ -4905,7 +6360,7 @@
           <w:p>
             <w:pPr>
               <w:rPr>
-                <w:rFonts w:hint="default"/>
+                <w:rFonts w:hint="eastAsia"/>
                 <w:vertAlign w:val="baseline"/>
                 <w:lang w:val="en-US" w:eastAsia="zh-CN"/>
               </w:rPr>
@@ -4919,7 +6374,7 @@
           <w:p>
             <w:pPr>
               <w:rPr>
-                <w:rFonts w:hint="default"/>
+                <w:rFonts w:hint="eastAsia"/>
                 <w:vertAlign w:val="baseline"/>
                 <w:lang w:val="en-US" w:eastAsia="zh-CN"/>
               </w:rPr>
@@ -4933,7 +6388,7 @@
           <w:p>
             <w:pPr>
               <w:rPr>
-                <w:rFonts w:hint="default"/>
+                <w:rFonts w:hint="eastAsia"/>
                 <w:vertAlign w:val="baseline"/>
                 <w:lang w:val="en-US" w:eastAsia="zh-CN"/>
               </w:rPr>
@@ -4947,7 +6402,7 @@
           <w:p>
             <w:pPr>
               <w:rPr>
-                <w:rFonts w:hint="default"/>
+                <w:rFonts w:hint="eastAsia"/>
                 <w:vertAlign w:val="baseline"/>
                 <w:lang w:val="en-US" w:eastAsia="zh-CN"/>
               </w:rPr>
@@ -4961,96 +6416,7 @@
           <w:p>
             <w:pPr>
               <w:rPr>
-                <w:rFonts w:hint="default"/>
-                <w:vertAlign w:val="baseline"/>
-                <w:lang w:val="en-US" w:eastAsia="zh-CN"/>
-              </w:rPr>
-            </w:pPr>
-          </w:p>
-        </w:tc>
-      </w:tr>
-      <w:tr>
-        <w:tblPrEx>
-          <w:tblBorders>
-            <w:top w:val="single" w:color="auto" w:sz="4" w:space="0"/>
-            <w:left w:val="single" w:color="auto" w:sz="4" w:space="0"/>
-            <w:bottom w:val="single" w:color="auto" w:sz="4" w:space="0"/>
-            <w:right w:val="single" w:color="auto" w:sz="4" w:space="0"/>
-            <w:insideH w:val="single" w:color="auto" w:sz="4" w:space="0"/>
-            <w:insideV w:val="single" w:color="auto" w:sz="4" w:space="0"/>
-          </w:tblBorders>
-          <w:tblLayout w:type="fixed"/>
-          <w:tblCellMar>
-            <w:top w:w="0" w:type="dxa"/>
-            <w:left w:w="108" w:type="dxa"/>
-            <w:bottom w:w="0" w:type="dxa"/>
-            <w:right w:w="108" w:type="dxa"/>
-          </w:tblCellMar>
-        </w:tblPrEx>
-        <w:tc>
-          <w:tcPr>
-            <w:tcW w:w="1704" w:type="dxa"/>
-          </w:tcPr>
-          <w:p>
-            <w:pPr>
-              <w:rPr>
-                <w:rFonts w:hint="default"/>
-                <w:vertAlign w:val="baseline"/>
-                <w:lang w:val="en-US" w:eastAsia="zh-CN"/>
-              </w:rPr>
-            </w:pPr>
-          </w:p>
-        </w:tc>
-        <w:tc>
-          <w:tcPr>
-            <w:tcW w:w="1704" w:type="dxa"/>
-          </w:tcPr>
-          <w:p>
-            <w:pPr>
-              <w:rPr>
-                <w:rFonts w:hint="default"/>
-                <w:vertAlign w:val="baseline"/>
-                <w:lang w:val="en-US" w:eastAsia="zh-CN"/>
-              </w:rPr>
-            </w:pPr>
-          </w:p>
-        </w:tc>
-        <w:tc>
-          <w:tcPr>
-            <w:tcW w:w="1704" w:type="dxa"/>
-          </w:tcPr>
-          <w:p>
-            <w:pPr>
-              <w:rPr>
-                <w:rFonts w:hint="default"/>
-                <w:vertAlign w:val="baseline"/>
-                <w:lang w:val="en-US" w:eastAsia="zh-CN"/>
-              </w:rPr>
-            </w:pPr>
-          </w:p>
-        </w:tc>
-        <w:tc>
-          <w:tcPr>
-            <w:tcW w:w="1705" w:type="dxa"/>
-          </w:tcPr>
-          <w:p>
-            <w:pPr>
-              <w:rPr>
-                <w:rFonts w:hint="default"/>
-                <w:vertAlign w:val="baseline"/>
-                <w:lang w:val="en-US" w:eastAsia="zh-CN"/>
-              </w:rPr>
-            </w:pPr>
-          </w:p>
-        </w:tc>
-        <w:tc>
-          <w:tcPr>
-            <w:tcW w:w="1705" w:type="dxa"/>
-          </w:tcPr>
-          <w:p>
-            <w:pPr>
-              <w:rPr>
-                <w:rFonts w:hint="default"/>
+                <w:rFonts w:hint="eastAsia"/>
                 <w:vertAlign w:val="baseline"/>
                 <w:lang w:val="en-US" w:eastAsia="zh-CN"/>
               </w:rPr>
@@ -5062,24 +6428,32 @@
     <w:p>
       <w:pPr>
         <w:rPr>
-          <w:rFonts w:hint="default"/>
-          <w:lang w:val="en-US" w:eastAsia="zh-CN"/>
-        </w:rPr>
-      </w:pPr>
-    </w:p>
-    <w:p>
-      <w:pPr>
-        <w:rPr>
-          <w:rFonts w:hint="eastAsia"/>
-          <w:lang w:val="en-US" w:eastAsia="zh-CN"/>
-        </w:rPr>
-      </w:pPr>
-      <w:r>
-        <w:rPr>
-          <w:rFonts w:hint="eastAsia"/>
-          <w:lang w:val="en-US" w:eastAsia="zh-CN"/>
-        </w:rPr>
-        <w:t>增删改查四个接口</w:t>
+          <w:rFonts w:hint="eastAsia"/>
+          <w:lang w:val="en-US" w:eastAsia="zh-CN"/>
+        </w:rPr>
+      </w:pPr>
+    </w:p>
+    <w:p>
+      <w:pPr>
+        <w:rPr>
+          <w:rFonts w:hint="eastAsia"/>
+          <w:lang w:val="en-US" w:eastAsia="zh-CN"/>
+        </w:rPr>
+      </w:pPr>
+    </w:p>
+    <w:p>
+      <w:pPr>
+        <w:rPr>
+          <w:rFonts w:hint="eastAsia"/>
+          <w:lang w:val="en-US" w:eastAsia="zh-CN"/>
+        </w:rPr>
+      </w:pPr>
+      <w:r>
+        <w:rPr>
+          <w:rFonts w:hint="eastAsia"/>
+          <w:lang w:val="en-US" w:eastAsia="zh-CN"/>
+        </w:rPr>
+        <w:t>回复表</w:t>
       </w:r>
     </w:p>
     <w:p>
@@ -5095,87 +6469,16 @@
         <w:pStyle w:val="5"/>
         <w:bidi w:val="0"/>
         <w:rPr>
-          <w:rFonts w:hint="default"/>
-          <w:lang w:val="en-US" w:eastAsia="zh-CN"/>
-        </w:rPr>
-      </w:pPr>
-      <w:r>
-        <w:rPr>
-          <w:rFonts w:hint="eastAsia"/>
-          <w:lang w:val="en-US" w:eastAsia="zh-CN"/>
-        </w:rPr>
-        <w:t>用户信息</w:t>
-      </w:r>
-    </w:p>
-    <w:p>
-      <w:pPr>
-        <w:rPr>
-          <w:rFonts w:hint="eastAsia"/>
-          <w:lang w:val="en-US" w:eastAsia="zh-CN"/>
-        </w:rPr>
-      </w:pPr>
-      <w:r>
-        <w:rPr>
-          <w:rFonts w:hint="eastAsia"/>
-          <w:lang w:val="en-US" w:eastAsia="zh-CN"/>
-        </w:rPr>
-        <w:t>用户信息表</w:t>
-      </w:r>
-    </w:p>
-    <w:p>
-      <w:pPr>
-        <w:rPr>
-          <w:rFonts w:hint="eastAsia"/>
-          <w:lang w:val="en-US" w:eastAsia="zh-CN"/>
-        </w:rPr>
-      </w:pPr>
-    </w:p>
-    <w:p>
-      <w:pPr>
-        <w:rPr>
-          <w:rFonts w:hint="eastAsia"/>
-          <w:lang w:val="en-US" w:eastAsia="zh-CN"/>
-        </w:rPr>
-      </w:pPr>
-    </w:p>
-    <w:p>
-      <w:pPr>
-        <w:rPr>
-          <w:rFonts w:hint="eastAsia"/>
-          <w:lang w:val="en-US" w:eastAsia="zh-CN"/>
-        </w:rPr>
-      </w:pPr>
-    </w:p>
-    <w:p>
-      <w:pPr>
-        <w:pStyle w:val="5"/>
-        <w:bidi w:val="0"/>
-        <w:rPr>
-          <w:rFonts w:hint="default"/>
-          <w:lang w:val="en-US" w:eastAsia="zh-CN"/>
-        </w:rPr>
-      </w:pPr>
-      <w:r>
-        <w:rPr>
-          <w:rFonts w:hint="eastAsia"/>
-          <w:lang w:val="en-US" w:eastAsia="zh-CN"/>
-        </w:rPr>
-        <w:t>论坛信息</w:t>
-      </w:r>
-    </w:p>
-    <w:p>
-      <w:pPr>
-        <w:rPr>
-          <w:rFonts w:hint="eastAsia"/>
-          <w:lang w:val="en-US" w:eastAsia="zh-CN"/>
-        </w:rPr>
-      </w:pPr>
-      <w:r>
-        <w:rPr>
-          <w:rFonts w:hint="eastAsia"/>
-          <w:lang w:val="en-US" w:eastAsia="zh-CN"/>
-        </w:rPr>
-        <w:t>帖子表</w:t>
+          <w:rFonts w:hint="eastAsia"/>
+          <w:lang w:val="en-US" w:eastAsia="zh-CN"/>
+        </w:rPr>
+      </w:pPr>
+      <w:r>
+        <w:rPr>
+          <w:rFonts w:hint="eastAsia"/>
+          <w:lang w:val="en-US" w:eastAsia="zh-CN"/>
+        </w:rPr>
+        <w:t>管理员信息</w:t>
       </w:r>
     </w:p>
     <w:tbl>
@@ -5230,12 +6533,21 @@
           </w:tcPr>
           <w:p>
             <w:pPr>
-              <w:rPr>
-                <w:rFonts w:hint="eastAsia"/>
-                <w:vertAlign w:val="baseline"/>
-                <w:lang w:val="en-US" w:eastAsia="zh-CN"/>
-              </w:rPr>
-            </w:pPr>
+              <w:ind w:firstLine="420" w:firstLineChars="200"/>
+              <w:rPr>
+                <w:rFonts w:hint="default"/>
+                <w:vertAlign w:val="baseline"/>
+                <w:lang w:val="en-US" w:eastAsia="zh-CN"/>
+              </w:rPr>
+            </w:pPr>
+            <w:r>
+              <w:rPr>
+                <w:rFonts w:hint="eastAsia"/>
+                <w:vertAlign w:val="baseline"/>
+                <w:lang w:val="en-US" w:eastAsia="zh-CN"/>
+              </w:rPr>
+              <w:t>编号</w:t>
+            </w:r>
           </w:p>
         </w:tc>
         <w:tc>
@@ -5245,11 +6557,19 @@
           <w:p>
             <w:pPr>
               <w:rPr>
-                <w:rFonts w:hint="eastAsia"/>
-                <w:vertAlign w:val="baseline"/>
-                <w:lang w:val="en-US" w:eastAsia="zh-CN"/>
-              </w:rPr>
-            </w:pPr>
+                <w:rFonts w:hint="default"/>
+                <w:vertAlign w:val="baseline"/>
+                <w:lang w:val="en-US" w:eastAsia="zh-CN"/>
+              </w:rPr>
+            </w:pPr>
+            <w:r>
+              <w:rPr>
+                <w:rFonts w:hint="eastAsia"/>
+                <w:vertAlign w:val="baseline"/>
+                <w:lang w:val="en-US" w:eastAsia="zh-CN"/>
+              </w:rPr>
+              <w:t xml:space="preserve">  Aid</w:t>
+            </w:r>
           </w:p>
         </w:tc>
         <w:tc>
@@ -5259,11 +6579,19 @@
           <w:p>
             <w:pPr>
               <w:rPr>
-                <w:rFonts w:hint="eastAsia"/>
-                <w:vertAlign w:val="baseline"/>
-                <w:lang w:val="en-US" w:eastAsia="zh-CN"/>
-              </w:rPr>
-            </w:pPr>
+                <w:rFonts w:hint="default"/>
+                <w:vertAlign w:val="baseline"/>
+                <w:lang w:val="en-US" w:eastAsia="zh-CN"/>
+              </w:rPr>
+            </w:pPr>
+            <w:r>
+              <w:rPr>
+                <w:rFonts w:hint="eastAsia"/>
+                <w:vertAlign w:val="baseline"/>
+                <w:lang w:val="en-US" w:eastAsia="zh-CN"/>
+              </w:rPr>
+              <w:t>Int</w:t>
+            </w:r>
           </w:p>
         </w:tc>
         <w:tc>
@@ -5320,11 +6648,19 @@
           <w:p>
             <w:pPr>
               <w:rPr>
-                <w:rFonts w:hint="eastAsia"/>
-                <w:vertAlign w:val="baseline"/>
-                <w:lang w:val="en-US" w:eastAsia="zh-CN"/>
-              </w:rPr>
-            </w:pPr>
+                <w:rFonts w:hint="default"/>
+                <w:vertAlign w:val="baseline"/>
+                <w:lang w:val="en-US" w:eastAsia="zh-CN"/>
+              </w:rPr>
+            </w:pPr>
+            <w:r>
+              <w:rPr>
+                <w:rFonts w:hint="eastAsia"/>
+                <w:vertAlign w:val="baseline"/>
+                <w:lang w:val="en-US" w:eastAsia="zh-CN"/>
+              </w:rPr>
+              <w:t>管理员姓名</w:t>
+            </w:r>
           </w:p>
         </w:tc>
         <w:tc>
@@ -5334,11 +6670,19 @@
           <w:p>
             <w:pPr>
               <w:rPr>
-                <w:rFonts w:hint="eastAsia"/>
-                <w:vertAlign w:val="baseline"/>
-                <w:lang w:val="en-US" w:eastAsia="zh-CN"/>
-              </w:rPr>
-            </w:pPr>
+                <w:rFonts w:hint="default"/>
+                <w:vertAlign w:val="baseline"/>
+                <w:lang w:val="en-US" w:eastAsia="zh-CN"/>
+              </w:rPr>
+            </w:pPr>
+            <w:r>
+              <w:rPr>
+                <w:rFonts w:hint="eastAsia"/>
+                <w:vertAlign w:val="baseline"/>
+                <w:lang w:val="en-US" w:eastAsia="zh-CN"/>
+              </w:rPr>
+              <w:t>Aname</w:t>
+            </w:r>
           </w:p>
         </w:tc>
         <w:tc>
@@ -5347,211 +6691,82 @@
           </w:tcPr>
           <w:p>
             <w:pPr>
-              <w:rPr>
-                <w:rFonts w:hint="eastAsia"/>
-                <w:vertAlign w:val="baseline"/>
-                <w:lang w:val="en-US" w:eastAsia="zh-CN"/>
-              </w:rPr>
-            </w:pPr>
-          </w:p>
-        </w:tc>
-        <w:tc>
-          <w:tcPr>
-            <w:tcW w:w="1705" w:type="dxa"/>
-          </w:tcPr>
-          <w:p>
-            <w:pPr>
-              <w:rPr>
-                <w:rFonts w:hint="eastAsia"/>
-                <w:vertAlign w:val="baseline"/>
-                <w:lang w:val="en-US" w:eastAsia="zh-CN"/>
-              </w:rPr>
-            </w:pPr>
-          </w:p>
-        </w:tc>
-        <w:tc>
-          <w:tcPr>
-            <w:tcW w:w="1705" w:type="dxa"/>
-          </w:tcPr>
-          <w:p>
-            <w:pPr>
-              <w:rPr>
-                <w:rFonts w:hint="eastAsia"/>
-                <w:vertAlign w:val="baseline"/>
-                <w:lang w:val="en-US" w:eastAsia="zh-CN"/>
-              </w:rPr>
-            </w:pPr>
-          </w:p>
-        </w:tc>
-      </w:tr>
-    </w:tbl>
-    <w:p>
-      <w:pPr>
-        <w:rPr>
-          <w:rFonts w:hint="eastAsia"/>
-          <w:lang w:val="en-US" w:eastAsia="zh-CN"/>
-        </w:rPr>
-      </w:pPr>
-    </w:p>
-    <w:p>
-      <w:pPr>
-        <w:rPr>
-          <w:rFonts w:hint="eastAsia"/>
-          <w:lang w:val="en-US" w:eastAsia="zh-CN"/>
-        </w:rPr>
-      </w:pPr>
-    </w:p>
-    <w:p>
-      <w:pPr>
-        <w:rPr>
-          <w:rFonts w:hint="eastAsia"/>
-          <w:lang w:val="en-US" w:eastAsia="zh-CN"/>
-        </w:rPr>
-      </w:pPr>
-      <w:r>
-        <w:rPr>
-          <w:rFonts w:hint="eastAsia"/>
-          <w:lang w:val="en-US" w:eastAsia="zh-CN"/>
-        </w:rPr>
-        <w:t>回复表</w:t>
-      </w:r>
-    </w:p>
-    <w:p>
-      <w:pPr>
-        <w:rPr>
-          <w:rFonts w:hint="eastAsia"/>
-          <w:lang w:val="en-US" w:eastAsia="zh-CN"/>
-        </w:rPr>
-      </w:pPr>
-    </w:p>
-    <w:p>
-      <w:pPr>
-        <w:pStyle w:val="5"/>
-        <w:bidi w:val="0"/>
-        <w:rPr>
-          <w:rFonts w:hint="eastAsia"/>
-          <w:lang w:val="en-US" w:eastAsia="zh-CN"/>
-        </w:rPr>
-      </w:pPr>
-      <w:r>
-        <w:rPr>
-          <w:rFonts w:hint="eastAsia"/>
-          <w:lang w:val="en-US" w:eastAsia="zh-CN"/>
-        </w:rPr>
-        <w:t>管理员信息</w:t>
-      </w:r>
-    </w:p>
-    <w:tbl>
-      <w:tblPr>
-        <w:tblStyle w:val="12"/>
-        <w:tblW w:w="8522" w:type="dxa"/>
-        <w:tblInd w:w="0" w:type="dxa"/>
-        <w:tblBorders>
-          <w:top w:val="single" w:color="auto" w:sz="4" w:space="0"/>
-          <w:left w:val="single" w:color="auto" w:sz="4" w:space="0"/>
-          <w:bottom w:val="single" w:color="auto" w:sz="4" w:space="0"/>
-          <w:right w:val="single" w:color="auto" w:sz="4" w:space="0"/>
-          <w:insideH w:val="single" w:color="auto" w:sz="4" w:space="0"/>
-          <w:insideV w:val="single" w:color="auto" w:sz="4" w:space="0"/>
-        </w:tblBorders>
-        <w:tblLayout w:type="fixed"/>
-        <w:tblCellMar>
-          <w:top w:w="0" w:type="dxa"/>
-          <w:left w:w="108" w:type="dxa"/>
-          <w:bottom w:w="0" w:type="dxa"/>
-          <w:right w:w="108" w:type="dxa"/>
-        </w:tblCellMar>
-      </w:tblPr>
-      <w:tblGrid>
-        <w:gridCol w:w="1704"/>
-        <w:gridCol w:w="1704"/>
-        <w:gridCol w:w="1704"/>
-        <w:gridCol w:w="1705"/>
-        <w:gridCol w:w="1705"/>
-      </w:tblGrid>
-      <w:tr>
-        <w:tblPrEx>
-          <w:tblBorders>
-            <w:top w:val="single" w:color="auto" w:sz="4" w:space="0"/>
-            <w:left w:val="single" w:color="auto" w:sz="4" w:space="0"/>
-            <w:bottom w:val="single" w:color="auto" w:sz="4" w:space="0"/>
-            <w:right w:val="single" w:color="auto" w:sz="4" w:space="0"/>
-            <w:insideH w:val="single" w:color="auto" w:sz="4" w:space="0"/>
-            <w:insideV w:val="single" w:color="auto" w:sz="4" w:space="0"/>
-          </w:tblBorders>
-          <w:tblLayout w:type="fixed"/>
-          <w:tblCellMar>
-            <w:top w:w="0" w:type="dxa"/>
-            <w:left w:w="108" w:type="dxa"/>
-            <w:bottom w:w="0" w:type="dxa"/>
-            <w:right w:w="108" w:type="dxa"/>
-          </w:tblCellMar>
-        </w:tblPrEx>
-        <w:tc>
-          <w:tcPr>
-            <w:tcW w:w="1704" w:type="dxa"/>
-          </w:tcPr>
-          <w:p>
-            <w:pPr>
-              <w:ind w:firstLine="420" w:firstLineChars="200"/>
-              <w:rPr>
-                <w:rFonts w:hint="default"/>
-                <w:vertAlign w:val="baseline"/>
-                <w:lang w:val="en-US" w:eastAsia="zh-CN"/>
-              </w:rPr>
-            </w:pPr>
-            <w:r>
-              <w:rPr>
-                <w:rFonts w:hint="eastAsia"/>
-                <w:vertAlign w:val="baseline"/>
-                <w:lang w:val="en-US" w:eastAsia="zh-CN"/>
-              </w:rPr>
-              <w:t>编号</w:t>
-            </w:r>
-          </w:p>
-        </w:tc>
-        <w:tc>
-          <w:tcPr>
-            <w:tcW w:w="1704" w:type="dxa"/>
-          </w:tcPr>
-          <w:p>
-            <w:pPr>
-              <w:rPr>
-                <w:rFonts w:hint="default"/>
-                <w:vertAlign w:val="baseline"/>
-                <w:lang w:val="en-US" w:eastAsia="zh-CN"/>
-              </w:rPr>
-            </w:pPr>
-            <w:r>
-              <w:rPr>
-                <w:rFonts w:hint="eastAsia"/>
-                <w:vertAlign w:val="baseline"/>
-                <w:lang w:val="en-US" w:eastAsia="zh-CN"/>
-              </w:rPr>
-              <w:t xml:space="preserve">  Aid</w:t>
-            </w:r>
-          </w:p>
-        </w:tc>
-        <w:tc>
-          <w:tcPr>
-            <w:tcW w:w="1704" w:type="dxa"/>
-          </w:tcPr>
-          <w:p>
-            <w:pPr>
-              <w:rPr>
-                <w:rFonts w:hint="default"/>
-                <w:vertAlign w:val="baseline"/>
-                <w:lang w:val="en-US" w:eastAsia="zh-CN"/>
-              </w:rPr>
-            </w:pPr>
-            <w:r>
-              <w:rPr>
-                <w:rFonts w:hint="eastAsia"/>
-                <w:vertAlign w:val="baseline"/>
-                <w:lang w:val="en-US" w:eastAsia="zh-CN"/>
-              </w:rPr>
-              <w:t>Int</w:t>
-            </w:r>
+              <w:keepNext w:val="0"/>
+              <w:keepLines w:val="0"/>
+              <w:widowControl/>
+              <w:suppressLineNumbers w:val="0"/>
+              <w:shd w:val="clear" w:fill="FFFFFF"/>
+              <w:spacing w:line="190" w:lineRule="atLeast"/>
+              <w:jc w:val="left"/>
+              <w:rPr>
+                <w:rFonts w:ascii="Consolas" w:hAnsi="Consolas" w:eastAsia="Consolas" w:cs="Consolas"/>
+                <w:b w:val="0"/>
+                <w:color w:val="000000"/>
+                <w:sz w:val="14"/>
+                <w:szCs w:val="14"/>
+              </w:rPr>
+            </w:pPr>
+            <w:r>
+              <w:rPr>
+                <w:rFonts w:hint="default" w:ascii="Consolas" w:hAnsi="Consolas" w:eastAsia="Consolas" w:cs="Consolas"/>
+                <w:b w:val="0"/>
+                <w:color w:val="0000FF"/>
+                <w:kern w:val="0"/>
+                <w:sz w:val="14"/>
+                <w:szCs w:val="14"/>
+                <w:shd w:val="clear" w:fill="FFFFFF"/>
+                <w:lang w:val="en-US" w:eastAsia="zh-CN" w:bidi="ar"/>
+              </w:rPr>
+              <w:t>VARCHAR</w:t>
+            </w:r>
+            <w:r>
+              <w:rPr>
+                <w:rFonts w:hint="default" w:ascii="Consolas" w:hAnsi="Consolas" w:eastAsia="Consolas" w:cs="Consolas"/>
+                <w:b w:val="0"/>
+                <w:color w:val="000000"/>
+                <w:kern w:val="0"/>
+                <w:sz w:val="14"/>
+                <w:szCs w:val="14"/>
+                <w:shd w:val="clear" w:fill="FFFFFF"/>
+                <w:lang w:val="en-US" w:eastAsia="zh-CN" w:bidi="ar"/>
+              </w:rPr>
+              <w:t>(</w:t>
+            </w:r>
+            <w:r>
+              <w:rPr>
+                <w:rFonts w:hint="default" w:ascii="Consolas" w:hAnsi="Consolas" w:eastAsia="Consolas" w:cs="Consolas"/>
+                <w:b w:val="0"/>
+                <w:color w:val="09885A"/>
+                <w:kern w:val="0"/>
+                <w:sz w:val="14"/>
+                <w:szCs w:val="14"/>
+                <w:shd w:val="clear" w:fill="FFFFFF"/>
+                <w:lang w:val="en-US" w:eastAsia="zh-CN" w:bidi="ar"/>
+              </w:rPr>
+              <w:t>32</w:t>
+            </w:r>
+            <w:r>
+              <w:rPr>
+                <w:rFonts w:hint="default" w:ascii="Consolas" w:hAnsi="Consolas" w:eastAsia="Consolas" w:cs="Consolas"/>
+                <w:b w:val="0"/>
+                <w:color w:val="000000"/>
+                <w:kern w:val="0"/>
+                <w:sz w:val="14"/>
+                <w:szCs w:val="14"/>
+                <w:shd w:val="clear" w:fill="FFFFFF"/>
+                <w:lang w:val="en-US" w:eastAsia="zh-CN" w:bidi="ar"/>
+              </w:rPr>
+              <w:t>)</w:t>
+            </w:r>
+          </w:p>
+          <w:p>
+            <w:pPr>
+              <w:rPr>
+                <w:rFonts w:hint="eastAsia"/>
+                <w:vertAlign w:val="baseline"/>
+                <w:lang w:val="en-US" w:eastAsia="zh-CN"/>
+              </w:rPr>
+            </w:pPr>
           </w:p>
         </w:tc>
         <w:tc>
@@ -5619,7 +6834,7 @@
                 <w:vertAlign w:val="baseline"/>
                 <w:lang w:val="en-US" w:eastAsia="zh-CN"/>
               </w:rPr>
-              <w:t>管理员姓名</w:t>
+              <w:t>管理员账号</w:t>
             </w:r>
           </w:p>
         </w:tc>
@@ -5641,7 +6856,7 @@
                 <w:vertAlign w:val="baseline"/>
                 <w:lang w:val="en-US" w:eastAsia="zh-CN"/>
               </w:rPr>
-              <w:t>Aname</w:t>
+              <w:t xml:space="preserve"> Azhanghao</w:t>
             </w:r>
           </w:p>
         </w:tc>
@@ -5794,7 +7009,7 @@
                 <w:vertAlign w:val="baseline"/>
                 <w:lang w:val="en-US" w:eastAsia="zh-CN"/>
               </w:rPr>
-              <w:t>管理员账号</w:t>
+              <w:t>管理员密码</w:t>
             </w:r>
           </w:p>
         </w:tc>
@@ -5816,7 +7031,7 @@
                 <w:vertAlign w:val="baseline"/>
                 <w:lang w:val="en-US" w:eastAsia="zh-CN"/>
               </w:rPr>
-              <w:t xml:space="preserve"> Azhanghao</w:t>
+              <w:t>Apwd</w:t>
             </w:r>
           </w:p>
         </w:tc>
@@ -5933,181 +7148,6 @@
           </w:p>
         </w:tc>
       </w:tr>
-      <w:tr>
-        <w:tblPrEx>
-          <w:tblBorders>
-            <w:top w:val="single" w:color="auto" w:sz="4" w:space="0"/>
-            <w:left w:val="single" w:color="auto" w:sz="4" w:space="0"/>
-            <w:bottom w:val="single" w:color="auto" w:sz="4" w:space="0"/>
-            <w:right w:val="single" w:color="auto" w:sz="4" w:space="0"/>
-            <w:insideH w:val="single" w:color="auto" w:sz="4" w:space="0"/>
-            <w:insideV w:val="single" w:color="auto" w:sz="4" w:space="0"/>
-          </w:tblBorders>
-          <w:tblLayout w:type="fixed"/>
-          <w:tblCellMar>
-            <w:top w:w="0" w:type="dxa"/>
-            <w:left w:w="108" w:type="dxa"/>
-            <w:bottom w:w="0" w:type="dxa"/>
-            <w:right w:w="108" w:type="dxa"/>
-          </w:tblCellMar>
-        </w:tblPrEx>
-        <w:tc>
-          <w:tcPr>
-            <w:tcW w:w="1704" w:type="dxa"/>
-          </w:tcPr>
-          <w:p>
-            <w:pPr>
-              <w:rPr>
-                <w:rFonts w:hint="default"/>
-                <w:vertAlign w:val="baseline"/>
-                <w:lang w:val="en-US" w:eastAsia="zh-CN"/>
-              </w:rPr>
-            </w:pPr>
-            <w:r>
-              <w:rPr>
-                <w:rFonts w:hint="eastAsia"/>
-                <w:vertAlign w:val="baseline"/>
-                <w:lang w:val="en-US" w:eastAsia="zh-CN"/>
-              </w:rPr>
-              <w:t>管理员密码</w:t>
-            </w:r>
-          </w:p>
-        </w:tc>
-        <w:tc>
-          <w:tcPr>
-            <w:tcW w:w="1704" w:type="dxa"/>
-          </w:tcPr>
-          <w:p>
-            <w:pPr>
-              <w:rPr>
-                <w:rFonts w:hint="default"/>
-                <w:vertAlign w:val="baseline"/>
-                <w:lang w:val="en-US" w:eastAsia="zh-CN"/>
-              </w:rPr>
-            </w:pPr>
-            <w:r>
-              <w:rPr>
-                <w:rFonts w:hint="eastAsia"/>
-                <w:vertAlign w:val="baseline"/>
-                <w:lang w:val="en-US" w:eastAsia="zh-CN"/>
-              </w:rPr>
-              <w:t>Apwd</w:t>
-            </w:r>
-          </w:p>
-        </w:tc>
-        <w:tc>
-          <w:tcPr>
-            <w:tcW w:w="1704" w:type="dxa"/>
-          </w:tcPr>
-          <w:p>
-            <w:pPr>
-              <w:keepNext w:val="0"/>
-              <w:keepLines w:val="0"/>
-              <w:widowControl/>
-              <w:suppressLineNumbers w:val="0"/>
-              <w:shd w:val="clear" w:fill="FFFFFF"/>
-              <w:spacing w:line="190" w:lineRule="atLeast"/>
-              <w:jc w:val="left"/>
-              <w:rPr>
-                <w:rFonts w:ascii="Consolas" w:hAnsi="Consolas" w:eastAsia="Consolas" w:cs="Consolas"/>
-                <w:b w:val="0"/>
-                <w:color w:val="000000"/>
-                <w:sz w:val="14"/>
-                <w:szCs w:val="14"/>
-              </w:rPr>
-            </w:pPr>
-            <w:r>
-              <w:rPr>
-                <w:rFonts w:hint="default" w:ascii="Consolas" w:hAnsi="Consolas" w:eastAsia="Consolas" w:cs="Consolas"/>
-                <w:b w:val="0"/>
-                <w:color w:val="0000FF"/>
-                <w:kern w:val="0"/>
-                <w:sz w:val="14"/>
-                <w:szCs w:val="14"/>
-                <w:shd w:val="clear" w:fill="FFFFFF"/>
-                <w:lang w:val="en-US" w:eastAsia="zh-CN" w:bidi="ar"/>
-              </w:rPr>
-              <w:t>VARCHAR</w:t>
-            </w:r>
-            <w:r>
-              <w:rPr>
-                <w:rFonts w:hint="default" w:ascii="Consolas" w:hAnsi="Consolas" w:eastAsia="Consolas" w:cs="Consolas"/>
-                <w:b w:val="0"/>
-                <w:color w:val="000000"/>
-                <w:kern w:val="0"/>
-                <w:sz w:val="14"/>
-                <w:szCs w:val="14"/>
-                <w:shd w:val="clear" w:fill="FFFFFF"/>
-                <w:lang w:val="en-US" w:eastAsia="zh-CN" w:bidi="ar"/>
-              </w:rPr>
-              <w:t>(</w:t>
-            </w:r>
-            <w:r>
-              <w:rPr>
-                <w:rFonts w:hint="default" w:ascii="Consolas" w:hAnsi="Consolas" w:eastAsia="Consolas" w:cs="Consolas"/>
-                <w:b w:val="0"/>
-                <w:color w:val="09885A"/>
-                <w:kern w:val="0"/>
-                <w:sz w:val="14"/>
-                <w:szCs w:val="14"/>
-                <w:shd w:val="clear" w:fill="FFFFFF"/>
-                <w:lang w:val="en-US" w:eastAsia="zh-CN" w:bidi="ar"/>
-              </w:rPr>
-              <w:t>32</w:t>
-            </w:r>
-            <w:r>
-              <w:rPr>
-                <w:rFonts w:hint="default" w:ascii="Consolas" w:hAnsi="Consolas" w:eastAsia="Consolas" w:cs="Consolas"/>
-                <w:b w:val="0"/>
-                <w:color w:val="000000"/>
-                <w:kern w:val="0"/>
-                <w:sz w:val="14"/>
-                <w:szCs w:val="14"/>
-                <w:shd w:val="clear" w:fill="FFFFFF"/>
-                <w:lang w:val="en-US" w:eastAsia="zh-CN" w:bidi="ar"/>
-              </w:rPr>
-              <w:t>)</w:t>
-            </w:r>
-          </w:p>
-          <w:p>
-            <w:pPr>
-              <w:rPr>
-                <w:rFonts w:hint="eastAsia"/>
-                <w:vertAlign w:val="baseline"/>
-                <w:lang w:val="en-US" w:eastAsia="zh-CN"/>
-              </w:rPr>
-            </w:pPr>
-          </w:p>
-        </w:tc>
-        <w:tc>
-          <w:tcPr>
-            <w:tcW w:w="1705" w:type="dxa"/>
-          </w:tcPr>
-          <w:p>
-            <w:pPr>
-              <w:rPr>
-                <w:rFonts w:hint="eastAsia"/>
-                <w:vertAlign w:val="baseline"/>
-                <w:lang w:val="en-US" w:eastAsia="zh-CN"/>
-              </w:rPr>
-            </w:pPr>
-          </w:p>
-        </w:tc>
-        <w:tc>
-          <w:tcPr>
-            <w:tcW w:w="1705" w:type="dxa"/>
-          </w:tcPr>
-          <w:p>
-            <w:pPr>
-              <w:rPr>
-                <w:rFonts w:hint="eastAsia"/>
-                <w:vertAlign w:val="baseline"/>
-                <w:lang w:val="en-US" w:eastAsia="zh-CN"/>
-              </w:rPr>
-            </w:pPr>
-          </w:p>
-        </w:tc>
-      </w:tr>
     </w:tbl>
     <w:p>
       <w:pPr>
@@ -6120,34 +7160,1730 @@
     <w:p>
       <w:pPr>
         <w:rPr>
-          <w:rFonts w:hint="eastAsia"/>
-          <w:lang w:val="en-US" w:eastAsia="zh-CN"/>
-        </w:rPr>
-      </w:pPr>
-    </w:p>
-    <w:p>
-      <w:pPr>
-        <w:rPr>
-          <w:rFonts w:hint="eastAsia"/>
-          <w:lang w:val="en-US" w:eastAsia="zh-CN"/>
-        </w:rPr>
-      </w:pPr>
-    </w:p>
-    <w:p>
-      <w:pPr>
-        <w:rPr>
-          <w:rFonts w:hint="default"/>
-          <w:lang w:val="en-US" w:eastAsia="zh-CN"/>
-        </w:rPr>
-      </w:pPr>
-    </w:p>
-    <w:p>
-      <w:pPr>
-        <w:rPr>
-          <w:rFonts w:hint="default"/>
-          <w:lang w:val="en-US" w:eastAsia="zh-CN"/>
-        </w:rPr>
-      </w:pPr>
+          <w:rFonts w:hint="default"/>
+          <w:lang w:val="en-US" w:eastAsia="zh-CN"/>
+        </w:rPr>
+      </w:pPr>
+      <w:r>
+        <w:rPr>
+          <w:rFonts w:hint="eastAsia"/>
+          <w:lang w:val="en-US" w:eastAsia="zh-CN"/>
+        </w:rPr>
+        <w:t xml:space="preserve">接口 管理员登录  </w:t>
+      </w:r>
+      <w:r>
+        <w:rPr>
+          <w:rFonts w:ascii="宋体" w:hAnsi="宋体" w:eastAsia="宋体" w:cs="宋体"/>
+          <w:sz w:val="24"/>
+          <w:szCs w:val="24"/>
+        </w:rPr>
+        <w:fldChar w:fldCharType="begin"/>
+      </w:r>
+      <w:r>
+        <w:rPr>
+          <w:rFonts w:ascii="宋体" w:hAnsi="宋体" w:eastAsia="宋体" w:cs="宋体"/>
+          <w:sz w:val="24"/>
+          <w:szCs w:val="24"/>
+        </w:rPr>
+        <w:instrText xml:space="preserve"> HYPERLINK "http://127.0.0.1:8080/admin/login" </w:instrText>
+      </w:r>
+      <w:r>
+        <w:rPr>
+          <w:rFonts w:ascii="宋体" w:hAnsi="宋体" w:eastAsia="宋体" w:cs="宋体"/>
+          <w:sz w:val="24"/>
+          <w:szCs w:val="24"/>
+        </w:rPr>
+        <w:fldChar w:fldCharType="separate"/>
+      </w:r>
+      <w:r>
+        <w:rPr>
+          <w:rStyle w:val="14"/>
+          <w:rFonts w:ascii="宋体" w:hAnsi="宋体" w:eastAsia="宋体" w:cs="宋体"/>
+          <w:sz w:val="24"/>
+          <w:szCs w:val="24"/>
+        </w:rPr>
+        <w:t>http://127.0.0.1:8080/admin/login</w:t>
+      </w:r>
+      <w:r>
+        <w:rPr>
+          <w:rFonts w:ascii="宋体" w:hAnsi="宋体" w:eastAsia="宋体" w:cs="宋体"/>
+          <w:sz w:val="24"/>
+          <w:szCs w:val="24"/>
+        </w:rPr>
+        <w:fldChar w:fldCharType="end"/>
+      </w:r>
+      <w:bookmarkStart w:id="0" w:name="_GoBack"/>
+      <w:bookmarkEnd w:id="0"/>
+    </w:p>
+    <w:p>
+      <w:pPr>
+        <w:rPr>
+          <w:rFonts w:hint="eastAsia"/>
+          <w:lang w:val="en-US" w:eastAsia="zh-CN"/>
+        </w:rPr>
+      </w:pPr>
+    </w:p>
+    <w:p>
+      <w:pPr>
+        <w:rPr>
+          <w:rFonts w:hint="default"/>
+          <w:lang w:val="en-US" w:eastAsia="zh-CN"/>
+        </w:rPr>
+      </w:pPr>
+    </w:p>
+    <w:p>
+      <w:pPr>
+        <w:rPr>
+          <w:rFonts w:hint="default"/>
+          <w:lang w:val="en-US" w:eastAsia="zh-CN"/>
+        </w:rPr>
+      </w:pPr>
+    </w:p>
+    <w:p>
+      <w:pPr>
+        <w:rPr>
+          <w:rFonts w:hint="default"/>
+          <w:lang w:val="en-US" w:eastAsia="zh-CN"/>
+        </w:rPr>
+      </w:pPr>
+    </w:p>
+    <w:p>
+      <w:pPr>
+        <w:rPr>
+          <w:rFonts w:hint="default"/>
+          <w:lang w:val="en-US" w:eastAsia="zh-CN"/>
+        </w:rPr>
+      </w:pPr>
+    </w:p>
+    <w:p>
+      <w:pPr>
+        <w:rPr>
+          <w:rFonts w:hint="default"/>
+          <w:lang w:val="en-US" w:eastAsia="zh-CN"/>
+        </w:rPr>
+      </w:pPr>
+    </w:p>
+    <w:p>
+      <w:pPr>
+        <w:rPr>
+          <w:rFonts w:hint="default"/>
+          <w:lang w:val="en-US" w:eastAsia="zh-CN"/>
+        </w:rPr>
+      </w:pPr>
+    </w:p>
+    <w:p>
+      <w:pPr>
+        <w:rPr>
+          <w:rFonts w:hint="default"/>
+          <w:lang w:val="en-US" w:eastAsia="zh-CN"/>
+        </w:rPr>
+      </w:pPr>
+    </w:p>
+    <w:p>
+      <w:pPr>
+        <w:rPr>
+          <w:rFonts w:hint="default"/>
+          <w:lang w:val="en-US" w:eastAsia="zh-CN"/>
+        </w:rPr>
+      </w:pPr>
+    </w:p>
+    <w:p>
+      <w:pPr>
+        <w:rPr>
+          <w:rFonts w:hint="default"/>
+          <w:lang w:val="en-US" w:eastAsia="zh-CN"/>
+        </w:rPr>
+      </w:pPr>
+    </w:p>
+    <w:p>
+      <w:pPr>
+        <w:rPr>
+          <w:rFonts w:hint="default"/>
+          <w:lang w:val="en-US" w:eastAsia="zh-CN"/>
+        </w:rPr>
+      </w:pPr>
+    </w:p>
+    <w:p>
+      <w:pPr>
+        <w:rPr>
+          <w:rFonts w:hint="default"/>
+          <w:lang w:val="en-US" w:eastAsia="zh-CN"/>
+        </w:rPr>
+      </w:pPr>
+    </w:p>
+    <w:p>
+      <w:pPr>
+        <w:rPr>
+          <w:rFonts w:hint="default"/>
+          <w:lang w:val="en-US" w:eastAsia="zh-CN"/>
+        </w:rPr>
+      </w:pPr>
+    </w:p>
+    <w:p>
+      <w:pPr>
+        <w:rPr>
+          <w:rFonts w:hint="default"/>
+          <w:lang w:val="en-US" w:eastAsia="zh-CN"/>
+        </w:rPr>
+      </w:pPr>
+    </w:p>
+    <w:p>
+      <w:pPr>
+        <w:rPr>
+          <w:rFonts w:hint="default"/>
+          <w:lang w:val="en-US" w:eastAsia="zh-CN"/>
+        </w:rPr>
+      </w:pPr>
+    </w:p>
+    <w:p>
+      <w:pPr>
+        <w:rPr>
+          <w:rFonts w:hint="default"/>
+          <w:lang w:val="en-US" w:eastAsia="zh-CN"/>
+        </w:rPr>
+      </w:pPr>
+    </w:p>
+    <w:p>
+      <w:pPr>
+        <w:rPr>
+          <w:rFonts w:hint="default"/>
+          <w:lang w:val="en-US" w:eastAsia="zh-CN"/>
+        </w:rPr>
+      </w:pPr>
+    </w:p>
+    <w:p>
+      <w:pPr>
+        <w:rPr>
+          <w:rFonts w:hint="default"/>
+          <w:lang w:val="en-US" w:eastAsia="zh-CN"/>
+        </w:rPr>
+      </w:pPr>
+    </w:p>
+    <w:p>
+      <w:pPr>
+        <w:rPr>
+          <w:rFonts w:hint="default"/>
+          <w:lang w:val="en-US" w:eastAsia="zh-CN"/>
+        </w:rPr>
+      </w:pPr>
+    </w:p>
+    <w:p>
+      <w:pPr>
+        <w:rPr>
+          <w:rFonts w:hint="default"/>
+          <w:lang w:val="en-US" w:eastAsia="zh-CN"/>
+        </w:rPr>
+      </w:pPr>
+    </w:p>
+    <w:p>
+      <w:pPr>
+        <w:rPr>
+          <w:rFonts w:hint="default"/>
+          <w:lang w:val="en-US" w:eastAsia="zh-CN"/>
+        </w:rPr>
+      </w:pPr>
+    </w:p>
+    <w:p>
+      <w:pPr>
+        <w:rPr>
+          <w:rFonts w:hint="default"/>
+          <w:lang w:val="en-US" w:eastAsia="zh-CN"/>
+        </w:rPr>
+      </w:pPr>
+    </w:p>
+    <w:p>
+      <w:pPr>
+        <w:rPr>
+          <w:rFonts w:hint="default"/>
+          <w:lang w:val="en-US" w:eastAsia="zh-CN"/>
+        </w:rPr>
+      </w:pPr>
+    </w:p>
+    <w:p>
+      <w:pPr>
+        <w:rPr>
+          <w:rFonts w:hint="default"/>
+          <w:lang w:val="en-US" w:eastAsia="zh-CN"/>
+        </w:rPr>
+      </w:pPr>
+    </w:p>
+    <w:p>
+      <w:pPr>
+        <w:rPr>
+          <w:rFonts w:hint="default"/>
+          <w:lang w:val="en-US" w:eastAsia="zh-CN"/>
+        </w:rPr>
+      </w:pPr>
+    </w:p>
+    <w:p>
+      <w:pPr>
+        <w:rPr>
+          <w:rFonts w:hint="default"/>
+          <w:lang w:val="en-US" w:eastAsia="zh-CN"/>
+        </w:rPr>
+      </w:pPr>
+    </w:p>
+    <w:p>
+      <w:pPr>
+        <w:rPr>
+          <w:rFonts w:hint="default"/>
+          <w:lang w:val="en-US" w:eastAsia="zh-CN"/>
+        </w:rPr>
+      </w:pPr>
+    </w:p>
+    <w:p>
+      <w:pPr>
+        <w:rPr>
+          <w:rFonts w:hint="default"/>
+          <w:lang w:val="en-US" w:eastAsia="zh-CN"/>
+        </w:rPr>
+      </w:pPr>
+    </w:p>
+    <w:p>
+      <w:pPr>
+        <w:rPr>
+          <w:rFonts w:hint="default"/>
+          <w:lang w:val="en-US" w:eastAsia="zh-CN"/>
+        </w:rPr>
+      </w:pPr>
+    </w:p>
+    <w:p>
+      <w:pPr>
+        <w:rPr>
+          <w:rFonts w:hint="default"/>
+          <w:lang w:val="en-US" w:eastAsia="zh-CN"/>
+        </w:rPr>
+      </w:pPr>
+    </w:p>
+    <w:p>
+      <w:pPr>
+        <w:rPr>
+          <w:rFonts w:hint="default"/>
+          <w:lang w:val="en-US" w:eastAsia="zh-CN"/>
+        </w:rPr>
+      </w:pPr>
+    </w:p>
+    <w:p>
+      <w:pPr>
+        <w:rPr>
+          <w:rFonts w:hint="default"/>
+          <w:lang w:val="en-US" w:eastAsia="zh-CN"/>
+        </w:rPr>
+      </w:pPr>
+    </w:p>
+    <w:p>
+      <w:pPr>
+        <w:rPr>
+          <w:rFonts w:hint="default"/>
+          <w:lang w:val="en-US" w:eastAsia="zh-CN"/>
+        </w:rPr>
+      </w:pPr>
+    </w:p>
+    <w:p>
+      <w:pPr>
+        <w:rPr>
+          <w:rFonts w:hint="default"/>
+          <w:lang w:val="en-US" w:eastAsia="zh-CN"/>
+        </w:rPr>
+      </w:pPr>
+    </w:p>
+    <w:p>
+      <w:pPr>
+        <w:rPr>
+          <w:rFonts w:hint="default"/>
+          <w:lang w:val="en-US" w:eastAsia="zh-CN"/>
+        </w:rPr>
+      </w:pPr>
+    </w:p>
+    <w:p>
+      <w:pPr>
+        <w:rPr>
+          <w:sz w:val="30"/>
+          <w:szCs w:val="30"/>
+        </w:rPr>
+      </w:pPr>
+      <w:r>
+        <w:rPr>
+          <w:rFonts w:hint="eastAsia"/>
+          <w:sz w:val="30"/>
+          <w:szCs w:val="30"/>
+          <w:highlight w:val="yellow"/>
+        </w:rPr>
+        <w:t>首页变量，ID，class，data自定义属性命名规范</w:t>
+      </w:r>
+    </w:p>
+    <w:p>
+      <w:r>
+        <w:tab/>
+      </w:r>
+      <w:r>
+        <w:t>I</w:t>
+      </w:r>
+      <w:r>
+        <w:rPr>
+          <w:rFonts w:hint="eastAsia"/>
+        </w:rPr>
+        <w:t>D命名以</w:t>
+      </w:r>
+      <w:r>
+        <w:rPr>
+          <w:rFonts w:hint="eastAsia"/>
+          <w:color w:val="FF0000"/>
+        </w:rPr>
+        <w:t>h</w:t>
+      </w:r>
+      <w:r>
+        <w:rPr>
+          <w:color w:val="FF0000"/>
+        </w:rPr>
+        <w:t>ome</w:t>
+      </w:r>
+      <w:r>
+        <w:rPr>
+          <w:rFonts w:hint="eastAsia"/>
+          <w:color w:val="FF0000"/>
+        </w:rPr>
+        <w:t>_</w:t>
+      </w:r>
+      <w:r>
+        <w:rPr>
+          <w:rFonts w:hint="eastAsia"/>
+        </w:rPr>
+        <w:t>开头，与实际名称以英文翻译为准</w:t>
+      </w:r>
+    </w:p>
+    <w:p>
+      <w:r>
+        <w:tab/>
+      </w:r>
+      <w:r>
+        <w:rPr>
+          <w:rFonts w:hint="eastAsia"/>
+        </w:rPr>
+        <w:t>变量命名以</w:t>
+      </w:r>
+      <w:r>
+        <w:rPr>
+          <w:rFonts w:hint="eastAsia"/>
+          <w:color w:val="FF0000"/>
+        </w:rPr>
+        <w:t>hge</w:t>
+      </w:r>
+      <w:r>
+        <w:rPr>
+          <w:color w:val="FF0000"/>
+        </w:rPr>
+        <w:t>_</w:t>
+      </w:r>
+      <w:r>
+        <w:rPr>
+          <w:rFonts w:hint="eastAsia"/>
+        </w:rPr>
+        <w:t>开头，与实际名称以英文翻译为准</w:t>
+      </w:r>
+    </w:p>
+    <w:p>
+      <w:r>
+        <w:tab/>
+      </w:r>
+      <w:r>
+        <w:t>Class</w:t>
+      </w:r>
+      <w:r>
+        <w:rPr>
+          <w:rFonts w:hint="eastAsia"/>
+        </w:rPr>
+        <w:t>命名以</w:t>
+      </w:r>
+      <w:r>
+        <w:rPr>
+          <w:rFonts w:hint="eastAsia"/>
+          <w:color w:val="FF0000"/>
+        </w:rPr>
+        <w:t>bz</w:t>
+      </w:r>
+      <w:r>
+        <w:rPr>
+          <w:color w:val="FF0000"/>
+        </w:rPr>
+        <w:t>ix-</w:t>
+      </w:r>
+      <w:r>
+        <w:rPr>
+          <w:rFonts w:hint="eastAsia"/>
+        </w:rPr>
+        <w:t>开头，与实际名称以英文翻译为准</w:t>
+      </w:r>
+    </w:p>
+    <w:p>
+      <w:r>
+        <w:tab/>
+      </w:r>
+      <w:r>
+        <w:rPr>
+          <w:rFonts w:hint="eastAsia"/>
+        </w:rPr>
+        <w:t>data自定义属命名以</w:t>
+      </w:r>
+      <w:r>
+        <w:rPr>
+          <w:rFonts w:hint="eastAsia"/>
+          <w:color w:val="FF0000"/>
+        </w:rPr>
+        <w:t>data-H</w:t>
+      </w:r>
+      <w:r>
+        <w:rPr>
+          <w:rFonts w:hint="eastAsia"/>
+        </w:rPr>
+        <w:t>开头与实际名称以英文翻译为准</w:t>
+      </w:r>
+    </w:p>
+    <w:p>
+      <w:pPr>
+        <w:rPr>
+          <w:sz w:val="30"/>
+          <w:szCs w:val="30"/>
+        </w:rPr>
+      </w:pPr>
+      <w:r>
+        <w:rPr>
+          <w:rFonts w:hint="eastAsia"/>
+          <w:sz w:val="30"/>
+          <w:szCs w:val="30"/>
+          <w:highlight w:val="yellow"/>
+        </w:rPr>
+        <w:t>广场模块变量，ID，class，data自定义属性命名规范</w:t>
+      </w:r>
+    </w:p>
+    <w:p>
+      <w:r>
+        <w:tab/>
+      </w:r>
+      <w:r>
+        <w:t>I</w:t>
+      </w:r>
+      <w:r>
+        <w:rPr>
+          <w:rFonts w:hint="eastAsia"/>
+        </w:rPr>
+        <w:t>D命名以</w:t>
+      </w:r>
+      <w:r>
+        <w:rPr>
+          <w:rFonts w:hint="eastAsia"/>
+          <w:color w:val="FF0000"/>
+        </w:rPr>
+        <w:t>open_</w:t>
+      </w:r>
+      <w:r>
+        <w:rPr>
+          <w:rFonts w:hint="eastAsia"/>
+        </w:rPr>
+        <w:t>开头，与实际名称以英文翻译为准</w:t>
+      </w:r>
+    </w:p>
+    <w:p>
+      <w:r>
+        <w:tab/>
+      </w:r>
+      <w:r>
+        <w:rPr>
+          <w:rFonts w:hint="eastAsia"/>
+        </w:rPr>
+        <w:t>变量命名以</w:t>
+      </w:r>
+      <w:r>
+        <w:rPr>
+          <w:rFonts w:hint="eastAsia"/>
+          <w:color w:val="FF0000"/>
+        </w:rPr>
+        <w:t>oge</w:t>
+      </w:r>
+      <w:r>
+        <w:rPr>
+          <w:color w:val="FF0000"/>
+        </w:rPr>
+        <w:t>_</w:t>
+      </w:r>
+      <w:r>
+        <w:rPr>
+          <w:rFonts w:hint="eastAsia"/>
+        </w:rPr>
+        <w:t>开头，与实际名称以英文翻译为准</w:t>
+      </w:r>
+    </w:p>
+    <w:p>
+      <w:r>
+        <w:tab/>
+      </w:r>
+      <w:r>
+        <w:t>Class</w:t>
+      </w:r>
+      <w:r>
+        <w:rPr>
+          <w:rFonts w:hint="eastAsia"/>
+        </w:rPr>
+        <w:t>命名以</w:t>
+      </w:r>
+      <w:r>
+        <w:rPr>
+          <w:rFonts w:hint="eastAsia"/>
+          <w:color w:val="FF0000"/>
+        </w:rPr>
+        <w:t>bzop</w:t>
+      </w:r>
+      <w:r>
+        <w:rPr>
+          <w:color w:val="FF0000"/>
+        </w:rPr>
+        <w:t>-</w:t>
+      </w:r>
+      <w:r>
+        <w:rPr>
+          <w:rFonts w:hint="eastAsia"/>
+        </w:rPr>
+        <w:t>开头，与实际名称以英文翻译为准</w:t>
+      </w:r>
+    </w:p>
+    <w:p>
+      <w:r>
+        <w:tab/>
+      </w:r>
+      <w:r>
+        <w:rPr>
+          <w:rFonts w:hint="eastAsia"/>
+        </w:rPr>
+        <w:t>data自定义属命名以</w:t>
+      </w:r>
+      <w:r>
+        <w:rPr>
+          <w:rFonts w:hint="eastAsia"/>
+          <w:color w:val="FF0000"/>
+        </w:rPr>
+        <w:t>data-Op</w:t>
+      </w:r>
+      <w:r>
+        <w:rPr>
+          <w:rFonts w:hint="eastAsia"/>
+        </w:rPr>
+        <w:t>开头与实际名称以英文翻译为准</w:t>
+      </w:r>
+    </w:p>
+    <w:p>
+      <w:pPr>
+        <w:rPr>
+          <w:sz w:val="30"/>
+          <w:szCs w:val="30"/>
+        </w:rPr>
+      </w:pPr>
+      <w:r>
+        <w:rPr>
+          <w:rFonts w:hint="eastAsia"/>
+          <w:sz w:val="30"/>
+          <w:szCs w:val="30"/>
+          <w:highlight w:val="yellow"/>
+        </w:rPr>
+        <w:t>游戏综合模块变量，ID，class，data自定义属性命名规范</w:t>
+      </w:r>
+    </w:p>
+    <w:p>
+      <w:pPr>
+        <w:ind w:firstLine="420"/>
+      </w:pPr>
+      <w:r>
+        <w:t>I</w:t>
+      </w:r>
+      <w:r>
+        <w:rPr>
+          <w:rFonts w:hint="eastAsia"/>
+        </w:rPr>
+        <w:t>D命名以</w:t>
+      </w:r>
+      <w:r>
+        <w:rPr>
+          <w:color w:val="FF0000"/>
+        </w:rPr>
+        <w:t>game</w:t>
+      </w:r>
+      <w:r>
+        <w:rPr>
+          <w:rFonts w:hint="eastAsia"/>
+          <w:color w:val="FF0000"/>
+        </w:rPr>
+        <w:t>_</w:t>
+      </w:r>
+      <w:r>
+        <w:rPr>
+          <w:rFonts w:hint="eastAsia"/>
+        </w:rPr>
+        <w:t>开头，与实际名称以英文翻译为准</w:t>
+      </w:r>
+    </w:p>
+    <w:p>
+      <w:r>
+        <w:tab/>
+      </w:r>
+      <w:r>
+        <w:rPr>
+          <w:rFonts w:hint="eastAsia"/>
+        </w:rPr>
+        <w:t>变量命名以</w:t>
+      </w:r>
+      <w:r>
+        <w:rPr>
+          <w:color w:val="FF0000"/>
+        </w:rPr>
+        <w:t>gge_</w:t>
+      </w:r>
+      <w:r>
+        <w:rPr>
+          <w:rFonts w:hint="eastAsia"/>
+        </w:rPr>
+        <w:t>开头，与实际名称以英文翻译为准</w:t>
+      </w:r>
+    </w:p>
+    <w:p>
+      <w:r>
+        <w:tab/>
+      </w:r>
+      <w:r>
+        <w:t>Class</w:t>
+      </w:r>
+      <w:r>
+        <w:rPr>
+          <w:rFonts w:hint="eastAsia"/>
+        </w:rPr>
+        <w:t>命名以</w:t>
+      </w:r>
+      <w:r>
+        <w:rPr>
+          <w:rFonts w:hint="eastAsia"/>
+          <w:color w:val="FF0000"/>
+        </w:rPr>
+        <w:t>bz</w:t>
+      </w:r>
+      <w:r>
+        <w:rPr>
+          <w:color w:val="FF0000"/>
+        </w:rPr>
+        <w:t>ga-</w:t>
+      </w:r>
+      <w:r>
+        <w:rPr>
+          <w:rFonts w:hint="eastAsia"/>
+        </w:rPr>
+        <w:t>开头，与实际名称以英文翻译为准</w:t>
+      </w:r>
+    </w:p>
+    <w:p>
+      <w:r>
+        <w:tab/>
+      </w:r>
+      <w:r>
+        <w:rPr>
+          <w:rFonts w:hint="eastAsia"/>
+        </w:rPr>
+        <w:t>data自定义属命名以</w:t>
+      </w:r>
+      <w:r>
+        <w:rPr>
+          <w:rFonts w:hint="eastAsia"/>
+          <w:color w:val="FF0000"/>
+        </w:rPr>
+        <w:t>data-</w:t>
+      </w:r>
+      <w:r>
+        <w:rPr>
+          <w:color w:val="FF0000"/>
+        </w:rPr>
+        <w:t>Ga</w:t>
+      </w:r>
+      <w:r>
+        <w:rPr>
+          <w:rFonts w:hint="eastAsia"/>
+        </w:rPr>
+        <w:t>开头与实际名称以英文翻译为准</w:t>
+      </w:r>
+    </w:p>
+    <w:p>
+      <w:pPr>
+        <w:rPr>
+          <w:sz w:val="30"/>
+          <w:szCs w:val="30"/>
+        </w:rPr>
+      </w:pPr>
+      <w:r>
+        <w:rPr>
+          <w:rFonts w:hint="eastAsia"/>
+          <w:sz w:val="30"/>
+          <w:szCs w:val="30"/>
+          <w:highlight w:val="yellow"/>
+        </w:rPr>
+        <w:t>用户模块变量，ID，class，data自定义属性命名规范</w:t>
+      </w:r>
+    </w:p>
+    <w:p>
+      <w:pPr>
+        <w:ind w:firstLine="420"/>
+      </w:pPr>
+      <w:r>
+        <w:t>I</w:t>
+      </w:r>
+      <w:r>
+        <w:rPr>
+          <w:rFonts w:hint="eastAsia"/>
+        </w:rPr>
+        <w:t>D命名以</w:t>
+      </w:r>
+      <w:r>
+        <w:rPr>
+          <w:color w:val="FF0000"/>
+        </w:rPr>
+        <w:t>user</w:t>
+      </w:r>
+      <w:r>
+        <w:rPr>
+          <w:rFonts w:hint="eastAsia"/>
+          <w:color w:val="FF0000"/>
+        </w:rPr>
+        <w:t>_</w:t>
+      </w:r>
+      <w:r>
+        <w:rPr>
+          <w:rFonts w:hint="eastAsia"/>
+        </w:rPr>
+        <w:t>开头，与实际名称以英文翻译为准</w:t>
+      </w:r>
+    </w:p>
+    <w:p>
+      <w:r>
+        <w:tab/>
+      </w:r>
+      <w:r>
+        <w:rPr>
+          <w:rFonts w:hint="eastAsia"/>
+        </w:rPr>
+        <w:t>变量命名以</w:t>
+      </w:r>
+      <w:r>
+        <w:rPr>
+          <w:color w:val="FF0000"/>
+        </w:rPr>
+        <w:t>u</w:t>
+      </w:r>
+      <w:r>
+        <w:rPr>
+          <w:rFonts w:hint="eastAsia"/>
+          <w:color w:val="FF0000"/>
+        </w:rPr>
+        <w:t>ge</w:t>
+      </w:r>
+      <w:r>
+        <w:rPr>
+          <w:color w:val="FF0000"/>
+        </w:rPr>
+        <w:t>_</w:t>
+      </w:r>
+      <w:r>
+        <w:rPr>
+          <w:rFonts w:hint="eastAsia"/>
+        </w:rPr>
+        <w:t>开头，与实际名称以英文翻译为准</w:t>
+      </w:r>
+    </w:p>
+    <w:p>
+      <w:r>
+        <w:tab/>
+      </w:r>
+      <w:r>
+        <w:t>Class</w:t>
+      </w:r>
+      <w:r>
+        <w:rPr>
+          <w:rFonts w:hint="eastAsia"/>
+        </w:rPr>
+        <w:t>命名以</w:t>
+      </w:r>
+      <w:r>
+        <w:rPr>
+          <w:rFonts w:hint="eastAsia"/>
+          <w:color w:val="FF0000"/>
+        </w:rPr>
+        <w:t>bzus</w:t>
+      </w:r>
+      <w:r>
+        <w:rPr>
+          <w:color w:val="FF0000"/>
+        </w:rPr>
+        <w:t>-</w:t>
+      </w:r>
+      <w:r>
+        <w:rPr>
+          <w:rFonts w:hint="eastAsia"/>
+        </w:rPr>
+        <w:t>开头，与实际名称以英文翻译为准</w:t>
+      </w:r>
+    </w:p>
+    <w:p>
+      <w:r>
+        <w:tab/>
+      </w:r>
+      <w:r>
+        <w:rPr>
+          <w:rFonts w:hint="eastAsia"/>
+        </w:rPr>
+        <w:t>data自定义属命名以</w:t>
+      </w:r>
+      <w:r>
+        <w:rPr>
+          <w:rFonts w:hint="eastAsia"/>
+          <w:color w:val="FF0000"/>
+        </w:rPr>
+        <w:t>data-Us</w:t>
+      </w:r>
+      <w:r>
+        <w:rPr>
+          <w:rFonts w:hint="eastAsia"/>
+        </w:rPr>
+        <w:t>开头与实际名称以英文翻译为准</w:t>
+      </w:r>
+    </w:p>
+    <w:p>
+      <w:pPr>
+        <w:rPr>
+          <w:sz w:val="30"/>
+          <w:szCs w:val="30"/>
+        </w:rPr>
+      </w:pPr>
+      <w:r>
+        <w:rPr>
+          <w:rFonts w:hint="eastAsia"/>
+          <w:sz w:val="30"/>
+          <w:szCs w:val="30"/>
+          <w:highlight w:val="yellow"/>
+        </w:rPr>
+        <w:t>周边模块变量，ID，class，data自定义属性命名规范</w:t>
+      </w:r>
+    </w:p>
+    <w:p>
+      <w:pPr>
+        <w:ind w:firstLine="420"/>
+      </w:pPr>
+      <w:r>
+        <w:t>I</w:t>
+      </w:r>
+      <w:r>
+        <w:rPr>
+          <w:rFonts w:hint="eastAsia"/>
+        </w:rPr>
+        <w:t>D命名以</w:t>
+      </w:r>
+      <w:r>
+        <w:rPr>
+          <w:rFonts w:ascii="Arial" w:hAnsi="Arial" w:cs="Arial"/>
+          <w:color w:val="FF0000"/>
+          <w:shd w:val="clear" w:color="auto" w:fill="FFFFFF"/>
+        </w:rPr>
+        <w:t>rim</w:t>
+      </w:r>
+      <w:r>
+        <w:rPr>
+          <w:rFonts w:hint="eastAsia"/>
+          <w:color w:val="FF0000"/>
+        </w:rPr>
+        <w:t>_</w:t>
+      </w:r>
+      <w:r>
+        <w:rPr>
+          <w:rFonts w:hint="eastAsia"/>
+        </w:rPr>
+        <w:t>开头，与实际名称以英文翻译为准</w:t>
+      </w:r>
+    </w:p>
+    <w:p>
+      <w:r>
+        <w:tab/>
+      </w:r>
+      <w:r>
+        <w:rPr>
+          <w:rFonts w:hint="eastAsia"/>
+        </w:rPr>
+        <w:t>变量命名以</w:t>
+      </w:r>
+      <w:r>
+        <w:rPr>
+          <w:rFonts w:hint="eastAsia"/>
+          <w:color w:val="FF0000"/>
+        </w:rPr>
+        <w:t>rge</w:t>
+      </w:r>
+      <w:r>
+        <w:rPr>
+          <w:color w:val="FF0000"/>
+        </w:rPr>
+        <w:t>_</w:t>
+      </w:r>
+      <w:r>
+        <w:rPr>
+          <w:rFonts w:hint="eastAsia"/>
+        </w:rPr>
+        <w:t>开头，与实际名称以英文翻译为准</w:t>
+      </w:r>
+    </w:p>
+    <w:p>
+      <w:r>
+        <w:tab/>
+      </w:r>
+      <w:r>
+        <w:t>Class</w:t>
+      </w:r>
+      <w:r>
+        <w:rPr>
+          <w:rFonts w:hint="eastAsia"/>
+        </w:rPr>
+        <w:t>命名以</w:t>
+      </w:r>
+      <w:r>
+        <w:rPr>
+          <w:rFonts w:hint="eastAsia"/>
+          <w:color w:val="FF0000"/>
+        </w:rPr>
+        <w:t>bzri</w:t>
+      </w:r>
+      <w:r>
+        <w:rPr>
+          <w:color w:val="FF0000"/>
+        </w:rPr>
+        <w:t>-</w:t>
+      </w:r>
+      <w:r>
+        <w:rPr>
+          <w:rFonts w:hint="eastAsia"/>
+        </w:rPr>
+        <w:t>开头，与实际名称以英文翻译为准</w:t>
+      </w:r>
+    </w:p>
+    <w:p>
+      <w:r>
+        <w:tab/>
+      </w:r>
+      <w:r>
+        <w:rPr>
+          <w:rFonts w:hint="eastAsia"/>
+        </w:rPr>
+        <w:t>data自定义属命名以</w:t>
+      </w:r>
+      <w:r>
+        <w:rPr>
+          <w:rFonts w:hint="eastAsia"/>
+          <w:color w:val="FF0000"/>
+        </w:rPr>
+        <w:t>data-Ri</w:t>
+      </w:r>
+      <w:r>
+        <w:rPr>
+          <w:rFonts w:hint="eastAsia"/>
+        </w:rPr>
+        <w:t>开头与实际名称以英文翻译为准</w:t>
+      </w:r>
+    </w:p>
+    <w:p>
+      <w:pPr>
+        <w:rPr>
+          <w:rFonts w:hint="default"/>
+          <w:lang w:val="en-US" w:eastAsia="zh-CN"/>
+        </w:rPr>
+      </w:pPr>
+    </w:p>
+    <w:p>
+      <w:pPr>
+        <w:rPr>
+          <w:rFonts w:hint="default"/>
+          <w:lang w:val="en-US" w:eastAsia="zh-CN"/>
+        </w:rPr>
+      </w:pPr>
+    </w:p>
+    <w:p>
+      <w:pPr>
+        <w:rPr>
+          <w:rFonts w:hint="default"/>
+          <w:lang w:val="en-US" w:eastAsia="zh-CN"/>
+        </w:rPr>
+      </w:pPr>
+    </w:p>
+    <w:p>
+      <w:pPr>
+        <w:pStyle w:val="4"/>
+        <w:bidi w:val="0"/>
+        <w:rPr>
+          <w:rFonts w:hint="default"/>
+          <w:lang w:val="en-US" w:eastAsia="zh-CN"/>
+        </w:rPr>
+      </w:pPr>
+      <w:r>
+        <w:rPr>
+          <w:rFonts w:hint="eastAsia"/>
+          <w:lang w:val="en-US" w:eastAsia="zh-CN"/>
+        </w:rPr>
+        <w:t xml:space="preserve">页面布局 </w:t>
+      </w:r>
+    </w:p>
+    <w:p>
+      <w:pPr>
+        <w:rPr>
+          <w:rFonts w:hint="default"/>
+          <w:sz w:val="32"/>
+          <w:szCs w:val="32"/>
+          <w:lang w:val="en-US" w:eastAsia="zh-CN"/>
+        </w:rPr>
+      </w:pPr>
+      <w:r>
+        <w:rPr>
+          <w:rFonts w:hint="eastAsia"/>
+          <w:sz w:val="32"/>
+          <w:szCs w:val="32"/>
+          <w:lang w:val="en-US" w:eastAsia="zh-CN"/>
+        </w:rPr>
+        <w:t>Index.html</w:t>
+      </w:r>
+    </w:p>
+    <w:p>
+      <w:pPr>
+        <w:rPr>
+          <w:rFonts w:hint="default"/>
+          <w:lang w:val="en-US" w:eastAsia="zh-CN"/>
+        </w:rPr>
+      </w:pPr>
+      <w:r>
+        <w:rPr>
+          <w:rFonts w:hint="default"/>
+          <w:lang w:val="en-US" w:eastAsia="zh-CN"/>
+        </w:rPr>
+        <w:drawing>
+          <wp:inline distT="0" distB="0" distL="114300" distR="114300">
+            <wp:extent cx="5267960" cy="5603875"/>
+            <wp:effectExtent l="0" t="0" r="8890" b="15875"/>
+            <wp:docPr id="1" name="图片 1" descr="index"/>
+            <wp:cNvGraphicFramePr>
+              <a:graphicFrameLocks xmlns:a="http://schemas.openxmlformats.org/drawingml/2006/main" noChangeAspect="1"/>
+            </wp:cNvGraphicFramePr>
+            <a:graphic xmlns:a="http://schemas.openxmlformats.org/drawingml/2006/main">
+              <a:graphicData uri="http://schemas.openxmlformats.org/drawingml/2006/picture">
+                <pic:pic xmlns:pic="http://schemas.openxmlformats.org/drawingml/2006/picture">
+                  <pic:nvPicPr>
+                    <pic:cNvPr id="1" name="图片 1" descr="index"/>
+                    <pic:cNvPicPr>
+                      <a:picLocks noChangeAspect="1"/>
+                    </pic:cNvPicPr>
+                  </pic:nvPicPr>
+                  <pic:blipFill>
+                    <a:blip r:embed="rId6"/>
+                    <a:stretch>
+                      <a:fillRect/>
+                    </a:stretch>
+                  </pic:blipFill>
+                  <pic:spPr>
+                    <a:xfrm>
+                      <a:off x="0" y="0"/>
+                      <a:ext cx="5267960" cy="5603875"/>
+                    </a:xfrm>
+                    <a:prstGeom prst="rect">
+                      <a:avLst/>
+                    </a:prstGeom>
+                  </pic:spPr>
+                </pic:pic>
+              </a:graphicData>
+            </a:graphic>
+          </wp:inline>
+        </w:drawing>
+      </w:r>
+    </w:p>
+    <w:p>
+      <w:pPr>
+        <w:rPr>
+          <w:rFonts w:hint="default"/>
+          <w:lang w:val="en-US" w:eastAsia="zh-CN"/>
+        </w:rPr>
+      </w:pPr>
+    </w:p>
+    <w:p>
+      <w:pPr>
+        <w:rPr>
+          <w:rFonts w:hint="default"/>
+          <w:lang w:val="en-US" w:eastAsia="zh-CN"/>
+        </w:rPr>
+      </w:pPr>
+    </w:p>
+    <w:p>
+      <w:pPr>
+        <w:rPr>
+          <w:rFonts w:hint="default"/>
+          <w:lang w:val="en-US" w:eastAsia="zh-CN"/>
+        </w:rPr>
+      </w:pPr>
+    </w:p>
+    <w:p>
+      <w:pPr>
+        <w:rPr>
+          <w:rFonts w:hint="default"/>
+          <w:lang w:val="en-US" w:eastAsia="zh-CN"/>
+        </w:rPr>
+      </w:pPr>
+    </w:p>
+    <w:p>
+      <w:pPr>
+        <w:rPr>
+          <w:rFonts w:hint="default"/>
+          <w:lang w:val="en-US" w:eastAsia="zh-CN"/>
+        </w:rPr>
+      </w:pPr>
+    </w:p>
+    <w:p>
+      <w:pPr>
+        <w:rPr>
+          <w:rFonts w:hint="default"/>
+          <w:lang w:val="en-US" w:eastAsia="zh-CN"/>
+        </w:rPr>
+      </w:pPr>
+    </w:p>
+    <w:p>
+      <w:pPr>
+        <w:rPr>
+          <w:rFonts w:hint="default"/>
+          <w:lang w:val="en-US" w:eastAsia="zh-CN"/>
+        </w:rPr>
+      </w:pPr>
+    </w:p>
+    <w:p>
+      <w:pPr>
+        <w:rPr>
+          <w:rFonts w:hint="default"/>
+          <w:lang w:val="en-US" w:eastAsia="zh-CN"/>
+        </w:rPr>
+      </w:pPr>
+    </w:p>
+    <w:p>
+      <w:pPr>
+        <w:rPr>
+          <w:rFonts w:hint="default"/>
+          <w:lang w:val="en-US" w:eastAsia="zh-CN"/>
+        </w:rPr>
+      </w:pPr>
+    </w:p>
+    <w:p>
+      <w:pPr>
+        <w:rPr>
+          <w:rFonts w:hint="default"/>
+          <w:lang w:val="en-US" w:eastAsia="zh-CN"/>
+        </w:rPr>
+      </w:pPr>
+    </w:p>
+    <w:p>
+      <w:pPr>
+        <w:rPr>
+          <w:rFonts w:hint="default"/>
+          <w:lang w:val="en-US" w:eastAsia="zh-CN"/>
+        </w:rPr>
+      </w:pPr>
+    </w:p>
+    <w:p>
+      <w:pPr>
+        <w:rPr>
+          <w:rFonts w:hint="default"/>
+          <w:sz w:val="32"/>
+          <w:szCs w:val="32"/>
+          <w:lang w:val="en-US" w:eastAsia="zh-CN"/>
+        </w:rPr>
+      </w:pPr>
+      <w:r>
+        <w:rPr>
+          <w:rFonts w:hint="eastAsia"/>
+          <w:sz w:val="32"/>
+          <w:szCs w:val="32"/>
+          <w:lang w:val="en-US" w:eastAsia="zh-CN"/>
+        </w:rPr>
+        <w:t>Game.html</w:t>
+      </w:r>
+    </w:p>
+    <w:p>
+      <w:pPr>
+        <w:rPr>
+          <w:rFonts w:hint="default"/>
+          <w:lang w:val="en-US" w:eastAsia="zh-CN"/>
+        </w:rPr>
+      </w:pPr>
+      <w:r>
+        <w:rPr>
+          <w:rFonts w:hint="default"/>
+          <w:lang w:val="en-US" w:eastAsia="zh-CN"/>
+        </w:rPr>
+        <w:drawing>
+          <wp:inline distT="0" distB="0" distL="114300" distR="114300">
+            <wp:extent cx="5252720" cy="3457575"/>
+            <wp:effectExtent l="0" t="0" r="5080" b="9525"/>
+            <wp:docPr id="4" name="图片 4" descr="game"/>
+            <wp:cNvGraphicFramePr>
+              <a:graphicFrameLocks xmlns:a="http://schemas.openxmlformats.org/drawingml/2006/main" noChangeAspect="1"/>
+            </wp:cNvGraphicFramePr>
+            <a:graphic xmlns:a="http://schemas.openxmlformats.org/drawingml/2006/main">
+              <a:graphicData uri="http://schemas.openxmlformats.org/drawingml/2006/picture">
+                <pic:pic xmlns:pic="http://schemas.openxmlformats.org/drawingml/2006/picture">
+                  <pic:nvPicPr>
+                    <pic:cNvPr id="4" name="图片 4" descr="game"/>
+                    <pic:cNvPicPr>
+                      <a:picLocks noChangeAspect="1"/>
+                    </pic:cNvPicPr>
+                  </pic:nvPicPr>
+                  <pic:blipFill>
+                    <a:blip r:embed="rId7"/>
+                    <a:stretch>
+                      <a:fillRect/>
+                    </a:stretch>
+                  </pic:blipFill>
+                  <pic:spPr>
+                    <a:xfrm>
+                      <a:off x="0" y="0"/>
+                      <a:ext cx="5252720" cy="3457575"/>
+                    </a:xfrm>
+                    <a:prstGeom prst="rect">
+                      <a:avLst/>
+                    </a:prstGeom>
+                  </pic:spPr>
+                </pic:pic>
+              </a:graphicData>
+            </a:graphic>
+          </wp:inline>
+        </w:drawing>
+      </w:r>
+    </w:p>
+    <w:p>
+      <w:pPr>
+        <w:rPr>
+          <w:rFonts w:hint="default"/>
+          <w:lang w:val="en-US" w:eastAsia="zh-CN"/>
+        </w:rPr>
+      </w:pPr>
+    </w:p>
+    <w:p>
+      <w:pPr>
+        <w:rPr>
+          <w:rFonts w:hint="eastAsia"/>
+          <w:sz w:val="32"/>
+          <w:szCs w:val="32"/>
+          <w:lang w:val="en-US" w:eastAsia="zh-CN"/>
+        </w:rPr>
+      </w:pPr>
+      <w:r>
+        <w:rPr>
+          <w:rFonts w:hint="eastAsia"/>
+          <w:sz w:val="32"/>
+          <w:szCs w:val="32"/>
+          <w:lang w:val="en-US" w:eastAsia="zh-CN"/>
+        </w:rPr>
+        <w:t>Merchandise</w:t>
+      </w:r>
+    </w:p>
+    <w:p>
+      <w:pPr>
+        <w:rPr>
+          <w:rFonts w:hint="default"/>
+          <w:lang w:val="en-US" w:eastAsia="zh-CN"/>
+        </w:rPr>
+      </w:pPr>
+      <w:r>
+        <w:rPr>
+          <w:rFonts w:hint="eastAsia"/>
+          <w:lang w:val="en-US" w:eastAsia="zh-CN"/>
+        </w:rPr>
+        <w:t xml:space="preserve"> </w:t>
+      </w:r>
+      <w:r>
+        <w:rPr>
+          <w:rFonts w:hint="default"/>
+          <w:lang w:val="en-US" w:eastAsia="zh-CN"/>
+        </w:rPr>
+        <w:drawing>
+          <wp:inline distT="0" distB="0" distL="114300" distR="114300">
+            <wp:extent cx="5475605" cy="2905760"/>
+            <wp:effectExtent l="0" t="0" r="10795" b="8890"/>
+            <wp:docPr id="5" name="图片 5" descr="Merchandise"/>
+            <wp:cNvGraphicFramePr>
+              <a:graphicFrameLocks xmlns:a="http://schemas.openxmlformats.org/drawingml/2006/main" noChangeAspect="1"/>
+            </wp:cNvGraphicFramePr>
+            <a:graphic xmlns:a="http://schemas.openxmlformats.org/drawingml/2006/main">
+              <a:graphicData uri="http://schemas.openxmlformats.org/drawingml/2006/picture">
+                <pic:pic xmlns:pic="http://schemas.openxmlformats.org/drawingml/2006/picture">
+                  <pic:nvPicPr>
+                    <pic:cNvPr id="5" name="图片 5" descr="Merchandise"/>
+                    <pic:cNvPicPr>
+                      <a:picLocks noChangeAspect="1"/>
+                    </pic:cNvPicPr>
+                  </pic:nvPicPr>
+                  <pic:blipFill>
+                    <a:blip r:embed="rId8"/>
+                    <a:srcRect r="31892" b="11305"/>
+                    <a:stretch>
+                      <a:fillRect/>
+                    </a:stretch>
+                  </pic:blipFill>
+                  <pic:spPr>
+                    <a:xfrm>
+                      <a:off x="0" y="0"/>
+                      <a:ext cx="5475605" cy="2905760"/>
+                    </a:xfrm>
+                    <a:prstGeom prst="rect">
+                      <a:avLst/>
+                    </a:prstGeom>
+                  </pic:spPr>
+                </pic:pic>
+              </a:graphicData>
+            </a:graphic>
+          </wp:inline>
+        </w:drawing>
+      </w:r>
+    </w:p>
+    <w:p>
+      <w:pPr>
+        <w:rPr>
+          <w:rFonts w:hint="default"/>
+          <w:lang w:val="en-US" w:eastAsia="zh-CN"/>
+        </w:rPr>
+      </w:pPr>
+    </w:p>
+    <w:p>
+      <w:pPr>
+        <w:rPr>
+          <w:rFonts w:hint="default"/>
+          <w:lang w:val="en-US" w:eastAsia="zh-CN"/>
+        </w:rPr>
+      </w:pPr>
+    </w:p>
+    <w:p>
+      <w:pPr>
+        <w:rPr>
+          <w:rFonts w:hint="default"/>
+          <w:lang w:val="en-US" w:eastAsia="zh-CN"/>
+        </w:rPr>
+      </w:pPr>
+    </w:p>
+    <w:p>
+      <w:pPr>
+        <w:rPr>
+          <w:rFonts w:hint="default"/>
+          <w:lang w:val="en-US" w:eastAsia="zh-CN"/>
+        </w:rPr>
+      </w:pPr>
+    </w:p>
+    <w:p>
+      <w:pPr>
+        <w:rPr>
+          <w:rFonts w:hint="default"/>
+          <w:lang w:val="en-US" w:eastAsia="zh-CN"/>
+        </w:rPr>
+      </w:pPr>
+    </w:p>
+    <w:p>
+      <w:pPr>
+        <w:rPr>
+          <w:rFonts w:hint="default"/>
+          <w:lang w:val="en-US" w:eastAsia="zh-CN"/>
+        </w:rPr>
+      </w:pPr>
+    </w:p>
+    <w:p>
+      <w:pPr>
+        <w:rPr>
+          <w:rFonts w:hint="default"/>
+          <w:lang w:val="en-US" w:eastAsia="zh-CN"/>
+        </w:rPr>
+      </w:pPr>
+    </w:p>
+    <w:p>
+      <w:pPr>
+        <w:rPr>
+          <w:rFonts w:hint="default"/>
+          <w:lang w:val="en-US" w:eastAsia="zh-CN"/>
+        </w:rPr>
+      </w:pPr>
+    </w:p>
+    <w:p>
+      <w:pPr>
+        <w:rPr>
+          <w:rFonts w:hint="default"/>
+          <w:lang w:val="en-US" w:eastAsia="zh-CN"/>
+        </w:rPr>
+      </w:pPr>
+    </w:p>
+    <w:p>
+      <w:pPr>
+        <w:rPr>
+          <w:rFonts w:hint="default"/>
+          <w:lang w:val="en-US" w:eastAsia="zh-CN"/>
+        </w:rPr>
+      </w:pPr>
+    </w:p>
+    <w:p>
+      <w:pPr>
+        <w:rPr>
+          <w:rFonts w:hint="default"/>
+          <w:lang w:val="en-US" w:eastAsia="zh-CN"/>
+        </w:rPr>
+      </w:pPr>
+    </w:p>
+    <w:p>
+      <w:pPr>
+        <w:rPr>
+          <w:rFonts w:hint="default"/>
+          <w:lang w:val="en-US" w:eastAsia="zh-CN"/>
+        </w:rPr>
+      </w:pPr>
+    </w:p>
+    <w:p>
+      <w:pPr>
+        <w:rPr>
+          <w:rFonts w:hint="default"/>
+          <w:lang w:val="en-US" w:eastAsia="zh-CN"/>
+        </w:rPr>
+      </w:pPr>
+    </w:p>
+    <w:p>
+      <w:pPr>
+        <w:rPr>
+          <w:rFonts w:hint="default"/>
+          <w:lang w:val="en-US" w:eastAsia="zh-CN"/>
+        </w:rPr>
+      </w:pPr>
+    </w:p>
+    <w:p>
+      <w:pPr>
+        <w:rPr>
+          <w:rFonts w:hint="default"/>
+          <w:lang w:val="en-US" w:eastAsia="zh-CN"/>
+        </w:rPr>
+      </w:pPr>
+    </w:p>
+    <w:p>
+      <w:pPr>
+        <w:rPr>
+          <w:rFonts w:hint="default"/>
+          <w:lang w:val="en-US" w:eastAsia="zh-CN"/>
+        </w:rPr>
+      </w:pPr>
+      <w:r>
+        <w:rPr>
+          <w:rFonts w:hint="eastAsia"/>
+          <w:sz w:val="32"/>
+          <w:szCs w:val="32"/>
+          <w:lang w:val="en-US" w:eastAsia="zh-CN"/>
+        </w:rPr>
+        <w:t xml:space="preserve">Square </w:t>
+      </w:r>
+      <w:r>
+        <w:rPr>
+          <w:rFonts w:hint="default"/>
+          <w:lang w:val="en-US" w:eastAsia="zh-CN"/>
+        </w:rPr>
+        <w:drawing>
+          <wp:inline distT="0" distB="0" distL="114300" distR="114300">
+            <wp:extent cx="5265420" cy="5979795"/>
+            <wp:effectExtent l="0" t="0" r="11430" b="1905"/>
+            <wp:docPr id="6" name="图片 6" descr="square"/>
+            <wp:cNvGraphicFramePr>
+              <a:graphicFrameLocks xmlns:a="http://schemas.openxmlformats.org/drawingml/2006/main" noChangeAspect="1"/>
+            </wp:cNvGraphicFramePr>
+            <a:graphic xmlns:a="http://schemas.openxmlformats.org/drawingml/2006/main">
+              <a:graphicData uri="http://schemas.openxmlformats.org/drawingml/2006/picture">
+                <pic:pic xmlns:pic="http://schemas.openxmlformats.org/drawingml/2006/picture">
+                  <pic:nvPicPr>
+                    <pic:cNvPr id="6" name="图片 6" descr="square"/>
+                    <pic:cNvPicPr>
+                      <a:picLocks noChangeAspect="1"/>
+                    </pic:cNvPicPr>
+                  </pic:nvPicPr>
+                  <pic:blipFill>
+                    <a:blip r:embed="rId9"/>
+                    <a:stretch>
+                      <a:fillRect/>
+                    </a:stretch>
+                  </pic:blipFill>
+                  <pic:spPr>
+                    <a:xfrm>
+                      <a:off x="0" y="0"/>
+                      <a:ext cx="5265420" cy="5979795"/>
+                    </a:xfrm>
+                    <a:prstGeom prst="rect">
+                      <a:avLst/>
+                    </a:prstGeom>
+                  </pic:spPr>
+                </pic:pic>
+              </a:graphicData>
+            </a:graphic>
+          </wp:inline>
+        </w:drawing>
+      </w:r>
+    </w:p>
+    <w:p>
+      <w:pPr>
+        <w:rPr>
+          <w:rFonts w:hint="default"/>
+          <w:lang w:val="en-US" w:eastAsia="zh-CN"/>
+        </w:rPr>
+      </w:pPr>
+    </w:p>
+    <w:p>
+      <w:pPr>
+        <w:rPr>
+          <w:rFonts w:hint="default"/>
+          <w:lang w:val="en-US" w:eastAsia="zh-CN"/>
+        </w:rPr>
+      </w:pPr>
+    </w:p>
+    <w:p>
+      <w:pPr>
+        <w:rPr>
+          <w:rFonts w:hint="default"/>
+          <w:lang w:val="en-US" w:eastAsia="zh-CN"/>
+        </w:rPr>
+      </w:pPr>
+    </w:p>
+    <w:p>
+      <w:pPr>
+        <w:rPr>
+          <w:rFonts w:hint="default"/>
+          <w:lang w:val="en-US" w:eastAsia="zh-CN"/>
+        </w:rPr>
+      </w:pPr>
+    </w:p>
+    <w:p>
+      <w:pPr>
+        <w:rPr>
+          <w:rFonts w:hint="default"/>
+          <w:lang w:val="en-US" w:eastAsia="zh-CN"/>
+        </w:rPr>
+      </w:pPr>
+    </w:p>
+    <w:p>
+      <w:pPr>
+        <w:rPr>
+          <w:rFonts w:hint="default"/>
+          <w:lang w:val="en-US" w:eastAsia="zh-CN"/>
+        </w:rPr>
+      </w:pPr>
+    </w:p>
+    <w:p>
+      <w:pPr>
+        <w:rPr>
+          <w:rFonts w:hint="default"/>
+          <w:lang w:val="en-US" w:eastAsia="zh-CN"/>
+        </w:rPr>
+      </w:pPr>
+    </w:p>
+    <w:p>
+      <w:pPr>
+        <w:rPr>
+          <w:rFonts w:hint="default"/>
+          <w:lang w:val="en-US" w:eastAsia="zh-CN"/>
+        </w:rPr>
+      </w:pPr>
+    </w:p>
+    <w:p>
+      <w:pPr>
+        <w:rPr>
+          <w:rFonts w:hint="default"/>
+          <w:lang w:val="en-US" w:eastAsia="zh-CN"/>
+        </w:rPr>
+      </w:pPr>
+    </w:p>
+    <w:p>
+      <w:pPr>
+        <w:rPr>
+          <w:rFonts w:hint="default"/>
+          <w:lang w:val="en-US" w:eastAsia="zh-CN"/>
+        </w:rPr>
+      </w:pPr>
+    </w:p>
+    <w:p>
+      <w:pPr>
+        <w:rPr>
+          <w:rFonts w:hint="default"/>
+          <w:lang w:val="en-US" w:eastAsia="zh-CN"/>
+        </w:rPr>
+      </w:pPr>
+    </w:p>
+    <w:p>
+      <w:pPr>
+        <w:rPr>
+          <w:rFonts w:hint="eastAsia"/>
+          <w:sz w:val="36"/>
+          <w:szCs w:val="36"/>
+          <w:lang w:val="en-US" w:eastAsia="zh-CN"/>
+        </w:rPr>
+      </w:pPr>
+      <w:r>
+        <w:rPr>
+          <w:rFonts w:hint="eastAsia"/>
+          <w:sz w:val="36"/>
+          <w:szCs w:val="36"/>
+          <w:lang w:val="en-US" w:eastAsia="zh-CN"/>
+        </w:rPr>
+        <w:t>User</w:t>
+      </w:r>
+    </w:p>
+    <w:p>
+      <w:pPr>
+        <w:rPr>
+          <w:rFonts w:hint="default"/>
+          <w:sz w:val="36"/>
+          <w:szCs w:val="36"/>
+          <w:lang w:val="en-US" w:eastAsia="zh-CN"/>
+        </w:rPr>
+      </w:pPr>
+      <w:r>
+        <w:rPr>
+          <w:rFonts w:hint="default"/>
+          <w:sz w:val="36"/>
+          <w:szCs w:val="36"/>
+          <w:lang w:val="en-US" w:eastAsia="zh-CN"/>
+        </w:rPr>
+        <w:drawing>
+          <wp:inline distT="0" distB="0" distL="114300" distR="114300">
+            <wp:extent cx="5266690" cy="3597910"/>
+            <wp:effectExtent l="0" t="0" r="10160" b="2540"/>
+            <wp:docPr id="7" name="图片 7" descr="user"/>
+            <wp:cNvGraphicFramePr>
+              <a:graphicFrameLocks xmlns:a="http://schemas.openxmlformats.org/drawingml/2006/main" noChangeAspect="1"/>
+            </wp:cNvGraphicFramePr>
+            <a:graphic xmlns:a="http://schemas.openxmlformats.org/drawingml/2006/main">
+              <a:graphicData uri="http://schemas.openxmlformats.org/drawingml/2006/picture">
+                <pic:pic xmlns:pic="http://schemas.openxmlformats.org/drawingml/2006/picture">
+                  <pic:nvPicPr>
+                    <pic:cNvPr id="7" name="图片 7" descr="user"/>
+                    <pic:cNvPicPr>
+                      <a:picLocks noChangeAspect="1"/>
+                    </pic:cNvPicPr>
+                  </pic:nvPicPr>
+                  <pic:blipFill>
+                    <a:blip r:embed="rId10"/>
+                    <a:stretch>
+                      <a:fillRect/>
+                    </a:stretch>
+                  </pic:blipFill>
+                  <pic:spPr>
+                    <a:xfrm>
+                      <a:off x="0" y="0"/>
+                      <a:ext cx="5266690" cy="3597910"/>
+                    </a:xfrm>
+                    <a:prstGeom prst="rect">
+                      <a:avLst/>
+                    </a:prstGeom>
+                  </pic:spPr>
+                </pic:pic>
+              </a:graphicData>
+            </a:graphic>
+          </wp:inline>
+        </w:drawing>
+      </w:r>
     </w:p>
     <w:sectPr>
       <w:pgSz w:w="11906" w:h="16838"/>
@@ -6500,7 +9236,7 @@
     <w:lsdException w:unhideWhenUsed="0" w:uiPriority="0" w:semiHidden="0" w:name="Body Text Indent 2"/>
     <w:lsdException w:unhideWhenUsed="0" w:uiPriority="0" w:semiHidden="0" w:name="Body Text Indent 3"/>
     <w:lsdException w:unhideWhenUsed="0" w:uiPriority="0" w:semiHidden="0" w:name="Block Text"/>
-    <w:lsdException w:unhideWhenUsed="0" w:uiPriority="0" w:semiHidden="0" w:name="Hyperlink"/>
+    <w:lsdException w:qFormat="1" w:unhideWhenUsed="0" w:uiPriority="0" w:semiHidden="0" w:name="Hyperlink"/>
     <w:lsdException w:unhideWhenUsed="0" w:uiPriority="0" w:semiHidden="0" w:name="FollowedHyperlink"/>
     <w:lsdException w:qFormat="1" w:unhideWhenUsed="0" w:uiPriority="0" w:semiHidden="0" w:name="Strong"/>
     <w:lsdException w:qFormat="1" w:unhideWhenUsed="0" w:uiPriority="0" w:semiHidden="0" w:name="Emphasis"/>
@@ -6940,6 +9676,7 @@
   <w:style w:type="character" w:styleId="14">
     <w:name w:val="Hyperlink"/>
     <w:basedOn w:val="13"/>
+    <w:qFormat/>
     <w:uiPriority w:val="0"/>
     <w:rPr>
       <w:color w:val="0000FF"/>

--- a/搬砖小分队.docx
+++ b/搬砖小分队.docx
@@ -4891,7 +4891,48 @@
           <w:color w:val="FF0000"/>
           <w:lang w:val="en-US" w:eastAsia="zh-CN"/>
         </w:rPr>
-        <w:t xml:space="preserve">  可以根据所属分类不同查询出不同信息</w:t>
+        <w:t xml:space="preserve">  可以根据所属分类不同查询出不同信息  </w:t>
+      </w:r>
+      <w:r>
+        <w:rPr>
+          <w:rFonts w:ascii="宋体" w:hAnsi="宋体" w:eastAsia="宋体" w:cs="宋体"/>
+          <w:sz w:val="24"/>
+          <w:szCs w:val="24"/>
+        </w:rPr>
+        <w:fldChar w:fldCharType="begin"/>
+      </w:r>
+      <w:r>
+        <w:rPr>
+          <w:rFonts w:ascii="宋体" w:hAnsi="宋体" w:eastAsia="宋体" w:cs="宋体"/>
+          <w:sz w:val="24"/>
+          <w:szCs w:val="24"/>
+        </w:rPr>
+        <w:instrText xml:space="preserve"> HYPERLINK "http://127.0.0.1:8080/game/list_userlist?bz_listId=10" </w:instrText>
+      </w:r>
+      <w:r>
+        <w:rPr>
+          <w:rFonts w:ascii="宋体" w:hAnsi="宋体" w:eastAsia="宋体" w:cs="宋体"/>
+          <w:sz w:val="24"/>
+          <w:szCs w:val="24"/>
+        </w:rPr>
+        <w:fldChar w:fldCharType="separate"/>
+      </w:r>
+      <w:r>
+        <w:rPr>
+          <w:rStyle w:val="14"/>
+          <w:rFonts w:ascii="宋体" w:hAnsi="宋体" w:eastAsia="宋体" w:cs="宋体"/>
+          <w:sz w:val="24"/>
+          <w:szCs w:val="24"/>
+        </w:rPr>
+        <w:t>http://127.0.0.1:8080/game/list_userlist?bz_listId=10</w:t>
+      </w:r>
+      <w:r>
+        <w:rPr>
+          <w:rFonts w:ascii="宋体" w:hAnsi="宋体" w:eastAsia="宋体" w:cs="宋体"/>
+          <w:sz w:val="24"/>
+          <w:szCs w:val="24"/>
+        </w:rPr>
+        <w:fldChar w:fldCharType="end"/>
       </w:r>
     </w:p>
     <w:p>
@@ -4921,12 +4962,130 @@
       </w:pPr>
       <w:r>
         <w:rPr>
+          <w:rFonts w:ascii="宋体" w:hAnsi="宋体" w:eastAsia="宋体" w:cs="宋体"/>
+          <w:sz w:val="24"/>
+          <w:szCs w:val="24"/>
+        </w:rPr>
+        <w:fldChar w:fldCharType="begin"/>
+      </w:r>
+      <w:r>
+        <w:rPr>
+          <w:rFonts w:ascii="宋体" w:hAnsi="宋体" w:eastAsia="宋体" w:cs="宋体"/>
+          <w:sz w:val="24"/>
+          <w:szCs w:val="24"/>
+        </w:rPr>
+        <w:instrText xml:space="preserve"> HYPERLINK "http://127.0.0.1:8080/game/list_add?bz_listId=15&amp;title=1232&amp;subtitle=123&amp;details=123&amp;pic=235" </w:instrText>
+      </w:r>
+      <w:r>
+        <w:rPr>
+          <w:rFonts w:ascii="宋体" w:hAnsi="宋体" w:eastAsia="宋体" w:cs="宋体"/>
+          <w:sz w:val="24"/>
+          <w:szCs w:val="24"/>
+        </w:rPr>
+        <w:fldChar w:fldCharType="separate"/>
+      </w:r>
+      <w:r>
+        <w:rPr>
+          <w:rStyle w:val="14"/>
+          <w:rFonts w:ascii="宋体" w:hAnsi="宋体" w:eastAsia="宋体" w:cs="宋体"/>
+          <w:sz w:val="24"/>
+          <w:szCs w:val="24"/>
+        </w:rPr>
+        <w:t>http://127.0.0.1:8080/game/list_add?bz_listId=15&amp;title=1232&amp;subtitle=123&amp;details=123&amp;pic=235</w:t>
+      </w:r>
+      <w:r>
+        <w:rPr>
+          <w:rFonts w:ascii="宋体" w:hAnsi="宋体" w:eastAsia="宋体" w:cs="宋体"/>
+          <w:sz w:val="24"/>
+          <w:szCs w:val="24"/>
+        </w:rPr>
+        <w:fldChar w:fldCharType="end"/>
+      </w:r>
+    </w:p>
+    <w:p>
+      <w:pPr>
+        <w:keepNext w:val="0"/>
+        <w:keepLines w:val="0"/>
+        <w:widowControl/>
+        <w:suppressLineNumbers w:val="0"/>
+        <w:shd w:val="clear" w:fill="FDF6E3"/>
+        <w:spacing w:line="225" w:lineRule="atLeast"/>
+        <w:jc w:val="left"/>
+        <w:rPr>
+          <w:rFonts w:ascii="Consolas" w:hAnsi="Consolas" w:eastAsia="Consolas" w:cs="Consolas"/>
+          <w:b w:val="0"/>
+          <w:color w:val="333333"/>
+          <w:sz w:val="16"/>
+          <w:szCs w:val="16"/>
+        </w:rPr>
+      </w:pPr>
+      <w:r>
+        <w:rPr>
           <w:rFonts w:hint="eastAsia"/>
           <w:color w:val="FF0000"/>
           <w:lang w:val="en-US" w:eastAsia="zh-CN"/>
         </w:rPr>
         <w:t xml:space="preserve">          修改</w:t>
       </w:r>
+      <w:r>
+        <w:rPr>
+          <w:rFonts w:ascii="宋体" w:hAnsi="宋体" w:eastAsia="宋体" w:cs="宋体"/>
+          <w:sz w:val="24"/>
+          <w:szCs w:val="24"/>
+        </w:rPr>
+        <w:fldChar w:fldCharType="begin"/>
+      </w:r>
+      <w:r>
+        <w:rPr>
+          <w:rFonts w:ascii="宋体" w:hAnsi="宋体" w:eastAsia="宋体" w:cs="宋体"/>
+          <w:sz w:val="24"/>
+          <w:szCs w:val="24"/>
+        </w:rPr>
+        <w:instrText xml:space="preserve"> HYPERLINK "http://127.0.0.1:8080/game/list_update?title=1232&amp;subtitle=123458&amp;details=12358&amp;uid=15" </w:instrText>
+      </w:r>
+      <w:r>
+        <w:rPr>
+          <w:rFonts w:ascii="宋体" w:hAnsi="宋体" w:eastAsia="宋体" w:cs="宋体"/>
+          <w:sz w:val="24"/>
+          <w:szCs w:val="24"/>
+        </w:rPr>
+        <w:fldChar w:fldCharType="separate"/>
+      </w:r>
+      <w:r>
+        <w:rPr>
+          <w:rStyle w:val="14"/>
+          <w:rFonts w:ascii="宋体" w:hAnsi="宋体" w:eastAsia="宋体" w:cs="宋体"/>
+          <w:sz w:val="24"/>
+          <w:szCs w:val="24"/>
+        </w:rPr>
+        <w:t>http://127.0.0.1:8080/game/list_update?title=1232&amp;subtitle=123458&amp;details=12358&amp;uid=15</w:t>
+      </w:r>
+      <w:r>
+        <w:rPr>
+          <w:rFonts w:ascii="宋体" w:hAnsi="宋体" w:eastAsia="宋体" w:cs="宋体"/>
+          <w:sz w:val="24"/>
+          <w:szCs w:val="24"/>
+        </w:rPr>
+        <w:fldChar w:fldCharType="end"/>
+      </w:r>
+    </w:p>
+    <w:p>
+      <w:pPr>
+        <w:rPr>
+          <w:rFonts w:hint="eastAsia"/>
+          <w:color w:val="FF0000"/>
+          <w:lang w:val="en-US" w:eastAsia="zh-CN"/>
+        </w:rPr>
+      </w:pPr>
+    </w:p>
+    <w:p>
+      <w:pPr>
+        <w:rPr>
+          <w:rFonts w:hint="eastAsia"/>
+          <w:color w:val="FF0000"/>
+          <w:lang w:val="en-US" w:eastAsia="zh-CN"/>
+        </w:rPr>
+      </w:pPr>
     </w:p>
     <w:p>
       <w:pPr>
@@ -4944,6 +5103,47 @@
           <w:lang w:val="en-US" w:eastAsia="zh-CN"/>
         </w:rPr>
         <w:t xml:space="preserve">          删除</w:t>
+      </w:r>
+      <w:r>
+        <w:rPr>
+          <w:rFonts w:ascii="宋体" w:hAnsi="宋体" w:eastAsia="宋体" w:cs="宋体"/>
+          <w:sz w:val="24"/>
+          <w:szCs w:val="24"/>
+        </w:rPr>
+        <w:fldChar w:fldCharType="begin"/>
+      </w:r>
+      <w:r>
+        <w:rPr>
+          <w:rFonts w:ascii="宋体" w:hAnsi="宋体" w:eastAsia="宋体" w:cs="宋体"/>
+          <w:sz w:val="24"/>
+          <w:szCs w:val="24"/>
+        </w:rPr>
+        <w:instrText xml:space="preserve"> HYPERLINK "http://127.0.0.1:8080/game/list_delete?uid=11" </w:instrText>
+      </w:r>
+      <w:r>
+        <w:rPr>
+          <w:rFonts w:ascii="宋体" w:hAnsi="宋体" w:eastAsia="宋体" w:cs="宋体"/>
+          <w:sz w:val="24"/>
+          <w:szCs w:val="24"/>
+        </w:rPr>
+        <w:fldChar w:fldCharType="separate"/>
+      </w:r>
+      <w:r>
+        <w:rPr>
+          <w:rStyle w:val="14"/>
+          <w:rFonts w:ascii="宋体" w:hAnsi="宋体" w:eastAsia="宋体" w:cs="宋体"/>
+          <w:sz w:val="24"/>
+          <w:szCs w:val="24"/>
+        </w:rPr>
+        <w:t>http://127.0.0.1:8080/game/list_delete?uid=11</w:t>
+      </w:r>
+      <w:r>
+        <w:rPr>
+          <w:rFonts w:ascii="宋体" w:hAnsi="宋体" w:eastAsia="宋体" w:cs="宋体"/>
+          <w:sz w:val="24"/>
+          <w:szCs w:val="24"/>
+        </w:rPr>
+        <w:fldChar w:fldCharType="end"/>
       </w:r>
     </w:p>
     <w:p>
@@ -6132,6 +6332,102 @@
     </w:p>
     <w:p>
       <w:pPr>
+        <w:rPr>
+          <w:rFonts w:hint="eastAsia"/>
+          <w:lang w:val="en-US" w:eastAsia="zh-CN"/>
+        </w:rPr>
+      </w:pPr>
+    </w:p>
+    <w:p>
+      <w:pPr>
+        <w:rPr>
+          <w:rFonts w:hint="eastAsia"/>
+          <w:lang w:val="en-US" w:eastAsia="zh-CN"/>
+        </w:rPr>
+      </w:pPr>
+    </w:p>
+    <w:p>
+      <w:pPr>
+        <w:rPr>
+          <w:rFonts w:hint="eastAsia"/>
+          <w:lang w:val="en-US" w:eastAsia="zh-CN"/>
+        </w:rPr>
+      </w:pPr>
+    </w:p>
+    <w:p>
+      <w:pPr>
+        <w:rPr>
+          <w:rFonts w:hint="eastAsia"/>
+          <w:lang w:val="en-US" w:eastAsia="zh-CN"/>
+        </w:rPr>
+      </w:pPr>
+    </w:p>
+    <w:p>
+      <w:pPr>
+        <w:rPr>
+          <w:rFonts w:hint="eastAsia"/>
+          <w:lang w:val="en-US" w:eastAsia="zh-CN"/>
+        </w:rPr>
+      </w:pPr>
+    </w:p>
+    <w:p>
+      <w:pPr>
+        <w:rPr>
+          <w:rFonts w:hint="eastAsia"/>
+          <w:lang w:val="en-US" w:eastAsia="zh-CN"/>
+        </w:rPr>
+      </w:pPr>
+    </w:p>
+    <w:p>
+      <w:pPr>
+        <w:rPr>
+          <w:rFonts w:hint="eastAsia"/>
+          <w:lang w:val="en-US" w:eastAsia="zh-CN"/>
+        </w:rPr>
+      </w:pPr>
+    </w:p>
+    <w:p>
+      <w:pPr>
+        <w:rPr>
+          <w:rFonts w:hint="eastAsia"/>
+          <w:lang w:val="en-US" w:eastAsia="zh-CN"/>
+        </w:rPr>
+      </w:pPr>
+    </w:p>
+    <w:p>
+      <w:pPr>
+        <w:rPr>
+          <w:rFonts w:hint="eastAsia"/>
+          <w:lang w:val="en-US" w:eastAsia="zh-CN"/>
+        </w:rPr>
+      </w:pPr>
+    </w:p>
+    <w:p>
+      <w:pPr>
+        <w:rPr>
+          <w:rFonts w:hint="eastAsia"/>
+          <w:lang w:val="en-US" w:eastAsia="zh-CN"/>
+        </w:rPr>
+      </w:pPr>
+    </w:p>
+    <w:p>
+      <w:pPr>
+        <w:rPr>
+          <w:rFonts w:hint="eastAsia"/>
+          <w:lang w:val="en-US" w:eastAsia="zh-CN"/>
+        </w:rPr>
+      </w:pPr>
+    </w:p>
+    <w:p>
+      <w:pPr>
+        <w:rPr>
+          <w:rFonts w:hint="eastAsia"/>
+          <w:lang w:val="en-US" w:eastAsia="zh-CN"/>
+        </w:rPr>
+      </w:pPr>
+    </w:p>
+    <w:p>
+      <w:pPr>
         <w:pStyle w:val="5"/>
         <w:bidi w:val="0"/>
         <w:rPr>
@@ -6170,10 +6466,1074 @@
         </w:rPr>
       </w:pPr>
     </w:p>
-    <w:p>
-      <w:pPr>
-        <w:rPr>
-          <w:rFonts w:hint="eastAsia"/>
+    <w:tbl>
+      <w:tblPr>
+        <w:tblStyle w:val="12"/>
+        <w:tblW w:w="8522" w:type="dxa"/>
+        <w:tblInd w:w="0" w:type="dxa"/>
+        <w:tblBorders>
+          <w:top w:val="single" w:color="auto" w:sz="4" w:space="0"/>
+          <w:left w:val="single" w:color="auto" w:sz="4" w:space="0"/>
+          <w:bottom w:val="single" w:color="auto" w:sz="4" w:space="0"/>
+          <w:right w:val="single" w:color="auto" w:sz="4" w:space="0"/>
+          <w:insideH w:val="single" w:color="auto" w:sz="4" w:space="0"/>
+          <w:insideV w:val="single" w:color="auto" w:sz="4" w:space="0"/>
+        </w:tblBorders>
+        <w:tblLayout w:type="fixed"/>
+        <w:tblCellMar>
+          <w:left w:w="108" w:type="dxa"/>
+          <w:right w:w="108" w:type="dxa"/>
+        </w:tblCellMar>
+      </w:tblPr>
+      <w:tblGrid>
+        <w:gridCol w:w="1276"/>
+        <w:gridCol w:w="1455"/>
+        <w:gridCol w:w="2381"/>
+        <w:gridCol w:w="1369"/>
+        <w:gridCol w:w="2041"/>
+      </w:tblGrid>
+      <w:tr>
+        <w:tblPrEx>
+          <w:tblBorders>
+            <w:top w:val="single" w:color="auto" w:sz="4" w:space="0"/>
+            <w:left w:val="single" w:color="auto" w:sz="4" w:space="0"/>
+            <w:bottom w:val="single" w:color="auto" w:sz="4" w:space="0"/>
+            <w:right w:val="single" w:color="auto" w:sz="4" w:space="0"/>
+            <w:insideH w:val="single" w:color="auto" w:sz="4" w:space="0"/>
+            <w:insideV w:val="single" w:color="auto" w:sz="4" w:space="0"/>
+          </w:tblBorders>
+          <w:tblLayout w:type="fixed"/>
+        </w:tblPrEx>
+        <w:tc>
+          <w:tcPr>
+            <w:tcW w:w="1276" w:type="dxa"/>
+          </w:tcPr>
+          <w:p>
+            <w:pPr>
+              <w:ind w:firstLine="420" w:firstLineChars="200"/>
+              <w:rPr>
+                <w:rFonts w:hint="eastAsia"/>
+                <w:vertAlign w:val="baseline"/>
+                <w:lang w:val="en-US" w:eastAsia="zh-CN"/>
+              </w:rPr>
+            </w:pPr>
+          </w:p>
+        </w:tc>
+        <w:tc>
+          <w:tcPr>
+            <w:tcW w:w="1455" w:type="dxa"/>
+          </w:tcPr>
+          <w:p>
+            <w:pPr>
+              <w:rPr>
+                <w:rFonts w:hint="eastAsia"/>
+                <w:vertAlign w:val="baseline"/>
+                <w:lang w:val="en-US" w:eastAsia="zh-CN"/>
+              </w:rPr>
+            </w:pPr>
+            <w:r>
+              <w:rPr>
+                <w:rFonts w:hint="default"/>
+                <w:vertAlign w:val="baseline"/>
+                <w:lang w:val="en-US" w:eastAsia="zh-CN"/>
+              </w:rPr>
+              <w:t>uid</w:t>
+            </w:r>
+          </w:p>
+          <w:p>
+            <w:pPr>
+              <w:ind w:firstLine="420" w:firstLineChars="200"/>
+              <w:rPr>
+                <w:rFonts w:hint="eastAsia"/>
+                <w:vertAlign w:val="baseline"/>
+                <w:lang w:val="en-US" w:eastAsia="zh-CN"/>
+              </w:rPr>
+            </w:pPr>
+          </w:p>
+        </w:tc>
+        <w:tc>
+          <w:tcPr>
+            <w:tcW w:w="2381" w:type="dxa"/>
+          </w:tcPr>
+          <w:p>
+            <w:pPr>
+              <w:ind w:firstLine="420" w:firstLineChars="200"/>
+              <w:rPr>
+                <w:rFonts w:hint="eastAsia"/>
+                <w:vertAlign w:val="baseline"/>
+                <w:lang w:val="en-US" w:eastAsia="zh-CN"/>
+              </w:rPr>
+            </w:pPr>
+          </w:p>
+        </w:tc>
+        <w:tc>
+          <w:tcPr>
+            <w:tcW w:w="1369" w:type="dxa"/>
+          </w:tcPr>
+          <w:p>
+            <w:pPr>
+              <w:ind w:firstLine="420" w:firstLineChars="200"/>
+              <w:rPr>
+                <w:rFonts w:hint="eastAsia"/>
+                <w:vertAlign w:val="baseline"/>
+                <w:lang w:val="en-US" w:eastAsia="zh-CN"/>
+              </w:rPr>
+            </w:pPr>
+          </w:p>
+        </w:tc>
+        <w:tc>
+          <w:tcPr>
+            <w:tcW w:w="2041" w:type="dxa"/>
+          </w:tcPr>
+          <w:p>
+            <w:pPr>
+              <w:ind w:firstLine="420" w:firstLineChars="200"/>
+              <w:rPr>
+                <w:rFonts w:hint="eastAsia"/>
+                <w:vertAlign w:val="baseline"/>
+                <w:lang w:val="en-US" w:eastAsia="zh-CN"/>
+              </w:rPr>
+            </w:pPr>
+          </w:p>
+        </w:tc>
+      </w:tr>
+      <w:tr>
+        <w:tblPrEx>
+          <w:tblBorders>
+            <w:top w:val="single" w:color="auto" w:sz="4" w:space="0"/>
+            <w:left w:val="single" w:color="auto" w:sz="4" w:space="0"/>
+            <w:bottom w:val="single" w:color="auto" w:sz="4" w:space="0"/>
+            <w:right w:val="single" w:color="auto" w:sz="4" w:space="0"/>
+            <w:insideH w:val="single" w:color="auto" w:sz="4" w:space="0"/>
+            <w:insideV w:val="single" w:color="auto" w:sz="4" w:space="0"/>
+          </w:tblBorders>
+          <w:tblLayout w:type="fixed"/>
+          <w:tblCellMar>
+            <w:left w:w="108" w:type="dxa"/>
+            <w:right w:w="108" w:type="dxa"/>
+          </w:tblCellMar>
+        </w:tblPrEx>
+        <w:tc>
+          <w:tcPr>
+            <w:tcW w:w="1276" w:type="dxa"/>
+          </w:tcPr>
+          <w:p>
+            <w:pPr>
+              <w:ind w:firstLine="420" w:firstLineChars="200"/>
+              <w:rPr>
+                <w:rFonts w:hint="eastAsia"/>
+                <w:vertAlign w:val="baseline"/>
+                <w:lang w:val="en-US" w:eastAsia="zh-CN"/>
+              </w:rPr>
+            </w:pPr>
+          </w:p>
+        </w:tc>
+        <w:tc>
+          <w:tcPr>
+            <w:tcW w:w="1455" w:type="dxa"/>
+          </w:tcPr>
+          <w:p>
+            <w:pPr>
+              <w:rPr>
+                <w:rFonts w:hint="eastAsia"/>
+                <w:vertAlign w:val="baseline"/>
+                <w:lang w:val="en-US" w:eastAsia="zh-CN"/>
+              </w:rPr>
+            </w:pPr>
+            <w:r>
+              <w:rPr>
+                <w:rFonts w:hint="default"/>
+                <w:vertAlign w:val="baseline"/>
+                <w:lang w:val="en-US" w:eastAsia="zh-CN"/>
+              </w:rPr>
+              <w:t xml:space="preserve">uname </w:t>
+            </w:r>
+          </w:p>
+          <w:p>
+            <w:pPr>
+              <w:ind w:firstLine="420" w:firstLineChars="200"/>
+              <w:rPr>
+                <w:rFonts w:hint="eastAsia"/>
+                <w:vertAlign w:val="baseline"/>
+                <w:lang w:val="en-US" w:eastAsia="zh-CN"/>
+              </w:rPr>
+            </w:pPr>
+          </w:p>
+        </w:tc>
+        <w:tc>
+          <w:tcPr>
+            <w:tcW w:w="2381" w:type="dxa"/>
+          </w:tcPr>
+          <w:p>
+            <w:pPr>
+              <w:ind w:firstLine="420" w:firstLineChars="200"/>
+              <w:rPr>
+                <w:rFonts w:hint="eastAsia"/>
+                <w:vertAlign w:val="baseline"/>
+                <w:lang w:val="en-US" w:eastAsia="zh-CN"/>
+              </w:rPr>
+            </w:pPr>
+            <w:r>
+              <w:rPr>
+                <w:rFonts w:hint="default"/>
+                <w:vertAlign w:val="baseline"/>
+                <w:lang w:val="en-US" w:eastAsia="zh-CN"/>
+              </w:rPr>
+              <w:t>VARCHAR(32)</w:t>
+            </w:r>
+          </w:p>
+          <w:p>
+            <w:pPr>
+              <w:ind w:firstLine="420" w:firstLineChars="200"/>
+              <w:rPr>
+                <w:rFonts w:hint="eastAsia"/>
+                <w:vertAlign w:val="baseline"/>
+                <w:lang w:val="en-US" w:eastAsia="zh-CN"/>
+              </w:rPr>
+            </w:pPr>
+          </w:p>
+        </w:tc>
+        <w:tc>
+          <w:tcPr>
+            <w:tcW w:w="1369" w:type="dxa"/>
+          </w:tcPr>
+          <w:p>
+            <w:pPr>
+              <w:ind w:firstLine="420" w:firstLineChars="200"/>
+              <w:rPr>
+                <w:rFonts w:hint="eastAsia"/>
+                <w:vertAlign w:val="baseline"/>
+                <w:lang w:val="en-US" w:eastAsia="zh-CN"/>
+              </w:rPr>
+            </w:pPr>
+          </w:p>
+        </w:tc>
+        <w:tc>
+          <w:tcPr>
+            <w:tcW w:w="2041" w:type="dxa"/>
+          </w:tcPr>
+          <w:p>
+            <w:pPr>
+              <w:ind w:firstLine="420" w:firstLineChars="200"/>
+              <w:rPr>
+                <w:rFonts w:hint="eastAsia"/>
+                <w:vertAlign w:val="baseline"/>
+                <w:lang w:val="en-US" w:eastAsia="zh-CN"/>
+              </w:rPr>
+            </w:pPr>
+          </w:p>
+        </w:tc>
+      </w:tr>
+      <w:tr>
+        <w:tblPrEx>
+          <w:tblBorders>
+            <w:top w:val="single" w:color="auto" w:sz="4" w:space="0"/>
+            <w:left w:val="single" w:color="auto" w:sz="4" w:space="0"/>
+            <w:bottom w:val="single" w:color="auto" w:sz="4" w:space="0"/>
+            <w:right w:val="single" w:color="auto" w:sz="4" w:space="0"/>
+            <w:insideH w:val="single" w:color="auto" w:sz="4" w:space="0"/>
+            <w:insideV w:val="single" w:color="auto" w:sz="4" w:space="0"/>
+          </w:tblBorders>
+          <w:tblLayout w:type="fixed"/>
+          <w:tblCellMar>
+            <w:left w:w="108" w:type="dxa"/>
+            <w:right w:w="108" w:type="dxa"/>
+          </w:tblCellMar>
+        </w:tblPrEx>
+        <w:tc>
+          <w:tcPr>
+            <w:tcW w:w="1276" w:type="dxa"/>
+          </w:tcPr>
+          <w:p>
+            <w:pPr>
+              <w:ind w:firstLine="420" w:firstLineChars="200"/>
+              <w:rPr>
+                <w:rFonts w:hint="eastAsia"/>
+                <w:vertAlign w:val="baseline"/>
+                <w:lang w:val="en-US" w:eastAsia="zh-CN"/>
+              </w:rPr>
+            </w:pPr>
+          </w:p>
+        </w:tc>
+        <w:tc>
+          <w:tcPr>
+            <w:tcW w:w="1455" w:type="dxa"/>
+          </w:tcPr>
+          <w:p>
+            <w:pPr>
+              <w:rPr>
+                <w:rFonts w:hint="eastAsia"/>
+                <w:vertAlign w:val="baseline"/>
+                <w:lang w:val="en-US" w:eastAsia="zh-CN"/>
+              </w:rPr>
+            </w:pPr>
+            <w:r>
+              <w:rPr>
+                <w:rFonts w:hint="default"/>
+                <w:vertAlign w:val="baseline"/>
+                <w:lang w:val="en-US" w:eastAsia="zh-CN"/>
+              </w:rPr>
+              <w:t>upwd</w:t>
+            </w:r>
+          </w:p>
+          <w:p>
+            <w:pPr>
+              <w:ind w:firstLine="420" w:firstLineChars="200"/>
+              <w:rPr>
+                <w:rFonts w:hint="eastAsia"/>
+                <w:vertAlign w:val="baseline"/>
+                <w:lang w:val="en-US" w:eastAsia="zh-CN"/>
+              </w:rPr>
+            </w:pPr>
+          </w:p>
+        </w:tc>
+        <w:tc>
+          <w:tcPr>
+            <w:tcW w:w="2381" w:type="dxa"/>
+          </w:tcPr>
+          <w:p>
+            <w:pPr>
+              <w:ind w:firstLine="420" w:firstLineChars="200"/>
+              <w:rPr>
+                <w:rFonts w:hint="eastAsia"/>
+                <w:vertAlign w:val="baseline"/>
+                <w:lang w:val="en-US" w:eastAsia="zh-CN"/>
+              </w:rPr>
+            </w:pPr>
+            <w:r>
+              <w:rPr>
+                <w:rFonts w:hint="default"/>
+                <w:vertAlign w:val="baseline"/>
+                <w:lang w:val="en-US" w:eastAsia="zh-CN"/>
+              </w:rPr>
+              <w:t>VARCHAR(32)</w:t>
+            </w:r>
+          </w:p>
+        </w:tc>
+        <w:tc>
+          <w:tcPr>
+            <w:tcW w:w="1369" w:type="dxa"/>
+          </w:tcPr>
+          <w:p>
+            <w:pPr>
+              <w:ind w:firstLine="420" w:firstLineChars="200"/>
+              <w:rPr>
+                <w:rFonts w:hint="eastAsia"/>
+                <w:vertAlign w:val="baseline"/>
+                <w:lang w:val="en-US" w:eastAsia="zh-CN"/>
+              </w:rPr>
+            </w:pPr>
+          </w:p>
+        </w:tc>
+        <w:tc>
+          <w:tcPr>
+            <w:tcW w:w="2041" w:type="dxa"/>
+          </w:tcPr>
+          <w:p>
+            <w:pPr>
+              <w:ind w:firstLine="420" w:firstLineChars="200"/>
+              <w:rPr>
+                <w:rFonts w:hint="eastAsia"/>
+                <w:vertAlign w:val="baseline"/>
+                <w:lang w:val="en-US" w:eastAsia="zh-CN"/>
+              </w:rPr>
+            </w:pPr>
+          </w:p>
+        </w:tc>
+      </w:tr>
+      <w:tr>
+        <w:tblPrEx>
+          <w:tblBorders>
+            <w:top w:val="single" w:color="auto" w:sz="4" w:space="0"/>
+            <w:left w:val="single" w:color="auto" w:sz="4" w:space="0"/>
+            <w:bottom w:val="single" w:color="auto" w:sz="4" w:space="0"/>
+            <w:right w:val="single" w:color="auto" w:sz="4" w:space="0"/>
+            <w:insideH w:val="single" w:color="auto" w:sz="4" w:space="0"/>
+            <w:insideV w:val="single" w:color="auto" w:sz="4" w:space="0"/>
+          </w:tblBorders>
+          <w:tblLayout w:type="fixed"/>
+          <w:tblCellMar>
+            <w:left w:w="108" w:type="dxa"/>
+            <w:right w:w="108" w:type="dxa"/>
+          </w:tblCellMar>
+        </w:tblPrEx>
+        <w:tc>
+          <w:tcPr>
+            <w:tcW w:w="1276" w:type="dxa"/>
+          </w:tcPr>
+          <w:p>
+            <w:pPr>
+              <w:ind w:firstLine="420" w:firstLineChars="200"/>
+              <w:rPr>
+                <w:rFonts w:hint="eastAsia"/>
+                <w:vertAlign w:val="baseline"/>
+                <w:lang w:val="en-US" w:eastAsia="zh-CN"/>
+              </w:rPr>
+            </w:pPr>
+          </w:p>
+        </w:tc>
+        <w:tc>
+          <w:tcPr>
+            <w:tcW w:w="1455" w:type="dxa"/>
+          </w:tcPr>
+          <w:p>
+            <w:pPr>
+              <w:rPr>
+                <w:rFonts w:hint="eastAsia"/>
+                <w:vertAlign w:val="baseline"/>
+                <w:lang w:val="en-US" w:eastAsia="zh-CN"/>
+              </w:rPr>
+            </w:pPr>
+            <w:r>
+              <w:rPr>
+                <w:rFonts w:hint="default"/>
+                <w:vertAlign w:val="baseline"/>
+                <w:lang w:val="en-US" w:eastAsia="zh-CN"/>
+              </w:rPr>
+              <w:t>email</w:t>
+            </w:r>
+          </w:p>
+          <w:p>
+            <w:pPr>
+              <w:ind w:firstLine="420" w:firstLineChars="200"/>
+              <w:rPr>
+                <w:rFonts w:hint="eastAsia"/>
+                <w:vertAlign w:val="baseline"/>
+                <w:lang w:val="en-US" w:eastAsia="zh-CN"/>
+              </w:rPr>
+            </w:pPr>
+          </w:p>
+        </w:tc>
+        <w:tc>
+          <w:tcPr>
+            <w:tcW w:w="2381" w:type="dxa"/>
+          </w:tcPr>
+          <w:p>
+            <w:pPr>
+              <w:ind w:firstLine="420" w:firstLineChars="200"/>
+              <w:rPr>
+                <w:rFonts w:hint="eastAsia"/>
+                <w:vertAlign w:val="baseline"/>
+                <w:lang w:val="en-US" w:eastAsia="zh-CN"/>
+              </w:rPr>
+            </w:pPr>
+            <w:r>
+              <w:rPr>
+                <w:rFonts w:hint="default"/>
+                <w:vertAlign w:val="baseline"/>
+                <w:lang w:val="en-US" w:eastAsia="zh-CN"/>
+              </w:rPr>
+              <w:t>VARCHAR(64)</w:t>
+            </w:r>
+          </w:p>
+          <w:p>
+            <w:pPr>
+              <w:ind w:firstLine="420" w:firstLineChars="200"/>
+              <w:rPr>
+                <w:rFonts w:hint="eastAsia"/>
+                <w:vertAlign w:val="baseline"/>
+                <w:lang w:val="en-US" w:eastAsia="zh-CN"/>
+              </w:rPr>
+            </w:pPr>
+          </w:p>
+        </w:tc>
+        <w:tc>
+          <w:tcPr>
+            <w:tcW w:w="1369" w:type="dxa"/>
+          </w:tcPr>
+          <w:p>
+            <w:pPr>
+              <w:ind w:firstLine="420" w:firstLineChars="200"/>
+              <w:rPr>
+                <w:rFonts w:hint="eastAsia"/>
+                <w:vertAlign w:val="baseline"/>
+                <w:lang w:val="en-US" w:eastAsia="zh-CN"/>
+              </w:rPr>
+            </w:pPr>
+          </w:p>
+        </w:tc>
+        <w:tc>
+          <w:tcPr>
+            <w:tcW w:w="2041" w:type="dxa"/>
+          </w:tcPr>
+          <w:p>
+            <w:pPr>
+              <w:ind w:firstLine="420" w:firstLineChars="200"/>
+              <w:rPr>
+                <w:rFonts w:hint="eastAsia"/>
+                <w:vertAlign w:val="baseline"/>
+                <w:lang w:val="en-US" w:eastAsia="zh-CN"/>
+              </w:rPr>
+            </w:pPr>
+          </w:p>
+        </w:tc>
+      </w:tr>
+      <w:tr>
+        <w:tblPrEx>
+          <w:tblBorders>
+            <w:top w:val="single" w:color="auto" w:sz="4" w:space="0"/>
+            <w:left w:val="single" w:color="auto" w:sz="4" w:space="0"/>
+            <w:bottom w:val="single" w:color="auto" w:sz="4" w:space="0"/>
+            <w:right w:val="single" w:color="auto" w:sz="4" w:space="0"/>
+            <w:insideH w:val="single" w:color="auto" w:sz="4" w:space="0"/>
+            <w:insideV w:val="single" w:color="auto" w:sz="4" w:space="0"/>
+          </w:tblBorders>
+          <w:tblLayout w:type="fixed"/>
+          <w:tblCellMar>
+            <w:left w:w="108" w:type="dxa"/>
+            <w:right w:w="108" w:type="dxa"/>
+          </w:tblCellMar>
+        </w:tblPrEx>
+        <w:tc>
+          <w:tcPr>
+            <w:tcW w:w="1276" w:type="dxa"/>
+          </w:tcPr>
+          <w:p>
+            <w:pPr>
+              <w:ind w:firstLine="420" w:firstLineChars="200"/>
+              <w:rPr>
+                <w:rFonts w:hint="eastAsia"/>
+                <w:vertAlign w:val="baseline"/>
+                <w:lang w:val="en-US" w:eastAsia="zh-CN"/>
+              </w:rPr>
+            </w:pPr>
+          </w:p>
+        </w:tc>
+        <w:tc>
+          <w:tcPr>
+            <w:tcW w:w="1455" w:type="dxa"/>
+          </w:tcPr>
+          <w:p>
+            <w:pPr>
+              <w:rPr>
+                <w:rFonts w:hint="eastAsia"/>
+                <w:vertAlign w:val="baseline"/>
+                <w:lang w:val="en-US" w:eastAsia="zh-CN"/>
+              </w:rPr>
+            </w:pPr>
+            <w:r>
+              <w:rPr>
+                <w:rFonts w:hint="default"/>
+                <w:vertAlign w:val="baseline"/>
+                <w:lang w:val="en-US" w:eastAsia="zh-CN"/>
+              </w:rPr>
+              <w:t>phone</w:t>
+            </w:r>
+          </w:p>
+          <w:p>
+            <w:pPr>
+              <w:ind w:firstLine="420" w:firstLineChars="200"/>
+              <w:rPr>
+                <w:rFonts w:hint="eastAsia"/>
+                <w:vertAlign w:val="baseline"/>
+                <w:lang w:val="en-US" w:eastAsia="zh-CN"/>
+              </w:rPr>
+            </w:pPr>
+          </w:p>
+        </w:tc>
+        <w:tc>
+          <w:tcPr>
+            <w:tcW w:w="2381" w:type="dxa"/>
+          </w:tcPr>
+          <w:p>
+            <w:pPr>
+              <w:ind w:firstLine="420" w:firstLineChars="200"/>
+              <w:rPr>
+                <w:rFonts w:hint="eastAsia"/>
+                <w:vertAlign w:val="baseline"/>
+                <w:lang w:val="en-US" w:eastAsia="zh-CN"/>
+              </w:rPr>
+            </w:pPr>
+            <w:r>
+              <w:rPr>
+                <w:rFonts w:hint="default"/>
+                <w:vertAlign w:val="baseline"/>
+                <w:lang w:val="en-US" w:eastAsia="zh-CN"/>
+              </w:rPr>
+              <w:t>VARCHAR(16)</w:t>
+            </w:r>
+          </w:p>
+          <w:p>
+            <w:pPr>
+              <w:ind w:firstLine="420" w:firstLineChars="200"/>
+              <w:rPr>
+                <w:rFonts w:hint="eastAsia"/>
+                <w:vertAlign w:val="baseline"/>
+                <w:lang w:val="en-US" w:eastAsia="zh-CN"/>
+              </w:rPr>
+            </w:pPr>
+          </w:p>
+        </w:tc>
+        <w:tc>
+          <w:tcPr>
+            <w:tcW w:w="1369" w:type="dxa"/>
+          </w:tcPr>
+          <w:p>
+            <w:pPr>
+              <w:ind w:firstLine="420" w:firstLineChars="200"/>
+              <w:rPr>
+                <w:rFonts w:hint="eastAsia"/>
+                <w:vertAlign w:val="baseline"/>
+                <w:lang w:val="en-US" w:eastAsia="zh-CN"/>
+              </w:rPr>
+            </w:pPr>
+          </w:p>
+        </w:tc>
+        <w:tc>
+          <w:tcPr>
+            <w:tcW w:w="2041" w:type="dxa"/>
+          </w:tcPr>
+          <w:p>
+            <w:pPr>
+              <w:ind w:firstLine="420" w:firstLineChars="200"/>
+              <w:rPr>
+                <w:rFonts w:hint="eastAsia"/>
+                <w:vertAlign w:val="baseline"/>
+                <w:lang w:val="en-US" w:eastAsia="zh-CN"/>
+              </w:rPr>
+            </w:pPr>
+          </w:p>
+        </w:tc>
+      </w:tr>
+      <w:tr>
+        <w:tblPrEx>
+          <w:tblBorders>
+            <w:top w:val="single" w:color="auto" w:sz="4" w:space="0"/>
+            <w:left w:val="single" w:color="auto" w:sz="4" w:space="0"/>
+            <w:bottom w:val="single" w:color="auto" w:sz="4" w:space="0"/>
+            <w:right w:val="single" w:color="auto" w:sz="4" w:space="0"/>
+            <w:insideH w:val="single" w:color="auto" w:sz="4" w:space="0"/>
+            <w:insideV w:val="single" w:color="auto" w:sz="4" w:space="0"/>
+          </w:tblBorders>
+          <w:tblLayout w:type="fixed"/>
+          <w:tblCellMar>
+            <w:left w:w="108" w:type="dxa"/>
+            <w:right w:w="108" w:type="dxa"/>
+          </w:tblCellMar>
+        </w:tblPrEx>
+        <w:tc>
+          <w:tcPr>
+            <w:tcW w:w="1276" w:type="dxa"/>
+          </w:tcPr>
+          <w:p>
+            <w:pPr>
+              <w:ind w:firstLine="420" w:firstLineChars="200"/>
+              <w:rPr>
+                <w:rFonts w:hint="eastAsia"/>
+                <w:vertAlign w:val="baseline"/>
+                <w:lang w:val="en-US" w:eastAsia="zh-CN"/>
+              </w:rPr>
+            </w:pPr>
+          </w:p>
+        </w:tc>
+        <w:tc>
+          <w:tcPr>
+            <w:tcW w:w="1455" w:type="dxa"/>
+          </w:tcPr>
+          <w:p>
+            <w:pPr>
+              <w:rPr>
+                <w:rFonts w:hint="eastAsia"/>
+                <w:vertAlign w:val="baseline"/>
+                <w:lang w:val="en-US" w:eastAsia="zh-CN"/>
+              </w:rPr>
+            </w:pPr>
+            <w:r>
+              <w:rPr>
+                <w:rFonts w:hint="default"/>
+                <w:vertAlign w:val="baseline"/>
+                <w:lang w:val="en-US" w:eastAsia="zh-CN"/>
+              </w:rPr>
+              <w:t>user_name</w:t>
+            </w:r>
+          </w:p>
+          <w:p>
+            <w:pPr>
+              <w:ind w:firstLine="420" w:firstLineChars="200"/>
+              <w:rPr>
+                <w:rFonts w:hint="eastAsia"/>
+                <w:vertAlign w:val="baseline"/>
+                <w:lang w:val="en-US" w:eastAsia="zh-CN"/>
+              </w:rPr>
+            </w:pPr>
+          </w:p>
+        </w:tc>
+        <w:tc>
+          <w:tcPr>
+            <w:tcW w:w="2381" w:type="dxa"/>
+          </w:tcPr>
+          <w:p>
+            <w:pPr>
+              <w:ind w:firstLine="420" w:firstLineChars="200"/>
+              <w:rPr>
+                <w:rFonts w:hint="eastAsia"/>
+                <w:vertAlign w:val="baseline"/>
+                <w:lang w:val="en-US" w:eastAsia="zh-CN"/>
+              </w:rPr>
+            </w:pPr>
+            <w:r>
+              <w:rPr>
+                <w:rFonts w:hint="default"/>
+                <w:vertAlign w:val="baseline"/>
+                <w:lang w:val="en-US" w:eastAsia="zh-CN"/>
+              </w:rPr>
+              <w:t>VARCHAR(32)</w:t>
+            </w:r>
+          </w:p>
+          <w:p>
+            <w:pPr>
+              <w:ind w:firstLine="420" w:firstLineChars="200"/>
+              <w:rPr>
+                <w:rFonts w:hint="eastAsia"/>
+                <w:vertAlign w:val="baseline"/>
+                <w:lang w:val="en-US" w:eastAsia="zh-CN"/>
+              </w:rPr>
+            </w:pPr>
+          </w:p>
+        </w:tc>
+        <w:tc>
+          <w:tcPr>
+            <w:tcW w:w="1369" w:type="dxa"/>
+          </w:tcPr>
+          <w:p>
+            <w:pPr>
+              <w:ind w:firstLine="420" w:firstLineChars="200"/>
+              <w:rPr>
+                <w:rFonts w:hint="eastAsia"/>
+                <w:vertAlign w:val="baseline"/>
+                <w:lang w:val="en-US" w:eastAsia="zh-CN"/>
+              </w:rPr>
+            </w:pPr>
+          </w:p>
+        </w:tc>
+        <w:tc>
+          <w:tcPr>
+            <w:tcW w:w="2041" w:type="dxa"/>
+          </w:tcPr>
+          <w:p>
+            <w:pPr>
+              <w:rPr>
+                <w:rFonts w:hint="eastAsia"/>
+                <w:vertAlign w:val="baseline"/>
+                <w:lang w:val="en-US" w:eastAsia="zh-CN"/>
+              </w:rPr>
+            </w:pPr>
+            <w:r>
+              <w:rPr>
+                <w:rFonts w:hint="default"/>
+                <w:vertAlign w:val="baseline"/>
+                <w:lang w:val="en-US" w:eastAsia="zh-CN"/>
+              </w:rPr>
+              <w:t>#用户名，如王小明</w:t>
+            </w:r>
+          </w:p>
+          <w:p>
+            <w:pPr>
+              <w:ind w:firstLine="420" w:firstLineChars="200"/>
+              <w:rPr>
+                <w:rFonts w:hint="eastAsia"/>
+                <w:vertAlign w:val="baseline"/>
+                <w:lang w:val="en-US" w:eastAsia="zh-CN"/>
+              </w:rPr>
+            </w:pPr>
+          </w:p>
+        </w:tc>
+      </w:tr>
+      <w:tr>
+        <w:tblPrEx>
+          <w:tblBorders>
+            <w:top w:val="single" w:color="auto" w:sz="4" w:space="0"/>
+            <w:left w:val="single" w:color="auto" w:sz="4" w:space="0"/>
+            <w:bottom w:val="single" w:color="auto" w:sz="4" w:space="0"/>
+            <w:right w:val="single" w:color="auto" w:sz="4" w:space="0"/>
+            <w:insideH w:val="single" w:color="auto" w:sz="4" w:space="0"/>
+            <w:insideV w:val="single" w:color="auto" w:sz="4" w:space="0"/>
+          </w:tblBorders>
+          <w:tblLayout w:type="fixed"/>
+          <w:tblCellMar>
+            <w:left w:w="108" w:type="dxa"/>
+            <w:right w:w="108" w:type="dxa"/>
+          </w:tblCellMar>
+        </w:tblPrEx>
+        <w:tc>
+          <w:tcPr>
+            <w:tcW w:w="1276" w:type="dxa"/>
+          </w:tcPr>
+          <w:p>
+            <w:pPr>
+              <w:ind w:firstLine="420" w:firstLineChars="200"/>
+              <w:rPr>
+                <w:rFonts w:hint="eastAsia"/>
+                <w:vertAlign w:val="baseline"/>
+                <w:lang w:val="en-US" w:eastAsia="zh-CN"/>
+              </w:rPr>
+            </w:pPr>
+          </w:p>
+        </w:tc>
+        <w:tc>
+          <w:tcPr>
+            <w:tcW w:w="1455" w:type="dxa"/>
+          </w:tcPr>
+          <w:p>
+            <w:pPr>
+              <w:rPr>
+                <w:rFonts w:hint="eastAsia"/>
+                <w:vertAlign w:val="baseline"/>
+                <w:lang w:val="en-US" w:eastAsia="zh-CN"/>
+              </w:rPr>
+            </w:pPr>
+            <w:r>
+              <w:rPr>
+                <w:rFonts w:hint="default"/>
+                <w:vertAlign w:val="baseline"/>
+                <w:lang w:val="en-US" w:eastAsia="zh-CN"/>
+              </w:rPr>
+              <w:t>gender</w:t>
+            </w:r>
+          </w:p>
+          <w:p>
+            <w:pPr>
+              <w:ind w:firstLine="420" w:firstLineChars="200"/>
+              <w:rPr>
+                <w:rFonts w:hint="eastAsia"/>
+                <w:vertAlign w:val="baseline"/>
+                <w:lang w:val="en-US" w:eastAsia="zh-CN"/>
+              </w:rPr>
+            </w:pPr>
+          </w:p>
+        </w:tc>
+        <w:tc>
+          <w:tcPr>
+            <w:tcW w:w="2381" w:type="dxa"/>
+          </w:tcPr>
+          <w:p>
+            <w:pPr>
+              <w:ind w:firstLine="420" w:firstLineChars="200"/>
+              <w:rPr>
+                <w:rFonts w:hint="eastAsia"/>
+                <w:vertAlign w:val="baseline"/>
+                <w:lang w:val="en-US" w:eastAsia="zh-CN"/>
+              </w:rPr>
+            </w:pPr>
+            <w:r>
+              <w:rPr>
+                <w:rFonts w:hint="default"/>
+                <w:vertAlign w:val="baseline"/>
+                <w:lang w:val="en-US" w:eastAsia="zh-CN"/>
+              </w:rPr>
+              <w:t xml:space="preserve">INT </w:t>
+            </w:r>
+          </w:p>
+          <w:p>
+            <w:pPr>
+              <w:ind w:firstLine="420" w:firstLineChars="200"/>
+              <w:rPr>
+                <w:rFonts w:hint="eastAsia"/>
+                <w:vertAlign w:val="baseline"/>
+                <w:lang w:val="en-US" w:eastAsia="zh-CN"/>
+              </w:rPr>
+            </w:pPr>
+          </w:p>
+        </w:tc>
+        <w:tc>
+          <w:tcPr>
+            <w:tcW w:w="1369" w:type="dxa"/>
+          </w:tcPr>
+          <w:p>
+            <w:pPr>
+              <w:ind w:firstLine="420" w:firstLineChars="200"/>
+              <w:rPr>
+                <w:rFonts w:hint="eastAsia"/>
+                <w:vertAlign w:val="baseline"/>
+                <w:lang w:val="en-US" w:eastAsia="zh-CN"/>
+              </w:rPr>
+            </w:pPr>
+          </w:p>
+        </w:tc>
+        <w:tc>
+          <w:tcPr>
+            <w:tcW w:w="2041" w:type="dxa"/>
+          </w:tcPr>
+          <w:p>
+            <w:pPr>
+              <w:rPr>
+                <w:rFonts w:hint="eastAsia"/>
+                <w:vertAlign w:val="baseline"/>
+                <w:lang w:val="en-US" w:eastAsia="zh-CN"/>
+              </w:rPr>
+            </w:pPr>
+            <w:r>
+              <w:rPr>
+                <w:rFonts w:hint="default"/>
+                <w:vertAlign w:val="baseline"/>
+                <w:lang w:val="en-US" w:eastAsia="zh-CN"/>
+              </w:rPr>
+              <w:t>#性别 0-女 1-男</w:t>
+            </w:r>
+          </w:p>
+          <w:p>
+            <w:pPr>
+              <w:ind w:firstLine="420" w:firstLineChars="200"/>
+              <w:rPr>
+                <w:rFonts w:hint="eastAsia"/>
+                <w:vertAlign w:val="baseline"/>
+                <w:lang w:val="en-US" w:eastAsia="zh-CN"/>
+              </w:rPr>
+            </w:pPr>
+          </w:p>
+        </w:tc>
+      </w:tr>
+      <w:tr>
+        <w:tblPrEx>
+          <w:tblBorders>
+            <w:top w:val="single" w:color="auto" w:sz="4" w:space="0"/>
+            <w:left w:val="single" w:color="auto" w:sz="4" w:space="0"/>
+            <w:bottom w:val="single" w:color="auto" w:sz="4" w:space="0"/>
+            <w:right w:val="single" w:color="auto" w:sz="4" w:space="0"/>
+            <w:insideH w:val="single" w:color="auto" w:sz="4" w:space="0"/>
+            <w:insideV w:val="single" w:color="auto" w:sz="4" w:space="0"/>
+          </w:tblBorders>
+          <w:tblLayout w:type="fixed"/>
+          <w:tblCellMar>
+            <w:left w:w="108" w:type="dxa"/>
+            <w:right w:w="108" w:type="dxa"/>
+          </w:tblCellMar>
+        </w:tblPrEx>
+        <w:tc>
+          <w:tcPr>
+            <w:tcW w:w="1276" w:type="dxa"/>
+          </w:tcPr>
+          <w:p>
+            <w:pPr>
+              <w:ind w:firstLine="420" w:firstLineChars="200"/>
+              <w:rPr>
+                <w:rFonts w:hint="eastAsia"/>
+                <w:vertAlign w:val="baseline"/>
+                <w:lang w:val="en-US" w:eastAsia="zh-CN"/>
+              </w:rPr>
+            </w:pPr>
+          </w:p>
+        </w:tc>
+        <w:tc>
+          <w:tcPr>
+            <w:tcW w:w="1455" w:type="dxa"/>
+          </w:tcPr>
+          <w:p>
+            <w:pPr>
+              <w:rPr>
+                <w:rFonts w:hint="eastAsia"/>
+                <w:vertAlign w:val="baseline"/>
+                <w:lang w:val="en-US" w:eastAsia="zh-CN"/>
+              </w:rPr>
+            </w:pPr>
+            <w:r>
+              <w:rPr>
+                <w:rFonts w:hint="default"/>
+                <w:vertAlign w:val="baseline"/>
+                <w:lang w:val="en-US" w:eastAsia="zh-CN"/>
+              </w:rPr>
+              <w:t>avatar</w:t>
+            </w:r>
+          </w:p>
+          <w:p>
+            <w:pPr>
+              <w:ind w:firstLine="420" w:firstLineChars="200"/>
+              <w:rPr>
+                <w:rFonts w:hint="eastAsia"/>
+                <w:vertAlign w:val="baseline"/>
+                <w:lang w:val="en-US" w:eastAsia="zh-CN"/>
+              </w:rPr>
+            </w:pPr>
+          </w:p>
+        </w:tc>
+        <w:tc>
+          <w:tcPr>
+            <w:tcW w:w="2381" w:type="dxa"/>
+          </w:tcPr>
+          <w:p>
+            <w:pPr>
+              <w:ind w:firstLine="420" w:firstLineChars="200"/>
+              <w:rPr>
+                <w:rFonts w:hint="eastAsia"/>
+                <w:vertAlign w:val="baseline"/>
+                <w:lang w:val="en-US" w:eastAsia="zh-CN"/>
+              </w:rPr>
+            </w:pPr>
+            <w:r>
+              <w:rPr>
+                <w:rFonts w:hint="default"/>
+                <w:vertAlign w:val="baseline"/>
+                <w:lang w:val="en-US" w:eastAsia="zh-CN"/>
+              </w:rPr>
+              <w:t>VARCHAR(128)</w:t>
+            </w:r>
+          </w:p>
+          <w:p>
+            <w:pPr>
+              <w:ind w:firstLine="420" w:firstLineChars="200"/>
+              <w:rPr>
+                <w:rFonts w:hint="eastAsia"/>
+                <w:vertAlign w:val="baseline"/>
+                <w:lang w:val="en-US" w:eastAsia="zh-CN"/>
+              </w:rPr>
+            </w:pPr>
+          </w:p>
+        </w:tc>
+        <w:tc>
+          <w:tcPr>
+            <w:tcW w:w="1369" w:type="dxa"/>
+          </w:tcPr>
+          <w:p>
+            <w:pPr>
+              <w:ind w:firstLine="420" w:firstLineChars="200"/>
+              <w:rPr>
+                <w:rFonts w:hint="eastAsia"/>
+                <w:vertAlign w:val="baseline"/>
+                <w:lang w:val="en-US" w:eastAsia="zh-CN"/>
+              </w:rPr>
+            </w:pPr>
+          </w:p>
+        </w:tc>
+        <w:tc>
+          <w:tcPr>
+            <w:tcW w:w="2041" w:type="dxa"/>
+          </w:tcPr>
+          <w:p>
+            <w:pPr>
+              <w:rPr>
+                <w:rFonts w:hint="eastAsia"/>
+                <w:vertAlign w:val="baseline"/>
+                <w:lang w:val="en-US" w:eastAsia="zh-CN"/>
+              </w:rPr>
+            </w:pPr>
+            <w:r>
+              <w:rPr>
+                <w:rFonts w:hint="default"/>
+                <w:vertAlign w:val="baseline"/>
+                <w:lang w:val="en-US" w:eastAsia="zh-CN"/>
+              </w:rPr>
+              <w:t>#头像图片路径</w:t>
+            </w:r>
+          </w:p>
+          <w:p>
+            <w:pPr>
+              <w:ind w:firstLine="420" w:firstLineChars="200"/>
+              <w:rPr>
+                <w:rFonts w:hint="eastAsia"/>
+                <w:vertAlign w:val="baseline"/>
+                <w:lang w:val="en-US" w:eastAsia="zh-CN"/>
+              </w:rPr>
+            </w:pPr>
+          </w:p>
+        </w:tc>
+      </w:tr>
+    </w:tbl>
+    <w:p>
+      <w:pPr>
+        <w:ind w:firstLine="420" w:firstLineChars="200"/>
+        <w:rPr>
+          <w:rFonts w:hint="eastAsia"/>
+          <w:vertAlign w:val="baseline"/>
           <w:lang w:val="en-US" w:eastAsia="zh-CN"/>
         </w:rPr>
       </w:pPr>
@@ -6207,15 +7567,1857 @@
       <w:pPr>
         <w:rPr>
           <w:rFonts w:hint="eastAsia"/>
-          <w:lang w:val="en-US" w:eastAsia="zh-CN"/>
-        </w:rPr>
-      </w:pPr>
-      <w:r>
-        <w:rPr>
-          <w:rFonts w:hint="eastAsia"/>
+          <w:vertAlign w:val="baseline"/>
+          <w:lang w:val="en-US" w:eastAsia="zh-CN"/>
+        </w:rPr>
+      </w:pPr>
+      <w:r>
+        <w:rPr>
+          <w:rFonts w:hint="eastAsia"/>
+          <w:vertAlign w:val="baseline"/>
           <w:lang w:val="en-US" w:eastAsia="zh-CN"/>
         </w:rPr>
         <w:t>帖子表</w:t>
+      </w:r>
+    </w:p>
+    <w:tbl>
+      <w:tblPr>
+        <w:tblStyle w:val="12"/>
+        <w:tblW w:w="8522" w:type="dxa"/>
+        <w:tblInd w:w="0" w:type="dxa"/>
+        <w:tblBorders>
+          <w:top w:val="single" w:color="auto" w:sz="4" w:space="0"/>
+          <w:left w:val="single" w:color="auto" w:sz="4" w:space="0"/>
+          <w:bottom w:val="single" w:color="auto" w:sz="4" w:space="0"/>
+          <w:right w:val="single" w:color="auto" w:sz="4" w:space="0"/>
+          <w:insideH w:val="single" w:color="auto" w:sz="4" w:space="0"/>
+          <w:insideV w:val="single" w:color="auto" w:sz="4" w:space="0"/>
+        </w:tblBorders>
+        <w:tblLayout w:type="fixed"/>
+        <w:tblCellMar>
+          <w:top w:w="0" w:type="dxa"/>
+          <w:left w:w="108" w:type="dxa"/>
+          <w:bottom w:w="0" w:type="dxa"/>
+          <w:right w:w="108" w:type="dxa"/>
+        </w:tblCellMar>
+      </w:tblPr>
+      <w:tblGrid>
+        <w:gridCol w:w="1704"/>
+        <w:gridCol w:w="1027"/>
+        <w:gridCol w:w="1830"/>
+        <w:gridCol w:w="2256"/>
+        <w:gridCol w:w="1705"/>
+      </w:tblGrid>
+      <w:tr>
+        <w:tblPrEx>
+          <w:tblBorders>
+            <w:top w:val="single" w:color="auto" w:sz="4" w:space="0"/>
+            <w:left w:val="single" w:color="auto" w:sz="4" w:space="0"/>
+            <w:bottom w:val="single" w:color="auto" w:sz="4" w:space="0"/>
+            <w:right w:val="single" w:color="auto" w:sz="4" w:space="0"/>
+            <w:insideH w:val="single" w:color="auto" w:sz="4" w:space="0"/>
+            <w:insideV w:val="single" w:color="auto" w:sz="4" w:space="0"/>
+          </w:tblBorders>
+          <w:tblLayout w:type="fixed"/>
+          <w:tblCellMar>
+            <w:top w:w="0" w:type="dxa"/>
+            <w:left w:w="108" w:type="dxa"/>
+            <w:bottom w:w="0" w:type="dxa"/>
+            <w:right w:w="108" w:type="dxa"/>
+          </w:tblCellMar>
+        </w:tblPrEx>
+        <w:tc>
+          <w:tcPr>
+            <w:tcW w:w="1704" w:type="dxa"/>
+          </w:tcPr>
+          <w:p>
+            <w:pPr>
+              <w:rPr>
+                <w:rFonts w:hint="eastAsia"/>
+                <w:vertAlign w:val="baseline"/>
+                <w:lang w:val="en-US" w:eastAsia="zh-CN"/>
+              </w:rPr>
+            </w:pPr>
+          </w:p>
+        </w:tc>
+        <w:tc>
+          <w:tcPr>
+            <w:tcW w:w="1027" w:type="dxa"/>
+          </w:tcPr>
+          <w:p>
+            <w:pPr>
+              <w:rPr>
+                <w:rFonts w:hint="default"/>
+                <w:vertAlign w:val="baseline"/>
+                <w:lang w:val="en-US" w:eastAsia="zh-CN"/>
+              </w:rPr>
+            </w:pPr>
+            <w:r>
+              <w:rPr>
+                <w:rFonts w:hint="default"/>
+                <w:vertAlign w:val="baseline"/>
+                <w:lang w:val="en-US" w:eastAsia="zh-CN"/>
+              </w:rPr>
+              <w:t>id</w:t>
+            </w:r>
+          </w:p>
+          <w:p>
+            <w:pPr>
+              <w:rPr>
+                <w:rFonts w:hint="eastAsia"/>
+                <w:vertAlign w:val="baseline"/>
+                <w:lang w:val="en-US" w:eastAsia="zh-CN"/>
+              </w:rPr>
+            </w:pPr>
+          </w:p>
+        </w:tc>
+        <w:tc>
+          <w:tcPr>
+            <w:tcW w:w="1830" w:type="dxa"/>
+          </w:tcPr>
+          <w:p>
+            <w:pPr>
+              <w:rPr>
+                <w:rFonts w:hint="default"/>
+                <w:vertAlign w:val="baseline"/>
+                <w:lang w:val="en-US" w:eastAsia="zh-CN"/>
+              </w:rPr>
+            </w:pPr>
+            <w:r>
+              <w:rPr>
+                <w:rFonts w:hint="default"/>
+                <w:vertAlign w:val="baseline"/>
+                <w:lang w:val="en-US" w:eastAsia="zh-CN"/>
+              </w:rPr>
+              <w:t>INT</w:t>
+            </w:r>
+          </w:p>
+          <w:p>
+            <w:pPr>
+              <w:rPr>
+                <w:rFonts w:hint="eastAsia"/>
+                <w:vertAlign w:val="baseline"/>
+                <w:lang w:val="en-US" w:eastAsia="zh-CN"/>
+              </w:rPr>
+            </w:pPr>
+          </w:p>
+        </w:tc>
+        <w:tc>
+          <w:tcPr>
+            <w:tcW w:w="2256" w:type="dxa"/>
+          </w:tcPr>
+          <w:p>
+            <w:pPr>
+              <w:rPr>
+                <w:rFonts w:hint="default"/>
+                <w:vertAlign w:val="baseline"/>
+                <w:lang w:val="en-US" w:eastAsia="zh-CN"/>
+              </w:rPr>
+            </w:pPr>
+            <w:r>
+              <w:rPr>
+                <w:rFonts w:hint="default"/>
+                <w:vertAlign w:val="baseline"/>
+                <w:lang w:val="en-US" w:eastAsia="zh-CN"/>
+              </w:rPr>
+              <w:t>PRIMARY KEY AUTO_INCREMENT</w:t>
+            </w:r>
+          </w:p>
+          <w:p>
+            <w:pPr>
+              <w:rPr>
+                <w:rFonts w:hint="eastAsia"/>
+                <w:vertAlign w:val="baseline"/>
+                <w:lang w:val="en-US" w:eastAsia="zh-CN"/>
+              </w:rPr>
+            </w:pPr>
+          </w:p>
+        </w:tc>
+        <w:tc>
+          <w:tcPr>
+            <w:tcW w:w="1705" w:type="dxa"/>
+          </w:tcPr>
+          <w:p>
+            <w:pPr>
+              <w:rPr>
+                <w:rFonts w:hint="eastAsia"/>
+                <w:vertAlign w:val="baseline"/>
+                <w:lang w:val="en-US" w:eastAsia="zh-CN"/>
+              </w:rPr>
+            </w:pPr>
+          </w:p>
+        </w:tc>
+      </w:tr>
+      <w:tr>
+        <w:tblPrEx>
+          <w:tblBorders>
+            <w:top w:val="single" w:color="auto" w:sz="4" w:space="0"/>
+            <w:left w:val="single" w:color="auto" w:sz="4" w:space="0"/>
+            <w:bottom w:val="single" w:color="auto" w:sz="4" w:space="0"/>
+            <w:right w:val="single" w:color="auto" w:sz="4" w:space="0"/>
+            <w:insideH w:val="single" w:color="auto" w:sz="4" w:space="0"/>
+            <w:insideV w:val="single" w:color="auto" w:sz="4" w:space="0"/>
+          </w:tblBorders>
+          <w:tblLayout w:type="fixed"/>
+          <w:tblCellMar>
+            <w:top w:w="0" w:type="dxa"/>
+            <w:left w:w="108" w:type="dxa"/>
+            <w:bottom w:w="0" w:type="dxa"/>
+            <w:right w:w="108" w:type="dxa"/>
+          </w:tblCellMar>
+        </w:tblPrEx>
+        <w:trPr>
+          <w:trHeight w:val="90" w:hRule="atLeast"/>
+        </w:trPr>
+        <w:tc>
+          <w:tcPr>
+            <w:tcW w:w="1704" w:type="dxa"/>
+          </w:tcPr>
+          <w:p>
+            <w:pPr>
+              <w:rPr>
+                <w:rFonts w:hint="default"/>
+                <w:vertAlign w:val="baseline"/>
+                <w:lang w:val="en-US" w:eastAsia="zh-CN"/>
+              </w:rPr>
+            </w:pPr>
+            <w:r>
+              <w:rPr>
+                <w:rFonts w:hint="default"/>
+                <w:vertAlign w:val="baseline"/>
+                <w:lang w:val="en-US" w:eastAsia="zh-CN"/>
+              </w:rPr>
+              <w:t>用户名</w:t>
+            </w:r>
+          </w:p>
+          <w:p>
+            <w:pPr>
+              <w:rPr>
+                <w:rFonts w:hint="eastAsia"/>
+                <w:vertAlign w:val="baseline"/>
+                <w:lang w:val="en-US" w:eastAsia="zh-CN"/>
+              </w:rPr>
+            </w:pPr>
+          </w:p>
+        </w:tc>
+        <w:tc>
+          <w:tcPr>
+            <w:tcW w:w="1027" w:type="dxa"/>
+          </w:tcPr>
+          <w:p>
+            <w:pPr>
+              <w:rPr>
+                <w:rFonts w:hint="default"/>
+                <w:vertAlign w:val="baseline"/>
+                <w:lang w:val="en-US" w:eastAsia="zh-CN"/>
+              </w:rPr>
+            </w:pPr>
+            <w:r>
+              <w:rPr>
+                <w:rFonts w:hint="default"/>
+                <w:vertAlign w:val="baseline"/>
+                <w:lang w:val="en-US" w:eastAsia="zh-CN"/>
+              </w:rPr>
+              <w:t>uname</w:t>
+            </w:r>
+          </w:p>
+          <w:p>
+            <w:pPr>
+              <w:rPr>
+                <w:rFonts w:hint="eastAsia"/>
+                <w:vertAlign w:val="baseline"/>
+                <w:lang w:val="en-US" w:eastAsia="zh-CN"/>
+              </w:rPr>
+            </w:pPr>
+          </w:p>
+        </w:tc>
+        <w:tc>
+          <w:tcPr>
+            <w:tcW w:w="1830" w:type="dxa"/>
+          </w:tcPr>
+          <w:p>
+            <w:pPr>
+              <w:rPr>
+                <w:rFonts w:hint="default"/>
+                <w:vertAlign w:val="baseline"/>
+                <w:lang w:val="en-US" w:eastAsia="zh-CN"/>
+              </w:rPr>
+            </w:pPr>
+            <w:r>
+              <w:rPr>
+                <w:rFonts w:hint="default"/>
+                <w:vertAlign w:val="baseline"/>
+                <w:lang w:val="en-US" w:eastAsia="zh-CN"/>
+              </w:rPr>
+              <w:t>VARCHAR(50)</w:t>
+            </w:r>
+          </w:p>
+          <w:p>
+            <w:pPr>
+              <w:rPr>
+                <w:rFonts w:hint="eastAsia"/>
+                <w:vertAlign w:val="baseline"/>
+                <w:lang w:val="en-US" w:eastAsia="zh-CN"/>
+              </w:rPr>
+            </w:pPr>
+          </w:p>
+        </w:tc>
+        <w:tc>
+          <w:tcPr>
+            <w:tcW w:w="2256" w:type="dxa"/>
+          </w:tcPr>
+          <w:p>
+            <w:pPr>
+              <w:rPr>
+                <w:rFonts w:hint="eastAsia"/>
+                <w:vertAlign w:val="baseline"/>
+                <w:lang w:val="en-US" w:eastAsia="zh-CN"/>
+              </w:rPr>
+            </w:pPr>
+          </w:p>
+        </w:tc>
+        <w:tc>
+          <w:tcPr>
+            <w:tcW w:w="1705" w:type="dxa"/>
+          </w:tcPr>
+          <w:p>
+            <w:pPr>
+              <w:rPr>
+                <w:rFonts w:hint="eastAsia"/>
+                <w:vertAlign w:val="baseline"/>
+                <w:lang w:val="en-US" w:eastAsia="zh-CN"/>
+              </w:rPr>
+            </w:pPr>
+          </w:p>
+        </w:tc>
+      </w:tr>
+      <w:tr>
+        <w:tblPrEx>
+          <w:tblBorders>
+            <w:top w:val="single" w:color="auto" w:sz="4" w:space="0"/>
+            <w:left w:val="single" w:color="auto" w:sz="4" w:space="0"/>
+            <w:bottom w:val="single" w:color="auto" w:sz="4" w:space="0"/>
+            <w:right w:val="single" w:color="auto" w:sz="4" w:space="0"/>
+            <w:insideH w:val="single" w:color="auto" w:sz="4" w:space="0"/>
+            <w:insideV w:val="single" w:color="auto" w:sz="4" w:space="0"/>
+          </w:tblBorders>
+          <w:tblLayout w:type="fixed"/>
+          <w:tblCellMar>
+            <w:top w:w="0" w:type="dxa"/>
+            <w:left w:w="108" w:type="dxa"/>
+            <w:bottom w:w="0" w:type="dxa"/>
+            <w:right w:w="108" w:type="dxa"/>
+          </w:tblCellMar>
+        </w:tblPrEx>
+        <w:tc>
+          <w:tcPr>
+            <w:tcW w:w="1704" w:type="dxa"/>
+          </w:tcPr>
+          <w:p>
+            <w:pPr>
+              <w:rPr>
+                <w:rFonts w:hint="default"/>
+                <w:vertAlign w:val="baseline"/>
+                <w:lang w:val="en-US" w:eastAsia="zh-CN"/>
+              </w:rPr>
+            </w:pPr>
+            <w:r>
+              <w:rPr>
+                <w:rFonts w:hint="default"/>
+                <w:vertAlign w:val="baseline"/>
+                <w:lang w:val="en-US" w:eastAsia="zh-CN"/>
+              </w:rPr>
+              <w:t>分类</w:t>
+            </w:r>
+          </w:p>
+          <w:p>
+            <w:pPr>
+              <w:rPr>
+                <w:rFonts w:hint="eastAsia"/>
+                <w:vertAlign w:val="baseline"/>
+                <w:lang w:val="en-US" w:eastAsia="zh-CN"/>
+              </w:rPr>
+            </w:pPr>
+          </w:p>
+        </w:tc>
+        <w:tc>
+          <w:tcPr>
+            <w:tcW w:w="1027" w:type="dxa"/>
+          </w:tcPr>
+          <w:p>
+            <w:pPr>
+              <w:rPr>
+                <w:rFonts w:hint="default"/>
+                <w:vertAlign w:val="baseline"/>
+                <w:lang w:val="en-US" w:eastAsia="zh-CN"/>
+              </w:rPr>
+            </w:pPr>
+            <w:r>
+              <w:rPr>
+                <w:rFonts w:hint="default"/>
+                <w:vertAlign w:val="baseline"/>
+                <w:lang w:val="en-US" w:eastAsia="zh-CN"/>
+              </w:rPr>
+              <w:t>sort</w:t>
+            </w:r>
+          </w:p>
+          <w:p>
+            <w:pPr>
+              <w:rPr>
+                <w:rFonts w:hint="eastAsia"/>
+                <w:vertAlign w:val="baseline"/>
+                <w:lang w:val="en-US" w:eastAsia="zh-CN"/>
+              </w:rPr>
+            </w:pPr>
+          </w:p>
+        </w:tc>
+        <w:tc>
+          <w:tcPr>
+            <w:tcW w:w="1830" w:type="dxa"/>
+          </w:tcPr>
+          <w:p>
+            <w:pPr>
+              <w:rPr>
+                <w:rFonts w:hint="default"/>
+                <w:vertAlign w:val="baseline"/>
+                <w:lang w:val="en-US" w:eastAsia="zh-CN"/>
+              </w:rPr>
+            </w:pPr>
+            <w:r>
+              <w:rPr>
+                <w:rFonts w:hint="default"/>
+                <w:vertAlign w:val="baseline"/>
+                <w:lang w:val="en-US" w:eastAsia="zh-CN"/>
+              </w:rPr>
+              <w:t>VARCHAR(</w:t>
+            </w:r>
+            <w:r>
+              <w:rPr>
+                <w:rFonts w:hint="eastAsia"/>
+                <w:vertAlign w:val="baseline"/>
+                <w:lang w:val="en-US" w:eastAsia="zh-CN"/>
+              </w:rPr>
+              <w:t>15</w:t>
+            </w:r>
+            <w:r>
+              <w:rPr>
+                <w:rFonts w:hint="default"/>
+                <w:vertAlign w:val="baseline"/>
+                <w:lang w:val="en-US" w:eastAsia="zh-CN"/>
+              </w:rPr>
+              <w:t>)</w:t>
+            </w:r>
+          </w:p>
+          <w:p>
+            <w:pPr>
+              <w:rPr>
+                <w:rFonts w:hint="eastAsia"/>
+                <w:vertAlign w:val="baseline"/>
+                <w:lang w:val="en-US" w:eastAsia="zh-CN"/>
+              </w:rPr>
+            </w:pPr>
+          </w:p>
+        </w:tc>
+        <w:tc>
+          <w:tcPr>
+            <w:tcW w:w="2256" w:type="dxa"/>
+          </w:tcPr>
+          <w:p>
+            <w:pPr>
+              <w:rPr>
+                <w:rFonts w:hint="eastAsia"/>
+                <w:vertAlign w:val="baseline"/>
+                <w:lang w:val="en-US" w:eastAsia="zh-CN"/>
+              </w:rPr>
+            </w:pPr>
+          </w:p>
+        </w:tc>
+        <w:tc>
+          <w:tcPr>
+            <w:tcW w:w="1705" w:type="dxa"/>
+          </w:tcPr>
+          <w:p>
+            <w:pPr>
+              <w:rPr>
+                <w:rFonts w:hint="eastAsia"/>
+                <w:vertAlign w:val="baseline"/>
+                <w:lang w:val="en-US" w:eastAsia="zh-CN"/>
+              </w:rPr>
+            </w:pPr>
+          </w:p>
+        </w:tc>
+      </w:tr>
+      <w:tr>
+        <w:tblPrEx>
+          <w:tblBorders>
+            <w:top w:val="single" w:color="auto" w:sz="4" w:space="0"/>
+            <w:left w:val="single" w:color="auto" w:sz="4" w:space="0"/>
+            <w:bottom w:val="single" w:color="auto" w:sz="4" w:space="0"/>
+            <w:right w:val="single" w:color="auto" w:sz="4" w:space="0"/>
+            <w:insideH w:val="single" w:color="auto" w:sz="4" w:space="0"/>
+            <w:insideV w:val="single" w:color="auto" w:sz="4" w:space="0"/>
+          </w:tblBorders>
+          <w:tblLayout w:type="fixed"/>
+          <w:tblCellMar>
+            <w:top w:w="0" w:type="dxa"/>
+            <w:left w:w="108" w:type="dxa"/>
+            <w:bottom w:w="0" w:type="dxa"/>
+            <w:right w:w="108" w:type="dxa"/>
+          </w:tblCellMar>
+        </w:tblPrEx>
+        <w:tc>
+          <w:tcPr>
+            <w:tcW w:w="1704" w:type="dxa"/>
+          </w:tcPr>
+          <w:p>
+            <w:pPr>
+              <w:rPr>
+                <w:rFonts w:hint="default"/>
+                <w:vertAlign w:val="baseline"/>
+                <w:lang w:val="en-US" w:eastAsia="zh-CN"/>
+              </w:rPr>
+            </w:pPr>
+            <w:r>
+              <w:rPr>
+                <w:rFonts w:hint="default"/>
+                <w:vertAlign w:val="baseline"/>
+                <w:lang w:val="en-US" w:eastAsia="zh-CN"/>
+              </w:rPr>
+              <w:t>标题</w:t>
+            </w:r>
+          </w:p>
+          <w:p>
+            <w:pPr>
+              <w:rPr>
+                <w:rFonts w:hint="eastAsia"/>
+                <w:vertAlign w:val="baseline"/>
+                <w:lang w:val="en-US" w:eastAsia="zh-CN"/>
+              </w:rPr>
+            </w:pPr>
+          </w:p>
+        </w:tc>
+        <w:tc>
+          <w:tcPr>
+            <w:tcW w:w="1027" w:type="dxa"/>
+          </w:tcPr>
+          <w:p>
+            <w:pPr>
+              <w:rPr>
+                <w:rFonts w:hint="default"/>
+                <w:vertAlign w:val="baseline"/>
+                <w:lang w:val="en-US" w:eastAsia="zh-CN"/>
+              </w:rPr>
+            </w:pPr>
+            <w:r>
+              <w:rPr>
+                <w:rFonts w:hint="default"/>
+                <w:vertAlign w:val="baseline"/>
+                <w:lang w:val="en-US" w:eastAsia="zh-CN"/>
+              </w:rPr>
+              <w:t>title</w:t>
+            </w:r>
+          </w:p>
+          <w:p>
+            <w:pPr>
+              <w:rPr>
+                <w:rFonts w:hint="eastAsia"/>
+                <w:vertAlign w:val="baseline"/>
+                <w:lang w:val="en-US" w:eastAsia="zh-CN"/>
+              </w:rPr>
+            </w:pPr>
+          </w:p>
+        </w:tc>
+        <w:tc>
+          <w:tcPr>
+            <w:tcW w:w="1830" w:type="dxa"/>
+          </w:tcPr>
+          <w:p>
+            <w:pPr>
+              <w:rPr>
+                <w:rFonts w:hint="default"/>
+                <w:vertAlign w:val="baseline"/>
+                <w:lang w:val="en-US" w:eastAsia="zh-CN"/>
+              </w:rPr>
+            </w:pPr>
+            <w:r>
+              <w:rPr>
+                <w:rFonts w:hint="default"/>
+                <w:vertAlign w:val="baseline"/>
+                <w:lang w:val="en-US" w:eastAsia="zh-CN"/>
+              </w:rPr>
+              <w:t>VARCHAR(</w:t>
+            </w:r>
+            <w:r>
+              <w:rPr>
+                <w:rFonts w:hint="eastAsia"/>
+                <w:vertAlign w:val="baseline"/>
+                <w:lang w:val="en-US" w:eastAsia="zh-CN"/>
+              </w:rPr>
+              <w:t>50</w:t>
+            </w:r>
+            <w:r>
+              <w:rPr>
+                <w:rFonts w:hint="default"/>
+                <w:vertAlign w:val="baseline"/>
+                <w:lang w:val="en-US" w:eastAsia="zh-CN"/>
+              </w:rPr>
+              <w:t>)</w:t>
+            </w:r>
+          </w:p>
+          <w:p>
+            <w:pPr>
+              <w:rPr>
+                <w:rFonts w:hint="eastAsia"/>
+                <w:vertAlign w:val="baseline"/>
+                <w:lang w:val="en-US" w:eastAsia="zh-CN"/>
+              </w:rPr>
+            </w:pPr>
+          </w:p>
+        </w:tc>
+        <w:tc>
+          <w:tcPr>
+            <w:tcW w:w="2256" w:type="dxa"/>
+          </w:tcPr>
+          <w:p>
+            <w:pPr>
+              <w:rPr>
+                <w:rFonts w:hint="eastAsia"/>
+                <w:vertAlign w:val="baseline"/>
+                <w:lang w:val="en-US" w:eastAsia="zh-CN"/>
+              </w:rPr>
+            </w:pPr>
+          </w:p>
+        </w:tc>
+        <w:tc>
+          <w:tcPr>
+            <w:tcW w:w="1705" w:type="dxa"/>
+          </w:tcPr>
+          <w:p>
+            <w:pPr>
+              <w:rPr>
+                <w:rFonts w:hint="eastAsia"/>
+                <w:vertAlign w:val="baseline"/>
+                <w:lang w:val="en-US" w:eastAsia="zh-CN"/>
+              </w:rPr>
+            </w:pPr>
+          </w:p>
+        </w:tc>
+      </w:tr>
+      <w:tr>
+        <w:tblPrEx>
+          <w:tblBorders>
+            <w:top w:val="single" w:color="auto" w:sz="4" w:space="0"/>
+            <w:left w:val="single" w:color="auto" w:sz="4" w:space="0"/>
+            <w:bottom w:val="single" w:color="auto" w:sz="4" w:space="0"/>
+            <w:right w:val="single" w:color="auto" w:sz="4" w:space="0"/>
+            <w:insideH w:val="single" w:color="auto" w:sz="4" w:space="0"/>
+            <w:insideV w:val="single" w:color="auto" w:sz="4" w:space="0"/>
+          </w:tblBorders>
+          <w:tblLayout w:type="fixed"/>
+          <w:tblCellMar>
+            <w:top w:w="0" w:type="dxa"/>
+            <w:left w:w="108" w:type="dxa"/>
+            <w:bottom w:w="0" w:type="dxa"/>
+            <w:right w:w="108" w:type="dxa"/>
+          </w:tblCellMar>
+        </w:tblPrEx>
+        <w:tc>
+          <w:tcPr>
+            <w:tcW w:w="1704" w:type="dxa"/>
+          </w:tcPr>
+          <w:p>
+            <w:pPr>
+              <w:rPr>
+                <w:rFonts w:hint="default"/>
+                <w:vertAlign w:val="baseline"/>
+                <w:lang w:val="en-US" w:eastAsia="zh-CN"/>
+              </w:rPr>
+            </w:pPr>
+            <w:r>
+              <w:rPr>
+                <w:rFonts w:hint="default"/>
+                <w:vertAlign w:val="baseline"/>
+                <w:lang w:val="en-US" w:eastAsia="zh-CN"/>
+              </w:rPr>
+              <w:t>内容</w:t>
+            </w:r>
+          </w:p>
+          <w:p>
+            <w:pPr>
+              <w:rPr>
+                <w:rFonts w:hint="eastAsia"/>
+                <w:vertAlign w:val="baseline"/>
+                <w:lang w:val="en-US" w:eastAsia="zh-CN"/>
+              </w:rPr>
+            </w:pPr>
+          </w:p>
+        </w:tc>
+        <w:tc>
+          <w:tcPr>
+            <w:tcW w:w="1027" w:type="dxa"/>
+          </w:tcPr>
+          <w:p>
+            <w:pPr>
+              <w:rPr>
+                <w:rFonts w:hint="default"/>
+                <w:vertAlign w:val="baseline"/>
+                <w:lang w:val="en-US" w:eastAsia="zh-CN"/>
+              </w:rPr>
+            </w:pPr>
+            <w:r>
+              <w:rPr>
+                <w:rFonts w:hint="default"/>
+                <w:vertAlign w:val="baseline"/>
+                <w:lang w:val="en-US" w:eastAsia="zh-CN"/>
+              </w:rPr>
+              <w:t>content</w:t>
+            </w:r>
+          </w:p>
+          <w:p>
+            <w:pPr>
+              <w:rPr>
+                <w:rFonts w:hint="eastAsia"/>
+                <w:vertAlign w:val="baseline"/>
+                <w:lang w:val="en-US" w:eastAsia="zh-CN"/>
+              </w:rPr>
+            </w:pPr>
+          </w:p>
+        </w:tc>
+        <w:tc>
+          <w:tcPr>
+            <w:tcW w:w="1830" w:type="dxa"/>
+          </w:tcPr>
+          <w:p>
+            <w:pPr>
+              <w:rPr>
+                <w:rFonts w:hint="eastAsia"/>
+                <w:vertAlign w:val="baseline"/>
+                <w:lang w:val="en-US" w:eastAsia="zh-CN"/>
+              </w:rPr>
+            </w:pPr>
+          </w:p>
+        </w:tc>
+        <w:tc>
+          <w:tcPr>
+            <w:tcW w:w="2256" w:type="dxa"/>
+          </w:tcPr>
+          <w:p>
+            <w:pPr>
+              <w:rPr>
+                <w:rFonts w:hint="eastAsia"/>
+                <w:vertAlign w:val="baseline"/>
+                <w:lang w:val="en-US" w:eastAsia="zh-CN"/>
+              </w:rPr>
+            </w:pPr>
+          </w:p>
+        </w:tc>
+        <w:tc>
+          <w:tcPr>
+            <w:tcW w:w="1705" w:type="dxa"/>
+          </w:tcPr>
+          <w:p>
+            <w:pPr>
+              <w:rPr>
+                <w:rFonts w:hint="eastAsia"/>
+                <w:vertAlign w:val="baseline"/>
+                <w:lang w:val="en-US" w:eastAsia="zh-CN"/>
+              </w:rPr>
+            </w:pPr>
+          </w:p>
+        </w:tc>
+      </w:tr>
+      <w:tr>
+        <w:tblPrEx>
+          <w:tblBorders>
+            <w:top w:val="single" w:color="auto" w:sz="4" w:space="0"/>
+            <w:left w:val="single" w:color="auto" w:sz="4" w:space="0"/>
+            <w:bottom w:val="single" w:color="auto" w:sz="4" w:space="0"/>
+            <w:right w:val="single" w:color="auto" w:sz="4" w:space="0"/>
+            <w:insideH w:val="single" w:color="auto" w:sz="4" w:space="0"/>
+            <w:insideV w:val="single" w:color="auto" w:sz="4" w:space="0"/>
+          </w:tblBorders>
+          <w:tblLayout w:type="fixed"/>
+          <w:tblCellMar>
+            <w:top w:w="0" w:type="dxa"/>
+            <w:left w:w="108" w:type="dxa"/>
+            <w:bottom w:w="0" w:type="dxa"/>
+            <w:right w:w="108" w:type="dxa"/>
+          </w:tblCellMar>
+        </w:tblPrEx>
+        <w:tc>
+          <w:tcPr>
+            <w:tcW w:w="1704" w:type="dxa"/>
+          </w:tcPr>
+          <w:p>
+            <w:pPr>
+              <w:rPr>
+                <w:rFonts w:hint="default"/>
+                <w:vertAlign w:val="baseline"/>
+                <w:lang w:val="en-US" w:eastAsia="zh-CN"/>
+              </w:rPr>
+            </w:pPr>
+            <w:r>
+              <w:rPr>
+                <w:rFonts w:hint="default"/>
+                <w:vertAlign w:val="baseline"/>
+                <w:lang w:val="en-US" w:eastAsia="zh-CN"/>
+              </w:rPr>
+              <w:t>视频</w:t>
+            </w:r>
+          </w:p>
+          <w:p>
+            <w:pPr>
+              <w:rPr>
+                <w:rFonts w:hint="eastAsia"/>
+                <w:vertAlign w:val="baseline"/>
+                <w:lang w:val="en-US" w:eastAsia="zh-CN"/>
+              </w:rPr>
+            </w:pPr>
+          </w:p>
+        </w:tc>
+        <w:tc>
+          <w:tcPr>
+            <w:tcW w:w="1027" w:type="dxa"/>
+          </w:tcPr>
+          <w:p>
+            <w:pPr>
+              <w:rPr>
+                <w:rFonts w:hint="default"/>
+                <w:vertAlign w:val="baseline"/>
+                <w:lang w:val="en-US" w:eastAsia="zh-CN"/>
+              </w:rPr>
+            </w:pPr>
+            <w:r>
+              <w:rPr>
+                <w:rFonts w:hint="default"/>
+                <w:vertAlign w:val="baseline"/>
+                <w:lang w:val="en-US" w:eastAsia="zh-CN"/>
+              </w:rPr>
+              <w:t>video</w:t>
+            </w:r>
+          </w:p>
+          <w:p>
+            <w:pPr>
+              <w:rPr>
+                <w:rFonts w:hint="eastAsia"/>
+                <w:vertAlign w:val="baseline"/>
+                <w:lang w:val="en-US" w:eastAsia="zh-CN"/>
+              </w:rPr>
+            </w:pPr>
+          </w:p>
+        </w:tc>
+        <w:tc>
+          <w:tcPr>
+            <w:tcW w:w="1830" w:type="dxa"/>
+          </w:tcPr>
+          <w:p>
+            <w:pPr>
+              <w:rPr>
+                <w:rFonts w:hint="default"/>
+                <w:vertAlign w:val="baseline"/>
+                <w:lang w:val="en-US" w:eastAsia="zh-CN"/>
+              </w:rPr>
+            </w:pPr>
+            <w:r>
+              <w:rPr>
+                <w:rFonts w:hint="default"/>
+                <w:vertAlign w:val="baseline"/>
+                <w:lang w:val="en-US" w:eastAsia="zh-CN"/>
+              </w:rPr>
+              <w:t>VARCHAR(255)</w:t>
+            </w:r>
+          </w:p>
+          <w:p>
+            <w:pPr>
+              <w:rPr>
+                <w:rFonts w:hint="eastAsia"/>
+                <w:vertAlign w:val="baseline"/>
+                <w:lang w:val="en-US" w:eastAsia="zh-CN"/>
+              </w:rPr>
+            </w:pPr>
+          </w:p>
+        </w:tc>
+        <w:tc>
+          <w:tcPr>
+            <w:tcW w:w="2256" w:type="dxa"/>
+          </w:tcPr>
+          <w:p>
+            <w:pPr>
+              <w:rPr>
+                <w:rFonts w:hint="eastAsia"/>
+                <w:vertAlign w:val="baseline"/>
+                <w:lang w:val="en-US" w:eastAsia="zh-CN"/>
+              </w:rPr>
+            </w:pPr>
+          </w:p>
+        </w:tc>
+        <w:tc>
+          <w:tcPr>
+            <w:tcW w:w="1705" w:type="dxa"/>
+          </w:tcPr>
+          <w:p>
+            <w:pPr>
+              <w:rPr>
+                <w:rFonts w:hint="eastAsia"/>
+                <w:vertAlign w:val="baseline"/>
+                <w:lang w:val="en-US" w:eastAsia="zh-CN"/>
+              </w:rPr>
+            </w:pPr>
+          </w:p>
+        </w:tc>
+      </w:tr>
+      <w:tr>
+        <w:tblPrEx>
+          <w:tblBorders>
+            <w:top w:val="single" w:color="auto" w:sz="4" w:space="0"/>
+            <w:left w:val="single" w:color="auto" w:sz="4" w:space="0"/>
+            <w:bottom w:val="single" w:color="auto" w:sz="4" w:space="0"/>
+            <w:right w:val="single" w:color="auto" w:sz="4" w:space="0"/>
+            <w:insideH w:val="single" w:color="auto" w:sz="4" w:space="0"/>
+            <w:insideV w:val="single" w:color="auto" w:sz="4" w:space="0"/>
+          </w:tblBorders>
+          <w:tblLayout w:type="fixed"/>
+          <w:tblCellMar>
+            <w:top w:w="0" w:type="dxa"/>
+            <w:left w:w="108" w:type="dxa"/>
+            <w:bottom w:w="0" w:type="dxa"/>
+            <w:right w:w="108" w:type="dxa"/>
+          </w:tblCellMar>
+        </w:tblPrEx>
+        <w:tc>
+          <w:tcPr>
+            <w:tcW w:w="1704" w:type="dxa"/>
+          </w:tcPr>
+          <w:p>
+            <w:pPr>
+              <w:rPr>
+                <w:rFonts w:hint="default"/>
+                <w:vertAlign w:val="baseline"/>
+                <w:lang w:val="en-US" w:eastAsia="zh-CN"/>
+              </w:rPr>
+            </w:pPr>
+            <w:r>
+              <w:rPr>
+                <w:rFonts w:hint="default"/>
+                <w:vertAlign w:val="baseline"/>
+                <w:lang w:val="en-US" w:eastAsia="zh-CN"/>
+              </w:rPr>
+              <w:t>图片</w:t>
+            </w:r>
+          </w:p>
+          <w:p>
+            <w:pPr>
+              <w:rPr>
+                <w:rFonts w:hint="eastAsia"/>
+                <w:vertAlign w:val="baseline"/>
+                <w:lang w:val="en-US" w:eastAsia="zh-CN"/>
+              </w:rPr>
+            </w:pPr>
+          </w:p>
+        </w:tc>
+        <w:tc>
+          <w:tcPr>
+            <w:tcW w:w="1027" w:type="dxa"/>
+          </w:tcPr>
+          <w:p>
+            <w:pPr>
+              <w:rPr>
+                <w:rFonts w:hint="default"/>
+                <w:vertAlign w:val="baseline"/>
+                <w:lang w:val="en-US" w:eastAsia="zh-CN"/>
+              </w:rPr>
+            </w:pPr>
+            <w:r>
+              <w:rPr>
+                <w:rFonts w:hint="default"/>
+                <w:vertAlign w:val="baseline"/>
+                <w:lang w:val="en-US" w:eastAsia="zh-CN"/>
+              </w:rPr>
+              <w:t>img</w:t>
+            </w:r>
+          </w:p>
+          <w:p>
+            <w:pPr>
+              <w:rPr>
+                <w:rFonts w:hint="eastAsia"/>
+                <w:vertAlign w:val="baseline"/>
+                <w:lang w:val="en-US" w:eastAsia="zh-CN"/>
+              </w:rPr>
+            </w:pPr>
+          </w:p>
+        </w:tc>
+        <w:tc>
+          <w:tcPr>
+            <w:tcW w:w="1830" w:type="dxa"/>
+          </w:tcPr>
+          <w:p>
+            <w:pPr>
+              <w:rPr>
+                <w:rFonts w:hint="default"/>
+                <w:vertAlign w:val="baseline"/>
+                <w:lang w:val="en-US" w:eastAsia="zh-CN"/>
+              </w:rPr>
+            </w:pPr>
+            <w:r>
+              <w:rPr>
+                <w:rFonts w:hint="default"/>
+                <w:vertAlign w:val="baseline"/>
+                <w:lang w:val="en-US" w:eastAsia="zh-CN"/>
+              </w:rPr>
+              <w:t>VARCHAR(255)</w:t>
+            </w:r>
+          </w:p>
+          <w:p>
+            <w:pPr>
+              <w:rPr>
+                <w:rFonts w:hint="eastAsia"/>
+                <w:vertAlign w:val="baseline"/>
+                <w:lang w:val="en-US" w:eastAsia="zh-CN"/>
+              </w:rPr>
+            </w:pPr>
+          </w:p>
+        </w:tc>
+        <w:tc>
+          <w:tcPr>
+            <w:tcW w:w="2256" w:type="dxa"/>
+          </w:tcPr>
+          <w:p>
+            <w:pPr>
+              <w:rPr>
+                <w:rFonts w:hint="eastAsia"/>
+                <w:vertAlign w:val="baseline"/>
+                <w:lang w:val="en-US" w:eastAsia="zh-CN"/>
+              </w:rPr>
+            </w:pPr>
+          </w:p>
+        </w:tc>
+        <w:tc>
+          <w:tcPr>
+            <w:tcW w:w="1705" w:type="dxa"/>
+          </w:tcPr>
+          <w:p>
+            <w:pPr>
+              <w:rPr>
+                <w:rFonts w:hint="eastAsia"/>
+                <w:vertAlign w:val="baseline"/>
+                <w:lang w:val="en-US" w:eastAsia="zh-CN"/>
+              </w:rPr>
+            </w:pPr>
+          </w:p>
+        </w:tc>
+      </w:tr>
+    </w:tbl>
+    <w:p>
+      <w:pPr>
+        <w:rPr>
+          <w:rFonts w:hint="eastAsia"/>
+          <w:vertAlign w:val="baseline"/>
+          <w:lang w:val="en-US" w:eastAsia="zh-CN"/>
+        </w:rPr>
+      </w:pPr>
+    </w:p>
+    <w:p>
+      <w:pPr>
+        <w:rPr>
+          <w:rFonts w:hint="eastAsia"/>
+          <w:lang w:val="en-US" w:eastAsia="zh-CN"/>
+        </w:rPr>
+      </w:pPr>
+    </w:p>
+    <w:p>
+      <w:pPr>
+        <w:rPr>
+          <w:rFonts w:hint="eastAsia"/>
+          <w:vertAlign w:val="baseline"/>
+          <w:lang w:val="en-US" w:eastAsia="zh-CN"/>
+        </w:rPr>
+      </w:pPr>
+      <w:r>
+        <w:rPr>
+          <w:rFonts w:hint="eastAsia"/>
+          <w:vertAlign w:val="baseline"/>
+          <w:lang w:val="en-US" w:eastAsia="zh-CN"/>
+        </w:rPr>
+        <w:t>回复表</w:t>
+      </w:r>
+    </w:p>
+    <w:tbl>
+      <w:tblPr>
+        <w:tblStyle w:val="12"/>
+        <w:tblW w:w="8522" w:type="dxa"/>
+        <w:tblInd w:w="0" w:type="dxa"/>
+        <w:tblBorders>
+          <w:top w:val="single" w:color="auto" w:sz="4" w:space="0"/>
+          <w:left w:val="single" w:color="auto" w:sz="4" w:space="0"/>
+          <w:bottom w:val="single" w:color="auto" w:sz="4" w:space="0"/>
+          <w:right w:val="single" w:color="auto" w:sz="4" w:space="0"/>
+          <w:insideH w:val="single" w:color="auto" w:sz="4" w:space="0"/>
+          <w:insideV w:val="single" w:color="auto" w:sz="4" w:space="0"/>
+        </w:tblBorders>
+        <w:tblLayout w:type="fixed"/>
+        <w:tblCellMar>
+          <w:left w:w="108" w:type="dxa"/>
+          <w:right w:w="108" w:type="dxa"/>
+        </w:tblCellMar>
+      </w:tblPr>
+      <w:tblGrid>
+        <w:gridCol w:w="1704"/>
+        <w:gridCol w:w="877"/>
+        <w:gridCol w:w="1800"/>
+        <w:gridCol w:w="2436"/>
+        <w:gridCol w:w="1705"/>
+      </w:tblGrid>
+      <w:tr>
+        <w:tblPrEx>
+          <w:tblBorders>
+            <w:top w:val="single" w:color="auto" w:sz="4" w:space="0"/>
+            <w:left w:val="single" w:color="auto" w:sz="4" w:space="0"/>
+            <w:bottom w:val="single" w:color="auto" w:sz="4" w:space="0"/>
+            <w:right w:val="single" w:color="auto" w:sz="4" w:space="0"/>
+            <w:insideH w:val="single" w:color="auto" w:sz="4" w:space="0"/>
+            <w:insideV w:val="single" w:color="auto" w:sz="4" w:space="0"/>
+          </w:tblBorders>
+          <w:tblLayout w:type="fixed"/>
+          <w:tblCellMar>
+            <w:left w:w="108" w:type="dxa"/>
+            <w:right w:w="108" w:type="dxa"/>
+          </w:tblCellMar>
+        </w:tblPrEx>
+        <w:tc>
+          <w:tcPr>
+            <w:tcW w:w="1704" w:type="dxa"/>
+          </w:tcPr>
+          <w:p>
+            <w:pPr>
+              <w:rPr>
+                <w:rFonts w:hint="eastAsia"/>
+                <w:vertAlign w:val="baseline"/>
+                <w:lang w:val="en-US" w:eastAsia="zh-CN"/>
+              </w:rPr>
+            </w:pPr>
+          </w:p>
+        </w:tc>
+        <w:tc>
+          <w:tcPr>
+            <w:tcW w:w="877" w:type="dxa"/>
+          </w:tcPr>
+          <w:p>
+            <w:pPr>
+              <w:rPr>
+                <w:rFonts w:hint="default"/>
+                <w:vertAlign w:val="baseline"/>
+                <w:lang w:val="en-US" w:eastAsia="zh-CN"/>
+              </w:rPr>
+            </w:pPr>
+            <w:r>
+              <w:rPr>
+                <w:rFonts w:hint="default"/>
+                <w:vertAlign w:val="baseline"/>
+                <w:lang w:val="en-US" w:eastAsia="zh-CN"/>
+              </w:rPr>
+              <w:t>id</w:t>
+            </w:r>
+          </w:p>
+          <w:p>
+            <w:pPr>
+              <w:rPr>
+                <w:rFonts w:hint="eastAsia"/>
+                <w:vertAlign w:val="baseline"/>
+                <w:lang w:val="en-US" w:eastAsia="zh-CN"/>
+              </w:rPr>
+            </w:pPr>
+          </w:p>
+        </w:tc>
+        <w:tc>
+          <w:tcPr>
+            <w:tcW w:w="1800" w:type="dxa"/>
+          </w:tcPr>
+          <w:p>
+            <w:pPr>
+              <w:rPr>
+                <w:rFonts w:hint="default"/>
+                <w:vertAlign w:val="baseline"/>
+                <w:lang w:val="en-US" w:eastAsia="zh-CN"/>
+              </w:rPr>
+            </w:pPr>
+            <w:r>
+              <w:rPr>
+                <w:rFonts w:hint="default"/>
+                <w:vertAlign w:val="baseline"/>
+                <w:lang w:val="en-US" w:eastAsia="zh-CN"/>
+              </w:rPr>
+              <w:t>INT</w:t>
+            </w:r>
+          </w:p>
+          <w:p>
+            <w:pPr>
+              <w:rPr>
+                <w:rFonts w:hint="eastAsia"/>
+                <w:vertAlign w:val="baseline"/>
+                <w:lang w:val="en-US" w:eastAsia="zh-CN"/>
+              </w:rPr>
+            </w:pPr>
+          </w:p>
+        </w:tc>
+        <w:tc>
+          <w:tcPr>
+            <w:tcW w:w="2436" w:type="dxa"/>
+          </w:tcPr>
+          <w:p>
+            <w:pPr>
+              <w:rPr>
+                <w:rFonts w:hint="default"/>
+                <w:vertAlign w:val="baseline"/>
+                <w:lang w:val="en-US" w:eastAsia="zh-CN"/>
+              </w:rPr>
+            </w:pPr>
+            <w:r>
+              <w:rPr>
+                <w:rFonts w:hint="default"/>
+                <w:vertAlign w:val="baseline"/>
+                <w:lang w:val="en-US" w:eastAsia="zh-CN"/>
+              </w:rPr>
+              <w:t>PRIMARY KEY AUTO_INCREMENT,</w:t>
+            </w:r>
+          </w:p>
+          <w:p>
+            <w:pPr>
+              <w:rPr>
+                <w:rFonts w:hint="eastAsia"/>
+                <w:vertAlign w:val="baseline"/>
+                <w:lang w:val="en-US" w:eastAsia="zh-CN"/>
+              </w:rPr>
+            </w:pPr>
+          </w:p>
+        </w:tc>
+        <w:tc>
+          <w:tcPr>
+            <w:tcW w:w="1705" w:type="dxa"/>
+          </w:tcPr>
+          <w:p>
+            <w:pPr>
+              <w:rPr>
+                <w:rFonts w:hint="eastAsia"/>
+                <w:vertAlign w:val="baseline"/>
+                <w:lang w:val="en-US" w:eastAsia="zh-CN"/>
+              </w:rPr>
+            </w:pPr>
+          </w:p>
+        </w:tc>
+      </w:tr>
+      <w:tr>
+        <w:tblPrEx>
+          <w:tblBorders>
+            <w:top w:val="single" w:color="auto" w:sz="4" w:space="0"/>
+            <w:left w:val="single" w:color="auto" w:sz="4" w:space="0"/>
+            <w:bottom w:val="single" w:color="auto" w:sz="4" w:space="0"/>
+            <w:right w:val="single" w:color="auto" w:sz="4" w:space="0"/>
+            <w:insideH w:val="single" w:color="auto" w:sz="4" w:space="0"/>
+            <w:insideV w:val="single" w:color="auto" w:sz="4" w:space="0"/>
+          </w:tblBorders>
+          <w:tblLayout w:type="fixed"/>
+          <w:tblCellMar>
+            <w:left w:w="108" w:type="dxa"/>
+            <w:right w:w="108" w:type="dxa"/>
+          </w:tblCellMar>
+        </w:tblPrEx>
+        <w:tc>
+          <w:tcPr>
+            <w:tcW w:w="1704" w:type="dxa"/>
+          </w:tcPr>
+          <w:p>
+            <w:pPr>
+              <w:rPr>
+                <w:rFonts w:hint="eastAsia"/>
+                <w:vertAlign w:val="baseline"/>
+                <w:lang w:val="en-US" w:eastAsia="zh-CN"/>
+              </w:rPr>
+            </w:pPr>
+          </w:p>
+        </w:tc>
+        <w:tc>
+          <w:tcPr>
+            <w:tcW w:w="877" w:type="dxa"/>
+          </w:tcPr>
+          <w:p>
+            <w:pPr>
+              <w:rPr>
+                <w:rFonts w:hint="default"/>
+                <w:vertAlign w:val="baseline"/>
+                <w:lang w:val="en-US" w:eastAsia="zh-CN"/>
+              </w:rPr>
+            </w:pPr>
+            <w:r>
+              <w:rPr>
+                <w:rFonts w:hint="default"/>
+                <w:vertAlign w:val="baseline"/>
+                <w:lang w:val="en-US" w:eastAsia="zh-CN"/>
+              </w:rPr>
+              <w:t>uname</w:t>
+            </w:r>
+          </w:p>
+          <w:p>
+            <w:pPr>
+              <w:rPr>
+                <w:rFonts w:hint="eastAsia"/>
+                <w:vertAlign w:val="baseline"/>
+                <w:lang w:val="en-US" w:eastAsia="zh-CN"/>
+              </w:rPr>
+            </w:pPr>
+          </w:p>
+        </w:tc>
+        <w:tc>
+          <w:tcPr>
+            <w:tcW w:w="1800" w:type="dxa"/>
+          </w:tcPr>
+          <w:p>
+            <w:pPr>
+              <w:rPr>
+                <w:rFonts w:hint="default"/>
+                <w:vertAlign w:val="baseline"/>
+                <w:lang w:val="en-US" w:eastAsia="zh-CN"/>
+              </w:rPr>
+            </w:pPr>
+            <w:r>
+              <w:rPr>
+                <w:rFonts w:hint="default"/>
+                <w:vertAlign w:val="baseline"/>
+                <w:lang w:val="en-US" w:eastAsia="zh-CN"/>
+              </w:rPr>
+              <w:t>VARCHAR(50)</w:t>
+            </w:r>
+          </w:p>
+          <w:p>
+            <w:pPr>
+              <w:rPr>
+                <w:rFonts w:hint="eastAsia"/>
+                <w:vertAlign w:val="baseline"/>
+                <w:lang w:val="en-US" w:eastAsia="zh-CN"/>
+              </w:rPr>
+            </w:pPr>
+          </w:p>
+        </w:tc>
+        <w:tc>
+          <w:tcPr>
+            <w:tcW w:w="2436" w:type="dxa"/>
+          </w:tcPr>
+          <w:p>
+            <w:pPr>
+              <w:rPr>
+                <w:rFonts w:hint="eastAsia"/>
+                <w:vertAlign w:val="baseline"/>
+                <w:lang w:val="en-US" w:eastAsia="zh-CN"/>
+              </w:rPr>
+            </w:pPr>
+          </w:p>
+        </w:tc>
+        <w:tc>
+          <w:tcPr>
+            <w:tcW w:w="1705" w:type="dxa"/>
+          </w:tcPr>
+          <w:p>
+            <w:pPr>
+              <w:rPr>
+                <w:rFonts w:hint="eastAsia"/>
+                <w:vertAlign w:val="baseline"/>
+                <w:lang w:val="en-US" w:eastAsia="zh-CN"/>
+              </w:rPr>
+            </w:pPr>
+          </w:p>
+        </w:tc>
+      </w:tr>
+      <w:tr>
+        <w:tblPrEx>
+          <w:tblBorders>
+            <w:top w:val="single" w:color="auto" w:sz="4" w:space="0"/>
+            <w:left w:val="single" w:color="auto" w:sz="4" w:space="0"/>
+            <w:bottom w:val="single" w:color="auto" w:sz="4" w:space="0"/>
+            <w:right w:val="single" w:color="auto" w:sz="4" w:space="0"/>
+            <w:insideH w:val="single" w:color="auto" w:sz="4" w:space="0"/>
+            <w:insideV w:val="single" w:color="auto" w:sz="4" w:space="0"/>
+          </w:tblBorders>
+          <w:tblLayout w:type="fixed"/>
+          <w:tblCellMar>
+            <w:left w:w="108" w:type="dxa"/>
+            <w:right w:w="108" w:type="dxa"/>
+          </w:tblCellMar>
+        </w:tblPrEx>
+        <w:tc>
+          <w:tcPr>
+            <w:tcW w:w="1704" w:type="dxa"/>
+          </w:tcPr>
+          <w:p>
+            <w:pPr>
+              <w:rPr>
+                <w:rFonts w:hint="eastAsia"/>
+                <w:vertAlign w:val="baseline"/>
+                <w:lang w:val="en-US" w:eastAsia="zh-CN"/>
+              </w:rPr>
+            </w:pPr>
+          </w:p>
+        </w:tc>
+        <w:tc>
+          <w:tcPr>
+            <w:tcW w:w="877" w:type="dxa"/>
+          </w:tcPr>
+          <w:p>
+            <w:pPr>
+              <w:rPr>
+                <w:rFonts w:hint="default"/>
+                <w:vertAlign w:val="baseline"/>
+                <w:lang w:val="en-US" w:eastAsia="zh-CN"/>
+              </w:rPr>
+            </w:pPr>
+            <w:r>
+              <w:rPr>
+                <w:rFonts w:hint="default"/>
+                <w:vertAlign w:val="baseline"/>
+                <w:lang w:val="en-US" w:eastAsia="zh-CN"/>
+              </w:rPr>
+              <w:t>content</w:t>
+            </w:r>
+          </w:p>
+          <w:p>
+            <w:pPr>
+              <w:rPr>
+                <w:rFonts w:hint="eastAsia"/>
+                <w:vertAlign w:val="baseline"/>
+                <w:lang w:val="en-US" w:eastAsia="zh-CN"/>
+              </w:rPr>
+            </w:pPr>
+          </w:p>
+        </w:tc>
+        <w:tc>
+          <w:tcPr>
+            <w:tcW w:w="1800" w:type="dxa"/>
+          </w:tcPr>
+          <w:p>
+            <w:pPr>
+              <w:rPr>
+                <w:rFonts w:hint="default"/>
+                <w:vertAlign w:val="baseline"/>
+                <w:lang w:val="en-US" w:eastAsia="zh-CN"/>
+              </w:rPr>
+            </w:pPr>
+            <w:r>
+              <w:rPr>
+                <w:rFonts w:hint="default"/>
+                <w:vertAlign w:val="baseline"/>
+                <w:lang w:val="en-US" w:eastAsia="zh-CN"/>
+              </w:rPr>
+              <w:t>VARCHAR(255)</w:t>
+            </w:r>
+          </w:p>
+          <w:p>
+            <w:pPr>
+              <w:rPr>
+                <w:rFonts w:hint="eastAsia"/>
+                <w:vertAlign w:val="baseline"/>
+                <w:lang w:val="en-US" w:eastAsia="zh-CN"/>
+              </w:rPr>
+            </w:pPr>
+          </w:p>
+        </w:tc>
+        <w:tc>
+          <w:tcPr>
+            <w:tcW w:w="2436" w:type="dxa"/>
+          </w:tcPr>
+          <w:p>
+            <w:pPr>
+              <w:rPr>
+                <w:rFonts w:hint="eastAsia"/>
+                <w:vertAlign w:val="baseline"/>
+                <w:lang w:val="en-US" w:eastAsia="zh-CN"/>
+              </w:rPr>
+            </w:pPr>
+          </w:p>
+        </w:tc>
+        <w:tc>
+          <w:tcPr>
+            <w:tcW w:w="1705" w:type="dxa"/>
+          </w:tcPr>
+          <w:p>
+            <w:pPr>
+              <w:rPr>
+                <w:rFonts w:hint="eastAsia"/>
+                <w:vertAlign w:val="baseline"/>
+                <w:lang w:val="en-US" w:eastAsia="zh-CN"/>
+              </w:rPr>
+            </w:pPr>
+          </w:p>
+        </w:tc>
+      </w:tr>
+      <w:tr>
+        <w:tblPrEx>
+          <w:tblBorders>
+            <w:top w:val="single" w:color="auto" w:sz="4" w:space="0"/>
+            <w:left w:val="single" w:color="auto" w:sz="4" w:space="0"/>
+            <w:bottom w:val="single" w:color="auto" w:sz="4" w:space="0"/>
+            <w:right w:val="single" w:color="auto" w:sz="4" w:space="0"/>
+            <w:insideH w:val="single" w:color="auto" w:sz="4" w:space="0"/>
+            <w:insideV w:val="single" w:color="auto" w:sz="4" w:space="0"/>
+          </w:tblBorders>
+          <w:tblLayout w:type="fixed"/>
+          <w:tblCellMar>
+            <w:left w:w="108" w:type="dxa"/>
+            <w:right w:w="108" w:type="dxa"/>
+          </w:tblCellMar>
+        </w:tblPrEx>
+        <w:tc>
+          <w:tcPr>
+            <w:tcW w:w="1704" w:type="dxa"/>
+          </w:tcPr>
+          <w:p>
+            <w:pPr>
+              <w:rPr>
+                <w:rFonts w:hint="eastAsia"/>
+                <w:vertAlign w:val="baseline"/>
+                <w:lang w:val="en-US" w:eastAsia="zh-CN"/>
+              </w:rPr>
+            </w:pPr>
+          </w:p>
+        </w:tc>
+        <w:tc>
+          <w:tcPr>
+            <w:tcW w:w="877" w:type="dxa"/>
+          </w:tcPr>
+          <w:p>
+            <w:pPr>
+              <w:rPr>
+                <w:rFonts w:hint="default"/>
+                <w:vertAlign w:val="baseline"/>
+                <w:lang w:val="en-US" w:eastAsia="zh-CN"/>
+              </w:rPr>
+            </w:pPr>
+            <w:r>
+              <w:rPr>
+                <w:rFonts w:hint="default"/>
+                <w:vertAlign w:val="baseline"/>
+                <w:lang w:val="en-US" w:eastAsia="zh-CN"/>
+              </w:rPr>
+              <w:t xml:space="preserve">img </w:t>
+            </w:r>
+          </w:p>
+          <w:p>
+            <w:pPr>
+              <w:rPr>
+                <w:rFonts w:hint="eastAsia"/>
+                <w:vertAlign w:val="baseline"/>
+                <w:lang w:val="en-US" w:eastAsia="zh-CN"/>
+              </w:rPr>
+            </w:pPr>
+          </w:p>
+        </w:tc>
+        <w:tc>
+          <w:tcPr>
+            <w:tcW w:w="1800" w:type="dxa"/>
+          </w:tcPr>
+          <w:p>
+            <w:pPr>
+              <w:rPr>
+                <w:rFonts w:hint="default"/>
+                <w:vertAlign w:val="baseline"/>
+                <w:lang w:val="en-US" w:eastAsia="zh-CN"/>
+              </w:rPr>
+            </w:pPr>
+            <w:r>
+              <w:rPr>
+                <w:rFonts w:hint="default"/>
+                <w:vertAlign w:val="baseline"/>
+                <w:lang w:val="en-US" w:eastAsia="zh-CN"/>
+              </w:rPr>
+              <w:t>VARCHAR(255)</w:t>
+            </w:r>
+          </w:p>
+          <w:p>
+            <w:pPr>
+              <w:rPr>
+                <w:rFonts w:hint="eastAsia"/>
+                <w:vertAlign w:val="baseline"/>
+                <w:lang w:val="en-US" w:eastAsia="zh-CN"/>
+              </w:rPr>
+            </w:pPr>
+          </w:p>
+        </w:tc>
+        <w:tc>
+          <w:tcPr>
+            <w:tcW w:w="2436" w:type="dxa"/>
+          </w:tcPr>
+          <w:p>
+            <w:pPr>
+              <w:rPr>
+                <w:rFonts w:hint="eastAsia"/>
+                <w:vertAlign w:val="baseline"/>
+                <w:lang w:val="en-US" w:eastAsia="zh-CN"/>
+              </w:rPr>
+            </w:pPr>
+          </w:p>
+        </w:tc>
+        <w:tc>
+          <w:tcPr>
+            <w:tcW w:w="1705" w:type="dxa"/>
+          </w:tcPr>
+          <w:p>
+            <w:pPr>
+              <w:rPr>
+                <w:rFonts w:hint="eastAsia"/>
+                <w:vertAlign w:val="baseline"/>
+                <w:lang w:val="en-US" w:eastAsia="zh-CN"/>
+              </w:rPr>
+            </w:pPr>
+          </w:p>
+        </w:tc>
+      </w:tr>
+      <w:tr>
+        <w:tblPrEx>
+          <w:tblBorders>
+            <w:top w:val="single" w:color="auto" w:sz="4" w:space="0"/>
+            <w:left w:val="single" w:color="auto" w:sz="4" w:space="0"/>
+            <w:bottom w:val="single" w:color="auto" w:sz="4" w:space="0"/>
+            <w:right w:val="single" w:color="auto" w:sz="4" w:space="0"/>
+            <w:insideH w:val="single" w:color="auto" w:sz="4" w:space="0"/>
+            <w:insideV w:val="single" w:color="auto" w:sz="4" w:space="0"/>
+          </w:tblBorders>
+          <w:tblLayout w:type="fixed"/>
+          <w:tblCellMar>
+            <w:left w:w="108" w:type="dxa"/>
+            <w:right w:w="108" w:type="dxa"/>
+          </w:tblCellMar>
+        </w:tblPrEx>
+        <w:tc>
+          <w:tcPr>
+            <w:tcW w:w="1704" w:type="dxa"/>
+          </w:tcPr>
+          <w:p>
+            <w:pPr>
+              <w:rPr>
+                <w:rFonts w:hint="eastAsia"/>
+                <w:vertAlign w:val="baseline"/>
+                <w:lang w:val="en-US" w:eastAsia="zh-CN"/>
+              </w:rPr>
+            </w:pPr>
+          </w:p>
+        </w:tc>
+        <w:tc>
+          <w:tcPr>
+            <w:tcW w:w="877" w:type="dxa"/>
+          </w:tcPr>
+          <w:p>
+            <w:pPr>
+              <w:rPr>
+                <w:rFonts w:hint="default"/>
+                <w:vertAlign w:val="baseline"/>
+                <w:lang w:val="en-US" w:eastAsia="zh-CN"/>
+              </w:rPr>
+            </w:pPr>
+            <w:r>
+              <w:rPr>
+                <w:rFonts w:hint="default"/>
+                <w:vertAlign w:val="baseline"/>
+                <w:lang w:val="en-US" w:eastAsia="zh-CN"/>
+              </w:rPr>
+              <w:t>RDate</w:t>
+            </w:r>
+          </w:p>
+          <w:p>
+            <w:pPr>
+              <w:rPr>
+                <w:rFonts w:hint="eastAsia"/>
+                <w:vertAlign w:val="baseline"/>
+                <w:lang w:val="en-US" w:eastAsia="zh-CN"/>
+              </w:rPr>
+            </w:pPr>
+          </w:p>
+        </w:tc>
+        <w:tc>
+          <w:tcPr>
+            <w:tcW w:w="1800" w:type="dxa"/>
+          </w:tcPr>
+          <w:p>
+            <w:pPr>
+              <w:rPr>
+                <w:rFonts w:hint="default"/>
+                <w:vertAlign w:val="baseline"/>
+                <w:lang w:val="en-US" w:eastAsia="zh-CN"/>
+              </w:rPr>
+            </w:pPr>
+            <w:r>
+              <w:rPr>
+                <w:rFonts w:hint="default"/>
+                <w:vertAlign w:val="baseline"/>
+                <w:lang w:val="en-US" w:eastAsia="zh-CN"/>
+              </w:rPr>
+              <w:t>DATE</w:t>
+            </w:r>
+          </w:p>
+          <w:p>
+            <w:pPr>
+              <w:rPr>
+                <w:rFonts w:hint="eastAsia"/>
+                <w:vertAlign w:val="baseline"/>
+                <w:lang w:val="en-US" w:eastAsia="zh-CN"/>
+              </w:rPr>
+            </w:pPr>
+          </w:p>
+        </w:tc>
+        <w:tc>
+          <w:tcPr>
+            <w:tcW w:w="2436" w:type="dxa"/>
+          </w:tcPr>
+          <w:p>
+            <w:pPr>
+              <w:rPr>
+                <w:rFonts w:hint="eastAsia"/>
+                <w:vertAlign w:val="baseline"/>
+                <w:lang w:val="en-US" w:eastAsia="zh-CN"/>
+              </w:rPr>
+            </w:pPr>
+          </w:p>
+        </w:tc>
+        <w:tc>
+          <w:tcPr>
+            <w:tcW w:w="1705" w:type="dxa"/>
+          </w:tcPr>
+          <w:p>
+            <w:pPr>
+              <w:rPr>
+                <w:rFonts w:hint="eastAsia"/>
+                <w:vertAlign w:val="baseline"/>
+                <w:lang w:val="en-US" w:eastAsia="zh-CN"/>
+              </w:rPr>
+            </w:pPr>
+          </w:p>
+        </w:tc>
+      </w:tr>
+      <w:tr>
+        <w:tblPrEx>
+          <w:tblBorders>
+            <w:top w:val="single" w:color="auto" w:sz="4" w:space="0"/>
+            <w:left w:val="single" w:color="auto" w:sz="4" w:space="0"/>
+            <w:bottom w:val="single" w:color="auto" w:sz="4" w:space="0"/>
+            <w:right w:val="single" w:color="auto" w:sz="4" w:space="0"/>
+            <w:insideH w:val="single" w:color="auto" w:sz="4" w:space="0"/>
+            <w:insideV w:val="single" w:color="auto" w:sz="4" w:space="0"/>
+          </w:tblBorders>
+          <w:tblLayout w:type="fixed"/>
+          <w:tblCellMar>
+            <w:left w:w="108" w:type="dxa"/>
+            <w:right w:w="108" w:type="dxa"/>
+          </w:tblCellMar>
+        </w:tblPrEx>
+        <w:tc>
+          <w:tcPr>
+            <w:tcW w:w="1704" w:type="dxa"/>
+          </w:tcPr>
+          <w:p>
+            <w:pPr>
+              <w:rPr>
+                <w:rFonts w:hint="eastAsia"/>
+                <w:vertAlign w:val="baseline"/>
+                <w:lang w:val="en-US" w:eastAsia="zh-CN"/>
+              </w:rPr>
+            </w:pPr>
+          </w:p>
+        </w:tc>
+        <w:tc>
+          <w:tcPr>
+            <w:tcW w:w="877" w:type="dxa"/>
+          </w:tcPr>
+          <w:p>
+            <w:pPr>
+              <w:rPr>
+                <w:rFonts w:hint="eastAsia"/>
+                <w:vertAlign w:val="baseline"/>
+                <w:lang w:val="en-US" w:eastAsia="zh-CN"/>
+              </w:rPr>
+            </w:pPr>
+          </w:p>
+        </w:tc>
+        <w:tc>
+          <w:tcPr>
+            <w:tcW w:w="1800" w:type="dxa"/>
+          </w:tcPr>
+          <w:p>
+            <w:pPr>
+              <w:rPr>
+                <w:rFonts w:hint="eastAsia"/>
+                <w:vertAlign w:val="baseline"/>
+                <w:lang w:val="en-US" w:eastAsia="zh-CN"/>
+              </w:rPr>
+            </w:pPr>
+          </w:p>
+        </w:tc>
+        <w:tc>
+          <w:tcPr>
+            <w:tcW w:w="2436" w:type="dxa"/>
+          </w:tcPr>
+          <w:p>
+            <w:pPr>
+              <w:rPr>
+                <w:rFonts w:hint="eastAsia"/>
+                <w:vertAlign w:val="baseline"/>
+                <w:lang w:val="en-US" w:eastAsia="zh-CN"/>
+              </w:rPr>
+            </w:pPr>
+          </w:p>
+        </w:tc>
+        <w:tc>
+          <w:tcPr>
+            <w:tcW w:w="1705" w:type="dxa"/>
+          </w:tcPr>
+          <w:p>
+            <w:pPr>
+              <w:rPr>
+                <w:rFonts w:hint="eastAsia"/>
+                <w:vertAlign w:val="baseline"/>
+                <w:lang w:val="en-US" w:eastAsia="zh-CN"/>
+              </w:rPr>
+            </w:pPr>
+          </w:p>
+        </w:tc>
+      </w:tr>
+    </w:tbl>
+    <w:p>
+      <w:pPr>
+        <w:rPr>
+          <w:rFonts w:hint="eastAsia"/>
+          <w:vertAlign w:val="baseline"/>
+          <w:lang w:val="en-US" w:eastAsia="zh-CN"/>
+        </w:rPr>
+      </w:pPr>
+      <w:bookmarkStart w:id="0" w:name="_GoBack"/>
+      <w:bookmarkEnd w:id="0"/>
+    </w:p>
+    <w:p>
+      <w:pPr>
+        <w:rPr>
+          <w:rFonts w:hint="eastAsia"/>
+          <w:sz w:val="32"/>
+          <w:szCs w:val="32"/>
+          <w:vertAlign w:val="baseline"/>
+          <w:lang w:val="en-US" w:eastAsia="zh-CN"/>
+        </w:rPr>
+      </w:pPr>
+    </w:p>
+    <w:p>
+      <w:pPr>
+        <w:rPr>
+          <w:rFonts w:hint="eastAsia"/>
+          <w:sz w:val="32"/>
+          <w:szCs w:val="32"/>
+          <w:vertAlign w:val="baseline"/>
+          <w:lang w:val="en-US" w:eastAsia="zh-CN"/>
+        </w:rPr>
+      </w:pPr>
+      <w:r>
+        <w:rPr>
+          <w:rFonts w:hint="eastAsia"/>
+          <w:sz w:val="32"/>
+          <w:szCs w:val="32"/>
+          <w:vertAlign w:val="baseline"/>
+          <w:lang w:val="en-US" w:eastAsia="zh-CN"/>
+        </w:rPr>
+        <w:t>管理员信息</w:t>
       </w:r>
     </w:p>
     <w:tbl>
@@ -6271,11 +9473,19 @@
           <w:p>
             <w:pPr>
               <w:rPr>
-                <w:rFonts w:hint="eastAsia"/>
-                <w:vertAlign w:val="baseline"/>
-                <w:lang w:val="en-US" w:eastAsia="zh-CN"/>
-              </w:rPr>
-            </w:pPr>
+                <w:rFonts w:hint="default"/>
+                <w:vertAlign w:val="baseline"/>
+                <w:lang w:val="en-US" w:eastAsia="zh-CN"/>
+              </w:rPr>
+            </w:pPr>
+            <w:r>
+              <w:rPr>
+                <w:rFonts w:hint="eastAsia"/>
+                <w:vertAlign w:val="baseline"/>
+                <w:lang w:val="en-US" w:eastAsia="zh-CN"/>
+              </w:rPr>
+              <w:t>编号</w:t>
+            </w:r>
           </w:p>
         </w:tc>
         <w:tc>
@@ -6285,11 +9495,19 @@
           <w:p>
             <w:pPr>
               <w:rPr>
-                <w:rFonts w:hint="eastAsia"/>
-                <w:vertAlign w:val="baseline"/>
-                <w:lang w:val="en-US" w:eastAsia="zh-CN"/>
-              </w:rPr>
-            </w:pPr>
+                <w:rFonts w:hint="default"/>
+                <w:vertAlign w:val="baseline"/>
+                <w:lang w:val="en-US" w:eastAsia="zh-CN"/>
+              </w:rPr>
+            </w:pPr>
+            <w:r>
+              <w:rPr>
+                <w:rFonts w:hint="eastAsia"/>
+                <w:vertAlign w:val="baseline"/>
+                <w:lang w:val="en-US" w:eastAsia="zh-CN"/>
+              </w:rPr>
+              <w:t xml:space="preserve">  Aid</w:t>
+            </w:r>
           </w:p>
         </w:tc>
         <w:tc>
@@ -6299,11 +9517,19 @@
           <w:p>
             <w:pPr>
               <w:rPr>
-                <w:rFonts w:hint="eastAsia"/>
-                <w:vertAlign w:val="baseline"/>
-                <w:lang w:val="en-US" w:eastAsia="zh-CN"/>
-              </w:rPr>
-            </w:pPr>
+                <w:rFonts w:hint="default"/>
+                <w:vertAlign w:val="baseline"/>
+                <w:lang w:val="en-US" w:eastAsia="zh-CN"/>
+              </w:rPr>
+            </w:pPr>
+            <w:r>
+              <w:rPr>
+                <w:rFonts w:hint="eastAsia"/>
+                <w:vertAlign w:val="baseline"/>
+                <w:lang w:val="en-US" w:eastAsia="zh-CN"/>
+              </w:rPr>
+              <w:t>Int</w:t>
+            </w:r>
           </w:p>
         </w:tc>
         <w:tc>
@@ -6360,11 +9586,19 @@
           <w:p>
             <w:pPr>
               <w:rPr>
-                <w:rFonts w:hint="eastAsia"/>
-                <w:vertAlign w:val="baseline"/>
-                <w:lang w:val="en-US" w:eastAsia="zh-CN"/>
-              </w:rPr>
-            </w:pPr>
+                <w:rFonts w:hint="default"/>
+                <w:vertAlign w:val="baseline"/>
+                <w:lang w:val="en-US" w:eastAsia="zh-CN"/>
+              </w:rPr>
+            </w:pPr>
+            <w:r>
+              <w:rPr>
+                <w:rFonts w:hint="eastAsia"/>
+                <w:vertAlign w:val="baseline"/>
+                <w:lang w:val="en-US" w:eastAsia="zh-CN"/>
+              </w:rPr>
+              <w:t>管理员姓名</w:t>
+            </w:r>
           </w:p>
         </w:tc>
         <w:tc>
@@ -6374,11 +9608,19 @@
           <w:p>
             <w:pPr>
               <w:rPr>
-                <w:rFonts w:hint="eastAsia"/>
-                <w:vertAlign w:val="baseline"/>
-                <w:lang w:val="en-US" w:eastAsia="zh-CN"/>
-              </w:rPr>
-            </w:pPr>
+                <w:rFonts w:hint="default"/>
+                <w:vertAlign w:val="baseline"/>
+                <w:lang w:val="en-US" w:eastAsia="zh-CN"/>
+              </w:rPr>
+            </w:pPr>
+            <w:r>
+              <w:rPr>
+                <w:rFonts w:hint="eastAsia"/>
+                <w:vertAlign w:val="baseline"/>
+                <w:lang w:val="en-US" w:eastAsia="zh-CN"/>
+              </w:rPr>
+              <w:t>Aname</w:t>
+            </w:r>
           </w:p>
         </w:tc>
         <w:tc>
@@ -6388,210 +9630,28 @@
           <w:p>
             <w:pPr>
               <w:rPr>
-                <w:rFonts w:hint="eastAsia"/>
-                <w:vertAlign w:val="baseline"/>
-                <w:lang w:val="en-US" w:eastAsia="zh-CN"/>
-              </w:rPr>
-            </w:pPr>
-          </w:p>
-        </w:tc>
-        <w:tc>
-          <w:tcPr>
-            <w:tcW w:w="1705" w:type="dxa"/>
-          </w:tcPr>
-          <w:p>
-            <w:pPr>
-              <w:rPr>
-                <w:rFonts w:hint="eastAsia"/>
-                <w:vertAlign w:val="baseline"/>
-                <w:lang w:val="en-US" w:eastAsia="zh-CN"/>
-              </w:rPr>
-            </w:pPr>
-          </w:p>
-        </w:tc>
-        <w:tc>
-          <w:tcPr>
-            <w:tcW w:w="1705" w:type="dxa"/>
-          </w:tcPr>
-          <w:p>
-            <w:pPr>
-              <w:rPr>
-                <w:rFonts w:hint="eastAsia"/>
-                <w:vertAlign w:val="baseline"/>
-                <w:lang w:val="en-US" w:eastAsia="zh-CN"/>
-              </w:rPr>
-            </w:pPr>
-          </w:p>
-        </w:tc>
-      </w:tr>
-    </w:tbl>
-    <w:p>
-      <w:pPr>
-        <w:rPr>
-          <w:rFonts w:hint="eastAsia"/>
-          <w:lang w:val="en-US" w:eastAsia="zh-CN"/>
-        </w:rPr>
-      </w:pPr>
-    </w:p>
-    <w:p>
-      <w:pPr>
-        <w:rPr>
-          <w:rFonts w:hint="eastAsia"/>
-          <w:lang w:val="en-US" w:eastAsia="zh-CN"/>
-        </w:rPr>
-      </w:pPr>
-    </w:p>
-    <w:p>
-      <w:pPr>
-        <w:rPr>
-          <w:rFonts w:hint="eastAsia"/>
-          <w:lang w:val="en-US" w:eastAsia="zh-CN"/>
-        </w:rPr>
-      </w:pPr>
-      <w:r>
-        <w:rPr>
-          <w:rFonts w:hint="eastAsia"/>
-          <w:lang w:val="en-US" w:eastAsia="zh-CN"/>
-        </w:rPr>
-        <w:t>回复表</w:t>
-      </w:r>
-    </w:p>
-    <w:p>
-      <w:pPr>
-        <w:rPr>
-          <w:rFonts w:hint="eastAsia"/>
-          <w:lang w:val="en-US" w:eastAsia="zh-CN"/>
-        </w:rPr>
-      </w:pPr>
-    </w:p>
-    <w:p>
-      <w:pPr>
-        <w:pStyle w:val="5"/>
-        <w:bidi w:val="0"/>
-        <w:rPr>
-          <w:rFonts w:hint="eastAsia"/>
-          <w:lang w:val="en-US" w:eastAsia="zh-CN"/>
-        </w:rPr>
-      </w:pPr>
-      <w:r>
-        <w:rPr>
-          <w:rFonts w:hint="eastAsia"/>
-          <w:lang w:val="en-US" w:eastAsia="zh-CN"/>
-        </w:rPr>
-        <w:t>管理员信息</w:t>
-      </w:r>
-    </w:p>
-    <w:tbl>
-      <w:tblPr>
-        <w:tblStyle w:val="12"/>
-        <w:tblW w:w="8522" w:type="dxa"/>
-        <w:tblInd w:w="0" w:type="dxa"/>
-        <w:tblBorders>
-          <w:top w:val="single" w:color="auto" w:sz="4" w:space="0"/>
-          <w:left w:val="single" w:color="auto" w:sz="4" w:space="0"/>
-          <w:bottom w:val="single" w:color="auto" w:sz="4" w:space="0"/>
-          <w:right w:val="single" w:color="auto" w:sz="4" w:space="0"/>
-          <w:insideH w:val="single" w:color="auto" w:sz="4" w:space="0"/>
-          <w:insideV w:val="single" w:color="auto" w:sz="4" w:space="0"/>
-        </w:tblBorders>
-        <w:tblLayout w:type="fixed"/>
-        <w:tblCellMar>
-          <w:top w:w="0" w:type="dxa"/>
-          <w:left w:w="108" w:type="dxa"/>
-          <w:bottom w:w="0" w:type="dxa"/>
-          <w:right w:w="108" w:type="dxa"/>
-        </w:tblCellMar>
-      </w:tblPr>
-      <w:tblGrid>
-        <w:gridCol w:w="1704"/>
-        <w:gridCol w:w="1704"/>
-        <w:gridCol w:w="1704"/>
-        <w:gridCol w:w="1705"/>
-        <w:gridCol w:w="1705"/>
-      </w:tblGrid>
-      <w:tr>
-        <w:tblPrEx>
-          <w:tblBorders>
-            <w:top w:val="single" w:color="auto" w:sz="4" w:space="0"/>
-            <w:left w:val="single" w:color="auto" w:sz="4" w:space="0"/>
-            <w:bottom w:val="single" w:color="auto" w:sz="4" w:space="0"/>
-            <w:right w:val="single" w:color="auto" w:sz="4" w:space="0"/>
-            <w:insideH w:val="single" w:color="auto" w:sz="4" w:space="0"/>
-            <w:insideV w:val="single" w:color="auto" w:sz="4" w:space="0"/>
-          </w:tblBorders>
-          <w:tblLayout w:type="fixed"/>
-          <w:tblCellMar>
-            <w:top w:w="0" w:type="dxa"/>
-            <w:left w:w="108" w:type="dxa"/>
-            <w:bottom w:w="0" w:type="dxa"/>
-            <w:right w:w="108" w:type="dxa"/>
-          </w:tblCellMar>
-        </w:tblPrEx>
-        <w:tc>
-          <w:tcPr>
-            <w:tcW w:w="1704" w:type="dxa"/>
-          </w:tcPr>
-          <w:p>
-            <w:pPr>
-              <w:ind w:firstLine="420" w:firstLineChars="200"/>
-              <w:rPr>
-                <w:rFonts w:hint="default"/>
-                <w:vertAlign w:val="baseline"/>
-                <w:lang w:val="en-US" w:eastAsia="zh-CN"/>
-              </w:rPr>
-            </w:pPr>
-            <w:r>
-              <w:rPr>
-                <w:rFonts w:hint="eastAsia"/>
-                <w:vertAlign w:val="baseline"/>
-                <w:lang w:val="en-US" w:eastAsia="zh-CN"/>
-              </w:rPr>
-              <w:t>编号</w:t>
-            </w:r>
-          </w:p>
-        </w:tc>
-        <w:tc>
-          <w:tcPr>
-            <w:tcW w:w="1704" w:type="dxa"/>
-          </w:tcPr>
-          <w:p>
-            <w:pPr>
-              <w:rPr>
-                <w:rFonts w:hint="default"/>
-                <w:vertAlign w:val="baseline"/>
-                <w:lang w:val="en-US" w:eastAsia="zh-CN"/>
-              </w:rPr>
-            </w:pPr>
-            <w:r>
-              <w:rPr>
-                <w:rFonts w:hint="eastAsia"/>
-                <w:vertAlign w:val="baseline"/>
-                <w:lang w:val="en-US" w:eastAsia="zh-CN"/>
-              </w:rPr>
-              <w:t xml:space="preserve">  Aid</w:t>
-            </w:r>
-          </w:p>
-        </w:tc>
-        <w:tc>
-          <w:tcPr>
-            <w:tcW w:w="1704" w:type="dxa"/>
-          </w:tcPr>
-          <w:p>
-            <w:pPr>
-              <w:rPr>
-                <w:rFonts w:hint="default"/>
-                <w:vertAlign w:val="baseline"/>
-                <w:lang w:val="en-US" w:eastAsia="zh-CN"/>
-              </w:rPr>
-            </w:pPr>
-            <w:r>
-              <w:rPr>
-                <w:rFonts w:hint="eastAsia"/>
-                <w:vertAlign w:val="baseline"/>
-                <w:lang w:val="en-US" w:eastAsia="zh-CN"/>
-              </w:rPr>
-              <w:t>Int</w:t>
-            </w:r>
+                <w:rFonts w:hint="default"/>
+                <w:vertAlign w:val="baseline"/>
+                <w:lang w:val="en-US" w:eastAsia="zh-CN"/>
+              </w:rPr>
+            </w:pPr>
+            <w:r>
+              <w:rPr>
+                <w:rFonts w:hint="default"/>
+                <w:vertAlign w:val="baseline"/>
+                <w:lang w:val="en-US" w:eastAsia="zh-CN"/>
+              </w:rPr>
+              <w:t>VARCHAR(32)</w:t>
+            </w:r>
+          </w:p>
+          <w:p>
+            <w:pPr>
+              <w:rPr>
+                <w:rFonts w:hint="eastAsia"/>
+                <w:vertAlign w:val="baseline"/>
+                <w:lang w:val="en-US" w:eastAsia="zh-CN"/>
+              </w:rPr>
+            </w:pPr>
           </w:p>
         </w:tc>
         <w:tc>
@@ -6659,7 +9719,7 @@
                 <w:vertAlign w:val="baseline"/>
                 <w:lang w:val="en-US" w:eastAsia="zh-CN"/>
               </w:rPr>
-              <w:t>管理员姓名</w:t>
+              <w:t>管理员账号</w:t>
             </w:r>
           </w:p>
         </w:tc>
@@ -6681,7 +9741,7 @@
                 <w:vertAlign w:val="baseline"/>
                 <w:lang w:val="en-US" w:eastAsia="zh-CN"/>
               </w:rPr>
-              <w:t>Aname</w:t>
+              <w:t xml:space="preserve"> Azhanghao</w:t>
             </w:r>
           </w:p>
         </w:tc>
@@ -6691,72 +9751,19 @@
           </w:tcPr>
           <w:p>
             <w:pPr>
-              <w:keepNext w:val="0"/>
-              <w:keepLines w:val="0"/>
-              <w:widowControl/>
-              <w:suppressLineNumbers w:val="0"/>
-              <w:shd w:val="clear" w:fill="FFFFFF"/>
-              <w:spacing w:line="190" w:lineRule="atLeast"/>
-              <w:jc w:val="left"/>
-              <w:rPr>
-                <w:rFonts w:ascii="Consolas" w:hAnsi="Consolas" w:eastAsia="Consolas" w:cs="Consolas"/>
-                <w:b w:val="0"/>
-                <w:color w:val="000000"/>
-                <w:sz w:val="14"/>
-                <w:szCs w:val="14"/>
-              </w:rPr>
-            </w:pPr>
-            <w:r>
-              <w:rPr>
-                <w:rFonts w:hint="default" w:ascii="Consolas" w:hAnsi="Consolas" w:eastAsia="Consolas" w:cs="Consolas"/>
-                <w:b w:val="0"/>
-                <w:color w:val="0000FF"/>
-                <w:kern w:val="0"/>
-                <w:sz w:val="14"/>
-                <w:szCs w:val="14"/>
-                <w:shd w:val="clear" w:fill="FFFFFF"/>
-                <w:lang w:val="en-US" w:eastAsia="zh-CN" w:bidi="ar"/>
-              </w:rPr>
-              <w:t>VARCHAR</w:t>
-            </w:r>
-            <w:r>
-              <w:rPr>
-                <w:rFonts w:hint="default" w:ascii="Consolas" w:hAnsi="Consolas" w:eastAsia="Consolas" w:cs="Consolas"/>
-                <w:b w:val="0"/>
-                <w:color w:val="000000"/>
-                <w:kern w:val="0"/>
-                <w:sz w:val="14"/>
-                <w:szCs w:val="14"/>
-                <w:shd w:val="clear" w:fill="FFFFFF"/>
-                <w:lang w:val="en-US" w:eastAsia="zh-CN" w:bidi="ar"/>
-              </w:rPr>
-              <w:t>(</w:t>
-            </w:r>
-            <w:r>
-              <w:rPr>
-                <w:rFonts w:hint="default" w:ascii="Consolas" w:hAnsi="Consolas" w:eastAsia="Consolas" w:cs="Consolas"/>
-                <w:b w:val="0"/>
-                <w:color w:val="09885A"/>
-                <w:kern w:val="0"/>
-                <w:sz w:val="14"/>
-                <w:szCs w:val="14"/>
-                <w:shd w:val="clear" w:fill="FFFFFF"/>
-                <w:lang w:val="en-US" w:eastAsia="zh-CN" w:bidi="ar"/>
-              </w:rPr>
-              <w:t>32</w:t>
-            </w:r>
-            <w:r>
-              <w:rPr>
-                <w:rFonts w:hint="default" w:ascii="Consolas" w:hAnsi="Consolas" w:eastAsia="Consolas" w:cs="Consolas"/>
-                <w:b w:val="0"/>
-                <w:color w:val="000000"/>
-                <w:kern w:val="0"/>
-                <w:sz w:val="14"/>
-                <w:szCs w:val="14"/>
-                <w:shd w:val="clear" w:fill="FFFFFF"/>
-                <w:lang w:val="en-US" w:eastAsia="zh-CN" w:bidi="ar"/>
-              </w:rPr>
-              <w:t>)</w:t>
+              <w:rPr>
+                <w:rFonts w:hint="default"/>
+                <w:vertAlign w:val="baseline"/>
+                <w:lang w:val="en-US" w:eastAsia="zh-CN"/>
+              </w:rPr>
+            </w:pPr>
+            <w:r>
+              <w:rPr>
+                <w:rFonts w:hint="default"/>
+                <w:vertAlign w:val="baseline"/>
+                <w:lang w:val="en-US" w:eastAsia="zh-CN"/>
+              </w:rPr>
+              <w:t>VARCHAR(32)</w:t>
             </w:r>
           </w:p>
           <w:p>
@@ -6834,7 +9841,7 @@
                 <w:vertAlign w:val="baseline"/>
                 <w:lang w:val="en-US" w:eastAsia="zh-CN"/>
               </w:rPr>
-              <w:t>管理员账号</w:t>
+              <w:t>管理员密码</w:t>
             </w:r>
           </w:p>
         </w:tc>
@@ -6856,7 +9863,7 @@
                 <w:vertAlign w:val="baseline"/>
                 <w:lang w:val="en-US" w:eastAsia="zh-CN"/>
               </w:rPr>
-              <w:t xml:space="preserve"> Azhanghao</w:t>
+              <w:t>Apwd</w:t>
             </w:r>
           </w:p>
         </w:tc>
@@ -6866,247 +9873,19 @@
           </w:tcPr>
           <w:p>
             <w:pPr>
-              <w:keepNext w:val="0"/>
-              <w:keepLines w:val="0"/>
-              <w:widowControl/>
-              <w:suppressLineNumbers w:val="0"/>
-              <w:shd w:val="clear" w:fill="FFFFFF"/>
-              <w:spacing w:line="190" w:lineRule="atLeast"/>
-              <w:jc w:val="left"/>
-              <w:rPr>
-                <w:rFonts w:ascii="Consolas" w:hAnsi="Consolas" w:eastAsia="Consolas" w:cs="Consolas"/>
-                <w:b w:val="0"/>
-                <w:color w:val="000000"/>
-                <w:sz w:val="14"/>
-                <w:szCs w:val="14"/>
-              </w:rPr>
-            </w:pPr>
-            <w:r>
-              <w:rPr>
-                <w:rFonts w:hint="default" w:ascii="Consolas" w:hAnsi="Consolas" w:eastAsia="Consolas" w:cs="Consolas"/>
-                <w:b w:val="0"/>
-                <w:color w:val="0000FF"/>
-                <w:kern w:val="0"/>
-                <w:sz w:val="14"/>
-                <w:szCs w:val="14"/>
-                <w:shd w:val="clear" w:fill="FFFFFF"/>
-                <w:lang w:val="en-US" w:eastAsia="zh-CN" w:bidi="ar"/>
-              </w:rPr>
-              <w:t>VARCHAR</w:t>
-            </w:r>
-            <w:r>
-              <w:rPr>
-                <w:rFonts w:hint="default" w:ascii="Consolas" w:hAnsi="Consolas" w:eastAsia="Consolas" w:cs="Consolas"/>
-                <w:b w:val="0"/>
-                <w:color w:val="000000"/>
-                <w:kern w:val="0"/>
-                <w:sz w:val="14"/>
-                <w:szCs w:val="14"/>
-                <w:shd w:val="clear" w:fill="FFFFFF"/>
-                <w:lang w:val="en-US" w:eastAsia="zh-CN" w:bidi="ar"/>
-              </w:rPr>
-              <w:t>(</w:t>
-            </w:r>
-            <w:r>
-              <w:rPr>
-                <w:rFonts w:hint="default" w:ascii="Consolas" w:hAnsi="Consolas" w:eastAsia="Consolas" w:cs="Consolas"/>
-                <w:b w:val="0"/>
-                <w:color w:val="09885A"/>
-                <w:kern w:val="0"/>
-                <w:sz w:val="14"/>
-                <w:szCs w:val="14"/>
-                <w:shd w:val="clear" w:fill="FFFFFF"/>
-                <w:lang w:val="en-US" w:eastAsia="zh-CN" w:bidi="ar"/>
-              </w:rPr>
-              <w:t>32</w:t>
-            </w:r>
-            <w:r>
-              <w:rPr>
-                <w:rFonts w:hint="default" w:ascii="Consolas" w:hAnsi="Consolas" w:eastAsia="Consolas" w:cs="Consolas"/>
-                <w:b w:val="0"/>
-                <w:color w:val="000000"/>
-                <w:kern w:val="0"/>
-                <w:sz w:val="14"/>
-                <w:szCs w:val="14"/>
-                <w:shd w:val="clear" w:fill="FFFFFF"/>
-                <w:lang w:val="en-US" w:eastAsia="zh-CN" w:bidi="ar"/>
-              </w:rPr>
-              <w:t>)</w:t>
-            </w:r>
-          </w:p>
-          <w:p>
-            <w:pPr>
-              <w:rPr>
-                <w:rFonts w:hint="eastAsia"/>
-                <w:vertAlign w:val="baseline"/>
-                <w:lang w:val="en-US" w:eastAsia="zh-CN"/>
-              </w:rPr>
-            </w:pPr>
-          </w:p>
-        </w:tc>
-        <w:tc>
-          <w:tcPr>
-            <w:tcW w:w="1705" w:type="dxa"/>
-          </w:tcPr>
-          <w:p>
-            <w:pPr>
-              <w:rPr>
-                <w:rFonts w:hint="eastAsia"/>
-                <w:vertAlign w:val="baseline"/>
-                <w:lang w:val="en-US" w:eastAsia="zh-CN"/>
-              </w:rPr>
-            </w:pPr>
-          </w:p>
-        </w:tc>
-        <w:tc>
-          <w:tcPr>
-            <w:tcW w:w="1705" w:type="dxa"/>
-          </w:tcPr>
-          <w:p>
-            <w:pPr>
-              <w:rPr>
-                <w:rFonts w:hint="eastAsia"/>
-                <w:vertAlign w:val="baseline"/>
-                <w:lang w:val="en-US" w:eastAsia="zh-CN"/>
-              </w:rPr>
-            </w:pPr>
-          </w:p>
-        </w:tc>
-      </w:tr>
-      <w:tr>
-        <w:tblPrEx>
-          <w:tblBorders>
-            <w:top w:val="single" w:color="auto" w:sz="4" w:space="0"/>
-            <w:left w:val="single" w:color="auto" w:sz="4" w:space="0"/>
-            <w:bottom w:val="single" w:color="auto" w:sz="4" w:space="0"/>
-            <w:right w:val="single" w:color="auto" w:sz="4" w:space="0"/>
-            <w:insideH w:val="single" w:color="auto" w:sz="4" w:space="0"/>
-            <w:insideV w:val="single" w:color="auto" w:sz="4" w:space="0"/>
-          </w:tblBorders>
-          <w:tblLayout w:type="fixed"/>
-          <w:tblCellMar>
-            <w:top w:w="0" w:type="dxa"/>
-            <w:left w:w="108" w:type="dxa"/>
-            <w:bottom w:w="0" w:type="dxa"/>
-            <w:right w:w="108" w:type="dxa"/>
-          </w:tblCellMar>
-        </w:tblPrEx>
-        <w:tc>
-          <w:tcPr>
-            <w:tcW w:w="1704" w:type="dxa"/>
-          </w:tcPr>
-          <w:p>
-            <w:pPr>
-              <w:rPr>
-                <w:rFonts w:hint="default"/>
-                <w:vertAlign w:val="baseline"/>
-                <w:lang w:val="en-US" w:eastAsia="zh-CN"/>
-              </w:rPr>
-            </w:pPr>
-            <w:r>
-              <w:rPr>
-                <w:rFonts w:hint="eastAsia"/>
-                <w:vertAlign w:val="baseline"/>
-                <w:lang w:val="en-US" w:eastAsia="zh-CN"/>
-              </w:rPr>
-              <w:t>管理员密码</w:t>
-            </w:r>
-          </w:p>
-        </w:tc>
-        <w:tc>
-          <w:tcPr>
-            <w:tcW w:w="1704" w:type="dxa"/>
-          </w:tcPr>
-          <w:p>
-            <w:pPr>
-              <w:rPr>
-                <w:rFonts w:hint="default"/>
-                <w:vertAlign w:val="baseline"/>
-                <w:lang w:val="en-US" w:eastAsia="zh-CN"/>
-              </w:rPr>
-            </w:pPr>
-            <w:r>
-              <w:rPr>
-                <w:rFonts w:hint="eastAsia"/>
-                <w:vertAlign w:val="baseline"/>
-                <w:lang w:val="en-US" w:eastAsia="zh-CN"/>
-              </w:rPr>
-              <w:t>Apwd</w:t>
-            </w:r>
-          </w:p>
-        </w:tc>
-        <w:tc>
-          <w:tcPr>
-            <w:tcW w:w="1704" w:type="dxa"/>
-          </w:tcPr>
-          <w:p>
-            <w:pPr>
-              <w:keepNext w:val="0"/>
-              <w:keepLines w:val="0"/>
-              <w:widowControl/>
-              <w:suppressLineNumbers w:val="0"/>
-              <w:shd w:val="clear" w:fill="FFFFFF"/>
-              <w:spacing w:line="190" w:lineRule="atLeast"/>
-              <w:jc w:val="left"/>
-              <w:rPr>
-                <w:rFonts w:ascii="Consolas" w:hAnsi="Consolas" w:eastAsia="Consolas" w:cs="Consolas"/>
-                <w:b w:val="0"/>
-                <w:color w:val="000000"/>
-                <w:sz w:val="14"/>
-                <w:szCs w:val="14"/>
-              </w:rPr>
-            </w:pPr>
-            <w:r>
-              <w:rPr>
-                <w:rFonts w:hint="default" w:ascii="Consolas" w:hAnsi="Consolas" w:eastAsia="Consolas" w:cs="Consolas"/>
-                <w:b w:val="0"/>
-                <w:color w:val="0000FF"/>
-                <w:kern w:val="0"/>
-                <w:sz w:val="14"/>
-                <w:szCs w:val="14"/>
-                <w:shd w:val="clear" w:fill="FFFFFF"/>
-                <w:lang w:val="en-US" w:eastAsia="zh-CN" w:bidi="ar"/>
-              </w:rPr>
-              <w:t>VARCHAR</w:t>
-            </w:r>
-            <w:r>
-              <w:rPr>
-                <w:rFonts w:hint="default" w:ascii="Consolas" w:hAnsi="Consolas" w:eastAsia="Consolas" w:cs="Consolas"/>
-                <w:b w:val="0"/>
-                <w:color w:val="000000"/>
-                <w:kern w:val="0"/>
-                <w:sz w:val="14"/>
-                <w:szCs w:val="14"/>
-                <w:shd w:val="clear" w:fill="FFFFFF"/>
-                <w:lang w:val="en-US" w:eastAsia="zh-CN" w:bidi="ar"/>
-              </w:rPr>
-              <w:t>(</w:t>
-            </w:r>
-            <w:r>
-              <w:rPr>
-                <w:rFonts w:hint="default" w:ascii="Consolas" w:hAnsi="Consolas" w:eastAsia="Consolas" w:cs="Consolas"/>
-                <w:b w:val="0"/>
-                <w:color w:val="09885A"/>
-                <w:kern w:val="0"/>
-                <w:sz w:val="14"/>
-                <w:szCs w:val="14"/>
-                <w:shd w:val="clear" w:fill="FFFFFF"/>
-                <w:lang w:val="en-US" w:eastAsia="zh-CN" w:bidi="ar"/>
-              </w:rPr>
-              <w:t>32</w:t>
-            </w:r>
-            <w:r>
-              <w:rPr>
-                <w:rFonts w:hint="default" w:ascii="Consolas" w:hAnsi="Consolas" w:eastAsia="Consolas" w:cs="Consolas"/>
-                <w:b w:val="0"/>
-                <w:color w:val="000000"/>
-                <w:kern w:val="0"/>
-                <w:sz w:val="14"/>
-                <w:szCs w:val="14"/>
-                <w:shd w:val="clear" w:fill="FFFFFF"/>
-                <w:lang w:val="en-US" w:eastAsia="zh-CN" w:bidi="ar"/>
-              </w:rPr>
-              <w:t>)</w:t>
+              <w:rPr>
+                <w:rFonts w:hint="default"/>
+                <w:vertAlign w:val="baseline"/>
+                <w:lang w:val="en-US" w:eastAsia="zh-CN"/>
+              </w:rPr>
+            </w:pPr>
+            <w:r>
+              <w:rPr>
+                <w:rFonts w:hint="default"/>
+                <w:vertAlign w:val="baseline"/>
+                <w:lang w:val="en-US" w:eastAsia="zh-CN"/>
+              </w:rPr>
+              <w:t>VARCHAR(32)</w:t>
             </w:r>
           </w:p>
           <w:p>
@@ -7153,72 +9932,73 @@
       <w:pPr>
         <w:rPr>
           <w:rFonts w:hint="eastAsia"/>
-          <w:lang w:val="en-US" w:eastAsia="zh-CN"/>
-        </w:rPr>
-      </w:pPr>
-    </w:p>
-    <w:p>
-      <w:pPr>
-        <w:rPr>
-          <w:rFonts w:hint="default"/>
-          <w:lang w:val="en-US" w:eastAsia="zh-CN"/>
-        </w:rPr>
-      </w:pPr>
-      <w:r>
-        <w:rPr>
-          <w:rFonts w:hint="eastAsia"/>
+          <w:vertAlign w:val="baseline"/>
+          <w:lang w:val="en-US" w:eastAsia="zh-CN"/>
+        </w:rPr>
+      </w:pPr>
+    </w:p>
+    <w:p>
+      <w:pPr>
+        <w:rPr>
+          <w:rFonts w:hint="default"/>
+          <w:vertAlign w:val="baseline"/>
+          <w:lang w:val="en-US" w:eastAsia="zh-CN"/>
+        </w:rPr>
+      </w:pPr>
+      <w:r>
+        <w:rPr>
+          <w:rFonts w:hint="eastAsia"/>
+          <w:vertAlign w:val="baseline"/>
           <w:lang w:val="en-US" w:eastAsia="zh-CN"/>
         </w:rPr>
         <w:t xml:space="preserve">接口 管理员登录  </w:t>
       </w:r>
       <w:r>
         <w:rPr>
-          <w:rFonts w:ascii="宋体" w:hAnsi="宋体" w:eastAsia="宋体" w:cs="宋体"/>
-          <w:sz w:val="24"/>
-          <w:szCs w:val="24"/>
+          <w:rFonts w:hint="default"/>
+          <w:vertAlign w:val="baseline"/>
+          <w:lang w:val="en-US" w:eastAsia="zh-CN"/>
         </w:rPr>
         <w:fldChar w:fldCharType="begin"/>
       </w:r>
       <w:r>
         <w:rPr>
-          <w:rFonts w:ascii="宋体" w:hAnsi="宋体" w:eastAsia="宋体" w:cs="宋体"/>
-          <w:sz w:val="24"/>
-          <w:szCs w:val="24"/>
+          <w:rFonts w:hint="default"/>
+          <w:vertAlign w:val="baseline"/>
+          <w:lang w:val="en-US" w:eastAsia="zh-CN"/>
         </w:rPr>
         <w:instrText xml:space="preserve"> HYPERLINK "http://127.0.0.1:8080/admin/login" </w:instrText>
       </w:r>
       <w:r>
         <w:rPr>
-          <w:rFonts w:ascii="宋体" w:hAnsi="宋体" w:eastAsia="宋体" w:cs="宋体"/>
-          <w:sz w:val="24"/>
-          <w:szCs w:val="24"/>
+          <w:rFonts w:hint="default"/>
+          <w:vertAlign w:val="baseline"/>
+          <w:lang w:val="en-US" w:eastAsia="zh-CN"/>
         </w:rPr>
         <w:fldChar w:fldCharType="separate"/>
       </w:r>
       <w:r>
         <w:rPr>
-          <w:rStyle w:val="14"/>
-          <w:rFonts w:ascii="宋体" w:hAnsi="宋体" w:eastAsia="宋体" w:cs="宋体"/>
-          <w:sz w:val="24"/>
-          <w:szCs w:val="24"/>
+          <w:rFonts w:hint="default"/>
+          <w:vertAlign w:val="baseline"/>
+          <w:lang w:val="en-US" w:eastAsia="zh-CN"/>
         </w:rPr>
         <w:t>http://127.0.0.1:8080/admin/login</w:t>
       </w:r>
       <w:r>
         <w:rPr>
-          <w:rFonts w:ascii="宋体" w:hAnsi="宋体" w:eastAsia="宋体" w:cs="宋体"/>
-          <w:sz w:val="24"/>
-          <w:szCs w:val="24"/>
+          <w:rFonts w:hint="default"/>
+          <w:vertAlign w:val="baseline"/>
+          <w:lang w:val="en-US" w:eastAsia="zh-CN"/>
         </w:rPr>
         <w:fldChar w:fldCharType="end"/>
       </w:r>
-      <w:bookmarkStart w:id="0" w:name="_GoBack"/>
-      <w:bookmarkEnd w:id="0"/>
-    </w:p>
-    <w:p>
-      <w:pPr>
-        <w:rPr>
-          <w:rFonts w:hint="eastAsia"/>
+    </w:p>
+    <w:p>
+      <w:pPr>
+        <w:rPr>
+          <w:rFonts w:hint="eastAsia"/>
+          <w:vertAlign w:val="baseline"/>
           <w:lang w:val="en-US" w:eastAsia="zh-CN"/>
         </w:rPr>
       </w:pPr>

--- a/搬砖小分队.docx
+++ b/搬砖小分队.docx
@@ -2836,12 +2836,20 @@
         <w:jc w:val="center"/>
         <w:rPr>
           <w:rFonts w:hint="eastAsia"/>
-          <w:lang w:val="en-US" w:eastAsia="zh-CN"/>
-        </w:rPr>
-      </w:pPr>
-      <w:r>
-        <w:rPr>
-          <w:rFonts w:hint="eastAsia"/>
+          <w:b/>
+          <w:bCs/>
+          <w:sz w:val="32"/>
+          <w:szCs w:val="32"/>
+          <w:lang w:val="en-US" w:eastAsia="zh-CN"/>
+        </w:rPr>
+      </w:pPr>
+      <w:r>
+        <w:rPr>
+          <w:rFonts w:hint="eastAsia"/>
+          <w:b/>
+          <w:bCs/>
+          <w:sz w:val="32"/>
+          <w:szCs w:val="32"/>
           <w:lang w:val="en-US" w:eastAsia="zh-CN"/>
         </w:rPr>
         <w:t>游戏公告  game_notice</w:t>
@@ -3604,6 +3612,10 @@
         <w:jc w:val="both"/>
         <w:rPr>
           <w:rFonts w:hint="eastAsia"/>
+          <w:b/>
+          <w:bCs/>
+          <w:sz w:val="32"/>
+          <w:szCs w:val="32"/>
           <w:lang w:val="en-US" w:eastAsia="zh-CN"/>
         </w:rPr>
       </w:pPr>
@@ -3613,12 +3625,20 @@
         <w:jc w:val="center"/>
         <w:rPr>
           <w:rFonts w:hint="eastAsia"/>
-          <w:lang w:val="en-US" w:eastAsia="zh-CN"/>
-        </w:rPr>
-      </w:pPr>
-      <w:r>
-        <w:rPr>
-          <w:rFonts w:hint="eastAsia"/>
+          <w:b/>
+          <w:bCs/>
+          <w:sz w:val="32"/>
+          <w:szCs w:val="32"/>
+          <w:lang w:val="en-US" w:eastAsia="zh-CN"/>
+        </w:rPr>
+      </w:pPr>
+      <w:r>
+        <w:rPr>
+          <w:rFonts w:hint="eastAsia"/>
+          <w:b/>
+          <w:bCs/>
+          <w:sz w:val="32"/>
+          <w:szCs w:val="32"/>
           <w:lang w:val="en-US" w:eastAsia="zh-CN"/>
         </w:rPr>
         <w:t>游戏分类 game_sort</w:t>
@@ -3987,17 +4007,26 @@
     <w:p>
       <w:pPr>
         <w:bidi w:val="0"/>
-        <w:rPr>
-          <w:rFonts w:hint="default"/>
-          <w:lang w:val="en-US" w:eastAsia="zh-CN"/>
-        </w:rPr>
-      </w:pPr>
-      <w:r>
-        <w:rPr>
-          <w:rFonts w:hint="eastAsia"/>
-          <w:lang w:val="en-US" w:eastAsia="zh-CN"/>
-        </w:rPr>
-        <w:t xml:space="preserve">游戏_图鉴 bz_weapon  </w:t>
+        <w:jc w:val="center"/>
+        <w:rPr>
+          <w:rFonts w:hint="default"/>
+          <w:b/>
+          <w:bCs/>
+          <w:sz w:val="32"/>
+          <w:szCs w:val="32"/>
+          <w:lang w:val="en-US" w:eastAsia="zh-CN"/>
+        </w:rPr>
+      </w:pPr>
+      <w:r>
+        <w:rPr>
+          <w:rFonts w:hint="eastAsia"/>
+          <w:b/>
+          <w:bCs/>
+          <w:sz w:val="32"/>
+          <w:szCs w:val="32"/>
+          <w:lang w:val="en-US" w:eastAsia="zh-CN"/>
+        </w:rPr>
+        <w:t>游戏_图鉴 bz_weapon</w:t>
       </w:r>
     </w:p>
     <w:tbl>
@@ -4857,80 +4886,90 @@
     </w:tbl>
     <w:p>
       <w:pPr>
-        <w:bidi w:val="0"/>
-        <w:rPr>
-          <w:rFonts w:hint="eastAsia"/>
-          <w:lang w:val="en-US" w:eastAsia="zh-CN"/>
-        </w:rPr>
-      </w:pPr>
+        <w:rPr>
+          <w:rFonts w:hint="eastAsia"/>
+          <w:vertAlign w:val="baseline"/>
+          <w:lang w:val="en-US" w:eastAsia="zh-CN"/>
+        </w:rPr>
+      </w:pPr>
+    </w:p>
+    <w:p>
+      <w:pPr>
+        <w:rPr>
+          <w:rFonts w:hint="eastAsia"/>
+          <w:vertAlign w:val="baseline"/>
+          <w:lang w:val="en-US" w:eastAsia="zh-CN"/>
+        </w:rPr>
+      </w:pPr>
+      <w:r>
+        <w:rPr>
+          <w:rFonts w:hint="eastAsia"/>
+          <w:vertAlign w:val="baseline"/>
+          <w:lang w:val="en-US" w:eastAsia="zh-CN"/>
+        </w:rPr>
+        <w:t xml:space="preserve">所需接口  </w:t>
+      </w:r>
     </w:p>
     <w:p>
       <w:pPr>
         <w:rPr>
           <w:rFonts w:hint="default"/>
           <w:color w:val="FF0000"/>
-          <w:lang w:val="en-US" w:eastAsia="zh-CN"/>
-        </w:rPr>
-      </w:pPr>
-      <w:r>
-        <w:rPr>
-          <w:rFonts w:hint="eastAsia"/>
-          <w:color w:val="000000" w:themeColor="text1"/>
-          <w:lang w:val="en-US" w:eastAsia="zh-CN"/>
-          <w14:textFill>
-            <w14:solidFill>
-              <w14:schemeClr w14:val="tx1"/>
-            </w14:solidFill>
-          </w14:textFill>
-        </w:rPr>
-        <w:t>所需接口</w:t>
-      </w:r>
+          <w:vertAlign w:val="baseline"/>
+          <w:lang w:val="en-US" w:eastAsia="zh-CN"/>
+        </w:rPr>
+      </w:pPr>
       <w:r>
         <w:rPr>
           <w:rFonts w:hint="eastAsia"/>
           <w:color w:val="FF0000"/>
-          <w:lang w:val="en-US" w:eastAsia="zh-CN"/>
-        </w:rPr>
-        <w:t xml:space="preserve">  可以根据所属分类不同查询出不同信息  </w:t>
-      </w:r>
-      <w:r>
-        <w:rPr>
-          <w:rFonts w:ascii="宋体" w:hAnsi="宋体" w:eastAsia="宋体" w:cs="宋体"/>
-          <w:sz w:val="24"/>
-          <w:szCs w:val="24"/>
+          <w:vertAlign w:val="baseline"/>
+          <w:lang w:val="en-US" w:eastAsia="zh-CN"/>
+        </w:rPr>
+        <w:t xml:space="preserve">可以根据所属分类不同查询出不同信息  </w:t>
+      </w:r>
+      <w:r>
+        <w:rPr>
+          <w:rFonts w:hint="default"/>
+          <w:color w:val="FF0000"/>
+          <w:vertAlign w:val="baseline"/>
+          <w:lang w:val="en-US" w:eastAsia="zh-CN"/>
         </w:rPr>
         <w:fldChar w:fldCharType="begin"/>
       </w:r>
       <w:r>
         <w:rPr>
-          <w:rFonts w:ascii="宋体" w:hAnsi="宋体" w:eastAsia="宋体" w:cs="宋体"/>
-          <w:sz w:val="24"/>
-          <w:szCs w:val="24"/>
+          <w:rFonts w:hint="default"/>
+          <w:color w:val="FF0000"/>
+          <w:vertAlign w:val="baseline"/>
+          <w:lang w:val="en-US" w:eastAsia="zh-CN"/>
         </w:rPr>
         <w:instrText xml:space="preserve"> HYPERLINK "http://127.0.0.1:8080/game/list_userlist?bz_listId=10" </w:instrText>
       </w:r>
       <w:r>
         <w:rPr>
-          <w:rFonts w:ascii="宋体" w:hAnsi="宋体" w:eastAsia="宋体" w:cs="宋体"/>
-          <w:sz w:val="24"/>
-          <w:szCs w:val="24"/>
+          <w:rFonts w:hint="default"/>
+          <w:color w:val="FF0000"/>
+          <w:vertAlign w:val="baseline"/>
+          <w:lang w:val="en-US" w:eastAsia="zh-CN"/>
         </w:rPr>
         <w:fldChar w:fldCharType="separate"/>
       </w:r>
       <w:r>
         <w:rPr>
-          <w:rStyle w:val="14"/>
-          <w:rFonts w:ascii="宋体" w:hAnsi="宋体" w:eastAsia="宋体" w:cs="宋体"/>
-          <w:sz w:val="24"/>
-          <w:szCs w:val="24"/>
+          <w:rFonts w:hint="default"/>
+          <w:color w:val="FF0000"/>
+          <w:vertAlign w:val="baseline"/>
+          <w:lang w:val="en-US" w:eastAsia="zh-CN"/>
         </w:rPr>
         <w:t>http://127.0.0.1:8080/game/list_userlist?bz_listId=10</w:t>
       </w:r>
       <w:r>
         <w:rPr>
-          <w:rFonts w:ascii="宋体" w:hAnsi="宋体" w:eastAsia="宋体" w:cs="宋体"/>
-          <w:sz w:val="24"/>
-          <w:szCs w:val="24"/>
+          <w:rFonts w:hint="default"/>
+          <w:color w:val="FF0000"/>
+          <w:vertAlign w:val="baseline"/>
+          <w:lang w:val="en-US" w:eastAsia="zh-CN"/>
         </w:rPr>
         <w:fldChar w:fldCharType="end"/>
       </w:r>
@@ -4940,6 +4979,7 @@
         <w:rPr>
           <w:rFonts w:hint="eastAsia"/>
           <w:color w:val="FF0000"/>
+          <w:vertAlign w:val="baseline"/>
           <w:lang w:val="en-US" w:eastAsia="zh-CN"/>
         </w:rPr>
       </w:pPr>
@@ -4947,9 +4987,10 @@
         <w:rPr>
           <w:rFonts w:hint="eastAsia"/>
           <w:color w:val="FF0000"/>
-          <w:lang w:val="en-US" w:eastAsia="zh-CN"/>
-        </w:rPr>
-        <w:t xml:space="preserve">          管理员可以对其内容进行添加</w:t>
+          <w:vertAlign w:val="baseline"/>
+          <w:lang w:val="en-US" w:eastAsia="zh-CN"/>
+        </w:rPr>
+        <w:t xml:space="preserve"> 管理员可以对其内容进行添加</w:t>
       </w:r>
     </w:p>
     <w:p>
@@ -4957,114 +4998,117 @@
         <w:rPr>
           <w:rFonts w:hint="eastAsia"/>
           <w:color w:val="FF0000"/>
-          <w:lang w:val="en-US" w:eastAsia="zh-CN"/>
-        </w:rPr>
-      </w:pPr>
-      <w:r>
-        <w:rPr>
-          <w:rFonts w:ascii="宋体" w:hAnsi="宋体" w:eastAsia="宋体" w:cs="宋体"/>
-          <w:sz w:val="24"/>
-          <w:szCs w:val="24"/>
+          <w:vertAlign w:val="baseline"/>
+          <w:lang w:val="en-US" w:eastAsia="zh-CN"/>
+        </w:rPr>
+      </w:pPr>
+      <w:r>
+        <w:rPr>
+          <w:rFonts w:hint="default"/>
+          <w:color w:val="FF0000"/>
+          <w:vertAlign w:val="baseline"/>
+          <w:lang w:val="en-US" w:eastAsia="zh-CN"/>
         </w:rPr>
         <w:fldChar w:fldCharType="begin"/>
       </w:r>
       <w:r>
         <w:rPr>
-          <w:rFonts w:ascii="宋体" w:hAnsi="宋体" w:eastAsia="宋体" w:cs="宋体"/>
-          <w:sz w:val="24"/>
-          <w:szCs w:val="24"/>
+          <w:rFonts w:hint="default"/>
+          <w:color w:val="FF0000"/>
+          <w:vertAlign w:val="baseline"/>
+          <w:lang w:val="en-US" w:eastAsia="zh-CN"/>
         </w:rPr>
         <w:instrText xml:space="preserve"> HYPERLINK "http://127.0.0.1:8080/game/list_add?bz_listId=15&amp;title=1232&amp;subtitle=123&amp;details=123&amp;pic=235" </w:instrText>
       </w:r>
       <w:r>
         <w:rPr>
-          <w:rFonts w:ascii="宋体" w:hAnsi="宋体" w:eastAsia="宋体" w:cs="宋体"/>
-          <w:sz w:val="24"/>
-          <w:szCs w:val="24"/>
+          <w:rFonts w:hint="default"/>
+          <w:color w:val="FF0000"/>
+          <w:vertAlign w:val="baseline"/>
+          <w:lang w:val="en-US" w:eastAsia="zh-CN"/>
         </w:rPr>
         <w:fldChar w:fldCharType="separate"/>
       </w:r>
       <w:r>
         <w:rPr>
-          <w:rStyle w:val="14"/>
-          <w:rFonts w:ascii="宋体" w:hAnsi="宋体" w:eastAsia="宋体" w:cs="宋体"/>
-          <w:sz w:val="24"/>
-          <w:szCs w:val="24"/>
+          <w:rFonts w:hint="default"/>
+          <w:color w:val="FF0000"/>
+          <w:vertAlign w:val="baseline"/>
+          <w:lang w:val="en-US" w:eastAsia="zh-CN"/>
         </w:rPr>
         <w:t>http://127.0.0.1:8080/game/list_add?bz_listId=15&amp;title=1232&amp;subtitle=123&amp;details=123&amp;pic=235</w:t>
       </w:r>
       <w:r>
         <w:rPr>
-          <w:rFonts w:ascii="宋体" w:hAnsi="宋体" w:eastAsia="宋体" w:cs="宋体"/>
-          <w:sz w:val="24"/>
-          <w:szCs w:val="24"/>
+          <w:rFonts w:hint="default"/>
+          <w:color w:val="FF0000"/>
+          <w:vertAlign w:val="baseline"/>
+          <w:lang w:val="en-US" w:eastAsia="zh-CN"/>
         </w:rPr>
         <w:fldChar w:fldCharType="end"/>
       </w:r>
     </w:p>
     <w:p>
       <w:pPr>
-        <w:keepNext w:val="0"/>
-        <w:keepLines w:val="0"/>
-        <w:widowControl/>
-        <w:suppressLineNumbers w:val="0"/>
-        <w:shd w:val="clear" w:fill="FDF6E3"/>
-        <w:spacing w:line="225" w:lineRule="atLeast"/>
         <w:jc w:val="left"/>
         <w:rPr>
-          <w:rFonts w:ascii="Consolas" w:hAnsi="Consolas" w:eastAsia="Consolas" w:cs="Consolas"/>
-          <w:b w:val="0"/>
-          <w:color w:val="333333"/>
-          <w:sz w:val="16"/>
-          <w:szCs w:val="16"/>
-        </w:rPr>
-      </w:pPr>
-      <w:r>
-        <w:rPr>
-          <w:rFonts w:hint="eastAsia"/>
+          <w:rFonts w:hint="default"/>
           <w:color w:val="FF0000"/>
-          <w:lang w:val="en-US" w:eastAsia="zh-CN"/>
-        </w:rPr>
-        <w:t xml:space="preserve">          修改</w:t>
-      </w:r>
-      <w:r>
-        <w:rPr>
-          <w:rFonts w:ascii="宋体" w:hAnsi="宋体" w:eastAsia="宋体" w:cs="宋体"/>
-          <w:sz w:val="24"/>
-          <w:szCs w:val="24"/>
+          <w:vertAlign w:val="baseline"/>
+          <w:lang w:val="en-US" w:eastAsia="zh-CN"/>
+        </w:rPr>
+      </w:pPr>
+      <w:r>
+        <w:rPr>
+          <w:rFonts w:hint="eastAsia"/>
+          <w:color w:val="FF0000"/>
+          <w:vertAlign w:val="baseline"/>
+          <w:lang w:val="en-US" w:eastAsia="zh-CN"/>
+        </w:rPr>
+        <w:t xml:space="preserve"> 修改</w:t>
+      </w:r>
+      <w:r>
+        <w:rPr>
+          <w:rFonts w:hint="default"/>
+          <w:color w:val="FF0000"/>
+          <w:vertAlign w:val="baseline"/>
+          <w:lang w:val="en-US" w:eastAsia="zh-CN"/>
         </w:rPr>
         <w:fldChar w:fldCharType="begin"/>
       </w:r>
       <w:r>
         <w:rPr>
-          <w:rFonts w:ascii="宋体" w:hAnsi="宋体" w:eastAsia="宋体" w:cs="宋体"/>
-          <w:sz w:val="24"/>
-          <w:szCs w:val="24"/>
+          <w:rFonts w:hint="default"/>
+          <w:color w:val="FF0000"/>
+          <w:vertAlign w:val="baseline"/>
+          <w:lang w:val="en-US" w:eastAsia="zh-CN"/>
         </w:rPr>
         <w:instrText xml:space="preserve"> HYPERLINK "http://127.0.0.1:8080/game/list_update?title=1232&amp;subtitle=123458&amp;details=12358&amp;uid=15" </w:instrText>
       </w:r>
       <w:r>
         <w:rPr>
-          <w:rFonts w:ascii="宋体" w:hAnsi="宋体" w:eastAsia="宋体" w:cs="宋体"/>
-          <w:sz w:val="24"/>
-          <w:szCs w:val="24"/>
+          <w:rFonts w:hint="default"/>
+          <w:color w:val="FF0000"/>
+          <w:vertAlign w:val="baseline"/>
+          <w:lang w:val="en-US" w:eastAsia="zh-CN"/>
         </w:rPr>
         <w:fldChar w:fldCharType="separate"/>
       </w:r>
       <w:r>
         <w:rPr>
-          <w:rStyle w:val="14"/>
-          <w:rFonts w:ascii="宋体" w:hAnsi="宋体" w:eastAsia="宋体" w:cs="宋体"/>
-          <w:sz w:val="24"/>
-          <w:szCs w:val="24"/>
+          <w:rFonts w:hint="default"/>
+          <w:color w:val="FF0000"/>
+          <w:vertAlign w:val="baseline"/>
+          <w:lang w:val="en-US" w:eastAsia="zh-CN"/>
         </w:rPr>
         <w:t>http://127.0.0.1:8080/game/list_update?title=1232&amp;subtitle=123458&amp;details=12358&amp;uid=15</w:t>
       </w:r>
       <w:r>
         <w:rPr>
-          <w:rFonts w:ascii="宋体" w:hAnsi="宋体" w:eastAsia="宋体" w:cs="宋体"/>
-          <w:sz w:val="24"/>
-          <w:szCs w:val="24"/>
+          <w:rFonts w:hint="default"/>
+          <w:color w:val="FF0000"/>
+          <w:vertAlign w:val="baseline"/>
+          <w:lang w:val="en-US" w:eastAsia="zh-CN"/>
         </w:rPr>
         <w:fldChar w:fldCharType="end"/>
       </w:r>
@@ -5072,138 +5116,129 @@
     <w:p>
       <w:pPr>
         <w:rPr>
-          <w:rFonts w:hint="eastAsia"/>
+          <w:rFonts w:hint="default"/>
           <w:color w:val="FF0000"/>
-          <w:lang w:val="en-US" w:eastAsia="zh-CN"/>
-        </w:rPr>
-      </w:pPr>
-    </w:p>
-    <w:p>
-      <w:pPr>
+          <w:vertAlign w:val="baseline"/>
+          <w:lang w:val="en-US" w:eastAsia="zh-CN"/>
+        </w:rPr>
+      </w:pPr>
+      <w:r>
         <w:rPr>
           <w:rFonts w:hint="eastAsia"/>
           <w:color w:val="FF0000"/>
-          <w:lang w:val="en-US" w:eastAsia="zh-CN"/>
-        </w:rPr>
-      </w:pPr>
-    </w:p>
-    <w:p>
-      <w:pPr>
-        <w:jc w:val="both"/>
-        <w:rPr>
-          <w:rFonts w:hint="eastAsia"/>
+          <w:vertAlign w:val="baseline"/>
+          <w:lang w:val="en-US" w:eastAsia="zh-CN"/>
+        </w:rPr>
+        <w:t xml:space="preserve">删除  </w:t>
+      </w:r>
+      <w:r>
+        <w:rPr>
+          <w:rFonts w:hint="default"/>
           <w:color w:val="FF0000"/>
-          <w:lang w:val="en-US" w:eastAsia="zh-CN"/>
-        </w:rPr>
-      </w:pPr>
-      <w:r>
-        <w:rPr>
-          <w:rFonts w:hint="eastAsia"/>
+          <w:vertAlign w:val="baseline"/>
+          <w:lang w:val="en-US" w:eastAsia="zh-CN"/>
+        </w:rPr>
+        <w:fldChar w:fldCharType="begin"/>
+      </w:r>
+      <w:r>
+        <w:rPr>
+          <w:rFonts w:hint="default"/>
           <w:color w:val="FF0000"/>
-          <w:lang w:val="en-US" w:eastAsia="zh-CN"/>
-        </w:rPr>
-        <w:t xml:space="preserve">          删除</w:t>
-      </w:r>
-      <w:r>
-        <w:rPr>
-          <w:rFonts w:ascii="宋体" w:hAnsi="宋体" w:eastAsia="宋体" w:cs="宋体"/>
-          <w:sz w:val="24"/>
-          <w:szCs w:val="24"/>
-        </w:rPr>
-        <w:fldChar w:fldCharType="begin"/>
-      </w:r>
-      <w:r>
-        <w:rPr>
-          <w:rFonts w:ascii="宋体" w:hAnsi="宋体" w:eastAsia="宋体" w:cs="宋体"/>
-          <w:sz w:val="24"/>
-          <w:szCs w:val="24"/>
+          <w:vertAlign w:val="baseline"/>
+          <w:lang w:val="en-US" w:eastAsia="zh-CN"/>
         </w:rPr>
         <w:instrText xml:space="preserve"> HYPERLINK "http://127.0.0.1:8080/game/list_delete?uid=11" </w:instrText>
       </w:r>
       <w:r>
         <w:rPr>
-          <w:rFonts w:ascii="宋体" w:hAnsi="宋体" w:eastAsia="宋体" w:cs="宋体"/>
-          <w:sz w:val="24"/>
-          <w:szCs w:val="24"/>
+          <w:rFonts w:hint="default"/>
+          <w:color w:val="FF0000"/>
+          <w:vertAlign w:val="baseline"/>
+          <w:lang w:val="en-US" w:eastAsia="zh-CN"/>
         </w:rPr>
         <w:fldChar w:fldCharType="separate"/>
       </w:r>
       <w:r>
         <w:rPr>
-          <w:rStyle w:val="14"/>
-          <w:rFonts w:ascii="宋体" w:hAnsi="宋体" w:eastAsia="宋体" w:cs="宋体"/>
-          <w:sz w:val="24"/>
-          <w:szCs w:val="24"/>
+          <w:rFonts w:hint="default"/>
+          <w:color w:val="FF0000"/>
+          <w:vertAlign w:val="baseline"/>
+          <w:lang w:val="en-US" w:eastAsia="zh-CN"/>
         </w:rPr>
         <w:t>http://127.0.0.1:8080/game/list_delete?uid=11</w:t>
       </w:r>
       <w:r>
         <w:rPr>
-          <w:rFonts w:ascii="宋体" w:hAnsi="宋体" w:eastAsia="宋体" w:cs="宋体"/>
-          <w:sz w:val="24"/>
-          <w:szCs w:val="24"/>
+          <w:rFonts w:hint="default"/>
+          <w:color w:val="FF0000"/>
+          <w:vertAlign w:val="baseline"/>
+          <w:lang w:val="en-US" w:eastAsia="zh-CN"/>
         </w:rPr>
         <w:fldChar w:fldCharType="end"/>
       </w:r>
     </w:p>
     <w:p>
       <w:pPr>
-        <w:pStyle w:val="5"/>
-        <w:bidi w:val="0"/>
-        <w:rPr>
-          <w:rFonts w:hint="default"/>
-          <w:lang w:val="en-US" w:eastAsia="zh-CN"/>
-        </w:rPr>
-      </w:pPr>
-      <w:r>
-        <w:rPr>
-          <w:rFonts w:hint="eastAsia"/>
-          <w:lang w:val="en-US" w:eastAsia="zh-CN"/>
-        </w:rPr>
-        <w:t>游戏周边</w:t>
-      </w:r>
-    </w:p>
-    <w:p>
-      <w:pPr>
-        <w:keepNext w:val="0"/>
-        <w:keepLines w:val="0"/>
-        <w:widowControl/>
-        <w:suppressLineNumbers w:val="0"/>
-        <w:shd w:val="clear" w:fill="FFFFFF"/>
-        <w:spacing w:line="190" w:lineRule="atLeast"/>
-        <w:jc w:val="left"/>
-        <w:rPr>
-          <w:rFonts w:hint="default"/>
-          <w:sz w:val="28"/>
-          <w:szCs w:val="28"/>
-          <w:lang w:val="en-US" w:eastAsia="zh-CN"/>
-        </w:rPr>
-      </w:pPr>
-      <w:r>
-        <w:rPr>
-          <w:rFonts w:hint="default" w:ascii="Consolas" w:hAnsi="Consolas" w:eastAsia="Consolas" w:cs="Consolas"/>
-          <w:b w:val="0"/>
-          <w:color w:val="000000"/>
-          <w:kern w:val="0"/>
-          <w:sz w:val="28"/>
-          <w:szCs w:val="28"/>
-          <w:shd w:val="clear" w:fill="FFFFFF"/>
-          <w:lang w:val="en-US" w:eastAsia="zh-CN" w:bidi="ar"/>
+        <w:rPr>
+          <w:rFonts w:hint="eastAsia"/>
+          <w:vertAlign w:val="baseline"/>
+          <w:lang w:val="en-US" w:eastAsia="zh-CN"/>
+        </w:rPr>
+      </w:pPr>
+    </w:p>
+    <w:p>
+      <w:pPr>
+        <w:jc w:val="center"/>
+        <w:rPr>
+          <w:rFonts w:hint="default"/>
+          <w:b/>
+          <w:bCs/>
+          <w:sz w:val="32"/>
+          <w:szCs w:val="32"/>
+          <w:vertAlign w:val="baseline"/>
+          <w:lang w:val="en-US" w:eastAsia="zh-CN"/>
+        </w:rPr>
+      </w:pPr>
+      <w:r>
+        <w:rPr>
+          <w:rFonts w:hint="eastAsia"/>
+          <w:b/>
+          <w:bCs/>
+          <w:sz w:val="32"/>
+          <w:szCs w:val="32"/>
+          <w:vertAlign w:val="baseline"/>
+          <w:lang w:val="en-US" w:eastAsia="zh-CN"/>
+        </w:rPr>
+        <w:t xml:space="preserve">游戏周边 </w:t>
+      </w:r>
+      <w:r>
+        <w:rPr>
+          <w:rFonts w:hint="default"/>
+          <w:b/>
+          <w:bCs/>
+          <w:sz w:val="32"/>
+          <w:szCs w:val="32"/>
+          <w:vertAlign w:val="baseline"/>
+          <w:lang w:val="en-US" w:eastAsia="zh-CN"/>
         </w:rPr>
         <w:t>bz_ambitus</w:t>
       </w:r>
-      <w:r>
-        <w:rPr>
-          <w:rFonts w:hint="eastAsia" w:ascii="Consolas" w:hAnsi="Consolas" w:eastAsia="Consolas" w:cs="Consolas"/>
-          <w:b w:val="0"/>
-          <w:color w:val="000000"/>
-          <w:kern w:val="0"/>
-          <w:sz w:val="28"/>
-          <w:szCs w:val="28"/>
-          <w:shd w:val="clear" w:fill="FFFFFF"/>
-          <w:lang w:val="en-US" w:eastAsia="zh-CN" w:bidi="ar"/>
-        </w:rPr>
-        <w:t xml:space="preserve">  </w:t>
+    </w:p>
+    <w:p>
+      <w:pPr>
+        <w:rPr>
+          <w:rFonts w:hint="default"/>
+          <w:vertAlign w:val="baseline"/>
+          <w:lang w:val="en-US" w:eastAsia="zh-CN"/>
+        </w:rPr>
+      </w:pPr>
+      <w:r>
+        <w:rPr>
+          <w:rFonts w:hint="eastAsia"/>
+          <w:vertAlign w:val="baseline"/>
+          <w:lang w:val="en-US" w:eastAsia="zh-CN"/>
+        </w:rPr>
+        <w:t xml:space="preserve"> </w:t>
       </w:r>
     </w:p>
     <w:tbl>
@@ -5291,14 +5326,9 @@
             </w:pPr>
             <w:r>
               <w:rPr>
-                <w:rFonts w:hint="default" w:ascii="Consolas" w:hAnsi="Consolas" w:eastAsia="Consolas" w:cs="Consolas"/>
-                <w:b w:val="0"/>
-                <w:color w:val="000000"/>
-                <w:kern w:val="0"/>
-                <w:sz w:val="14"/>
-                <w:szCs w:val="14"/>
-                <w:shd w:val="clear" w:fill="FFFFFF"/>
-                <w:lang w:val="en-US" w:eastAsia="zh-CN" w:bidi="ar"/>
+                <w:rFonts w:hint="default"/>
+                <w:vertAlign w:val="baseline"/>
+                <w:lang w:val="en-US" w:eastAsia="zh-CN"/>
               </w:rPr>
               <w:t>lid</w:t>
             </w:r>
@@ -5318,14 +5348,9 @@
             </w:pPr>
             <w:r>
               <w:rPr>
-                <w:rFonts w:hint="default" w:ascii="Consolas" w:hAnsi="Consolas" w:eastAsia="Consolas" w:cs="Consolas"/>
-                <w:b w:val="0"/>
-                <w:color w:val="0000FF"/>
-                <w:kern w:val="0"/>
-                <w:sz w:val="14"/>
-                <w:szCs w:val="14"/>
-                <w:shd w:val="clear" w:fill="FFFFFF"/>
-                <w:lang w:val="en-US" w:eastAsia="zh-CN" w:bidi="ar"/>
+                <w:rFonts w:hint="default"/>
+                <w:vertAlign w:val="baseline"/>
+                <w:lang w:val="en-US" w:eastAsia="zh-CN"/>
               </w:rPr>
               <w:t>INT</w:t>
             </w:r>
@@ -5345,55 +5370,27 @@
             </w:pPr>
             <w:r>
               <w:rPr>
-                <w:rFonts w:hint="default" w:ascii="Consolas" w:hAnsi="Consolas" w:eastAsia="Consolas" w:cs="Consolas"/>
-                <w:b w:val="0"/>
-                <w:color w:val="0000FF"/>
-                <w:kern w:val="0"/>
-                <w:sz w:val="14"/>
-                <w:szCs w:val="14"/>
-                <w:shd w:val="clear" w:fill="FFFFFF"/>
-                <w:lang w:val="en-US" w:eastAsia="zh-CN" w:bidi="ar"/>
+                <w:rFonts w:hint="default"/>
+                <w:vertAlign w:val="baseline"/>
+                <w:lang w:val="en-US" w:eastAsia="zh-CN"/>
               </w:rPr>
               <w:t>PRIMARY</w:t>
             </w:r>
             <w:r>
               <w:rPr>
-                <w:rFonts w:hint="eastAsia" w:ascii="Consolas" w:hAnsi="Consolas" w:eastAsia="Consolas" w:cs="Consolas"/>
-                <w:b w:val="0"/>
-                <w:color w:val="0000FF"/>
-                <w:kern w:val="0"/>
-                <w:sz w:val="14"/>
-                <w:szCs w:val="14"/>
-                <w:shd w:val="clear" w:fill="FFFFFF"/>
-                <w:lang w:val="en-US" w:eastAsia="zh-CN" w:bidi="ar"/>
+                <w:rFonts w:hint="eastAsia"/>
+                <w:vertAlign w:val="baseline"/>
+                <w:lang w:val="en-US" w:eastAsia="zh-CN"/>
               </w:rPr>
               <w:t xml:space="preserve"> </w:t>
             </w:r>
             <w:r>
               <w:rPr>
-                <w:rFonts w:hint="default" w:ascii="Consolas" w:hAnsi="Consolas" w:eastAsia="Consolas" w:cs="Consolas"/>
-                <w:b w:val="0"/>
-                <w:color w:val="0000FF"/>
-                <w:kern w:val="0"/>
-                <w:sz w:val="14"/>
-                <w:szCs w:val="14"/>
-                <w:shd w:val="clear" w:fill="FFFFFF"/>
-                <w:lang w:val="en-US" w:eastAsia="zh-CN" w:bidi="ar"/>
-              </w:rPr>
-              <w:t>KEY</w:t>
-            </w:r>
-            <w:r>
-              <w:rPr>
-                <w:rFonts w:hint="default" w:ascii="Consolas" w:hAnsi="Consolas" w:eastAsia="Consolas" w:cs="Consolas"/>
-                <w:b w:val="0"/>
-                <w:color w:val="000000"/>
-                <w:kern w:val="0"/>
-                <w:sz w:val="14"/>
-                <w:szCs w:val="14"/>
-                <w:shd w:val="clear" w:fill="FFFFFF"/>
-                <w:lang w:val="en-US" w:eastAsia="zh-CN" w:bidi="ar"/>
-              </w:rPr>
-              <w:t xml:space="preserve"> AUTO_INCREMENT</w:t>
+                <w:rFonts w:hint="default"/>
+                <w:vertAlign w:val="baseline"/>
+                <w:lang w:val="en-US" w:eastAsia="zh-CN"/>
+              </w:rPr>
+              <w:t>KEY AUTO_INCREMENT</w:t>
             </w:r>
           </w:p>
         </w:tc>
@@ -5466,14 +5463,9 @@
             </w:pPr>
             <w:r>
               <w:rPr>
-                <w:rFonts w:hint="default" w:ascii="Consolas" w:hAnsi="Consolas" w:eastAsia="Consolas" w:cs="Consolas"/>
-                <w:b w:val="0"/>
-                <w:color w:val="000000"/>
-                <w:kern w:val="0"/>
-                <w:sz w:val="14"/>
-                <w:szCs w:val="14"/>
-                <w:shd w:val="clear" w:fill="FFFFFF"/>
-                <w:lang w:val="en-US" w:eastAsia="zh-CN" w:bidi="ar"/>
+                <w:rFonts w:hint="default"/>
+                <w:vertAlign w:val="baseline"/>
+                <w:lang w:val="en-US" w:eastAsia="zh-CN"/>
               </w:rPr>
               <w:t xml:space="preserve">img </w:t>
             </w:r>
@@ -5493,55 +5485,11 @@
             </w:pPr>
             <w:r>
               <w:rPr>
-                <w:rFonts w:hint="default" w:ascii="Consolas" w:hAnsi="Consolas" w:eastAsia="Consolas" w:cs="Consolas"/>
-                <w:b w:val="0"/>
-                <w:color w:val="0000FF"/>
-                <w:kern w:val="0"/>
-                <w:sz w:val="14"/>
-                <w:szCs w:val="14"/>
-                <w:shd w:val="clear" w:fill="FFFFFF"/>
-                <w:lang w:val="en-US" w:eastAsia="zh-CN" w:bidi="ar"/>
-              </w:rPr>
-              <w:t>VARCHAR</w:t>
-            </w:r>
-            <w:r>
-              <w:rPr>
-                <w:rFonts w:hint="default" w:ascii="Consolas" w:hAnsi="Consolas" w:eastAsia="Consolas" w:cs="Consolas"/>
-                <w:b w:val="0"/>
-                <w:color w:val="000000"/>
-                <w:kern w:val="0"/>
-                <w:sz w:val="14"/>
-                <w:szCs w:val="14"/>
-                <w:shd w:val="clear" w:fill="FFFFFF"/>
-                <w:lang w:val="en-US" w:eastAsia="zh-CN" w:bidi="ar"/>
-              </w:rPr>
-              <w:t>(</w:t>
-            </w:r>
-            <w:r>
-              <w:rPr>
-                <w:rFonts w:hint="default" w:ascii="Consolas" w:hAnsi="Consolas" w:eastAsia="Consolas" w:cs="Consolas"/>
-                <w:b w:val="0"/>
-                <w:color w:val="09885A"/>
-                <w:kern w:val="0"/>
-                <w:sz w:val="14"/>
-                <w:szCs w:val="14"/>
-                <w:shd w:val="clear" w:fill="FFFFFF"/>
-                <w:lang w:val="en-US" w:eastAsia="zh-CN" w:bidi="ar"/>
-              </w:rPr>
-              <w:t>128</w:t>
-            </w:r>
-            <w:r>
-              <w:rPr>
-                <w:rFonts w:hint="default" w:ascii="Consolas" w:hAnsi="Consolas" w:eastAsia="Consolas" w:cs="Consolas"/>
-                <w:b w:val="0"/>
-                <w:color w:val="000000"/>
-                <w:kern w:val="0"/>
-                <w:sz w:val="14"/>
-                <w:szCs w:val="14"/>
-                <w:shd w:val="clear" w:fill="FFFFFF"/>
-                <w:lang w:val="en-US" w:eastAsia="zh-CN" w:bidi="ar"/>
-              </w:rPr>
-              <w:t>)</w:t>
+                <w:rFonts w:hint="default"/>
+                <w:vertAlign w:val="baseline"/>
+                <w:lang w:val="en-US" w:eastAsia="zh-CN"/>
+              </w:rPr>
+              <w:t>VARCHAR(128)</w:t>
             </w:r>
           </w:p>
         </w:tc>
@@ -5628,14 +5576,9 @@
             </w:pPr>
             <w:r>
               <w:rPr>
-                <w:rFonts w:hint="default" w:ascii="Consolas" w:hAnsi="Consolas" w:eastAsia="Consolas" w:cs="Consolas"/>
-                <w:b w:val="0"/>
-                <w:color w:val="000000"/>
-                <w:kern w:val="0"/>
-                <w:sz w:val="14"/>
-                <w:szCs w:val="14"/>
-                <w:shd w:val="clear" w:fill="FFFFFF"/>
-                <w:lang w:val="en-US" w:eastAsia="zh-CN" w:bidi="ar"/>
+                <w:rFonts w:hint="default"/>
+                <w:vertAlign w:val="baseline"/>
+                <w:lang w:val="en-US" w:eastAsia="zh-CN"/>
               </w:rPr>
               <w:t>price</w:t>
             </w:r>
@@ -5655,94 +5598,11 @@
             </w:pPr>
             <w:r>
               <w:rPr>
-                <w:rFonts w:hint="default" w:ascii="Consolas" w:hAnsi="Consolas" w:eastAsia="Consolas" w:cs="Consolas"/>
-                <w:b w:val="0"/>
-                <w:color w:val="000000"/>
-                <w:kern w:val="0"/>
-                <w:sz w:val="14"/>
-                <w:szCs w:val="14"/>
-                <w:shd w:val="clear" w:fill="FFFFFF"/>
-                <w:lang w:val="en-US" w:eastAsia="zh-CN" w:bidi="ar"/>
-              </w:rPr>
-              <w:t xml:space="preserve"> </w:t>
-            </w:r>
-            <w:r>
-              <w:rPr>
-                <w:rFonts w:hint="default" w:ascii="Consolas" w:hAnsi="Consolas" w:eastAsia="Consolas" w:cs="Consolas"/>
-                <w:b w:val="0"/>
-                <w:color w:val="0000FF"/>
-                <w:kern w:val="0"/>
-                <w:sz w:val="14"/>
-                <w:szCs w:val="14"/>
-                <w:shd w:val="clear" w:fill="FFFFFF"/>
-                <w:lang w:val="en-US" w:eastAsia="zh-CN" w:bidi="ar"/>
-              </w:rPr>
-              <w:t>DECIMAL</w:t>
-            </w:r>
-            <w:r>
-              <w:rPr>
-                <w:rFonts w:hint="default" w:ascii="Consolas" w:hAnsi="Consolas" w:eastAsia="Consolas" w:cs="Consolas"/>
-                <w:b w:val="0"/>
-                <w:color w:val="000000"/>
-                <w:kern w:val="0"/>
-                <w:sz w:val="14"/>
-                <w:szCs w:val="14"/>
-                <w:shd w:val="clear" w:fill="FFFFFF"/>
-                <w:lang w:val="en-US" w:eastAsia="zh-CN" w:bidi="ar"/>
-              </w:rPr>
-              <w:t>(</w:t>
-            </w:r>
-            <w:r>
-              <w:rPr>
-                <w:rFonts w:hint="default" w:ascii="Consolas" w:hAnsi="Consolas" w:eastAsia="Consolas" w:cs="Consolas"/>
-                <w:b w:val="0"/>
-                <w:color w:val="09885A"/>
-                <w:kern w:val="0"/>
-                <w:sz w:val="14"/>
-                <w:szCs w:val="14"/>
-                <w:shd w:val="clear" w:fill="FFFFFF"/>
-                <w:lang w:val="en-US" w:eastAsia="zh-CN" w:bidi="ar"/>
-              </w:rPr>
-              <w:t>6</w:t>
-            </w:r>
-            <w:r>
-              <w:rPr>
-                <w:rFonts w:hint="default" w:ascii="Consolas" w:hAnsi="Consolas" w:eastAsia="Consolas" w:cs="Consolas"/>
-                <w:b w:val="0"/>
-                <w:color w:val="000000"/>
-                <w:kern w:val="0"/>
-                <w:sz w:val="14"/>
-                <w:szCs w:val="14"/>
-                <w:shd w:val="clear" w:fill="FFFFFF"/>
-                <w:lang w:val="en-US" w:eastAsia="zh-CN" w:bidi="ar"/>
-              </w:rPr>
-              <w:t>,</w:t>
-            </w:r>
-            <w:r>
-              <w:rPr>
-                <w:rFonts w:hint="default" w:ascii="Consolas" w:hAnsi="Consolas" w:eastAsia="Consolas" w:cs="Consolas"/>
-                <w:b w:val="0"/>
-                <w:color w:val="09885A"/>
-                <w:kern w:val="0"/>
-                <w:sz w:val="14"/>
-                <w:szCs w:val="14"/>
-                <w:shd w:val="clear" w:fill="FFFFFF"/>
-                <w:lang w:val="en-US" w:eastAsia="zh-CN" w:bidi="ar"/>
-              </w:rPr>
-              <w:t>2</w:t>
-            </w:r>
-            <w:r>
-              <w:rPr>
-                <w:rFonts w:hint="default" w:ascii="Consolas" w:hAnsi="Consolas" w:eastAsia="Consolas" w:cs="Consolas"/>
-                <w:b w:val="0"/>
-                <w:color w:val="000000"/>
-                <w:kern w:val="0"/>
-                <w:sz w:val="14"/>
-                <w:szCs w:val="14"/>
-                <w:shd w:val="clear" w:fill="FFFFFF"/>
-                <w:lang w:val="en-US" w:eastAsia="zh-CN" w:bidi="ar"/>
-              </w:rPr>
-              <w:t>)</w:t>
+                <w:rFonts w:hint="default"/>
+                <w:vertAlign w:val="baseline"/>
+                <w:lang w:val="en-US" w:eastAsia="zh-CN"/>
+              </w:rPr>
+              <w:t xml:space="preserve"> DECIMAL(6,2)</w:t>
             </w:r>
           </w:p>
         </w:tc>
@@ -5822,26 +5682,16 @@
           <w:p>
             <w:pPr>
               <w:rPr>
-                <w:rFonts w:hint="default" w:ascii="Consolas" w:hAnsi="Consolas" w:eastAsia="Consolas" w:cs="Consolas"/>
-                <w:b w:val="0"/>
-                <w:color w:val="000000"/>
-                <w:kern w:val="0"/>
-                <w:sz w:val="14"/>
-                <w:szCs w:val="14"/>
-                <w:shd w:val="clear" w:fill="FFFFFF"/>
-                <w:lang w:val="en-US" w:eastAsia="zh-CN" w:bidi="ar"/>
-              </w:rPr>
-            </w:pPr>
-            <w:r>
-              <w:rPr>
-                <w:rFonts w:hint="default" w:ascii="Consolas" w:hAnsi="Consolas" w:eastAsia="Consolas" w:cs="Consolas"/>
-                <w:b w:val="0"/>
-                <w:color w:val="000000"/>
-                <w:kern w:val="0"/>
-                <w:sz w:val="14"/>
-                <w:szCs w:val="14"/>
-                <w:shd w:val="clear" w:fill="FFFFFF"/>
-                <w:lang w:val="en-US" w:eastAsia="zh-CN" w:bidi="ar"/>
+                <w:rFonts w:hint="default"/>
+                <w:vertAlign w:val="baseline"/>
+                <w:lang w:val="en-US" w:eastAsia="zh-CN"/>
+              </w:rPr>
+            </w:pPr>
+            <w:r>
+              <w:rPr>
+                <w:rFonts w:hint="default"/>
+                <w:vertAlign w:val="baseline"/>
+                <w:lang w:val="en-US" w:eastAsia="zh-CN"/>
               </w:rPr>
               <w:t>title</w:t>
             </w:r>
@@ -5861,55 +5711,11 @@
             </w:pPr>
             <w:r>
               <w:rPr>
-                <w:rFonts w:hint="default" w:ascii="Consolas" w:hAnsi="Consolas" w:eastAsia="Consolas" w:cs="Consolas"/>
-                <w:b w:val="0"/>
-                <w:color w:val="0000FF"/>
-                <w:kern w:val="0"/>
-                <w:sz w:val="14"/>
-                <w:szCs w:val="14"/>
-                <w:shd w:val="clear" w:fill="FFFFFF"/>
-                <w:lang w:val="en-US" w:eastAsia="zh-CN" w:bidi="ar"/>
-              </w:rPr>
-              <w:t>VARCHAR</w:t>
-            </w:r>
-            <w:r>
-              <w:rPr>
-                <w:rFonts w:hint="default" w:ascii="Consolas" w:hAnsi="Consolas" w:eastAsia="Consolas" w:cs="Consolas"/>
-                <w:b w:val="0"/>
-                <w:color w:val="000000"/>
-                <w:kern w:val="0"/>
-                <w:sz w:val="14"/>
-                <w:szCs w:val="14"/>
-                <w:shd w:val="clear" w:fill="FFFFFF"/>
-                <w:lang w:val="en-US" w:eastAsia="zh-CN" w:bidi="ar"/>
-              </w:rPr>
-              <w:t>(</w:t>
-            </w:r>
-            <w:r>
-              <w:rPr>
-                <w:rFonts w:hint="default" w:ascii="Consolas" w:hAnsi="Consolas" w:eastAsia="Consolas" w:cs="Consolas"/>
-                <w:b w:val="0"/>
-                <w:color w:val="09885A"/>
-                <w:kern w:val="0"/>
-                <w:sz w:val="14"/>
-                <w:szCs w:val="14"/>
-                <w:shd w:val="clear" w:fill="FFFFFF"/>
-                <w:lang w:val="en-US" w:eastAsia="zh-CN" w:bidi="ar"/>
-              </w:rPr>
-              <w:t>128</w:t>
-            </w:r>
-            <w:r>
-              <w:rPr>
-                <w:rFonts w:hint="default" w:ascii="Consolas" w:hAnsi="Consolas" w:eastAsia="Consolas" w:cs="Consolas"/>
-                <w:b w:val="0"/>
-                <w:color w:val="000000"/>
-                <w:kern w:val="0"/>
-                <w:sz w:val="14"/>
-                <w:szCs w:val="14"/>
-                <w:shd w:val="clear" w:fill="FFFFFF"/>
-                <w:lang w:val="en-US" w:eastAsia="zh-CN" w:bidi="ar"/>
-              </w:rPr>
-              <w:t>)</w:t>
+                <w:rFonts w:hint="default"/>
+                <w:vertAlign w:val="baseline"/>
+                <w:lang w:val="en-US" w:eastAsia="zh-CN"/>
+              </w:rPr>
+              <w:t>VARCHAR(128)</w:t>
             </w:r>
           </w:p>
         </w:tc>
@@ -5992,26 +5798,16 @@
           <w:p>
             <w:pPr>
               <w:rPr>
-                <w:rFonts w:hint="default" w:ascii="Consolas" w:hAnsi="Consolas" w:eastAsia="Consolas" w:cs="Consolas"/>
-                <w:b w:val="0"/>
-                <w:color w:val="000000"/>
-                <w:kern w:val="0"/>
-                <w:sz w:val="14"/>
-                <w:szCs w:val="14"/>
-                <w:shd w:val="clear" w:fill="FFFFFF"/>
-                <w:lang w:val="en-US" w:eastAsia="zh-CN" w:bidi="ar"/>
-              </w:rPr>
-            </w:pPr>
-            <w:r>
-              <w:rPr>
-                <w:rFonts w:hint="default" w:ascii="Consolas" w:hAnsi="Consolas" w:eastAsia="Consolas" w:cs="Consolas"/>
-                <w:b w:val="0"/>
-                <w:color w:val="000000"/>
-                <w:kern w:val="0"/>
-                <w:sz w:val="14"/>
-                <w:szCs w:val="14"/>
-                <w:shd w:val="clear" w:fill="FFFFFF"/>
-                <w:lang w:val="en-US" w:eastAsia="zh-CN" w:bidi="ar"/>
+                <w:rFonts w:hint="default"/>
+                <w:vertAlign w:val="baseline"/>
+                <w:lang w:val="en-US" w:eastAsia="zh-CN"/>
+              </w:rPr>
+            </w:pPr>
+            <w:r>
+              <w:rPr>
+                <w:rFonts w:hint="default"/>
+                <w:vertAlign w:val="baseline"/>
+                <w:lang w:val="en-US" w:eastAsia="zh-CN"/>
               </w:rPr>
               <w:t xml:space="preserve"> detail </w:t>
             </w:r>
@@ -6024,67 +5820,18 @@
           <w:p>
             <w:pPr>
               <w:rPr>
-                <w:rFonts w:hint="default" w:ascii="Consolas" w:hAnsi="Consolas" w:eastAsia="Consolas" w:cs="Consolas"/>
-                <w:b w:val="0"/>
-                <w:color w:val="0000FF"/>
-                <w:kern w:val="0"/>
-                <w:sz w:val="14"/>
-                <w:szCs w:val="14"/>
-                <w:shd w:val="clear" w:fill="FFFFFF"/>
-                <w:lang w:val="en-US" w:eastAsia="zh-CN" w:bidi="ar"/>
-              </w:rPr>
-            </w:pPr>
-            <w:r>
-              <w:rPr>
-                <w:rFonts w:hint="default" w:ascii="Consolas" w:hAnsi="Consolas" w:eastAsia="Consolas" w:cs="Consolas"/>
-                <w:b w:val="0"/>
-                <w:color w:val="0000FF"/>
-                <w:kern w:val="0"/>
-                <w:sz w:val="14"/>
-                <w:szCs w:val="14"/>
-                <w:shd w:val="clear" w:fill="FFFFFF"/>
-                <w:lang w:val="en-US" w:eastAsia="zh-CN" w:bidi="ar"/>
-              </w:rPr>
-              <w:t>VARCHAR</w:t>
-            </w:r>
-            <w:r>
-              <w:rPr>
-                <w:rFonts w:hint="default" w:ascii="Consolas" w:hAnsi="Consolas" w:eastAsia="Consolas" w:cs="Consolas"/>
-                <w:b w:val="0"/>
-                <w:color w:val="000000"/>
-                <w:kern w:val="0"/>
-                <w:sz w:val="14"/>
-                <w:szCs w:val="14"/>
-                <w:shd w:val="clear" w:fill="FFFFFF"/>
-                <w:lang w:val="en-US" w:eastAsia="zh-CN" w:bidi="ar"/>
-              </w:rPr>
-              <w:t>(</w:t>
-            </w:r>
-            <w:r>
-              <w:rPr>
-                <w:rFonts w:hint="default" w:ascii="Consolas" w:hAnsi="Consolas" w:eastAsia="Consolas" w:cs="Consolas"/>
-                <w:b w:val="0"/>
-                <w:color w:val="09885A"/>
-                <w:kern w:val="0"/>
-                <w:sz w:val="14"/>
-                <w:szCs w:val="14"/>
-                <w:shd w:val="clear" w:fill="FFFFFF"/>
-                <w:lang w:val="en-US" w:eastAsia="zh-CN" w:bidi="ar"/>
-              </w:rPr>
-              <w:t>64</w:t>
-            </w:r>
-            <w:r>
-              <w:rPr>
-                <w:rFonts w:hint="default" w:ascii="Consolas" w:hAnsi="Consolas" w:eastAsia="Consolas" w:cs="Consolas"/>
-                <w:b w:val="0"/>
-                <w:color w:val="000000"/>
-                <w:kern w:val="0"/>
-                <w:sz w:val="14"/>
-                <w:szCs w:val="14"/>
-                <w:shd w:val="clear" w:fill="FFFFFF"/>
-                <w:lang w:val="en-US" w:eastAsia="zh-CN" w:bidi="ar"/>
-              </w:rPr>
-              <w:t>)</w:t>
+                <w:rFonts w:hint="default"/>
+                <w:vertAlign w:val="baseline"/>
+                <w:lang w:val="en-US" w:eastAsia="zh-CN"/>
+              </w:rPr>
+            </w:pPr>
+            <w:r>
+              <w:rPr>
+                <w:rFonts w:hint="default"/>
+                <w:vertAlign w:val="baseline"/>
+                <w:lang w:val="en-US" w:eastAsia="zh-CN"/>
+              </w:rPr>
+              <w:t>VARCHAR(64)</w:t>
             </w:r>
           </w:p>
         </w:tc>
@@ -6173,26 +5920,16 @@
           <w:p>
             <w:pPr>
               <w:rPr>
-                <w:rFonts w:hint="default" w:ascii="Consolas" w:hAnsi="Consolas" w:eastAsia="Consolas" w:cs="Consolas"/>
-                <w:b w:val="0"/>
-                <w:color w:val="000000"/>
-                <w:kern w:val="0"/>
-                <w:sz w:val="14"/>
-                <w:szCs w:val="14"/>
-                <w:shd w:val="clear" w:fill="FFFFFF"/>
-                <w:lang w:val="en-US" w:eastAsia="zh-CN" w:bidi="ar"/>
-              </w:rPr>
-            </w:pPr>
-            <w:r>
-              <w:rPr>
-                <w:rFonts w:hint="default" w:ascii="Consolas" w:hAnsi="Consolas" w:eastAsia="Consolas" w:cs="Consolas"/>
-                <w:b w:val="0"/>
-                <w:color w:val="000000"/>
-                <w:kern w:val="0"/>
-                <w:sz w:val="14"/>
-                <w:szCs w:val="14"/>
-                <w:shd w:val="clear" w:fill="FFFFFF"/>
-                <w:lang w:val="en-US" w:eastAsia="zh-CN" w:bidi="ar"/>
+                <w:rFonts w:hint="default"/>
+                <w:vertAlign w:val="baseline"/>
+                <w:lang w:val="en-US" w:eastAsia="zh-CN"/>
+              </w:rPr>
+            </w:pPr>
+            <w:r>
+              <w:rPr>
+                <w:rFonts w:hint="default"/>
+                <w:vertAlign w:val="baseline"/>
+                <w:lang w:val="en-US" w:eastAsia="zh-CN"/>
               </w:rPr>
               <w:t xml:space="preserve">classify </w:t>
             </w:r>
@@ -6205,67 +5942,18 @@
           <w:p>
             <w:pPr>
               <w:rPr>
-                <w:rFonts w:hint="default" w:ascii="Consolas" w:hAnsi="Consolas" w:eastAsia="Consolas" w:cs="Consolas"/>
-                <w:b w:val="0"/>
-                <w:color w:val="0000FF"/>
-                <w:kern w:val="0"/>
-                <w:sz w:val="14"/>
-                <w:szCs w:val="14"/>
-                <w:shd w:val="clear" w:fill="FFFFFF"/>
-                <w:lang w:val="en-US" w:eastAsia="zh-CN" w:bidi="ar"/>
-              </w:rPr>
-            </w:pPr>
-            <w:r>
-              <w:rPr>
-                <w:rFonts w:hint="default" w:ascii="Consolas" w:hAnsi="Consolas" w:eastAsia="Consolas" w:cs="Consolas"/>
-                <w:b w:val="0"/>
-                <w:color w:val="0000FF"/>
-                <w:kern w:val="0"/>
-                <w:sz w:val="14"/>
-                <w:szCs w:val="14"/>
-                <w:shd w:val="clear" w:fill="FFFFFF"/>
-                <w:lang w:val="en-US" w:eastAsia="zh-CN" w:bidi="ar"/>
-              </w:rPr>
-              <w:t>VARCHAR</w:t>
-            </w:r>
-            <w:r>
-              <w:rPr>
-                <w:rFonts w:hint="default" w:ascii="Consolas" w:hAnsi="Consolas" w:eastAsia="Consolas" w:cs="Consolas"/>
-                <w:b w:val="0"/>
-                <w:color w:val="000000"/>
-                <w:kern w:val="0"/>
-                <w:sz w:val="14"/>
-                <w:szCs w:val="14"/>
-                <w:shd w:val="clear" w:fill="FFFFFF"/>
-                <w:lang w:val="en-US" w:eastAsia="zh-CN" w:bidi="ar"/>
-              </w:rPr>
-              <w:t>(</w:t>
-            </w:r>
-            <w:r>
-              <w:rPr>
-                <w:rFonts w:hint="default" w:ascii="Consolas" w:hAnsi="Consolas" w:eastAsia="Consolas" w:cs="Consolas"/>
-                <w:b w:val="0"/>
-                <w:color w:val="09885A"/>
-                <w:kern w:val="0"/>
-                <w:sz w:val="14"/>
-                <w:szCs w:val="14"/>
-                <w:shd w:val="clear" w:fill="FFFFFF"/>
-                <w:lang w:val="en-US" w:eastAsia="zh-CN" w:bidi="ar"/>
-              </w:rPr>
-              <w:t>32</w:t>
-            </w:r>
-            <w:r>
-              <w:rPr>
-                <w:rFonts w:hint="default" w:ascii="Consolas" w:hAnsi="Consolas" w:eastAsia="Consolas" w:cs="Consolas"/>
-                <w:b w:val="0"/>
-                <w:color w:val="000000"/>
-                <w:kern w:val="0"/>
-                <w:sz w:val="14"/>
-                <w:szCs w:val="14"/>
-                <w:shd w:val="clear" w:fill="FFFFFF"/>
-                <w:lang w:val="en-US" w:eastAsia="zh-CN" w:bidi="ar"/>
-              </w:rPr>
-              <w:t>)</w:t>
+                <w:rFonts w:hint="default"/>
+                <w:vertAlign w:val="baseline"/>
+                <w:lang w:val="en-US" w:eastAsia="zh-CN"/>
+              </w:rPr>
+            </w:pPr>
+            <w:r>
+              <w:rPr>
+                <w:rFonts w:hint="default"/>
+                <w:vertAlign w:val="baseline"/>
+                <w:lang w:val="en-US" w:eastAsia="zh-CN"/>
+              </w:rPr>
+              <w:t>VARCHAR(32)</w:t>
             </w:r>
           </w:p>
         </w:tc>
@@ -6310,17 +5998,164 @@
     <w:p>
       <w:pPr>
         <w:rPr>
-          <w:rFonts w:hint="eastAsia"/>
-          <w:lang w:val="en-US" w:eastAsia="zh-CN"/>
-        </w:rPr>
-      </w:pPr>
-      <w:r>
-        <w:rPr>
-          <w:rFonts w:hint="eastAsia"/>
+          <w:rFonts w:hint="eastAsia" w:asciiTheme="minorEastAsia" w:hAnsiTheme="minorEastAsia" w:eastAsiaTheme="minorEastAsia" w:cstheme="minorEastAsia"/>
+          <w:lang w:val="en-US" w:eastAsia="zh-CN"/>
+        </w:rPr>
+      </w:pPr>
+      <w:r>
+        <w:rPr>
+          <w:rFonts w:hint="eastAsia" w:asciiTheme="minorEastAsia" w:hAnsiTheme="minorEastAsia" w:eastAsiaTheme="minorEastAsia" w:cstheme="minorEastAsia"/>
           <w:lang w:val="en-US" w:eastAsia="zh-CN"/>
         </w:rPr>
         <w:t>增删改查四个接口</w:t>
       </w:r>
+    </w:p>
+    <w:p>
+      <w:pPr>
+        <w:rPr>
+          <w:rFonts w:hint="eastAsia" w:asciiTheme="minorEastAsia" w:hAnsiTheme="minorEastAsia" w:eastAsiaTheme="minorEastAsia" w:cstheme="minorEastAsia"/>
+          <w:sz w:val="24"/>
+          <w:szCs w:val="24"/>
+        </w:rPr>
+      </w:pPr>
+      <w:r>
+        <w:rPr>
+          <w:rFonts w:hint="eastAsia" w:asciiTheme="minorEastAsia" w:hAnsiTheme="minorEastAsia" w:eastAsiaTheme="minorEastAsia" w:cstheme="minorEastAsia"/>
+          <w:lang w:val="en-US" w:eastAsia="zh-CN"/>
+        </w:rPr>
+        <w:t xml:space="preserve">查找  </w:t>
+      </w:r>
+      <w:r>
+        <w:rPr>
+          <w:rFonts w:hint="eastAsia" w:asciiTheme="minorEastAsia" w:hAnsiTheme="minorEastAsia" w:eastAsiaTheme="minorEastAsia" w:cstheme="minorEastAsia"/>
+          <w:sz w:val="24"/>
+          <w:szCs w:val="24"/>
+        </w:rPr>
+        <w:fldChar w:fldCharType="begin"/>
+      </w:r>
+      <w:r>
+        <w:rPr>
+          <w:rFonts w:hint="eastAsia" w:asciiTheme="minorEastAsia" w:hAnsiTheme="minorEastAsia" w:eastAsiaTheme="minorEastAsia" w:cstheme="minorEastAsia"/>
+          <w:sz w:val="24"/>
+          <w:szCs w:val="24"/>
+        </w:rPr>
+        <w:instrText xml:space="preserve"> HYPERLINK "http://127.0.0.1:8080/pro/sele?lid=5" </w:instrText>
+      </w:r>
+      <w:r>
+        <w:rPr>
+          <w:rFonts w:hint="eastAsia" w:asciiTheme="minorEastAsia" w:hAnsiTheme="minorEastAsia" w:eastAsiaTheme="minorEastAsia" w:cstheme="minorEastAsia"/>
+          <w:sz w:val="24"/>
+          <w:szCs w:val="24"/>
+        </w:rPr>
+        <w:fldChar w:fldCharType="separate"/>
+      </w:r>
+      <w:r>
+        <w:rPr>
+          <w:rStyle w:val="14"/>
+          <w:rFonts w:hint="eastAsia" w:asciiTheme="minorEastAsia" w:hAnsiTheme="minorEastAsia" w:eastAsiaTheme="minorEastAsia" w:cstheme="minorEastAsia"/>
+          <w:sz w:val="24"/>
+          <w:szCs w:val="24"/>
+        </w:rPr>
+        <w:t>http://127.0.0.1:8080/pro/sele?lid=5</w:t>
+      </w:r>
+      <w:r>
+        <w:rPr>
+          <w:rFonts w:hint="eastAsia" w:asciiTheme="minorEastAsia" w:hAnsiTheme="minorEastAsia" w:eastAsiaTheme="minorEastAsia" w:cstheme="minorEastAsia"/>
+          <w:sz w:val="24"/>
+          <w:szCs w:val="24"/>
+        </w:rPr>
+        <w:fldChar w:fldCharType="end"/>
+      </w:r>
+    </w:p>
+    <w:p>
+      <w:pPr>
+        <w:rPr>
+          <w:rFonts w:hint="eastAsia" w:asciiTheme="minorEastAsia" w:hAnsiTheme="minorEastAsia" w:eastAsiaTheme="minorEastAsia" w:cstheme="minorEastAsia"/>
+          <w:sz w:val="24"/>
+          <w:szCs w:val="24"/>
+          <w:lang w:val="en-US" w:eastAsia="zh-CN"/>
+        </w:rPr>
+      </w:pPr>
+      <w:r>
+        <w:rPr>
+          <w:rFonts w:hint="eastAsia" w:asciiTheme="minorEastAsia" w:hAnsiTheme="minorEastAsia" w:eastAsiaTheme="minorEastAsia" w:cstheme="minorEastAsia"/>
+          <w:sz w:val="24"/>
+          <w:szCs w:val="24"/>
+          <w:lang w:val="en-US" w:eastAsia="zh-CN"/>
+        </w:rPr>
+        <w:t>修改  /pro/list</w:t>
+      </w:r>
+    </w:p>
+    <w:p>
+      <w:pPr>
+        <w:rPr>
+          <w:rFonts w:hint="eastAsia" w:asciiTheme="minorEastAsia" w:hAnsiTheme="minorEastAsia" w:eastAsiaTheme="minorEastAsia" w:cstheme="minorEastAsia"/>
+          <w:sz w:val="24"/>
+          <w:szCs w:val="24"/>
+          <w:lang w:val="en-US" w:eastAsia="zh-CN"/>
+        </w:rPr>
+      </w:pPr>
+      <w:r>
+        <w:rPr>
+          <w:rFonts w:hint="eastAsia" w:asciiTheme="minorEastAsia" w:hAnsiTheme="minorEastAsia" w:eastAsiaTheme="minorEastAsia" w:cstheme="minorEastAsia"/>
+          <w:sz w:val="24"/>
+          <w:szCs w:val="24"/>
+          <w:lang w:val="en-US" w:eastAsia="zh-CN"/>
+        </w:rPr>
+        <w:t>删除 pro /dele</w:t>
+      </w:r>
+    </w:p>
+    <w:p>
+      <w:pPr>
+        <w:keepNext w:val="0"/>
+        <w:keepLines w:val="0"/>
+        <w:widowControl/>
+        <w:suppressLineNumbers w:val="0"/>
+        <w:shd w:val="clear" w:fill="FDF6E3"/>
+        <w:spacing w:line="285" w:lineRule="atLeast"/>
+        <w:jc w:val="left"/>
+        <w:rPr>
+          <w:rFonts w:ascii="Consolas" w:hAnsi="Consolas" w:eastAsia="Consolas" w:cs="Consolas"/>
+          <w:b w:val="0"/>
+          <w:color w:val="333333"/>
+          <w:sz w:val="21"/>
+          <w:szCs w:val="21"/>
+        </w:rPr>
+      </w:pPr>
+      <w:r>
+        <w:rPr>
+          <w:rFonts w:hint="eastAsia" w:asciiTheme="minorEastAsia" w:hAnsiTheme="minorEastAsia" w:eastAsiaTheme="minorEastAsia" w:cstheme="minorEastAsia"/>
+          <w:sz w:val="24"/>
+          <w:szCs w:val="24"/>
+          <w:lang w:val="en-US" w:eastAsia="zh-CN"/>
+        </w:rPr>
+        <w:t>添加 /pro</w:t>
+      </w:r>
+      <w:r>
+        <w:rPr>
+          <w:rFonts w:hint="default" w:ascii="Consolas" w:hAnsi="Consolas" w:eastAsia="Consolas" w:cs="Consolas"/>
+          <w:b w:val="0"/>
+          <w:color w:val="2AA198"/>
+          <w:kern w:val="0"/>
+          <w:sz w:val="21"/>
+          <w:szCs w:val="21"/>
+          <w:shd w:val="clear" w:fill="FDF6E3"/>
+          <w:lang w:val="en-US" w:eastAsia="zh-CN" w:bidi="ar"/>
+        </w:rPr>
+        <w:t>/inse</w:t>
+      </w:r>
+    </w:p>
+    <w:p>
+      <w:pPr>
+        <w:rPr>
+          <w:rFonts w:hint="eastAsia" w:asciiTheme="minorEastAsia" w:hAnsiTheme="minorEastAsia" w:eastAsiaTheme="minorEastAsia" w:cstheme="minorEastAsia"/>
+          <w:sz w:val="24"/>
+          <w:szCs w:val="24"/>
+          <w:lang w:val="en-US" w:eastAsia="zh-CN"/>
+        </w:rPr>
+      </w:pPr>
+      <w:bookmarkStart w:id="0" w:name="_GoBack"/>
+      <w:bookmarkEnd w:id="0"/>
     </w:p>
     <w:p>
       <w:pPr>
@@ -6503,6 +6338,10 @@
             <w:insideV w:val="single" w:color="auto" w:sz="4" w:space="0"/>
           </w:tblBorders>
           <w:tblLayout w:type="fixed"/>
+          <w:tblCellMar>
+            <w:left w:w="108" w:type="dxa"/>
+            <w:right w:w="108" w:type="dxa"/>
+          </w:tblCellMar>
         </w:tblPrEx>
         <w:tc>
           <w:tcPr>
@@ -9385,8 +9224,6 @@
           <w:lang w:val="en-US" w:eastAsia="zh-CN"/>
         </w:rPr>
       </w:pPr>
-      <w:bookmarkStart w:id="0" w:name="_GoBack"/>
-      <w:bookmarkEnd w:id="0"/>
     </w:p>
     <w:p>
       <w:pPr>
@@ -9951,19 +9788,30 @@
           <w:vertAlign w:val="baseline"/>
           <w:lang w:val="en-US" w:eastAsia="zh-CN"/>
         </w:rPr>
-        <w:t xml:space="preserve">接口 管理员登录  </w:t>
-      </w:r>
-      <w:r>
-        <w:rPr>
-          <w:rFonts w:hint="default"/>
+        <w:t xml:space="preserve">接口 </w:t>
+      </w:r>
+      <w:r>
+        <w:rPr>
+          <w:rFonts w:hint="eastAsia"/>
+          <w:color w:val="FF0000"/>
           <w:vertAlign w:val="baseline"/>
           <w:lang w:val="en-US" w:eastAsia="zh-CN"/>
         </w:rPr>
+        <w:t xml:space="preserve">管理员登录  </w:t>
+      </w:r>
+      <w:r>
+        <w:rPr>
+          <w:rFonts w:hint="default"/>
+          <w:color w:val="FF0000"/>
+          <w:vertAlign w:val="baseline"/>
+          <w:lang w:val="en-US" w:eastAsia="zh-CN"/>
+        </w:rPr>
         <w:fldChar w:fldCharType="begin"/>
       </w:r>
       <w:r>
         <w:rPr>
           <w:rFonts w:hint="default"/>
+          <w:color w:val="FF0000"/>
           <w:vertAlign w:val="baseline"/>
           <w:lang w:val="en-US" w:eastAsia="zh-CN"/>
         </w:rPr>
@@ -9972,6 +9820,7 @@
       <w:r>
         <w:rPr>
           <w:rFonts w:hint="default"/>
+          <w:color w:val="FF0000"/>
           <w:vertAlign w:val="baseline"/>
           <w:lang w:val="en-US" w:eastAsia="zh-CN"/>
         </w:rPr>
@@ -9980,6 +9829,7 @@
       <w:r>
         <w:rPr>
           <w:rFonts w:hint="default"/>
+          <w:color w:val="FF0000"/>
           <w:vertAlign w:val="baseline"/>
           <w:lang w:val="en-US" w:eastAsia="zh-CN"/>
         </w:rPr>
@@ -9988,6 +9838,7 @@
       <w:r>
         <w:rPr>
           <w:rFonts w:hint="default"/>
+          <w:color w:val="FF0000"/>
           <w:vertAlign w:val="baseline"/>
           <w:lang w:val="en-US" w:eastAsia="zh-CN"/>
         </w:rPr>

--- a/搬砖小分队.docx
+++ b/搬砖小分队.docx
@@ -2835,7 +2835,7 @@
       <w:pPr>
         <w:jc w:val="center"/>
         <w:rPr>
-          <w:rFonts w:hint="eastAsia"/>
+          <w:rFonts w:hint="default"/>
           <w:b/>
           <w:bCs/>
           <w:sz w:val="32"/>
@@ -2852,7 +2852,7 @@
           <w:szCs w:val="32"/>
           <w:lang w:val="en-US" w:eastAsia="zh-CN"/>
         </w:rPr>
-        <w:t>游戏公告  game_notice</w:t>
+        <w:t>游戏公告  game_notice   game.js</w:t>
       </w:r>
     </w:p>
     <w:tbl>
@@ -3529,7 +3529,7 @@
     <w:p>
       <w:pPr>
         <w:rPr>
-          <w:rFonts w:hint="eastAsia"/>
+          <w:rFonts w:hint="default"/>
           <w:color w:val="FF0000"/>
           <w:lang w:val="en-US" w:eastAsia="zh-CN"/>
         </w:rPr>
@@ -3553,13 +3553,13 @@
           <w:color w:val="FF0000"/>
           <w:lang w:val="en-US" w:eastAsia="zh-CN"/>
         </w:rPr>
-        <w:t xml:space="preserve">  可以根据分类查询出不同游戏的攻略</w:t>
-      </w:r>
-    </w:p>
-    <w:p>
-      <w:pPr>
-        <w:rPr>
-          <w:rFonts w:hint="eastAsia"/>
+        <w:t xml:space="preserve">  可以根据分类查询出不同游戏的攻略  /game/game_notlist</w:t>
+      </w:r>
+    </w:p>
+    <w:p>
+      <w:pPr>
+        <w:rPr>
+          <w:rFonts w:hint="default"/>
           <w:color w:val="FF0000"/>
           <w:lang w:val="en-US" w:eastAsia="zh-CN"/>
         </w:rPr>
@@ -3570,13 +3570,13 @@
           <w:color w:val="FF0000"/>
           <w:lang w:val="en-US" w:eastAsia="zh-CN"/>
         </w:rPr>
-        <w:t xml:space="preserve">          管理员可以对其内容进行添加</w:t>
-      </w:r>
-    </w:p>
-    <w:p>
-      <w:pPr>
-        <w:rPr>
-          <w:rFonts w:hint="eastAsia"/>
+        <w:t xml:space="preserve">          管理员可以对其内容进行添加   /game/game_add</w:t>
+      </w:r>
+    </w:p>
+    <w:p>
+      <w:pPr>
+        <w:rPr>
+          <w:rFonts w:hint="default"/>
           <w:color w:val="FF0000"/>
           <w:lang w:val="en-US" w:eastAsia="zh-CN"/>
         </w:rPr>
@@ -3587,14 +3587,14 @@
           <w:color w:val="FF0000"/>
           <w:lang w:val="en-US" w:eastAsia="zh-CN"/>
         </w:rPr>
-        <w:t xml:space="preserve">          修改</w:t>
+        <w:t xml:space="preserve">          修改   /game/game_update</w:t>
       </w:r>
     </w:p>
     <w:p>
       <w:pPr>
         <w:jc w:val="both"/>
         <w:rPr>
-          <w:rFonts w:hint="eastAsia"/>
+          <w:rFonts w:hint="default"/>
           <w:lang w:val="en-US" w:eastAsia="zh-CN"/>
         </w:rPr>
       </w:pPr>
@@ -3604,8 +3604,10 @@
           <w:color w:val="FF0000"/>
           <w:lang w:val="en-US" w:eastAsia="zh-CN"/>
         </w:rPr>
-        <w:t xml:space="preserve">          删除</w:t>
-      </w:r>
+        <w:t xml:space="preserve">          删除   /game/game_delete</w:t>
+      </w:r>
+      <w:bookmarkStart w:id="0" w:name="_GoBack"/>
+      <w:bookmarkEnd w:id="0"/>
     </w:p>
     <w:p>
       <w:pPr>
@@ -4008,6 +4010,48 @@
       <w:pPr>
         <w:bidi w:val="0"/>
         <w:jc w:val="center"/>
+        <w:rPr>
+          <w:rFonts w:hint="eastAsia"/>
+          <w:b/>
+          <w:bCs/>
+          <w:sz w:val="32"/>
+          <w:szCs w:val="32"/>
+          <w:lang w:val="en-US" w:eastAsia="zh-CN"/>
+        </w:rPr>
+      </w:pPr>
+    </w:p>
+    <w:p>
+      <w:pPr>
+        <w:bidi w:val="0"/>
+        <w:jc w:val="center"/>
+        <w:rPr>
+          <w:rFonts w:hint="eastAsia"/>
+          <w:b/>
+          <w:bCs/>
+          <w:sz w:val="32"/>
+          <w:szCs w:val="32"/>
+          <w:lang w:val="en-US" w:eastAsia="zh-CN"/>
+        </w:rPr>
+      </w:pPr>
+    </w:p>
+    <w:p>
+      <w:pPr>
+        <w:bidi w:val="0"/>
+        <w:jc w:val="center"/>
+        <w:rPr>
+          <w:rFonts w:hint="eastAsia"/>
+          <w:b/>
+          <w:bCs/>
+          <w:sz w:val="32"/>
+          <w:szCs w:val="32"/>
+          <w:lang w:val="en-US" w:eastAsia="zh-CN"/>
+        </w:rPr>
+      </w:pPr>
+    </w:p>
+    <w:p>
+      <w:pPr>
+        <w:bidi w:val="0"/>
+        <w:jc w:val="both"/>
         <w:rPr>
           <w:rFonts w:hint="default"/>
           <w:b/>
@@ -5999,12 +6043,16 @@
       <w:pPr>
         <w:rPr>
           <w:rFonts w:hint="eastAsia" w:asciiTheme="minorEastAsia" w:hAnsiTheme="minorEastAsia" w:eastAsiaTheme="minorEastAsia" w:cstheme="minorEastAsia"/>
+          <w:sz w:val="28"/>
+          <w:szCs w:val="28"/>
           <w:lang w:val="en-US" w:eastAsia="zh-CN"/>
         </w:rPr>
       </w:pPr>
       <w:r>
         <w:rPr>
           <w:rFonts w:hint="eastAsia" w:asciiTheme="minorEastAsia" w:hAnsiTheme="minorEastAsia" w:eastAsiaTheme="minorEastAsia" w:cstheme="minorEastAsia"/>
+          <w:sz w:val="28"/>
+          <w:szCs w:val="28"/>
           <w:lang w:val="en-US" w:eastAsia="zh-CN"/>
         </w:rPr>
         <w:t>增删改查四个接口</w:t>
@@ -6014,13 +6062,15 @@
       <w:pPr>
         <w:rPr>
           <w:rFonts w:hint="eastAsia" w:asciiTheme="minorEastAsia" w:hAnsiTheme="minorEastAsia" w:eastAsiaTheme="minorEastAsia" w:cstheme="minorEastAsia"/>
-          <w:sz w:val="24"/>
-          <w:szCs w:val="24"/>
+          <w:sz w:val="28"/>
+          <w:szCs w:val="28"/>
         </w:rPr>
       </w:pPr>
       <w:r>
         <w:rPr>
           <w:rFonts w:hint="eastAsia" w:asciiTheme="minorEastAsia" w:hAnsiTheme="minorEastAsia" w:eastAsiaTheme="minorEastAsia" w:cstheme="minorEastAsia"/>
+          <w:sz w:val="28"/>
+          <w:szCs w:val="28"/>
           <w:lang w:val="en-US" w:eastAsia="zh-CN"/>
         </w:rPr>
         <w:t xml:space="preserve">查找  </w:t>
@@ -6028,24 +6078,24 @@
       <w:r>
         <w:rPr>
           <w:rFonts w:hint="eastAsia" w:asciiTheme="minorEastAsia" w:hAnsiTheme="minorEastAsia" w:eastAsiaTheme="minorEastAsia" w:cstheme="minorEastAsia"/>
-          <w:sz w:val="24"/>
-          <w:szCs w:val="24"/>
+          <w:sz w:val="28"/>
+          <w:szCs w:val="28"/>
         </w:rPr>
         <w:fldChar w:fldCharType="begin"/>
       </w:r>
       <w:r>
         <w:rPr>
           <w:rFonts w:hint="eastAsia" w:asciiTheme="minorEastAsia" w:hAnsiTheme="minorEastAsia" w:eastAsiaTheme="minorEastAsia" w:cstheme="minorEastAsia"/>
-          <w:sz w:val="24"/>
-          <w:szCs w:val="24"/>
+          <w:sz w:val="28"/>
+          <w:szCs w:val="28"/>
         </w:rPr>
         <w:instrText xml:space="preserve"> HYPERLINK "http://127.0.0.1:8080/pro/sele?lid=5" </w:instrText>
       </w:r>
       <w:r>
         <w:rPr>
           <w:rFonts w:hint="eastAsia" w:asciiTheme="minorEastAsia" w:hAnsiTheme="minorEastAsia" w:eastAsiaTheme="minorEastAsia" w:cstheme="minorEastAsia"/>
-          <w:sz w:val="24"/>
-          <w:szCs w:val="24"/>
+          <w:sz w:val="28"/>
+          <w:szCs w:val="28"/>
         </w:rPr>
         <w:fldChar w:fldCharType="separate"/>
       </w:r>
@@ -6053,16 +6103,16 @@
         <w:rPr>
           <w:rStyle w:val="14"/>
           <w:rFonts w:hint="eastAsia" w:asciiTheme="minorEastAsia" w:hAnsiTheme="minorEastAsia" w:eastAsiaTheme="minorEastAsia" w:cstheme="minorEastAsia"/>
-          <w:sz w:val="24"/>
-          <w:szCs w:val="24"/>
+          <w:sz w:val="28"/>
+          <w:szCs w:val="28"/>
         </w:rPr>
         <w:t>http://127.0.0.1:8080/pro/sele?lid=5</w:t>
       </w:r>
       <w:r>
         <w:rPr>
           <w:rFonts w:hint="eastAsia" w:asciiTheme="minorEastAsia" w:hAnsiTheme="minorEastAsia" w:eastAsiaTheme="minorEastAsia" w:cstheme="minorEastAsia"/>
-          <w:sz w:val="24"/>
-          <w:szCs w:val="24"/>
+          <w:sz w:val="28"/>
+          <w:szCs w:val="28"/>
         </w:rPr>
         <w:fldChar w:fldCharType="end"/>
       </w:r>
@@ -6071,16 +6121,16 @@
       <w:pPr>
         <w:rPr>
           <w:rFonts w:hint="eastAsia" w:asciiTheme="minorEastAsia" w:hAnsiTheme="minorEastAsia" w:eastAsiaTheme="minorEastAsia" w:cstheme="minorEastAsia"/>
-          <w:sz w:val="24"/>
-          <w:szCs w:val="24"/>
+          <w:sz w:val="28"/>
+          <w:szCs w:val="28"/>
           <w:lang w:val="en-US" w:eastAsia="zh-CN"/>
         </w:rPr>
       </w:pPr>
       <w:r>
         <w:rPr>
           <w:rFonts w:hint="eastAsia" w:asciiTheme="minorEastAsia" w:hAnsiTheme="minorEastAsia" w:eastAsiaTheme="minorEastAsia" w:cstheme="minorEastAsia"/>
-          <w:sz w:val="24"/>
-          <w:szCs w:val="24"/>
+          <w:sz w:val="28"/>
+          <w:szCs w:val="28"/>
           <w:lang w:val="en-US" w:eastAsia="zh-CN"/>
         </w:rPr>
         <w:t>修改  /pro/list</w:t>
@@ -6090,16 +6140,16 @@
       <w:pPr>
         <w:rPr>
           <w:rFonts w:hint="eastAsia" w:asciiTheme="minorEastAsia" w:hAnsiTheme="minorEastAsia" w:eastAsiaTheme="minorEastAsia" w:cstheme="minorEastAsia"/>
-          <w:sz w:val="24"/>
-          <w:szCs w:val="24"/>
+          <w:sz w:val="28"/>
+          <w:szCs w:val="28"/>
           <w:lang w:val="en-US" w:eastAsia="zh-CN"/>
         </w:rPr>
       </w:pPr>
       <w:r>
         <w:rPr>
           <w:rFonts w:hint="eastAsia" w:asciiTheme="minorEastAsia" w:hAnsiTheme="minorEastAsia" w:eastAsiaTheme="minorEastAsia" w:cstheme="minorEastAsia"/>
-          <w:sz w:val="24"/>
-          <w:szCs w:val="24"/>
+          <w:sz w:val="28"/>
+          <w:szCs w:val="28"/>
           <w:lang w:val="en-US" w:eastAsia="zh-CN"/>
         </w:rPr>
         <w:t>删除 pro /dele</w:t>
@@ -6115,18 +6165,15 @@
         <w:spacing w:line="285" w:lineRule="atLeast"/>
         <w:jc w:val="left"/>
         <w:rPr>
-          <w:rFonts w:ascii="Consolas" w:hAnsi="Consolas" w:eastAsia="Consolas" w:cs="Consolas"/>
-          <w:b w:val="0"/>
-          <w:color w:val="333333"/>
-          <w:sz w:val="21"/>
-          <w:szCs w:val="21"/>
+          <w:rFonts w:hint="eastAsia"/>
+          <w:lang w:val="en-US" w:eastAsia="zh-CN"/>
         </w:rPr>
       </w:pPr>
       <w:r>
         <w:rPr>
           <w:rFonts w:hint="eastAsia" w:asciiTheme="minorEastAsia" w:hAnsiTheme="minorEastAsia" w:eastAsiaTheme="minorEastAsia" w:cstheme="minorEastAsia"/>
-          <w:sz w:val="24"/>
-          <w:szCs w:val="24"/>
+          <w:sz w:val="28"/>
+          <w:szCs w:val="28"/>
           <w:lang w:val="en-US" w:eastAsia="zh-CN"/>
         </w:rPr>
         <w:t>添加 /pro</w:t>
@@ -6137,8 +6184,8 @@
           <w:b w:val="0"/>
           <w:color w:val="2AA198"/>
           <w:kern w:val="0"/>
-          <w:sz w:val="21"/>
-          <w:szCs w:val="21"/>
+          <w:sz w:val="28"/>
+          <w:szCs w:val="28"/>
           <w:shd w:val="clear" w:fill="FDF6E3"/>
           <w:lang w:val="en-US" w:eastAsia="zh-CN" w:bidi="ar"/>
         </w:rPr>
@@ -6147,122 +6194,6 @@
     </w:p>
     <w:p>
       <w:pPr>
-        <w:rPr>
-          <w:rFonts w:hint="eastAsia" w:asciiTheme="minorEastAsia" w:hAnsiTheme="minorEastAsia" w:eastAsiaTheme="minorEastAsia" w:cstheme="minorEastAsia"/>
-          <w:sz w:val="24"/>
-          <w:szCs w:val="24"/>
-          <w:lang w:val="en-US" w:eastAsia="zh-CN"/>
-        </w:rPr>
-      </w:pPr>
-      <w:bookmarkStart w:id="0" w:name="_GoBack"/>
-      <w:bookmarkEnd w:id="0"/>
-    </w:p>
-    <w:p>
-      <w:pPr>
-        <w:rPr>
-          <w:rFonts w:hint="eastAsia"/>
-          <w:lang w:val="en-US" w:eastAsia="zh-CN"/>
-        </w:rPr>
-      </w:pPr>
-    </w:p>
-    <w:p>
-      <w:pPr>
-        <w:rPr>
-          <w:rFonts w:hint="eastAsia"/>
-          <w:lang w:val="en-US" w:eastAsia="zh-CN"/>
-        </w:rPr>
-      </w:pPr>
-    </w:p>
-    <w:p>
-      <w:pPr>
-        <w:rPr>
-          <w:rFonts w:hint="eastAsia"/>
-          <w:lang w:val="en-US" w:eastAsia="zh-CN"/>
-        </w:rPr>
-      </w:pPr>
-    </w:p>
-    <w:p>
-      <w:pPr>
-        <w:rPr>
-          <w:rFonts w:hint="eastAsia"/>
-          <w:lang w:val="en-US" w:eastAsia="zh-CN"/>
-        </w:rPr>
-      </w:pPr>
-    </w:p>
-    <w:p>
-      <w:pPr>
-        <w:rPr>
-          <w:rFonts w:hint="eastAsia"/>
-          <w:lang w:val="en-US" w:eastAsia="zh-CN"/>
-        </w:rPr>
-      </w:pPr>
-    </w:p>
-    <w:p>
-      <w:pPr>
-        <w:rPr>
-          <w:rFonts w:hint="eastAsia"/>
-          <w:lang w:val="en-US" w:eastAsia="zh-CN"/>
-        </w:rPr>
-      </w:pPr>
-    </w:p>
-    <w:p>
-      <w:pPr>
-        <w:rPr>
-          <w:rFonts w:hint="eastAsia"/>
-          <w:lang w:val="en-US" w:eastAsia="zh-CN"/>
-        </w:rPr>
-      </w:pPr>
-    </w:p>
-    <w:p>
-      <w:pPr>
-        <w:rPr>
-          <w:rFonts w:hint="eastAsia"/>
-          <w:lang w:val="en-US" w:eastAsia="zh-CN"/>
-        </w:rPr>
-      </w:pPr>
-    </w:p>
-    <w:p>
-      <w:pPr>
-        <w:rPr>
-          <w:rFonts w:hint="eastAsia"/>
-          <w:lang w:val="en-US" w:eastAsia="zh-CN"/>
-        </w:rPr>
-      </w:pPr>
-    </w:p>
-    <w:p>
-      <w:pPr>
-        <w:rPr>
-          <w:rFonts w:hint="eastAsia"/>
-          <w:lang w:val="en-US" w:eastAsia="zh-CN"/>
-        </w:rPr>
-      </w:pPr>
-    </w:p>
-    <w:p>
-      <w:pPr>
-        <w:rPr>
-          <w:rFonts w:hint="eastAsia"/>
-          <w:lang w:val="en-US" w:eastAsia="zh-CN"/>
-        </w:rPr>
-      </w:pPr>
-    </w:p>
-    <w:p>
-      <w:pPr>
-        <w:rPr>
-          <w:rFonts w:hint="eastAsia"/>
-          <w:lang w:val="en-US" w:eastAsia="zh-CN"/>
-        </w:rPr>
-      </w:pPr>
-    </w:p>
-    <w:p>
-      <w:pPr>
-        <w:rPr>
-          <w:rFonts w:hint="eastAsia"/>
-          <w:lang w:val="en-US" w:eastAsia="zh-CN"/>
-        </w:rPr>
-      </w:pPr>
-    </w:p>
-    <w:p>
-      <w:pPr>
         <w:pStyle w:val="5"/>
         <w:bidi w:val="0"/>
         <w:rPr>
@@ -6281,16 +6212,20 @@
     <w:p>
       <w:pPr>
         <w:rPr>
-          <w:rFonts w:hint="eastAsia"/>
-          <w:lang w:val="en-US" w:eastAsia="zh-CN"/>
-        </w:rPr>
-      </w:pPr>
-      <w:r>
-        <w:rPr>
-          <w:rFonts w:hint="eastAsia"/>
-          <w:lang w:val="en-US" w:eastAsia="zh-CN"/>
-        </w:rPr>
-        <w:t>用户信息表</w:t>
+          <w:rFonts w:hint="default"/>
+          <w:sz w:val="32"/>
+          <w:szCs w:val="32"/>
+          <w:lang w:val="en-US" w:eastAsia="zh-CN"/>
+        </w:rPr>
+      </w:pPr>
+      <w:r>
+        <w:rPr>
+          <w:rFonts w:hint="eastAsia"/>
+          <w:sz w:val="32"/>
+          <w:szCs w:val="32"/>
+          <w:lang w:val="en-US" w:eastAsia="zh-CN"/>
+        </w:rPr>
+        <w:t>用户信息表  user</w:t>
       </w:r>
     </w:p>
     <w:p>
@@ -7369,10 +7304,190 @@
     </w:tbl>
     <w:p>
       <w:pPr>
-        <w:ind w:firstLine="420" w:firstLineChars="200"/>
-        <w:rPr>
-          <w:rFonts w:hint="eastAsia"/>
+        <w:ind w:firstLine="560" w:firstLineChars="200"/>
+        <w:rPr>
+          <w:rFonts w:hint="default"/>
+          <w:sz w:val="28"/>
+          <w:szCs w:val="28"/>
           <w:vertAlign w:val="baseline"/>
+          <w:lang w:val="en-US" w:eastAsia="zh-CN"/>
+        </w:rPr>
+      </w:pPr>
+      <w:r>
+        <w:rPr>
+          <w:rFonts w:hint="eastAsia"/>
+          <w:sz w:val="28"/>
+          <w:szCs w:val="28"/>
+          <w:vertAlign w:val="baseline"/>
+          <w:lang w:val="en-US" w:eastAsia="zh-CN"/>
+        </w:rPr>
+        <w:t>登入    /user/login</w:t>
+      </w:r>
+    </w:p>
+    <w:p>
+      <w:pPr>
+        <w:ind w:firstLine="560" w:firstLineChars="200"/>
+        <w:rPr>
+          <w:rFonts w:hint="default"/>
+          <w:sz w:val="28"/>
+          <w:szCs w:val="28"/>
+          <w:vertAlign w:val="baseline"/>
+          <w:lang w:val="en-US" w:eastAsia="zh-CN"/>
+        </w:rPr>
+      </w:pPr>
+      <w:r>
+        <w:rPr>
+          <w:rFonts w:hint="eastAsia"/>
+          <w:sz w:val="28"/>
+          <w:szCs w:val="28"/>
+          <w:vertAlign w:val="baseline"/>
+          <w:lang w:val="en-US" w:eastAsia="zh-CN"/>
+        </w:rPr>
+        <w:t>注册    /user</w:t>
+      </w:r>
+      <w:r>
+        <w:rPr>
+          <w:rFonts w:hint="default"/>
+          <w:sz w:val="28"/>
+          <w:szCs w:val="28"/>
+          <w:vertAlign w:val="baseline"/>
+          <w:lang w:val="en-US" w:eastAsia="zh-CN"/>
+        </w:rPr>
+        <w:t>/user_reg</w:t>
+      </w:r>
+    </w:p>
+    <w:p>
+      <w:pPr>
+        <w:ind w:firstLine="560"/>
+        <w:rPr>
+          <w:rFonts w:hint="default"/>
+          <w:sz w:val="28"/>
+          <w:szCs w:val="28"/>
+          <w:vertAlign w:val="baseline"/>
+          <w:lang w:val="en-US" w:eastAsia="zh-CN"/>
+        </w:rPr>
+      </w:pPr>
+      <w:r>
+        <w:rPr>
+          <w:rFonts w:hint="eastAsia"/>
+          <w:sz w:val="28"/>
+          <w:szCs w:val="28"/>
+          <w:vertAlign w:val="baseline"/>
+          <w:lang w:val="en-US" w:eastAsia="zh-CN"/>
+        </w:rPr>
+        <w:t>修改个人信息  /user/user_update</w:t>
+      </w:r>
+    </w:p>
+    <w:p>
+      <w:pPr>
+        <w:ind w:firstLine="560"/>
+        <w:rPr>
+          <w:rFonts w:hint="default"/>
+          <w:sz w:val="28"/>
+          <w:szCs w:val="28"/>
+          <w:vertAlign w:val="baseline"/>
+          <w:lang w:val="en-US" w:eastAsia="zh-CN"/>
+        </w:rPr>
+      </w:pPr>
+      <w:r>
+        <w:rPr>
+          <w:rFonts w:hint="eastAsia"/>
+          <w:sz w:val="28"/>
+          <w:szCs w:val="28"/>
+          <w:vertAlign w:val="baseline"/>
+          <w:lang w:val="en-US" w:eastAsia="zh-CN"/>
+        </w:rPr>
+        <w:t>删除用户信息  /user/user_delete</w:t>
+      </w:r>
+    </w:p>
+    <w:p>
+      <w:pPr>
+        <w:ind w:firstLine="560"/>
+        <w:rPr>
+          <w:rFonts w:hint="eastAsia"/>
+          <w:sz w:val="28"/>
+          <w:szCs w:val="28"/>
+          <w:vertAlign w:val="baseline"/>
+          <w:lang w:val="en-US" w:eastAsia="zh-CN"/>
+        </w:rPr>
+      </w:pPr>
+      <w:r>
+        <w:rPr>
+          <w:rFonts w:hint="eastAsia"/>
+          <w:sz w:val="28"/>
+          <w:szCs w:val="28"/>
+          <w:vertAlign w:val="baseline"/>
+          <w:lang w:val="en-US" w:eastAsia="zh-CN"/>
+        </w:rPr>
+        <w:t>查找用户  /user/</w:t>
+      </w:r>
+      <w:r>
+        <w:rPr>
+          <w:rFonts w:hint="default"/>
+          <w:sz w:val="28"/>
+          <w:szCs w:val="28"/>
+          <w:vertAlign w:val="baseline"/>
+          <w:lang w:val="en-US" w:eastAsia="zh-CN"/>
+        </w:rPr>
+        <w:t>user_userlist</w:t>
+      </w:r>
+    </w:p>
+    <w:p>
+      <w:pPr>
+        <w:ind w:firstLine="560"/>
+        <w:rPr>
+          <w:rFonts w:hint="default"/>
+          <w:sz w:val="28"/>
+          <w:szCs w:val="28"/>
+          <w:vertAlign w:val="baseline"/>
+          <w:lang w:val="en-US" w:eastAsia="zh-CN"/>
+        </w:rPr>
+      </w:pPr>
+    </w:p>
+    <w:p>
+      <w:pPr>
+        <w:rPr>
+          <w:rFonts w:hint="eastAsia"/>
+          <w:lang w:val="en-US" w:eastAsia="zh-CN"/>
+        </w:rPr>
+      </w:pPr>
+    </w:p>
+    <w:p>
+      <w:pPr>
+        <w:rPr>
+          <w:rFonts w:hint="eastAsia"/>
+          <w:lang w:val="en-US" w:eastAsia="zh-CN"/>
+        </w:rPr>
+      </w:pPr>
+    </w:p>
+    <w:p>
+      <w:pPr>
+        <w:rPr>
+          <w:rFonts w:hint="eastAsia"/>
+          <w:lang w:val="en-US" w:eastAsia="zh-CN"/>
+        </w:rPr>
+      </w:pPr>
+    </w:p>
+    <w:p>
+      <w:pPr>
+        <w:rPr>
+          <w:rFonts w:hint="eastAsia"/>
+          <w:lang w:val="en-US" w:eastAsia="zh-CN"/>
+        </w:rPr>
+      </w:pPr>
+    </w:p>
+    <w:p>
+      <w:pPr>
+        <w:rPr>
+          <w:rFonts w:hint="eastAsia"/>
+          <w:lang w:val="en-US" w:eastAsia="zh-CN"/>
+        </w:rPr>
+      </w:pPr>
+    </w:p>
+    <w:p>
+      <w:pPr>
+        <w:rPr>
+          <w:rFonts w:hint="eastAsia"/>
           <w:lang w:val="en-US" w:eastAsia="zh-CN"/>
         </w:rPr>
       </w:pPr>
@@ -7404,8 +7519,9 @@
     </w:p>
     <w:p>
       <w:pPr>
-        <w:rPr>
-          <w:rFonts w:hint="eastAsia"/>
+        <w:jc w:val="center"/>
+        <w:rPr>
+          <w:rFonts w:hint="default"/>
           <w:vertAlign w:val="baseline"/>
           <w:lang w:val="en-US" w:eastAsia="zh-CN"/>
         </w:rPr>
@@ -7413,10 +7529,12 @@
       <w:r>
         <w:rPr>
           <w:rFonts w:hint="eastAsia"/>
+          <w:sz w:val="32"/>
+          <w:szCs w:val="32"/>
           <w:vertAlign w:val="baseline"/>
           <w:lang w:val="en-US" w:eastAsia="zh-CN"/>
         </w:rPr>
-        <w:t>帖子表</w:t>
+        <w:t>帖子表 posting</w:t>
       </w:r>
     </w:p>
     <w:tbl>
@@ -8449,24 +8567,210 @@
     <w:p>
       <w:pPr>
         <w:rPr>
+          <w:rFonts w:hint="eastAsia" w:ascii="宋体" w:hAnsi="宋体" w:eastAsia="宋体" w:cs="宋体"/>
+          <w:sz w:val="24"/>
+          <w:szCs w:val="24"/>
+          <w:lang w:val="en-US" w:eastAsia="zh-CN"/>
+        </w:rPr>
+      </w:pPr>
+      <w:r>
+        <w:rPr>
+          <w:rFonts w:hint="eastAsia" w:ascii="宋体" w:hAnsi="宋体" w:eastAsia="宋体" w:cs="宋体"/>
+          <w:sz w:val="24"/>
+          <w:szCs w:val="24"/>
+          <w:lang w:val="en-US" w:eastAsia="zh-CN"/>
+        </w:rPr>
+        <w:t>查看回复</w:t>
+      </w:r>
+      <w:r>
+        <w:rPr>
+          <w:rFonts w:hint="eastAsia" w:ascii="宋体" w:hAnsi="宋体" w:eastAsia="宋体" w:cs="宋体"/>
+          <w:sz w:val="24"/>
+          <w:szCs w:val="24"/>
+          <w:lang w:val="en-US" w:eastAsia="zh-CN"/>
+        </w:rPr>
+        <w:fldChar w:fldCharType="begin"/>
+      </w:r>
+      <w:r>
+        <w:rPr>
+          <w:rFonts w:hint="eastAsia" w:ascii="宋体" w:hAnsi="宋体" w:eastAsia="宋体" w:cs="宋体"/>
+          <w:sz w:val="24"/>
+          <w:szCs w:val="24"/>
+          <w:lang w:val="en-US" w:eastAsia="zh-CN"/>
+        </w:rPr>
+        <w:instrText xml:space="preserve"> HYPERLINK "http://127.0.0.1:8080/reply/check?id=2" </w:instrText>
+      </w:r>
+      <w:r>
+        <w:rPr>
+          <w:rFonts w:hint="eastAsia" w:ascii="宋体" w:hAnsi="宋体" w:eastAsia="宋体" w:cs="宋体"/>
+          <w:sz w:val="24"/>
+          <w:szCs w:val="24"/>
+          <w:lang w:val="en-US" w:eastAsia="zh-CN"/>
+        </w:rPr>
+        <w:fldChar w:fldCharType="separate"/>
+      </w:r>
+      <w:r>
+        <w:rPr>
+          <w:rFonts w:hint="eastAsia" w:ascii="宋体" w:hAnsi="宋体" w:eastAsia="宋体" w:cs="宋体"/>
+          <w:sz w:val="24"/>
+          <w:szCs w:val="24"/>
+          <w:lang w:val="en-US" w:eastAsia="zh-CN"/>
+        </w:rPr>
+        <w:t>http://127.0.0.1:8080</w:t>
+      </w:r>
+      <w:r>
+        <w:rPr>
+          <w:rFonts w:hint="default" w:ascii="宋体" w:hAnsi="宋体" w:eastAsia="宋体" w:cs="宋体"/>
+          <w:sz w:val="24"/>
+          <w:szCs w:val="24"/>
+          <w:lang w:val="en-US" w:eastAsia="zh-CN"/>
+        </w:rPr>
+        <w:t>/posting</w:t>
+      </w:r>
+      <w:r>
+        <w:rPr>
+          <w:rFonts w:hint="eastAsia" w:ascii="宋体" w:hAnsi="宋体" w:eastAsia="宋体" w:cs="宋体"/>
+          <w:sz w:val="24"/>
+          <w:szCs w:val="24"/>
+          <w:lang w:val="en-US" w:eastAsia="zh-CN"/>
+        </w:rPr>
+        <w:t>/check?id=2</w:t>
+      </w:r>
+      <w:r>
+        <w:rPr>
+          <w:rFonts w:hint="eastAsia" w:ascii="宋体" w:hAnsi="宋体" w:eastAsia="宋体" w:cs="宋体"/>
+          <w:sz w:val="24"/>
+          <w:szCs w:val="24"/>
+          <w:lang w:val="en-US" w:eastAsia="zh-CN"/>
+        </w:rPr>
+        <w:fldChar w:fldCharType="end"/>
+      </w:r>
+    </w:p>
+    <w:p>
+      <w:pPr>
+        <w:rPr>
+          <w:rFonts w:hint="default" w:ascii="宋体" w:hAnsi="宋体" w:eastAsia="宋体" w:cs="宋体"/>
+          <w:sz w:val="24"/>
+          <w:szCs w:val="24"/>
+          <w:lang w:val="en-US" w:eastAsia="zh-CN"/>
+        </w:rPr>
+      </w:pPr>
+      <w:r>
+        <w:rPr>
+          <w:rFonts w:hint="eastAsia" w:ascii="宋体" w:hAnsi="宋体" w:eastAsia="宋体" w:cs="宋体"/>
+          <w:sz w:val="24"/>
+          <w:szCs w:val="24"/>
+          <w:lang w:val="en-US" w:eastAsia="zh-CN"/>
+        </w:rPr>
+        <w:t xml:space="preserve">修改回复  </w:t>
+      </w:r>
+      <w:r>
+        <w:rPr>
+          <w:rFonts w:hint="default" w:ascii="宋体" w:hAnsi="宋体" w:eastAsia="宋体" w:cs="宋体"/>
+          <w:sz w:val="24"/>
+          <w:szCs w:val="24"/>
+          <w:lang w:val="en-US" w:eastAsia="zh-CN"/>
+        </w:rPr>
+        <w:t>/posting</w:t>
+      </w:r>
+      <w:r>
+        <w:rPr>
+          <w:rFonts w:hint="eastAsia" w:ascii="宋体" w:hAnsi="宋体" w:eastAsia="宋体" w:cs="宋体"/>
+          <w:sz w:val="24"/>
+          <w:szCs w:val="24"/>
+          <w:lang w:val="en-US" w:eastAsia="zh-CN"/>
+        </w:rPr>
+        <w:t>/alter</w:t>
+      </w:r>
+    </w:p>
+    <w:p>
+      <w:pPr>
+        <w:rPr>
+          <w:rFonts w:hint="default" w:ascii="宋体" w:hAnsi="宋体" w:eastAsia="宋体" w:cs="宋体"/>
+          <w:sz w:val="24"/>
+          <w:szCs w:val="24"/>
+          <w:lang w:val="en-US" w:eastAsia="zh-CN"/>
+        </w:rPr>
+      </w:pPr>
+      <w:r>
+        <w:rPr>
+          <w:rFonts w:hint="eastAsia" w:ascii="宋体" w:hAnsi="宋体" w:eastAsia="宋体" w:cs="宋体"/>
+          <w:sz w:val="24"/>
+          <w:szCs w:val="24"/>
+          <w:lang w:val="en-US" w:eastAsia="zh-CN"/>
+        </w:rPr>
+        <w:t xml:space="preserve">删除回复   </w:t>
+      </w:r>
+      <w:r>
+        <w:rPr>
+          <w:rFonts w:hint="default" w:ascii="宋体" w:hAnsi="宋体" w:eastAsia="宋体" w:cs="宋体"/>
+          <w:sz w:val="24"/>
+          <w:szCs w:val="24"/>
+          <w:lang w:val="en-US" w:eastAsia="zh-CN"/>
+        </w:rPr>
+        <w:t>/posting</w:t>
+      </w:r>
+      <w:r>
+        <w:rPr>
+          <w:rFonts w:hint="eastAsia" w:ascii="宋体" w:hAnsi="宋体" w:eastAsia="宋体" w:cs="宋体"/>
+          <w:sz w:val="24"/>
+          <w:szCs w:val="24"/>
+          <w:lang w:val="en-US" w:eastAsia="zh-CN"/>
+        </w:rPr>
+        <w:t>/delete</w:t>
+      </w:r>
+    </w:p>
+    <w:p>
+      <w:pPr>
+        <w:rPr>
           <w:rFonts w:hint="eastAsia"/>
           <w:vertAlign w:val="baseline"/>
           <w:lang w:val="en-US" w:eastAsia="zh-CN"/>
         </w:rPr>
       </w:pPr>
-    </w:p>
-    <w:p>
-      <w:pPr>
-        <w:rPr>
-          <w:rFonts w:hint="eastAsia"/>
-          <w:lang w:val="en-US" w:eastAsia="zh-CN"/>
-        </w:rPr>
-      </w:pPr>
-    </w:p>
-    <w:p>
-      <w:pPr>
-        <w:rPr>
-          <w:rFonts w:hint="eastAsia"/>
+      <w:r>
+        <w:rPr>
+          <w:rFonts w:hint="eastAsia" w:ascii="宋体" w:hAnsi="宋体" w:eastAsia="宋体" w:cs="宋体"/>
+          <w:sz w:val="24"/>
+          <w:szCs w:val="24"/>
+          <w:lang w:val="en-US" w:eastAsia="zh-CN"/>
+        </w:rPr>
+        <w:t xml:space="preserve">发表回复   </w:t>
+      </w:r>
+      <w:r>
+        <w:rPr>
+          <w:rFonts w:hint="default" w:ascii="宋体" w:hAnsi="宋体" w:eastAsia="宋体" w:cs="宋体"/>
+          <w:sz w:val="24"/>
+          <w:szCs w:val="24"/>
+          <w:lang w:val="en-US" w:eastAsia="zh-CN"/>
+        </w:rPr>
+        <w:t>/posting</w:t>
+      </w:r>
+      <w:r>
+        <w:rPr>
+          <w:rFonts w:hint="eastAsia" w:ascii="宋体" w:hAnsi="宋体" w:eastAsia="宋体" w:cs="宋体"/>
+          <w:sz w:val="24"/>
+          <w:szCs w:val="24"/>
+          <w:lang w:val="en-US" w:eastAsia="zh-CN"/>
+        </w:rPr>
+        <w:t>/gain</w:t>
+      </w:r>
+    </w:p>
+    <w:p>
+      <w:pPr>
+        <w:rPr>
+          <w:rFonts w:hint="eastAsia"/>
+          <w:lang w:val="en-US" w:eastAsia="zh-CN"/>
+        </w:rPr>
+      </w:pPr>
+    </w:p>
+    <w:p>
+      <w:pPr>
+        <w:jc w:val="center"/>
+        <w:rPr>
+          <w:rFonts w:hint="default"/>
+          <w:sz w:val="32"/>
+          <w:szCs w:val="32"/>
           <w:vertAlign w:val="baseline"/>
           <w:lang w:val="en-US" w:eastAsia="zh-CN"/>
         </w:rPr>
@@ -8474,10 +8778,12 @@
       <w:r>
         <w:rPr>
           <w:rFonts w:hint="eastAsia"/>
+          <w:sz w:val="32"/>
+          <w:szCs w:val="32"/>
           <w:vertAlign w:val="baseline"/>
           <w:lang w:val="en-US" w:eastAsia="zh-CN"/>
         </w:rPr>
-        <w:t>回复表</w:t>
+        <w:t>回复表reply</w:t>
       </w:r>
     </w:p>
     <w:tbl>
@@ -8502,8 +8808,8 @@
       <w:tblGrid>
         <w:gridCol w:w="1704"/>
         <w:gridCol w:w="877"/>
-        <w:gridCol w:w="1800"/>
-        <w:gridCol w:w="2436"/>
+        <w:gridCol w:w="1575"/>
+        <w:gridCol w:w="2661"/>
         <w:gridCol w:w="1705"/>
       </w:tblGrid>
       <w:tr>
@@ -8569,7 +8875,7 @@
         </w:tc>
         <w:tc>
           <w:tcPr>
-            <w:tcW w:w="1800" w:type="dxa"/>
+            <w:tcW w:w="1575" w:type="dxa"/>
           </w:tcPr>
           <w:p>
             <w:pPr>
@@ -8600,7 +8906,7 @@
         </w:tc>
         <w:tc>
           <w:tcPr>
-            <w:tcW w:w="2436" w:type="dxa"/>
+            <w:tcW w:w="2661" w:type="dxa"/>
           </w:tcPr>
           <w:p>
             <w:pPr>
@@ -8707,7 +9013,7 @@
         </w:tc>
         <w:tc>
           <w:tcPr>
-            <w:tcW w:w="1800" w:type="dxa"/>
+            <w:tcW w:w="1575" w:type="dxa"/>
           </w:tcPr>
           <w:p>
             <w:pPr>
@@ -8738,7 +9044,7 @@
         </w:tc>
         <w:tc>
           <w:tcPr>
-            <w:tcW w:w="2436" w:type="dxa"/>
+            <w:tcW w:w="2661" w:type="dxa"/>
           </w:tcPr>
           <w:p>
             <w:pPr>
@@ -8828,7 +9134,7 @@
         </w:tc>
         <w:tc>
           <w:tcPr>
-            <w:tcW w:w="1800" w:type="dxa"/>
+            <w:tcW w:w="1575" w:type="dxa"/>
           </w:tcPr>
           <w:p>
             <w:pPr>
@@ -8859,7 +9165,7 @@
         </w:tc>
         <w:tc>
           <w:tcPr>
-            <w:tcW w:w="2436" w:type="dxa"/>
+            <w:tcW w:w="2661" w:type="dxa"/>
           </w:tcPr>
           <w:p>
             <w:pPr>
@@ -8949,7 +9255,7 @@
         </w:tc>
         <w:tc>
           <w:tcPr>
-            <w:tcW w:w="1800" w:type="dxa"/>
+            <w:tcW w:w="1575" w:type="dxa"/>
           </w:tcPr>
           <w:p>
             <w:pPr>
@@ -8980,7 +9286,7 @@
         </w:tc>
         <w:tc>
           <w:tcPr>
-            <w:tcW w:w="2436" w:type="dxa"/>
+            <w:tcW w:w="2661" w:type="dxa"/>
           </w:tcPr>
           <w:p>
             <w:pPr>
@@ -9070,7 +9376,7 @@
         </w:tc>
         <w:tc>
           <w:tcPr>
-            <w:tcW w:w="1800" w:type="dxa"/>
+            <w:tcW w:w="1575" w:type="dxa"/>
           </w:tcPr>
           <w:p>
             <w:pPr>
@@ -9101,94 +9407,7 @@
         </w:tc>
         <w:tc>
           <w:tcPr>
-            <w:tcW w:w="2436" w:type="dxa"/>
-          </w:tcPr>
-          <w:p>
-            <w:pPr>
-              <w:rPr>
-                <w:rFonts w:hint="eastAsia"/>
-                <w:vertAlign w:val="baseline"/>
-                <w:lang w:val="en-US" w:eastAsia="zh-CN"/>
-              </w:rPr>
-            </w:pPr>
-          </w:p>
-        </w:tc>
-        <w:tc>
-          <w:tcPr>
-            <w:tcW w:w="1705" w:type="dxa"/>
-          </w:tcPr>
-          <w:p>
-            <w:pPr>
-              <w:rPr>
-                <w:rFonts w:hint="eastAsia"/>
-                <w:vertAlign w:val="baseline"/>
-                <w:lang w:val="en-US" w:eastAsia="zh-CN"/>
-              </w:rPr>
-            </w:pPr>
-          </w:p>
-        </w:tc>
-      </w:tr>
-      <w:tr>
-        <w:tblPrEx>
-          <w:tblBorders>
-            <w:top w:val="single" w:color="auto" w:sz="4" w:space="0"/>
-            <w:left w:val="single" w:color="auto" w:sz="4" w:space="0"/>
-            <w:bottom w:val="single" w:color="auto" w:sz="4" w:space="0"/>
-            <w:right w:val="single" w:color="auto" w:sz="4" w:space="0"/>
-            <w:insideH w:val="single" w:color="auto" w:sz="4" w:space="0"/>
-            <w:insideV w:val="single" w:color="auto" w:sz="4" w:space="0"/>
-          </w:tblBorders>
-          <w:tblLayout w:type="fixed"/>
-          <w:tblCellMar>
-            <w:left w:w="108" w:type="dxa"/>
-            <w:right w:w="108" w:type="dxa"/>
-          </w:tblCellMar>
-        </w:tblPrEx>
-        <w:tc>
-          <w:tcPr>
-            <w:tcW w:w="1704" w:type="dxa"/>
-          </w:tcPr>
-          <w:p>
-            <w:pPr>
-              <w:rPr>
-                <w:rFonts w:hint="eastAsia"/>
-                <w:vertAlign w:val="baseline"/>
-                <w:lang w:val="en-US" w:eastAsia="zh-CN"/>
-              </w:rPr>
-            </w:pPr>
-          </w:p>
-        </w:tc>
-        <w:tc>
-          <w:tcPr>
-            <w:tcW w:w="877" w:type="dxa"/>
-          </w:tcPr>
-          <w:p>
-            <w:pPr>
-              <w:rPr>
-                <w:rFonts w:hint="eastAsia"/>
-                <w:vertAlign w:val="baseline"/>
-                <w:lang w:val="en-US" w:eastAsia="zh-CN"/>
-              </w:rPr>
-            </w:pPr>
-          </w:p>
-        </w:tc>
-        <w:tc>
-          <w:tcPr>
-            <w:tcW w:w="1800" w:type="dxa"/>
-          </w:tcPr>
-          <w:p>
-            <w:pPr>
-              <w:rPr>
-                <w:rFonts w:hint="eastAsia"/>
-                <w:vertAlign w:val="baseline"/>
-                <w:lang w:val="en-US" w:eastAsia="zh-CN"/>
-              </w:rPr>
-            </w:pPr>
-          </w:p>
-        </w:tc>
-        <w:tc>
-          <w:tcPr>
-            <w:tcW w:w="2436" w:type="dxa"/>
+            <w:tcW w:w="2661" w:type="dxa"/>
           </w:tcPr>
           <w:p>
             <w:pPr>
@@ -9227,6 +9446,13 @@
     </w:p>
     <w:p>
       <w:pPr>
+        <w:rPr>
+          <w:rFonts w:ascii="宋体" w:hAnsi="宋体" w:eastAsia="宋体" w:cs="宋体"/>
+          <w:sz w:val="24"/>
+          <w:szCs w:val="24"/>
+        </w:rPr>
+      </w:pPr>
+      <w:r>
         <w:rPr>
           <w:rFonts w:hint="eastAsia"/>
           <w:sz w:val="32"/>
@@ -9234,12 +9460,124 @@
           <w:vertAlign w:val="baseline"/>
           <w:lang w:val="en-US" w:eastAsia="zh-CN"/>
         </w:rPr>
-      </w:pPr>
-    </w:p>
-    <w:p>
-      <w:pPr>
-        <w:rPr>
-          <w:rFonts w:hint="eastAsia"/>
+        <w:t>查看回复</w:t>
+      </w:r>
+      <w:r>
+        <w:rPr>
+          <w:rFonts w:ascii="宋体" w:hAnsi="宋体" w:eastAsia="宋体" w:cs="宋体"/>
+          <w:sz w:val="24"/>
+          <w:szCs w:val="24"/>
+        </w:rPr>
+        <w:fldChar w:fldCharType="begin"/>
+      </w:r>
+      <w:r>
+        <w:rPr>
+          <w:rFonts w:ascii="宋体" w:hAnsi="宋体" w:eastAsia="宋体" w:cs="宋体"/>
+          <w:sz w:val="24"/>
+          <w:szCs w:val="24"/>
+        </w:rPr>
+        <w:instrText xml:space="preserve"> HYPERLINK "http://127.0.0.1:8080/reply/check?id=2" </w:instrText>
+      </w:r>
+      <w:r>
+        <w:rPr>
+          <w:rFonts w:ascii="宋体" w:hAnsi="宋体" w:eastAsia="宋体" w:cs="宋体"/>
+          <w:sz w:val="24"/>
+          <w:szCs w:val="24"/>
+        </w:rPr>
+        <w:fldChar w:fldCharType="separate"/>
+      </w:r>
+      <w:r>
+        <w:rPr>
+          <w:rStyle w:val="14"/>
+          <w:rFonts w:ascii="宋体" w:hAnsi="宋体" w:eastAsia="宋体" w:cs="宋体"/>
+          <w:sz w:val="24"/>
+          <w:szCs w:val="24"/>
+        </w:rPr>
+        <w:t>http://127.0.0.1:8080/reply/check?id=2</w:t>
+      </w:r>
+      <w:r>
+        <w:rPr>
+          <w:rFonts w:ascii="宋体" w:hAnsi="宋体" w:eastAsia="宋体" w:cs="宋体"/>
+          <w:sz w:val="24"/>
+          <w:szCs w:val="24"/>
+        </w:rPr>
+        <w:fldChar w:fldCharType="end"/>
+      </w:r>
+    </w:p>
+    <w:p>
+      <w:pPr>
+        <w:rPr>
+          <w:rFonts w:hint="default" w:ascii="宋体" w:hAnsi="宋体" w:eastAsia="宋体" w:cs="宋体"/>
+          <w:sz w:val="24"/>
+          <w:szCs w:val="24"/>
+          <w:lang w:val="en-US" w:eastAsia="zh-CN"/>
+        </w:rPr>
+      </w:pPr>
+      <w:r>
+        <w:rPr>
+          <w:rFonts w:hint="eastAsia" w:ascii="宋体" w:hAnsi="宋体" w:eastAsia="宋体" w:cs="宋体"/>
+          <w:sz w:val="24"/>
+          <w:szCs w:val="24"/>
+          <w:lang w:val="en-US" w:eastAsia="zh-CN"/>
+        </w:rPr>
+        <w:t>修改回复 /reply/alter</w:t>
+      </w:r>
+    </w:p>
+    <w:p>
+      <w:pPr>
+        <w:rPr>
+          <w:rFonts w:hint="default" w:ascii="宋体" w:hAnsi="宋体" w:eastAsia="宋体" w:cs="宋体"/>
+          <w:sz w:val="24"/>
+          <w:szCs w:val="24"/>
+          <w:lang w:val="en-US" w:eastAsia="zh-CN"/>
+        </w:rPr>
+      </w:pPr>
+      <w:r>
+        <w:rPr>
+          <w:rFonts w:hint="eastAsia" w:ascii="宋体" w:hAnsi="宋体" w:eastAsia="宋体" w:cs="宋体"/>
+          <w:sz w:val="24"/>
+          <w:szCs w:val="24"/>
+          <w:lang w:val="en-US" w:eastAsia="zh-CN"/>
+        </w:rPr>
+        <w:t>删除回复   /reply/delete</w:t>
+      </w:r>
+    </w:p>
+    <w:p>
+      <w:pPr>
+        <w:rPr>
+          <w:rFonts w:hint="default" w:ascii="宋体" w:hAnsi="宋体" w:eastAsia="宋体" w:cs="宋体"/>
+          <w:sz w:val="24"/>
+          <w:szCs w:val="24"/>
+          <w:lang w:val="en-US" w:eastAsia="zh-CN"/>
+        </w:rPr>
+      </w:pPr>
+      <w:r>
+        <w:rPr>
+          <w:rFonts w:hint="eastAsia" w:ascii="宋体" w:hAnsi="宋体" w:eastAsia="宋体" w:cs="宋体"/>
+          <w:sz w:val="24"/>
+          <w:szCs w:val="24"/>
+          <w:lang w:val="en-US" w:eastAsia="zh-CN"/>
+        </w:rPr>
+        <w:t>发表回复   /reply/gain</w:t>
+      </w:r>
+    </w:p>
+    <w:p>
+      <w:pPr>
+        <w:rPr>
+          <w:rFonts w:hint="default" w:ascii="宋体" w:hAnsi="宋体" w:eastAsia="宋体" w:cs="宋体"/>
+          <w:sz w:val="24"/>
+          <w:szCs w:val="24"/>
+          <w:lang w:val="en-US" w:eastAsia="zh-CN"/>
+        </w:rPr>
+      </w:pPr>
+    </w:p>
+    <w:p>
+      <w:pPr>
+        <w:jc w:val="center"/>
+        <w:rPr>
+          <w:rFonts w:hint="default"/>
+          <w:b/>
+          <w:bCs/>
           <w:sz w:val="32"/>
           <w:szCs w:val="32"/>
           <w:vertAlign w:val="baseline"/>
@@ -9249,12 +9587,14 @@
       <w:r>
         <w:rPr>
           <w:rFonts w:hint="eastAsia"/>
+          <w:b/>
+          <w:bCs/>
           <w:sz w:val="32"/>
           <w:szCs w:val="32"/>
           <w:vertAlign w:val="baseline"/>
           <w:lang w:val="en-US" w:eastAsia="zh-CN"/>
         </w:rPr>
-        <w:t>管理员信息</w:t>
+        <w:t>管理员信息 admin</w:t>
       </w:r>
     </w:p>
     <w:tbl>
